--- a/studybud.docx
+++ b/studybud.docx
@@ -148,8 +148,6 @@
         </w:rPr>
         <w:t xml:space="preserve">base </w:t>
       </w:r>
-      <w:bookmarkStart w:id="0" w:name="_GoBack"/>
-      <w:bookmarkEnd w:id="0"/>
       <w:r>
         <w:rPr>
           <w:rFonts w:ascii="Shabnam" w:hAnsi="Shabnam" w:cs="Shabnam"/>
@@ -170,22 +168,22 @@
           <w:rFonts w:ascii="Shabnam" w:hAnsi="Shabnam" w:cs="Shabnam"/>
           <w:b/>
         </w:rPr>
-        <w:t>8-create template folder inside chat app and create another folder inside it called chat:</w:t>
-      </w:r>
-    </w:p>
-    <w:p>
-      <w:pPr>
-        <w:rPr>
-          <w:rFonts w:ascii="Shabnam" w:hAnsi="Shabnam" w:cs="Shabnam"/>
-          <w:b/>
-        </w:rPr>
-      </w:pPr>
-      <w:r>
-        <w:rPr>
-          <w:rFonts w:ascii="Shabnam" w:hAnsi="Shabnam" w:cs="Shabnam"/>
-          <w:b/>
-        </w:rPr>
-        <w:t>9-create lobby.html file inside chat folder:</w:t>
+        <w:t>8-pip install pillow</w:t>
+      </w:r>
+    </w:p>
+    <w:p>
+      <w:pPr>
+        <w:rPr>
+          <w:rFonts w:ascii="Shabnam" w:hAnsi="Shabnam" w:cs="Shabnam"/>
+          <w:b/>
+        </w:rPr>
+      </w:pPr>
+      <w:r>
+        <w:rPr>
+          <w:rFonts w:ascii="Shabnam" w:hAnsi="Shabnam" w:cs="Shabnam"/>
+          <w:b/>
+        </w:rPr>
+        <w:t>9-models.py:</w:t>
       </w:r>
     </w:p>
     <w:p>
@@ -203,9 +201,9 @@
         </w:rPr>
         <w:drawing>
           <wp:inline distT="0" distB="0" distL="0" distR="0">
-            <wp:extent cx="1846580" cy="1086485"/>
-            <wp:effectExtent l="0" t="0" r="1270" b="0"/>
-            <wp:docPr id="131" name="Picture 131"/>
+            <wp:extent cx="5314315" cy="2665730"/>
+            <wp:effectExtent l="0" t="0" r="635" b="1270"/>
+            <wp:docPr id="2" name="Picture 2"/>
             <wp:cNvGraphicFramePr>
               <a:graphicFrameLocks xmlns:a="http://schemas.openxmlformats.org/drawingml/2006/main" noChangeAspect="1"/>
             </wp:cNvGraphicFramePr>
@@ -234,7 +232,7 @@
                   <pic:spPr bwMode="auto">
                     <a:xfrm>
                       <a:off x="0" y="0"/>
-                      <a:ext cx="1846580" cy="1086485"/>
+                      <a:ext cx="5314315" cy="2665730"/>
                     </a:xfrm>
                     <a:prstGeom prst="rect">
                       <a:avLst/>
@@ -263,7 +261,7 @@
           <w:rFonts w:ascii="Shabnam" w:hAnsi="Shabnam" w:cs="Shabnam"/>
           <w:b/>
         </w:rPr>
-        <w:t>10-lobby.html:</w:t>
+        <w:t>10-settings.py:</w:t>
       </w:r>
     </w:p>
     <w:p>
@@ -281,9 +279,9 @@
         </w:rPr>
         <w:drawing>
           <wp:inline distT="0" distB="0" distL="0" distR="0">
-            <wp:extent cx="5801360" cy="2190750"/>
-            <wp:effectExtent l="0" t="0" r="8890" b="0"/>
-            <wp:docPr id="136" name="Picture 136"/>
+            <wp:extent cx="2487930" cy="332740"/>
+            <wp:effectExtent l="0" t="0" r="7620" b="0"/>
+            <wp:docPr id="3" name="Picture 3"/>
             <wp:cNvGraphicFramePr>
               <a:graphicFrameLocks xmlns:a="http://schemas.openxmlformats.org/drawingml/2006/main" noChangeAspect="1"/>
             </wp:cNvGraphicFramePr>
@@ -312,7 +310,7 @@
                   <pic:spPr bwMode="auto">
                     <a:xfrm>
                       <a:off x="0" y="0"/>
-                      <a:ext cx="5801360" cy="2190750"/>
+                      <a:ext cx="2487930" cy="332740"/>
                     </a:xfrm>
                     <a:prstGeom prst="rect">
                       <a:avLst/>
@@ -341,1184 +339,56 @@
           <w:rFonts w:ascii="Shabnam" w:hAnsi="Shabnam" w:cs="Shabnam"/>
           <w:b/>
         </w:rPr>
-        <w:t>11-views.py</w:t>
-      </w:r>
-      <w:r>
-        <w:rPr>
-          <w:rFonts w:ascii="Shabnam" w:hAnsi="Shabnam" w:cs="Shabnam"/>
-          <w:b/>
-        </w:rPr>
-        <w:t xml:space="preserve"> chat app</w:t>
-      </w:r>
-      <w:r>
-        <w:rPr>
-          <w:rFonts w:ascii="Shabnam" w:hAnsi="Shabnam" w:cs="Shabnam"/>
-          <w:b/>
-        </w:rPr>
-        <w:t>:</w:t>
-      </w:r>
-    </w:p>
-    <w:p>
-      <w:pPr>
-        <w:rPr>
-          <w:rFonts w:ascii="Shabnam" w:hAnsi="Shabnam" w:cs="Shabnam"/>
-          <w:b/>
-        </w:rPr>
-      </w:pPr>
-      <w:r>
-        <w:rPr>
-          <w:rFonts w:ascii="Shabnam" w:hAnsi="Shabnam" w:cs="Shabnam"/>
-          <w:b/>
-          <w:noProof/>
+        <w:t>11-python manage.py makemigrations</w:t>
+      </w:r>
+    </w:p>
+    <w:p>
+      <w:pPr>
+        <w:rPr>
+          <w:rFonts w:ascii="Shabnam" w:hAnsi="Shabnam" w:cs="Shabnam"/>
+          <w:b/>
+        </w:rPr>
+      </w:pPr>
+      <w:r>
+        <w:rPr>
+          <w:rFonts w:ascii="Shabnam" w:hAnsi="Shabnam" w:cs="Shabnam"/>
+          <w:b/>
+        </w:rPr>
+        <w:t>12-python manage.py migrate</w:t>
+      </w:r>
+    </w:p>
+    <w:p>
+      <w:pPr>
+        <w:rPr>
+          <w:rFonts w:ascii="Shabnam" w:hAnsi="Shabnam" w:cs="Shabnam"/>
+          <w:b/>
+        </w:rPr>
+      </w:pPr>
+      <w:r>
+        <w:rPr>
+          <w:rFonts w:ascii="Shabnam" w:hAnsi="Shabnam" w:cs="Shabnam"/>
+          <w:b/>
+        </w:rPr>
+        <w:t>13-python manage.py createsuperuser</w:t>
+      </w:r>
+    </w:p>
+    <w:p>
+      <w:pPr>
+        <w:rPr>
+          <w:rFonts w:ascii="Shabnam" w:hAnsi="Shabnam" w:cs="Shabnam"/>
+          <w:b/>
+        </w:rPr>
+      </w:pPr>
+      <w:r>
+        <w:rPr>
+          <w:rFonts w:ascii="Shabnam" w:hAnsi="Shabnam" w:cs="Shabnam"/>
+          <w:b/>
         </w:rPr>
         <w:lastRenderedPageBreak/>
-        <w:drawing>
-          <wp:inline distT="0" distB="0" distL="0" distR="0">
-            <wp:extent cx="3616325" cy="570230"/>
-            <wp:effectExtent l="0" t="0" r="3175" b="1270"/>
-            <wp:docPr id="176" name="Picture 176"/>
-            <wp:cNvGraphicFramePr>
-              <a:graphicFrameLocks xmlns:a="http://schemas.openxmlformats.org/drawingml/2006/main" noChangeAspect="1"/>
-            </wp:cNvGraphicFramePr>
-            <a:graphic xmlns:a="http://schemas.openxmlformats.org/drawingml/2006/main">
-              <a:graphicData uri="http://schemas.openxmlformats.org/drawingml/2006/picture">
-                <pic:pic xmlns:pic="http://schemas.openxmlformats.org/drawingml/2006/picture">
-                  <pic:nvPicPr>
-                    <pic:cNvPr id="0" name="Picture 3"/>
-                    <pic:cNvPicPr>
-                      <a:picLocks noChangeAspect="1" noChangeArrowheads="1"/>
-                    </pic:cNvPicPr>
-                  </pic:nvPicPr>
-                  <pic:blipFill>
-                    <a:blip r:embed="rId8">
-                      <a:extLst>
-                        <a:ext uri="{28A0092B-C50C-407E-A947-70E740481C1C}">
-                          <a14:useLocalDpi xmlns:a14="http://schemas.microsoft.com/office/drawing/2010/main" val="0"/>
-                        </a:ext>
-                      </a:extLst>
-                    </a:blip>
-                    <a:srcRect/>
-                    <a:stretch>
-                      <a:fillRect/>
-                    </a:stretch>
-                  </pic:blipFill>
-                  <pic:spPr bwMode="auto">
-                    <a:xfrm>
-                      <a:off x="0" y="0"/>
-                      <a:ext cx="3616325" cy="570230"/>
-                    </a:xfrm>
-                    <a:prstGeom prst="rect">
-                      <a:avLst/>
-                    </a:prstGeom>
-                    <a:noFill/>
-                    <a:ln>
-                      <a:noFill/>
-                    </a:ln>
-                  </pic:spPr>
-                </pic:pic>
-              </a:graphicData>
-            </a:graphic>
-          </wp:inline>
-        </w:drawing>
-      </w:r>
-    </w:p>
-    <w:p>
-      <w:pPr>
-        <w:rPr>
-          <w:rFonts w:ascii="Shabnam" w:hAnsi="Shabnam" w:cs="Shabnam"/>
-          <w:b/>
-        </w:rPr>
-      </w:pPr>
-      <w:r>
-        <w:rPr>
-          <w:rFonts w:ascii="Shabnam" w:hAnsi="Shabnam" w:cs="Shabnam"/>
-          <w:b/>
-        </w:rPr>
-        <w:t>12-urls.py chat app:</w:t>
-      </w:r>
-    </w:p>
-    <w:p>
-      <w:pPr>
-        <w:rPr>
-          <w:rFonts w:ascii="Shabnam" w:hAnsi="Shabnam" w:cs="Shabnam"/>
-          <w:b/>
-        </w:rPr>
-      </w:pPr>
-      <w:r>
-        <w:rPr>
-          <w:rFonts w:ascii="Shabnam" w:hAnsi="Shabnam" w:cs="Shabnam"/>
-          <w:b/>
-          <w:noProof/>
-        </w:rPr>
-        <w:drawing>
-          <wp:inline distT="0" distB="0" distL="0" distR="0">
-            <wp:extent cx="3200400" cy="1074420"/>
-            <wp:effectExtent l="0" t="0" r="0" b="0"/>
-            <wp:docPr id="187" name="Picture 187"/>
-            <wp:cNvGraphicFramePr>
-              <a:graphicFrameLocks xmlns:a="http://schemas.openxmlformats.org/drawingml/2006/main" noChangeAspect="1"/>
-            </wp:cNvGraphicFramePr>
-            <a:graphic xmlns:a="http://schemas.openxmlformats.org/drawingml/2006/main">
-              <a:graphicData uri="http://schemas.openxmlformats.org/drawingml/2006/picture">
-                <pic:pic xmlns:pic="http://schemas.openxmlformats.org/drawingml/2006/picture">
-                  <pic:nvPicPr>
-                    <pic:cNvPr id="0" name="Picture 4"/>
-                    <pic:cNvPicPr>
-                      <a:picLocks noChangeAspect="1" noChangeArrowheads="1"/>
-                    </pic:cNvPicPr>
-                  </pic:nvPicPr>
-                  <pic:blipFill>
-                    <a:blip r:embed="rId9">
-                      <a:extLst>
-                        <a:ext uri="{28A0092B-C50C-407E-A947-70E740481C1C}">
-                          <a14:useLocalDpi xmlns:a14="http://schemas.microsoft.com/office/drawing/2010/main" val="0"/>
-                        </a:ext>
-                      </a:extLst>
-                    </a:blip>
-                    <a:srcRect/>
-                    <a:stretch>
-                      <a:fillRect/>
-                    </a:stretch>
-                  </pic:blipFill>
-                  <pic:spPr bwMode="auto">
-                    <a:xfrm>
-                      <a:off x="0" y="0"/>
-                      <a:ext cx="3200400" cy="1074420"/>
-                    </a:xfrm>
-                    <a:prstGeom prst="rect">
-                      <a:avLst/>
-                    </a:prstGeom>
-                    <a:noFill/>
-                    <a:ln>
-                      <a:noFill/>
-                    </a:ln>
-                  </pic:spPr>
-                </pic:pic>
-              </a:graphicData>
-            </a:graphic>
-          </wp:inline>
-        </w:drawing>
-      </w:r>
-    </w:p>
-    <w:p>
-      <w:pPr>
-        <w:rPr>
-          <w:rFonts w:ascii="Shabnam" w:hAnsi="Shabnam" w:cs="Shabnam"/>
-          <w:b/>
-        </w:rPr>
-      </w:pPr>
-      <w:r>
-        <w:rPr>
-          <w:rFonts w:ascii="Shabnam" w:hAnsi="Shabnam" w:cs="Shabnam"/>
-          <w:b/>
-        </w:rPr>
-        <w:t>13-urls.py project:</w:t>
-      </w:r>
-    </w:p>
-    <w:p>
-      <w:pPr>
-        <w:rPr>
-          <w:rFonts w:ascii="Shabnam" w:hAnsi="Shabnam" w:cs="Shabnam"/>
-          <w:b/>
-        </w:rPr>
-      </w:pPr>
-      <w:r>
-        <w:rPr>
-          <w:rFonts w:ascii="Shabnam" w:hAnsi="Shabnam" w:cs="Shabnam"/>
-          <w:b/>
-          <w:noProof/>
-        </w:rPr>
-        <w:drawing>
-          <wp:inline distT="0" distB="0" distL="0" distR="0">
-            <wp:extent cx="3028315" cy="1437005"/>
-            <wp:effectExtent l="0" t="0" r="635" b="0"/>
-            <wp:docPr id="188" name="Picture 188"/>
-            <wp:cNvGraphicFramePr>
-              <a:graphicFrameLocks xmlns:a="http://schemas.openxmlformats.org/drawingml/2006/main" noChangeAspect="1"/>
-            </wp:cNvGraphicFramePr>
-            <a:graphic xmlns:a="http://schemas.openxmlformats.org/drawingml/2006/main">
-              <a:graphicData uri="http://schemas.openxmlformats.org/drawingml/2006/picture">
-                <pic:pic xmlns:pic="http://schemas.openxmlformats.org/drawingml/2006/picture">
-                  <pic:nvPicPr>
-                    <pic:cNvPr id="0" name="Picture 5"/>
-                    <pic:cNvPicPr>
-                      <a:picLocks noChangeAspect="1" noChangeArrowheads="1"/>
-                    </pic:cNvPicPr>
-                  </pic:nvPicPr>
-                  <pic:blipFill>
-                    <a:blip r:embed="rId10">
-                      <a:extLst>
-                        <a:ext uri="{28A0092B-C50C-407E-A947-70E740481C1C}">
-                          <a14:useLocalDpi xmlns:a14="http://schemas.microsoft.com/office/drawing/2010/main" val="0"/>
-                        </a:ext>
-                      </a:extLst>
-                    </a:blip>
-                    <a:srcRect/>
-                    <a:stretch>
-                      <a:fillRect/>
-                    </a:stretch>
-                  </pic:blipFill>
-                  <pic:spPr bwMode="auto">
-                    <a:xfrm>
-                      <a:off x="0" y="0"/>
-                      <a:ext cx="3028315" cy="1437005"/>
-                    </a:xfrm>
-                    <a:prstGeom prst="rect">
-                      <a:avLst/>
-                    </a:prstGeom>
-                    <a:noFill/>
-                    <a:ln>
-                      <a:noFill/>
-                    </a:ln>
-                  </pic:spPr>
-                </pic:pic>
-              </a:graphicData>
-            </a:graphic>
-          </wp:inline>
-        </w:drawing>
-      </w:r>
-    </w:p>
-    <w:p>
-      <w:pPr>
-        <w:rPr>
-          <w:rFonts w:ascii="Shabnam" w:hAnsi="Shabnam" w:cs="Shabnam"/>
-          <w:b/>
-        </w:rPr>
-      </w:pPr>
-      <w:r>
-        <w:rPr>
-          <w:rFonts w:ascii="Shabnam" w:hAnsi="Shabnam" w:cs="Shabnam"/>
-          <w:b/>
-        </w:rPr>
-        <w:t>14-runserver:</w:t>
-      </w:r>
-    </w:p>
-    <w:p>
-      <w:pPr>
-        <w:rPr>
-          <w:rFonts w:ascii="Shabnam" w:hAnsi="Shabnam" w:cs="Shabnam"/>
-          <w:b/>
-        </w:rPr>
-      </w:pPr>
-      <w:r>
-        <w:rPr>
-          <w:rFonts w:ascii="Shabnam" w:hAnsi="Shabnam" w:cs="Shabnam"/>
-          <w:b/>
-          <w:noProof/>
-        </w:rPr>
-        <w:drawing>
-          <wp:inline distT="0" distB="0" distL="0" distR="0">
-            <wp:extent cx="2968625" cy="1626870"/>
-            <wp:effectExtent l="19050" t="19050" r="22225" b="11430"/>
-            <wp:docPr id="189" name="Picture 189"/>
-            <wp:cNvGraphicFramePr>
-              <a:graphicFrameLocks xmlns:a="http://schemas.openxmlformats.org/drawingml/2006/main" noChangeAspect="1"/>
-            </wp:cNvGraphicFramePr>
-            <a:graphic xmlns:a="http://schemas.openxmlformats.org/drawingml/2006/main">
-              <a:graphicData uri="http://schemas.openxmlformats.org/drawingml/2006/picture">
-                <pic:pic xmlns:pic="http://schemas.openxmlformats.org/drawingml/2006/picture">
-                  <pic:nvPicPr>
-                    <pic:cNvPr id="0" name="Picture 6"/>
-                    <pic:cNvPicPr>
-                      <a:picLocks noChangeAspect="1" noChangeArrowheads="1"/>
-                    </pic:cNvPicPr>
-                  </pic:nvPicPr>
-                  <pic:blipFill>
-                    <a:blip r:embed="rId11">
-                      <a:extLst>
-                        <a:ext uri="{28A0092B-C50C-407E-A947-70E740481C1C}">
-                          <a14:useLocalDpi xmlns:a14="http://schemas.microsoft.com/office/drawing/2010/main" val="0"/>
-                        </a:ext>
-                      </a:extLst>
-                    </a:blip>
-                    <a:srcRect/>
-                    <a:stretch>
-                      <a:fillRect/>
-                    </a:stretch>
-                  </pic:blipFill>
-                  <pic:spPr bwMode="auto">
-                    <a:xfrm>
-                      <a:off x="0" y="0"/>
-                      <a:ext cx="2968625" cy="1626870"/>
-                    </a:xfrm>
-                    <a:prstGeom prst="rect">
-                      <a:avLst/>
-                    </a:prstGeom>
-                    <a:noFill/>
-                    <a:ln>
-                      <a:solidFill>
-                        <a:schemeClr val="accent1"/>
-                      </a:solidFill>
-                    </a:ln>
-                  </pic:spPr>
-                </pic:pic>
-              </a:graphicData>
-            </a:graphic>
-          </wp:inline>
-        </w:drawing>
-      </w:r>
-    </w:p>
-    <w:p>
-      <w:pPr>
-        <w:rPr>
-          <w:rFonts w:ascii="Shabnam" w:hAnsi="Shabnam" w:cs="Shabnam"/>
-          <w:b/>
-        </w:rPr>
-      </w:pPr>
-      <w:r>
-        <w:rPr>
-          <w:rFonts w:ascii="Shabnam" w:hAnsi="Shabnam" w:cs="Shabnam"/>
-          <w:b/>
-        </w:rPr>
-        <w:t>Everything is good.</w:t>
-      </w:r>
-    </w:p>
-    <w:p>
-      <w:pPr>
-        <w:rPr>
-          <w:rFonts w:ascii="Shabnam" w:hAnsi="Shabnam" w:cs="Shabnam"/>
-          <w:b/>
-        </w:rPr>
-      </w:pPr>
-      <w:r>
-        <w:rPr>
-          <w:rFonts w:ascii="Shabnam" w:hAnsi="Shabnam" w:cs="Shabnam"/>
-          <w:b/>
-        </w:rPr>
-        <w:t>15-pip install channels</w:t>
-      </w:r>
-    </w:p>
-    <w:p>
-      <w:pPr>
-        <w:rPr>
-          <w:rFonts w:ascii="Shabnam" w:hAnsi="Shabnam" w:cs="Shabnam"/>
-          <w:b/>
-        </w:rPr>
-      </w:pPr>
-      <w:r>
-        <w:rPr>
-          <w:rFonts w:ascii="Shabnam" w:hAnsi="Shabnam" w:cs="Shabnam"/>
-          <w:b/>
-        </w:rPr>
-        <w:t>16-add channels to installed apps:</w:t>
-      </w:r>
-    </w:p>
-    <w:p>
-      <w:pPr>
-        <w:rPr>
-          <w:rFonts w:ascii="Shabnam" w:hAnsi="Shabnam" w:cs="Shabnam"/>
-          <w:b/>
-        </w:rPr>
-      </w:pPr>
-      <w:r>
-        <w:rPr>
-          <w:rFonts w:ascii="Shabnam" w:hAnsi="Shabnam" w:cs="Shabnam"/>
-          <w:b/>
-          <w:noProof/>
-        </w:rPr>
-        <w:lastRenderedPageBreak/>
-        <w:drawing>
-          <wp:inline distT="0" distB="0" distL="0" distR="0">
-            <wp:extent cx="2947177" cy="1490353"/>
-            <wp:effectExtent l="0" t="0" r="5715" b="0"/>
-            <wp:docPr id="190" name="Picture 190"/>
-            <wp:cNvGraphicFramePr>
-              <a:graphicFrameLocks xmlns:a="http://schemas.openxmlformats.org/drawingml/2006/main" noChangeAspect="1"/>
-            </wp:cNvGraphicFramePr>
-            <a:graphic xmlns:a="http://schemas.openxmlformats.org/drawingml/2006/main">
-              <a:graphicData uri="http://schemas.openxmlformats.org/drawingml/2006/picture">
-                <pic:pic xmlns:pic="http://schemas.openxmlformats.org/drawingml/2006/picture">
-                  <pic:nvPicPr>
-                    <pic:cNvPr id="0" name="Picture 7"/>
-                    <pic:cNvPicPr>
-                      <a:picLocks noChangeAspect="1" noChangeArrowheads="1"/>
-                    </pic:cNvPicPr>
-                  </pic:nvPicPr>
-                  <pic:blipFill>
-                    <a:blip r:embed="rId12">
-                      <a:extLst>
-                        <a:ext uri="{28A0092B-C50C-407E-A947-70E740481C1C}">
-                          <a14:useLocalDpi xmlns:a14="http://schemas.microsoft.com/office/drawing/2010/main" val="0"/>
-                        </a:ext>
-                      </a:extLst>
-                    </a:blip>
-                    <a:srcRect/>
-                    <a:stretch>
-                      <a:fillRect/>
-                    </a:stretch>
-                  </pic:blipFill>
-                  <pic:spPr bwMode="auto">
-                    <a:xfrm>
-                      <a:off x="0" y="0"/>
-                      <a:ext cx="3010520" cy="1522385"/>
-                    </a:xfrm>
-                    <a:prstGeom prst="rect">
-                      <a:avLst/>
-                    </a:prstGeom>
-                    <a:noFill/>
-                    <a:ln>
-                      <a:noFill/>
-                    </a:ln>
-                  </pic:spPr>
-                </pic:pic>
-              </a:graphicData>
-            </a:graphic>
-          </wp:inline>
-        </w:drawing>
-      </w:r>
-    </w:p>
-    <w:p>
-      <w:pPr>
-        <w:rPr>
-          <w:rFonts w:ascii="Shabnam" w:hAnsi="Shabnam" w:cs="Shabnam"/>
-          <w:b/>
-        </w:rPr>
-      </w:pPr>
-      <w:r>
-        <w:rPr>
-          <w:rFonts w:ascii="Shabnam" w:hAnsi="Shabnam" w:cs="Shabnam"/>
-          <w:b/>
-        </w:rPr>
-        <w:t xml:space="preserve">now it's time to </w:t>
-      </w:r>
-      <w:r>
-        <w:rPr>
-          <w:rFonts w:ascii="Shabnam" w:hAnsi="Shabnam" w:cs="Shabnam"/>
-          <w:b/>
-        </w:rPr>
-        <w:t>integr</w:t>
-      </w:r>
-      <w:r>
-        <w:rPr>
-          <w:rFonts w:ascii="Shabnam" w:hAnsi="Shabnam" w:cs="Shabnam"/>
-          <w:b/>
-        </w:rPr>
-        <w:t xml:space="preserve">ate channels so let's start by </w:t>
-      </w:r>
-      <w:r>
-        <w:rPr>
-          <w:rFonts w:ascii="Shabnam" w:hAnsi="Shabnam" w:cs="Shabnam"/>
-          <w:b/>
-        </w:rPr>
-        <w:t>crea</w:t>
-      </w:r>
-      <w:r>
-        <w:rPr>
-          <w:rFonts w:ascii="Shabnam" w:hAnsi="Shabnam" w:cs="Shabnam"/>
-          <w:b/>
-        </w:rPr>
-        <w:t>ting the routing configuration.</w:t>
-      </w:r>
-    </w:p>
-    <w:p>
-      <w:pPr>
-        <w:rPr>
-          <w:rFonts w:ascii="Shabnam" w:hAnsi="Shabnam" w:cs="Shabnam"/>
-          <w:b/>
-        </w:rPr>
-      </w:pPr>
-      <w:r>
-        <w:rPr>
-          <w:rFonts w:ascii="Shabnam" w:hAnsi="Shabnam" w:cs="Shabnam"/>
-          <w:b/>
-        </w:rPr>
-        <w:t>a channel</w:t>
-      </w:r>
-      <w:r>
-        <w:rPr>
-          <w:rFonts w:ascii="Shabnam" w:hAnsi="Shabnam" w:cs="Shabnam"/>
-          <w:b/>
-        </w:rPr>
-        <w:t xml:space="preserve">'s routing configuration is an </w:t>
-      </w:r>
-      <w:r>
-        <w:rPr>
-          <w:rFonts w:ascii="Shabnam" w:hAnsi="Shabnam" w:cs="Shabnam"/>
-          <w:b/>
-          <w:color w:val="C0504D" w:themeColor="accent2"/>
-        </w:rPr>
-        <w:t xml:space="preserve">asgi </w:t>
-      </w:r>
-      <w:r>
-        <w:rPr>
-          <w:rFonts w:ascii="Shabnam" w:hAnsi="Shabnam" w:cs="Shabnam"/>
-          <w:b/>
-        </w:rPr>
-        <w:t>ap</w:t>
-      </w:r>
-      <w:r>
-        <w:rPr>
-          <w:rFonts w:ascii="Shabnam" w:hAnsi="Shabnam" w:cs="Shabnam"/>
-          <w:b/>
-        </w:rPr>
-        <w:t xml:space="preserve">plication that is similar to a </w:t>
-      </w:r>
-      <w:r>
-        <w:rPr>
-          <w:rFonts w:ascii="Shabnam" w:hAnsi="Shabnam" w:cs="Shabnam"/>
-          <w:b/>
-        </w:rPr>
-        <w:t xml:space="preserve">django </w:t>
-      </w:r>
-      <w:r>
-        <w:rPr>
-          <w:rFonts w:ascii="Shabnam" w:hAnsi="Shabnam" w:cs="Shabnam"/>
-          <w:b/>
-        </w:rPr>
-        <w:t xml:space="preserve">configuration in that it tells </w:t>
-      </w:r>
-      <w:r>
-        <w:rPr>
-          <w:rFonts w:ascii="Shabnam" w:hAnsi="Shabnam" w:cs="Shabnam"/>
-          <w:b/>
-        </w:rPr>
-        <w:t>channels</w:t>
-      </w:r>
-      <w:r>
-        <w:rPr>
-          <w:rFonts w:ascii="Shabnam" w:hAnsi="Shabnam" w:cs="Shabnam"/>
-          <w:b/>
-        </w:rPr>
-        <w:t xml:space="preserve"> what code to run when an http </w:t>
-      </w:r>
-      <w:r>
-        <w:rPr>
-          <w:rFonts w:ascii="Shabnam" w:hAnsi="Shabnam" w:cs="Shabnam"/>
-          <w:b/>
-        </w:rPr>
-        <w:t>request is received by a channel server</w:t>
-      </w:r>
-      <w:r>
-        <w:rPr>
-          <w:rFonts w:ascii="Shabnam" w:hAnsi="Shabnam" w:cs="Shabnam"/>
-          <w:b/>
-        </w:rPr>
-        <w:t>.</w:t>
-      </w:r>
-    </w:p>
-    <w:p>
-      <w:pPr>
-        <w:rPr>
-          <w:rFonts w:ascii="Shabnam" w:hAnsi="Shabnam" w:cs="Shabnam"/>
-          <w:b/>
-        </w:rPr>
-      </w:pPr>
-      <w:r>
-        <w:rPr>
-          <w:rFonts w:ascii="Shabnam" w:hAnsi="Shabnam" w:cs="Shabnam"/>
-          <w:b/>
-        </w:rPr>
-        <w:t>17-asgi.py mywebsite project:</w:t>
-      </w:r>
-    </w:p>
-    <w:p>
-      <w:pPr>
-        <w:rPr>
-          <w:rFonts w:ascii="Shabnam" w:hAnsi="Shabnam" w:cs="Shabnam"/>
-          <w:b/>
-        </w:rPr>
-      </w:pPr>
-      <w:r>
-        <w:rPr>
-          <w:rFonts w:ascii="Shabnam" w:hAnsi="Shabnam" w:cs="Shabnam"/>
-          <w:b/>
-          <w:noProof/>
-        </w:rPr>
-        <w:drawing>
-          <wp:inline distT="0" distB="0" distL="0" distR="0">
-            <wp:extent cx="5753735" cy="1828800"/>
-            <wp:effectExtent l="0" t="0" r="0" b="0"/>
-            <wp:docPr id="191" name="Picture 191"/>
-            <wp:cNvGraphicFramePr>
-              <a:graphicFrameLocks xmlns:a="http://schemas.openxmlformats.org/drawingml/2006/main" noChangeAspect="1"/>
-            </wp:cNvGraphicFramePr>
-            <a:graphic xmlns:a="http://schemas.openxmlformats.org/drawingml/2006/main">
-              <a:graphicData uri="http://schemas.openxmlformats.org/drawingml/2006/picture">
-                <pic:pic xmlns:pic="http://schemas.openxmlformats.org/drawingml/2006/picture">
-                  <pic:nvPicPr>
-                    <pic:cNvPr id="0" name="Picture 8"/>
-                    <pic:cNvPicPr>
-                      <a:picLocks noChangeAspect="1" noChangeArrowheads="1"/>
-                    </pic:cNvPicPr>
-                  </pic:nvPicPr>
-                  <pic:blipFill>
-                    <a:blip r:embed="rId13">
-                      <a:extLst>
-                        <a:ext uri="{28A0092B-C50C-407E-A947-70E740481C1C}">
-                          <a14:useLocalDpi xmlns:a14="http://schemas.microsoft.com/office/drawing/2010/main" val="0"/>
-                        </a:ext>
-                      </a:extLst>
-                    </a:blip>
-                    <a:srcRect/>
-                    <a:stretch>
-                      <a:fillRect/>
-                    </a:stretch>
-                  </pic:blipFill>
-                  <pic:spPr bwMode="auto">
-                    <a:xfrm>
-                      <a:off x="0" y="0"/>
-                      <a:ext cx="5753735" cy="1828800"/>
-                    </a:xfrm>
-                    <a:prstGeom prst="rect">
-                      <a:avLst/>
-                    </a:prstGeom>
-                    <a:noFill/>
-                    <a:ln>
-                      <a:noFill/>
-                    </a:ln>
-                  </pic:spPr>
-                </pic:pic>
-              </a:graphicData>
-            </a:graphic>
-          </wp:inline>
-        </w:drawing>
-      </w:r>
-      <w:r>
-        <w:rPr>
-          <w:rFonts w:ascii="Shabnam" w:hAnsi="Shabnam" w:cs="Shabnam"/>
-          <w:b/>
-        </w:rPr>
-        <w:cr/>
-      </w:r>
-    </w:p>
-    <w:p>
-      <w:pPr>
-        <w:rPr>
-          <w:rFonts w:ascii="Shabnam" w:hAnsi="Shabnam" w:cs="Shabnam"/>
-          <w:b/>
-        </w:rPr>
-      </w:pPr>
-      <w:r>
-        <w:rPr>
-          <w:rFonts w:ascii="Shabnam" w:hAnsi="Shabnam" w:cs="Shabnam"/>
-          <w:b/>
-          <w:noProof/>
-        </w:rPr>
-        <w:drawing>
-          <wp:inline distT="0" distB="0" distL="0" distR="0">
-            <wp:extent cx="3075940" cy="439420"/>
-            <wp:effectExtent l="0" t="0" r="0" b="0"/>
-            <wp:docPr id="192" name="Picture 192"/>
-            <wp:cNvGraphicFramePr>
-              <a:graphicFrameLocks xmlns:a="http://schemas.openxmlformats.org/drawingml/2006/main" noChangeAspect="1"/>
-            </wp:cNvGraphicFramePr>
-            <a:graphic xmlns:a="http://schemas.openxmlformats.org/drawingml/2006/main">
-              <a:graphicData uri="http://schemas.openxmlformats.org/drawingml/2006/picture">
-                <pic:pic xmlns:pic="http://schemas.openxmlformats.org/drawingml/2006/picture">
-                  <pic:nvPicPr>
-                    <pic:cNvPr id="0" name="Picture 9"/>
-                    <pic:cNvPicPr>
-                      <a:picLocks noChangeAspect="1" noChangeArrowheads="1"/>
-                    </pic:cNvPicPr>
-                  </pic:nvPicPr>
-                  <pic:blipFill>
-                    <a:blip r:embed="rId14">
-                      <a:extLst>
-                        <a:ext uri="{28A0092B-C50C-407E-A947-70E740481C1C}">
-                          <a14:useLocalDpi xmlns:a14="http://schemas.microsoft.com/office/drawing/2010/main" val="0"/>
-                        </a:ext>
-                      </a:extLst>
-                    </a:blip>
-                    <a:srcRect/>
-                    <a:stretch>
-                      <a:fillRect/>
-                    </a:stretch>
-                  </pic:blipFill>
-                  <pic:spPr bwMode="auto">
-                    <a:xfrm>
-                      <a:off x="0" y="0"/>
-                      <a:ext cx="3075940" cy="439420"/>
-                    </a:xfrm>
-                    <a:prstGeom prst="rect">
-                      <a:avLst/>
-                    </a:prstGeom>
-                    <a:noFill/>
-                    <a:ln>
-                      <a:noFill/>
-                    </a:ln>
-                  </pic:spPr>
-                </pic:pic>
-              </a:graphicData>
-            </a:graphic>
-          </wp:inline>
-        </w:drawing>
-      </w:r>
-    </w:p>
-    <w:p>
-      <w:pPr>
-        <w:rPr>
-          <w:rFonts w:ascii="Shabnam" w:hAnsi="Shabnam" w:cs="Shabnam"/>
-          <w:b/>
-        </w:rPr>
-      </w:pPr>
-      <w:r>
-        <w:rPr>
-          <w:rFonts w:ascii="Shabnam" w:hAnsi="Shabnam" w:cs="Shabnam"/>
-          <w:b/>
-          <w:noProof/>
-        </w:rPr>
-        <w:drawing>
-          <wp:inline distT="0" distB="0" distL="0" distR="0">
-            <wp:extent cx="3140710" cy="836930"/>
-            <wp:effectExtent l="0" t="0" r="2540" b="1270"/>
-            <wp:docPr id="193" name="Picture 193"/>
-            <wp:cNvGraphicFramePr>
-              <a:graphicFrameLocks xmlns:a="http://schemas.openxmlformats.org/drawingml/2006/main" noChangeAspect="1"/>
-            </wp:cNvGraphicFramePr>
-            <a:graphic xmlns:a="http://schemas.openxmlformats.org/drawingml/2006/main">
-              <a:graphicData uri="http://schemas.openxmlformats.org/drawingml/2006/picture">
-                <pic:pic xmlns:pic="http://schemas.openxmlformats.org/drawingml/2006/picture">
-                  <pic:nvPicPr>
-                    <pic:cNvPr id="0" name="Picture 10"/>
-                    <pic:cNvPicPr>
-                      <a:picLocks noChangeAspect="1" noChangeArrowheads="1"/>
-                    </pic:cNvPicPr>
-                  </pic:nvPicPr>
-                  <pic:blipFill>
-                    <a:blip r:embed="rId15">
-                      <a:extLst>
-                        <a:ext uri="{28A0092B-C50C-407E-A947-70E740481C1C}">
-                          <a14:useLocalDpi xmlns:a14="http://schemas.microsoft.com/office/drawing/2010/main" val="0"/>
-                        </a:ext>
-                      </a:extLst>
-                    </a:blip>
-                    <a:srcRect/>
-                    <a:stretch>
-                      <a:fillRect/>
-                    </a:stretch>
-                  </pic:blipFill>
-                  <pic:spPr bwMode="auto">
-                    <a:xfrm>
-                      <a:off x="0" y="0"/>
-                      <a:ext cx="3140710" cy="836930"/>
-                    </a:xfrm>
-                    <a:prstGeom prst="rect">
-                      <a:avLst/>
-                    </a:prstGeom>
-                    <a:noFill/>
-                    <a:ln>
-                      <a:noFill/>
-                    </a:ln>
-                  </pic:spPr>
-                </pic:pic>
-              </a:graphicData>
-            </a:graphic>
-          </wp:inline>
-        </w:drawing>
-      </w:r>
-    </w:p>
-    <w:p>
-      <w:pPr>
-        <w:rPr>
-          <w:rFonts w:ascii="Shabnam" w:hAnsi="Shabnam" w:cs="Shabnam"/>
-          <w:b/>
-        </w:rPr>
-      </w:pPr>
-      <w:r>
-        <w:rPr>
-          <w:rFonts w:ascii="Shabnam" w:hAnsi="Shabnam" w:cs="Shabnam"/>
-          <w:b/>
-        </w:rPr>
-        <w:t>18-settings.py:</w:t>
-      </w:r>
-    </w:p>
-    <w:p>
-      <w:pPr>
-        <w:rPr>
-          <w:rFonts w:ascii="Shabnam" w:hAnsi="Shabnam" w:cs="Shabnam"/>
-          <w:b/>
-        </w:rPr>
-      </w:pPr>
-      <w:r>
-        <w:rPr>
-          <w:rFonts w:ascii="Shabnam" w:hAnsi="Shabnam" w:cs="Shabnam"/>
-          <w:b/>
-          <w:noProof/>
-        </w:rPr>
-        <w:drawing>
-          <wp:inline distT="0" distB="0" distL="0" distR="0">
-            <wp:extent cx="3657600" cy="421640"/>
-            <wp:effectExtent l="0" t="0" r="0" b="0"/>
-            <wp:docPr id="194" name="Picture 194"/>
-            <wp:cNvGraphicFramePr>
-              <a:graphicFrameLocks xmlns:a="http://schemas.openxmlformats.org/drawingml/2006/main" noChangeAspect="1"/>
-            </wp:cNvGraphicFramePr>
-            <a:graphic xmlns:a="http://schemas.openxmlformats.org/drawingml/2006/main">
-              <a:graphicData uri="http://schemas.openxmlformats.org/drawingml/2006/picture">
-                <pic:pic xmlns:pic="http://schemas.openxmlformats.org/drawingml/2006/picture">
-                  <pic:nvPicPr>
-                    <pic:cNvPr id="0" name="Picture 11"/>
-                    <pic:cNvPicPr>
-                      <a:picLocks noChangeAspect="1" noChangeArrowheads="1"/>
-                    </pic:cNvPicPr>
-                  </pic:nvPicPr>
-                  <pic:blipFill>
-                    <a:blip r:embed="rId16">
-                      <a:extLst>
-                        <a:ext uri="{28A0092B-C50C-407E-A947-70E740481C1C}">
-                          <a14:useLocalDpi xmlns:a14="http://schemas.microsoft.com/office/drawing/2010/main" val="0"/>
-                        </a:ext>
-                      </a:extLst>
-                    </a:blip>
-                    <a:srcRect/>
-                    <a:stretch>
-                      <a:fillRect/>
-                    </a:stretch>
-                  </pic:blipFill>
-                  <pic:spPr bwMode="auto">
-                    <a:xfrm>
-                      <a:off x="0" y="0"/>
-                      <a:ext cx="3657600" cy="421640"/>
-                    </a:xfrm>
-                    <a:prstGeom prst="rect">
-                      <a:avLst/>
-                    </a:prstGeom>
-                    <a:noFill/>
-                    <a:ln>
-                      <a:noFill/>
-                    </a:ln>
-                  </pic:spPr>
-                </pic:pic>
-              </a:graphicData>
-            </a:graphic>
-          </wp:inline>
-        </w:drawing>
-      </w:r>
-    </w:p>
-    <w:p>
-      <w:pPr>
-        <w:rPr>
-          <w:rFonts w:ascii="Shabnam" w:hAnsi="Shabnam" w:cs="Shabnam"/>
-          <w:b/>
-        </w:rPr>
-      </w:pPr>
-      <w:r>
-        <w:rPr>
-          <w:rFonts w:ascii="Shabnam" w:hAnsi="Shabnam" w:cs="Shabnam"/>
-          <w:b/>
-        </w:rPr>
-        <w:lastRenderedPageBreak/>
-        <w:t>l</w:t>
-      </w:r>
-      <w:r>
-        <w:rPr>
-          <w:rFonts w:ascii="Shabnam" w:hAnsi="Shabnam" w:cs="Shabnam"/>
-          <w:b/>
-        </w:rPr>
-        <w:t xml:space="preserve">et's ensure that the channel's </w:t>
-      </w:r>
-      <w:r>
-        <w:rPr>
-          <w:rFonts w:ascii="Shabnam" w:hAnsi="Shabnam" w:cs="Shabnam"/>
-          <w:b/>
-        </w:rPr>
-        <w:t>developme</w:t>
-      </w:r>
-      <w:r>
-        <w:rPr>
-          <w:rFonts w:ascii="Shabnam" w:hAnsi="Shabnam" w:cs="Shabnam"/>
-          <w:b/>
-        </w:rPr>
-        <w:t xml:space="preserve">nt server is working correctly </w:t>
-      </w:r>
-      <w:r>
-        <w:rPr>
-          <w:rFonts w:ascii="Shabnam" w:hAnsi="Shabnam" w:cs="Shabnam"/>
-          <w:b/>
-        </w:rPr>
-        <w:t>by starti</w:t>
-      </w:r>
-      <w:r>
-        <w:rPr>
-          <w:rFonts w:ascii="Shabnam" w:hAnsi="Shabnam" w:cs="Shabnam"/>
-          <w:b/>
-        </w:rPr>
-        <w:t xml:space="preserve">ng up our server using the run </w:t>
-      </w:r>
-      <w:r>
-        <w:rPr>
-          <w:rFonts w:ascii="Shabnam" w:hAnsi="Shabnam" w:cs="Shabnam"/>
-          <w:b/>
-        </w:rPr>
-        <w:t xml:space="preserve">server </w:t>
-      </w:r>
-      <w:r>
-        <w:rPr>
-          <w:rFonts w:ascii="Shabnam" w:hAnsi="Shabnam" w:cs="Shabnam"/>
-          <w:b/>
-        </w:rPr>
-        <w:t xml:space="preserve">command if everything was done </w:t>
-      </w:r>
-      <w:r>
-        <w:rPr>
-          <w:rFonts w:ascii="Shabnam" w:hAnsi="Shabnam" w:cs="Shabnam"/>
-          <w:b/>
-        </w:rPr>
-        <w:t xml:space="preserve">correctly </w:t>
-      </w:r>
-      <w:r>
-        <w:rPr>
-          <w:rFonts w:ascii="Shabnam" w:hAnsi="Shabnam" w:cs="Shabnam"/>
-          <w:b/>
-        </w:rPr>
-        <w:t xml:space="preserve">you'll see something like this indicating that the channel's </w:t>
-      </w:r>
-      <w:r>
-        <w:rPr>
-          <w:rFonts w:ascii="Shabnam" w:hAnsi="Shabnam" w:cs="Shabnam"/>
-          <w:b/>
-        </w:rPr>
-        <w:t>develop</w:t>
-      </w:r>
-      <w:r>
-        <w:rPr>
-          <w:rFonts w:ascii="Shabnam" w:hAnsi="Shabnam" w:cs="Shabnam"/>
-          <w:b/>
-        </w:rPr>
-        <w:t xml:space="preserve">ment server has taken over our </w:t>
-      </w:r>
-      <w:r>
-        <w:rPr>
-          <w:rFonts w:ascii="Shabnam" w:hAnsi="Shabnam" w:cs="Shabnam"/>
-          <w:b/>
-        </w:rPr>
-        <w:t>django development server</w:t>
-      </w:r>
-      <w:r>
-        <w:rPr>
-          <w:rFonts w:ascii="Shabnam" w:hAnsi="Shabnam" w:cs="Shabnam"/>
-          <w:b/>
-        </w:rPr>
-        <w:t>:</w:t>
-      </w:r>
-    </w:p>
-    <w:p>
-      <w:pPr>
-        <w:rPr>
-          <w:rFonts w:ascii="Shabnam" w:hAnsi="Shabnam" w:cs="Shabnam"/>
-          <w:b/>
-        </w:rPr>
-      </w:pPr>
-      <w:r>
-        <w:rPr>
-          <w:rFonts w:ascii="Shabnam" w:hAnsi="Shabnam" w:cs="Shabnam"/>
-          <w:b/>
-          <w:noProof/>
-        </w:rPr>
-        <w:drawing>
-          <wp:inline distT="0" distB="0" distL="0" distR="0">
-            <wp:extent cx="3636352" cy="1009403"/>
-            <wp:effectExtent l="0" t="0" r="2540" b="635"/>
-            <wp:docPr id="1" name="Picture 1"/>
-            <wp:cNvGraphicFramePr>
-              <a:graphicFrameLocks xmlns:a="http://schemas.openxmlformats.org/drawingml/2006/main" noChangeAspect="1"/>
-            </wp:cNvGraphicFramePr>
-            <a:graphic xmlns:a="http://schemas.openxmlformats.org/drawingml/2006/main">
-              <a:graphicData uri="http://schemas.openxmlformats.org/drawingml/2006/picture">
-                <pic:pic xmlns:pic="http://schemas.openxmlformats.org/drawingml/2006/picture">
-                  <pic:nvPicPr>
-                    <pic:cNvPr id="1" name="Screenshot from 2023-05-20 22-48-42.png"/>
-                    <pic:cNvPicPr/>
-                  </pic:nvPicPr>
-                  <pic:blipFill>
-                    <a:blip r:embed="rId17">
-                      <a:extLst>
-                        <a:ext uri="{28A0092B-C50C-407E-A947-70E740481C1C}">
-                          <a14:useLocalDpi xmlns:a14="http://schemas.microsoft.com/office/drawing/2010/main" val="0"/>
-                        </a:ext>
-                      </a:extLst>
-                    </a:blip>
-                    <a:stretch>
-                      <a:fillRect/>
-                    </a:stretch>
-                  </pic:blipFill>
-                  <pic:spPr>
-                    <a:xfrm>
-                      <a:off x="0" y="0"/>
-                      <a:ext cx="3726906" cy="1034540"/>
-                    </a:xfrm>
-                    <a:prstGeom prst="rect">
-                      <a:avLst/>
-                    </a:prstGeom>
-                  </pic:spPr>
-                </pic:pic>
-              </a:graphicData>
-            </a:graphic>
-          </wp:inline>
-        </w:drawing>
-      </w:r>
-    </w:p>
-    <w:p>
-      <w:pPr>
-        <w:rPr>
-          <w:rFonts w:ascii="Shabnam" w:hAnsi="Shabnam" w:cs="Shabnam"/>
-          <w:b/>
-        </w:rPr>
-      </w:pPr>
-      <w:r>
-        <w:rPr>
-          <w:rFonts w:ascii="Shabnam" w:hAnsi="Shabnam" w:cs="Shabnam"/>
-          <w:b/>
-        </w:rPr>
-        <w:t>19-lobby.html:</w:t>
-      </w:r>
-    </w:p>
-    <w:p>
-      <w:pPr>
-        <w:rPr>
-          <w:rFonts w:ascii="Shabnam" w:hAnsi="Shabnam" w:cs="Shabnam"/>
-          <w:b/>
-        </w:rPr>
-      </w:pPr>
-      <w:r>
-        <w:rPr>
-          <w:rFonts w:ascii="Shabnam" w:hAnsi="Shabnam" w:cs="Shabnam"/>
-          <w:b/>
-        </w:rPr>
-        <w:t xml:space="preserve">Now we work for client side to establish a </w:t>
-      </w:r>
-      <w:r>
-        <w:rPr>
-          <w:rFonts w:ascii="Shabnam" w:hAnsi="Shabnam" w:cs="Shabnam"/>
-          <w:b/>
-        </w:rPr>
-        <w:t>websocket connection in our lobby.html</w:t>
-      </w:r>
-      <w:r>
-        <w:rPr>
-          <w:rFonts w:ascii="Shabnam" w:hAnsi="Shabnam" w:cs="Shabnam"/>
-          <w:b/>
-        </w:rPr>
-        <w:t>:</w:t>
-      </w:r>
-      <w:r>
-        <w:rPr>
-          <w:rFonts w:ascii="Shabnam" w:hAnsi="Shabnam" w:cs="Shabnam"/>
-          <w:b/>
-        </w:rPr>
-        <w:cr/>
-      </w:r>
-    </w:p>
-    <w:p>
-      <w:pPr>
-        <w:rPr>
-          <w:rFonts w:ascii="Shabnam" w:hAnsi="Shabnam" w:cs="Shabnam"/>
-          <w:b/>
-        </w:rPr>
-      </w:pPr>
-    </w:p>
-    <w:p>
-      <w:pPr>
-        <w:rPr>
-          <w:rFonts w:ascii="Shabnam" w:hAnsi="Shabnam" w:cs="Shabnam"/>
-          <w:b/>
-        </w:rPr>
-      </w:pPr>
-      <w:r>
-        <w:rPr>
-          <w:rFonts w:ascii="Shabnam" w:hAnsi="Shabnam" w:cs="Shabnam"/>
-          <w:b/>
-        </w:rPr>
-        <w:cr/>
-      </w:r>
-    </w:p>
-    <w:p>
-      <w:pPr>
-        <w:rPr>
-          <w:rFonts w:ascii="Shabnam" w:hAnsi="Shabnam" w:cs="Shabnam"/>
-          <w:b/>
-        </w:rPr>
-      </w:pPr>
-      <w:r>
-        <w:rPr>
-          <w:rFonts w:ascii="Shabnam" w:hAnsi="Shabnam" w:cs="Shabnam"/>
-          <w:b/>
-        </w:rPr>
-        <w:cr/>
-      </w:r>
-    </w:p>
-    <w:p>
-      <w:pPr>
-        <w:rPr>
-          <w:rFonts w:ascii="Shabnam" w:hAnsi="Shabnam" w:cs="Shabnam"/>
-          <w:b/>
-        </w:rPr>
-      </w:pPr>
-      <w:r>
-        <w:rPr>
-          <w:rFonts w:ascii="Shabnam" w:hAnsi="Shabnam" w:cs="Shabnam"/>
-          <w:b/>
-        </w:rPr>
-        <w:cr/>
-      </w:r>
-    </w:p>
-    <w:p>
-      <w:pPr>
-        <w:rPr>
-          <w:rFonts w:ascii="Shabnam" w:hAnsi="Shabnam" w:cs="Shabnam"/>
-          <w:b/>
-        </w:rPr>
-      </w:pPr>
-      <w:r>
-        <w:rPr>
-          <w:rFonts w:ascii="Shabnam" w:hAnsi="Shabnam" w:cs="Shabnam"/>
-          <w:b/>
-        </w:rPr>
-        <w:cr/>
-      </w:r>
-    </w:p>
-    <w:p>
-      <w:pPr>
-        <w:rPr>
-          <w:rFonts w:ascii="Shabnam" w:hAnsi="Shabnam" w:cs="Shabnam"/>
-          <w:b/>
-        </w:rPr>
-      </w:pPr>
-      <w:r>
-        <w:rPr>
-          <w:rFonts w:ascii="Shabnam" w:hAnsi="Shabnam" w:cs="Shabnam"/>
-          <w:b/>
-        </w:rPr>
-        <w:cr/>
-      </w:r>
-    </w:p>
-    <w:p>
-      <w:pPr>
-        <w:rPr>
-          <w:rFonts w:ascii="Shabnam" w:hAnsi="Shabnam" w:cs="Shabnam"/>
-          <w:b/>
-        </w:rPr>
-      </w:pPr>
-      <w:r>
-        <w:rPr>
-          <w:rFonts w:ascii="Shabnam" w:hAnsi="Shabnam" w:cs="Shabnam"/>
-          <w:b/>
-        </w:rPr>
-        <w:cr/>
-      </w:r>
-    </w:p>
-    <w:p>
-      <w:pPr>
-        <w:rPr>
-          <w:rFonts w:ascii="Shabnam" w:hAnsi="Shabnam" w:cs="Shabnam"/>
-          <w:b/>
-        </w:rPr>
-      </w:pPr>
-      <w:r>
-        <w:rPr>
-          <w:rFonts w:ascii="Shabnam" w:hAnsi="Shabnam" w:cs="Shabnam"/>
-          <w:b/>
-        </w:rPr>
-        <w:cr/>
-      </w:r>
-    </w:p>
-    <w:p>
-      <w:pPr>
-        <w:rPr>
-          <w:rFonts w:ascii="Shabnam" w:hAnsi="Shabnam" w:cs="Shabnam"/>
-          <w:b/>
-        </w:rPr>
-      </w:pPr>
+        <w:t>14</w:t>
+      </w:r>
+      <w:bookmarkStart w:id="0" w:name="_GoBack"/>
+      <w:bookmarkEnd w:id="0"/>
     </w:p>
     <w:sectPr>
       <w:pgSz w:w="12240" w:h="15840"/>

--- a/studybud.docx
+++ b/studybud.docx
@@ -387,8 +387,227 @@
         <w:lastRenderedPageBreak/>
         <w:t>14</w:t>
       </w:r>
+      <w:r>
+        <w:rPr>
+          <w:rFonts w:ascii="Shabnam" w:hAnsi="Shabnam" w:cs="Shabnam"/>
+          <w:b/>
+        </w:rPr>
+        <w:t>-models.py:</w:t>
+      </w:r>
+    </w:p>
+    <w:p>
+      <w:pPr>
+        <w:rPr>
+          <w:rFonts w:ascii="Shabnam" w:hAnsi="Shabnam" w:cs="Shabnam"/>
+          <w:b/>
+        </w:rPr>
+      </w:pPr>
+      <w:r>
+        <w:rPr>
+          <w:rFonts w:ascii="Shabnam" w:hAnsi="Shabnam" w:cs="Shabnam"/>
+          <w:b/>
+          <w:noProof/>
+        </w:rPr>
+        <w:drawing>
+          <wp:inline distT="0" distB="0" distL="0" distR="0">
+            <wp:extent cx="3740785" cy="1383665"/>
+            <wp:effectExtent l="0" t="0" r="0" b="6985"/>
+            <wp:docPr id="5" name="Picture 5"/>
+            <wp:cNvGraphicFramePr>
+              <a:graphicFrameLocks xmlns:a="http://schemas.openxmlformats.org/drawingml/2006/main" noChangeAspect="1"/>
+            </wp:cNvGraphicFramePr>
+            <a:graphic xmlns:a="http://schemas.openxmlformats.org/drawingml/2006/main">
+              <a:graphicData uri="http://schemas.openxmlformats.org/drawingml/2006/picture">
+                <pic:pic xmlns:pic="http://schemas.openxmlformats.org/drawingml/2006/picture">
+                  <pic:nvPicPr>
+                    <pic:cNvPr id="0" name="Picture 4"/>
+                    <pic:cNvPicPr>
+                      <a:picLocks noChangeAspect="1" noChangeArrowheads="1"/>
+                    </pic:cNvPicPr>
+                  </pic:nvPicPr>
+                  <pic:blipFill>
+                    <a:blip r:embed="rId8">
+                      <a:extLst>
+                        <a:ext uri="{28A0092B-C50C-407E-A947-70E740481C1C}">
+                          <a14:useLocalDpi xmlns:a14="http://schemas.microsoft.com/office/drawing/2010/main" val="0"/>
+                        </a:ext>
+                      </a:extLst>
+                    </a:blip>
+                    <a:srcRect/>
+                    <a:stretch>
+                      <a:fillRect/>
+                    </a:stretch>
+                  </pic:blipFill>
+                  <pic:spPr bwMode="auto">
+                    <a:xfrm>
+                      <a:off x="0" y="0"/>
+                      <a:ext cx="3740785" cy="1383665"/>
+                    </a:xfrm>
+                    <a:prstGeom prst="rect">
+                      <a:avLst/>
+                    </a:prstGeom>
+                    <a:noFill/>
+                    <a:ln>
+                      <a:noFill/>
+                    </a:ln>
+                  </pic:spPr>
+                </pic:pic>
+              </a:graphicData>
+            </a:graphic>
+          </wp:inline>
+        </w:drawing>
+      </w:r>
+    </w:p>
+    <w:p>
+      <w:pPr>
+        <w:rPr>
+          <w:rFonts w:ascii="Shabnam" w:hAnsi="Shabnam" w:cs="Shabnam"/>
+          <w:b/>
+        </w:rPr>
+      </w:pPr>
+      <w:r>
+        <w:rPr>
+          <w:rFonts w:ascii="Shabnam" w:hAnsi="Shabnam" w:cs="Shabnam"/>
+          <w:b/>
+          <w:noProof/>
+        </w:rPr>
+        <w:drawing>
+          <wp:inline distT="0" distB="0" distL="0" distR="0">
+            <wp:extent cx="5943600" cy="2725420"/>
+            <wp:effectExtent l="0" t="0" r="0" b="0"/>
+            <wp:docPr id="6" name="Picture 6"/>
+            <wp:cNvGraphicFramePr>
+              <a:graphicFrameLocks xmlns:a="http://schemas.openxmlformats.org/drawingml/2006/main" noChangeAspect="1"/>
+            </wp:cNvGraphicFramePr>
+            <a:graphic xmlns:a="http://schemas.openxmlformats.org/drawingml/2006/main">
+              <a:graphicData uri="http://schemas.openxmlformats.org/drawingml/2006/picture">
+                <pic:pic xmlns:pic="http://schemas.openxmlformats.org/drawingml/2006/picture">
+                  <pic:nvPicPr>
+                    <pic:cNvPr id="0" name="Picture 5"/>
+                    <pic:cNvPicPr>
+                      <a:picLocks noChangeAspect="1" noChangeArrowheads="1"/>
+                    </pic:cNvPicPr>
+                  </pic:nvPicPr>
+                  <pic:blipFill>
+                    <a:blip r:embed="rId9">
+                      <a:extLst>
+                        <a:ext uri="{28A0092B-C50C-407E-A947-70E740481C1C}">
+                          <a14:useLocalDpi xmlns:a14="http://schemas.microsoft.com/office/drawing/2010/main" val="0"/>
+                        </a:ext>
+                      </a:extLst>
+                    </a:blip>
+                    <a:srcRect/>
+                    <a:stretch>
+                      <a:fillRect/>
+                    </a:stretch>
+                  </pic:blipFill>
+                  <pic:spPr bwMode="auto">
+                    <a:xfrm>
+                      <a:off x="0" y="0"/>
+                      <a:ext cx="5943600" cy="2725420"/>
+                    </a:xfrm>
+                    <a:prstGeom prst="rect">
+                      <a:avLst/>
+                    </a:prstGeom>
+                    <a:noFill/>
+                    <a:ln>
+                      <a:noFill/>
+                    </a:ln>
+                  </pic:spPr>
+                </pic:pic>
+              </a:graphicData>
+            </a:graphic>
+          </wp:inline>
+        </w:drawing>
+      </w:r>
+    </w:p>
+    <w:p>
+      <w:pPr>
+        <w:rPr>
+          <w:rFonts w:ascii="Shabnam" w:hAnsi="Shabnam" w:cs="Shabnam"/>
+          <w:b/>
+        </w:rPr>
+      </w:pPr>
+      <w:r>
+        <w:rPr>
+          <w:rFonts w:ascii="Shabnam" w:hAnsi="Shabnam" w:cs="Shabnam"/>
+          <w:b/>
+          <w:noProof/>
+        </w:rPr>
+        <w:drawing>
+          <wp:inline distT="0" distB="0" distL="0" distR="0">
+            <wp:extent cx="5183505" cy="2345690"/>
+            <wp:effectExtent l="0" t="0" r="0" b="0"/>
+            <wp:docPr id="7" name="Picture 7"/>
+            <wp:cNvGraphicFramePr>
+              <a:graphicFrameLocks xmlns:a="http://schemas.openxmlformats.org/drawingml/2006/main" noChangeAspect="1"/>
+            </wp:cNvGraphicFramePr>
+            <a:graphic xmlns:a="http://schemas.openxmlformats.org/drawingml/2006/main">
+              <a:graphicData uri="http://schemas.openxmlformats.org/drawingml/2006/picture">
+                <pic:pic xmlns:pic="http://schemas.openxmlformats.org/drawingml/2006/picture">
+                  <pic:nvPicPr>
+                    <pic:cNvPr id="0" name="Picture 6"/>
+                    <pic:cNvPicPr>
+                      <a:picLocks noChangeAspect="1" noChangeArrowheads="1"/>
+                    </pic:cNvPicPr>
+                  </pic:nvPicPr>
+                  <pic:blipFill>
+                    <a:blip r:embed="rId10">
+                      <a:extLst>
+                        <a:ext uri="{28A0092B-C50C-407E-A947-70E740481C1C}">
+                          <a14:useLocalDpi xmlns:a14="http://schemas.microsoft.com/office/drawing/2010/main" val="0"/>
+                        </a:ext>
+                      </a:extLst>
+                    </a:blip>
+                    <a:srcRect/>
+                    <a:stretch>
+                      <a:fillRect/>
+                    </a:stretch>
+                  </pic:blipFill>
+                  <pic:spPr bwMode="auto">
+                    <a:xfrm>
+                      <a:off x="0" y="0"/>
+                      <a:ext cx="5183505" cy="2345690"/>
+                    </a:xfrm>
+                    <a:prstGeom prst="rect">
+                      <a:avLst/>
+                    </a:prstGeom>
+                    <a:noFill/>
+                    <a:ln>
+                      <a:noFill/>
+                    </a:ln>
+                  </pic:spPr>
+                </pic:pic>
+              </a:graphicData>
+            </a:graphic>
+          </wp:inline>
+        </w:drawing>
+      </w:r>
+    </w:p>
+    <w:p>
+      <w:pPr>
+        <w:rPr>
+          <w:rFonts w:ascii="Shabnam" w:hAnsi="Shabnam" w:cs="Shabnam"/>
+          <w:b/>
+        </w:rPr>
+      </w:pPr>
+      <w:r>
+        <w:rPr>
+          <w:rFonts w:ascii="Shabnam" w:hAnsi="Shabnam" w:cs="Shabnam"/>
+          <w:b/>
+        </w:rPr>
+        <w:t>15-makemigration and migrate.</w:t>
+      </w:r>
       <w:bookmarkStart w:id="0" w:name="_GoBack"/>
       <w:bookmarkEnd w:id="0"/>
+    </w:p>
+    <w:p>
+      <w:pPr>
+        <w:rPr>
+          <w:rFonts w:ascii="Shabnam" w:hAnsi="Shabnam" w:cs="Shabnam"/>
+          <w:b/>
+        </w:rPr>
+      </w:pPr>
     </w:p>
     <w:sectPr>
       <w:pgSz w:w="12240" w:h="15840"/>

--- a/studybud.docx
+++ b/studybud.docx
@@ -598,8 +598,109 @@
         </w:rPr>
         <w:t>15-makemigration and migrate.</w:t>
       </w:r>
+    </w:p>
+    <w:p>
+      <w:pPr>
+        <w:rPr>
+          <w:rFonts w:ascii="Shabnam" w:hAnsi="Shabnam" w:cs="Shabnam"/>
+          <w:b/>
+        </w:rPr>
+      </w:pPr>
+      <w:r>
+        <w:rPr>
+          <w:rFonts w:ascii="Shabnam" w:hAnsi="Shabnam" w:cs="Shabnam"/>
+          <w:b/>
+        </w:rPr>
+        <w:t xml:space="preserve">16-create template folder insie base app </w:t>
+      </w:r>
       <w:bookmarkStart w:id="0" w:name="_GoBack"/>
       <w:bookmarkEnd w:id="0"/>
+      <w:r>
+        <w:rPr>
+          <w:rFonts w:ascii="Shabnam" w:hAnsi="Shabnam" w:cs="Shabnam"/>
+          <w:b/>
+        </w:rPr>
+        <w:t>and create base folder inside it:</w:t>
+      </w:r>
+    </w:p>
+    <w:p>
+      <w:pPr>
+        <w:rPr>
+          <w:rFonts w:ascii="Shabnam" w:hAnsi="Shabnam" w:cs="Shabnam"/>
+          <w:b/>
+        </w:rPr>
+      </w:pPr>
+      <w:r>
+        <w:rPr>
+          <w:rFonts w:ascii="Shabnam" w:hAnsi="Shabnam" w:cs="Shabnam"/>
+          <w:b/>
+          <w:noProof/>
+        </w:rPr>
+        <w:lastRenderedPageBreak/>
+        <w:drawing>
+          <wp:inline distT="0" distB="0" distL="0" distR="0">
+            <wp:extent cx="2399030" cy="1247140"/>
+            <wp:effectExtent l="0" t="0" r="1270" b="0"/>
+            <wp:docPr id="9" name="Picture 9"/>
+            <wp:cNvGraphicFramePr>
+              <a:graphicFrameLocks xmlns:a="http://schemas.openxmlformats.org/drawingml/2006/main" noChangeAspect="1"/>
+            </wp:cNvGraphicFramePr>
+            <a:graphic xmlns:a="http://schemas.openxmlformats.org/drawingml/2006/main">
+              <a:graphicData uri="http://schemas.openxmlformats.org/drawingml/2006/picture">
+                <pic:pic xmlns:pic="http://schemas.openxmlformats.org/drawingml/2006/picture">
+                  <pic:nvPicPr>
+                    <pic:cNvPr id="0" name="Picture 8"/>
+                    <pic:cNvPicPr>
+                      <a:picLocks noChangeAspect="1" noChangeArrowheads="1"/>
+                    </pic:cNvPicPr>
+                  </pic:nvPicPr>
+                  <pic:blipFill>
+                    <a:blip r:embed="rId11">
+                      <a:extLst>
+                        <a:ext uri="{28A0092B-C50C-407E-A947-70E740481C1C}">
+                          <a14:useLocalDpi xmlns:a14="http://schemas.microsoft.com/office/drawing/2010/main" val="0"/>
+                        </a:ext>
+                      </a:extLst>
+                    </a:blip>
+                    <a:srcRect/>
+                    <a:stretch>
+                      <a:fillRect/>
+                    </a:stretch>
+                  </pic:blipFill>
+                  <pic:spPr bwMode="auto">
+                    <a:xfrm>
+                      <a:off x="0" y="0"/>
+                      <a:ext cx="2399030" cy="1247140"/>
+                    </a:xfrm>
+                    <a:prstGeom prst="rect">
+                      <a:avLst/>
+                    </a:prstGeom>
+                    <a:noFill/>
+                    <a:ln>
+                      <a:noFill/>
+                    </a:ln>
+                  </pic:spPr>
+                </pic:pic>
+              </a:graphicData>
+            </a:graphic>
+          </wp:inline>
+        </w:drawing>
+      </w:r>
+    </w:p>
+    <w:p>
+      <w:pPr>
+        <w:rPr>
+          <w:rFonts w:ascii="Shabnam" w:hAnsi="Shabnam" w:cs="Shabnam"/>
+          <w:b/>
+        </w:rPr>
+      </w:pPr>
+      <w:r>
+        <w:rPr>
+          <w:rFonts w:ascii="Shabnam" w:hAnsi="Shabnam" w:cs="Shabnam"/>
+          <w:b/>
+        </w:rPr>
+        <w:t>17-</w:t>
+      </w:r>
     </w:p>
     <w:p>
       <w:pPr>

--- a/studybud.docx
+++ b/studybud.docx
@@ -611,16 +611,7 @@
           <w:rFonts w:ascii="Shabnam" w:hAnsi="Shabnam" w:cs="Shabnam"/>
           <w:b/>
         </w:rPr>
-        <w:t xml:space="preserve">16-create template folder insie base app </w:t>
-      </w:r>
-      <w:bookmarkStart w:id="0" w:name="_GoBack"/>
-      <w:bookmarkEnd w:id="0"/>
-      <w:r>
-        <w:rPr>
-          <w:rFonts w:ascii="Shabnam" w:hAnsi="Shabnam" w:cs="Shabnam"/>
-          <w:b/>
-        </w:rPr>
-        <w:t>and create base folder inside it:</w:t>
+        <w:t>16-create template folder insie base app and create base folder inside it:</w:t>
       </w:r>
     </w:p>
     <w:p>
@@ -639,8 +630,8 @@
         <w:lastRenderedPageBreak/>
         <w:drawing>
           <wp:inline distT="0" distB="0" distL="0" distR="0">
-            <wp:extent cx="2399030" cy="1247140"/>
-            <wp:effectExtent l="0" t="0" r="1270" b="0"/>
+            <wp:extent cx="2398586" cy="1015340"/>
+            <wp:effectExtent l="0" t="0" r="1905" b="0"/>
             <wp:docPr id="9" name="Picture 9"/>
             <wp:cNvGraphicFramePr>
               <a:graphicFrameLocks xmlns:a="http://schemas.openxmlformats.org/drawingml/2006/main" noChangeAspect="1"/>
@@ -670,7 +661,7 @@
                   <pic:spPr bwMode="auto">
                     <a:xfrm>
                       <a:off x="0" y="0"/>
-                      <a:ext cx="2399030" cy="1247140"/>
+                      <a:ext cx="2399030" cy="1015528"/>
                     </a:xfrm>
                     <a:prstGeom prst="rect">
                       <a:avLst/>
@@ -701,6 +692,572 @@
         </w:rPr>
         <w:t>17-</w:t>
       </w:r>
+      <w:r>
+        <w:rPr>
+          <w:rFonts w:ascii="Shabnam" w:hAnsi="Shabnam" w:cs="Shabnam"/>
+          <w:b/>
+        </w:rPr>
+        <w:t>move index.html file from Requirements folder inside templates/base folder:</w:t>
+      </w:r>
+    </w:p>
+    <w:p>
+      <w:pPr>
+        <w:rPr>
+          <w:rFonts w:ascii="Shabnam" w:hAnsi="Shabnam" w:cs="Shabnam"/>
+          <w:b/>
+        </w:rPr>
+      </w:pPr>
+      <w:r>
+        <w:rPr>
+          <w:rFonts w:ascii="Shabnam" w:hAnsi="Shabnam" w:cs="Shabnam"/>
+          <w:b/>
+          <w:noProof/>
+        </w:rPr>
+        <w:drawing>
+          <wp:inline distT="0" distB="0" distL="0" distR="0">
+            <wp:extent cx="1935006" cy="587828"/>
+            <wp:effectExtent l="0" t="0" r="0" b="3175"/>
+            <wp:docPr id="10" name="Picture 10"/>
+            <wp:cNvGraphicFramePr>
+              <a:graphicFrameLocks xmlns:a="http://schemas.openxmlformats.org/drawingml/2006/main" noChangeAspect="1"/>
+            </wp:cNvGraphicFramePr>
+            <a:graphic xmlns:a="http://schemas.openxmlformats.org/drawingml/2006/main">
+              <a:graphicData uri="http://schemas.openxmlformats.org/drawingml/2006/picture">
+                <pic:pic xmlns:pic="http://schemas.openxmlformats.org/drawingml/2006/picture">
+                  <pic:nvPicPr>
+                    <pic:cNvPr id="0" name="Picture 9"/>
+                    <pic:cNvPicPr>
+                      <a:picLocks noChangeAspect="1" noChangeArrowheads="1"/>
+                    </pic:cNvPicPr>
+                  </pic:nvPicPr>
+                  <pic:blipFill>
+                    <a:blip r:embed="rId12">
+                      <a:extLst>
+                        <a:ext uri="{28A0092B-C50C-407E-A947-70E740481C1C}">
+                          <a14:useLocalDpi xmlns:a14="http://schemas.microsoft.com/office/drawing/2010/main" val="0"/>
+                        </a:ext>
+                      </a:extLst>
+                    </a:blip>
+                    <a:srcRect/>
+                    <a:stretch>
+                      <a:fillRect/>
+                    </a:stretch>
+                  </pic:blipFill>
+                  <pic:spPr bwMode="auto">
+                    <a:xfrm>
+                      <a:off x="0" y="0"/>
+                      <a:ext cx="1935480" cy="587972"/>
+                    </a:xfrm>
+                    <a:prstGeom prst="rect">
+                      <a:avLst/>
+                    </a:prstGeom>
+                    <a:noFill/>
+                    <a:ln>
+                      <a:noFill/>
+                    </a:ln>
+                  </pic:spPr>
+                </pic:pic>
+              </a:graphicData>
+            </a:graphic>
+          </wp:inline>
+        </w:drawing>
+      </w:r>
+    </w:p>
+    <w:p>
+      <w:pPr>
+        <w:rPr>
+          <w:rFonts w:ascii="Shabnam" w:hAnsi="Shabnam" w:cs="Shabnam"/>
+          <w:b/>
+        </w:rPr>
+      </w:pPr>
+      <w:r>
+        <w:rPr>
+          <w:rFonts w:ascii="Shabnam" w:hAnsi="Shabnam" w:cs="Shabnam"/>
+          <w:b/>
+        </w:rPr>
+        <w:t>18-navbar.html</w:t>
+      </w:r>
+    </w:p>
+    <w:p>
+      <w:pPr>
+        <w:rPr>
+          <w:rFonts w:ascii="Shabnam" w:hAnsi="Shabnam" w:cs="Shabnam"/>
+          <w:b/>
+        </w:rPr>
+      </w:pPr>
+      <w:r>
+        <w:rPr>
+          <w:rFonts w:ascii="Shabnam" w:hAnsi="Shabnam" w:cs="Shabnam"/>
+          <w:b/>
+        </w:rPr>
+        <w:t>Inside templates folder and just cust header section from index.html and paste it inside it:</w:t>
+      </w:r>
+    </w:p>
+    <w:p>
+      <w:pPr>
+        <w:rPr>
+          <w:rFonts w:ascii="Shabnam" w:hAnsi="Shabnam" w:cs="Shabnam"/>
+          <w:b/>
+        </w:rPr>
+      </w:pPr>
+      <w:r>
+        <w:rPr>
+          <w:rFonts w:ascii="Shabnam" w:hAnsi="Shabnam" w:cs="Shabnam"/>
+          <w:b/>
+          <w:noProof/>
+        </w:rPr>
+        <w:drawing>
+          <wp:inline distT="0" distB="0" distL="0" distR="0">
+            <wp:extent cx="4180114" cy="504701"/>
+            <wp:effectExtent l="0" t="0" r="0" b="0"/>
+            <wp:docPr id="13" name="Picture 13"/>
+            <wp:cNvGraphicFramePr>
+              <a:graphicFrameLocks xmlns:a="http://schemas.openxmlformats.org/drawingml/2006/main" noChangeAspect="1"/>
+            </wp:cNvGraphicFramePr>
+            <a:graphic xmlns:a="http://schemas.openxmlformats.org/drawingml/2006/main">
+              <a:graphicData uri="http://schemas.openxmlformats.org/drawingml/2006/picture">
+                <pic:pic xmlns:pic="http://schemas.openxmlformats.org/drawingml/2006/picture">
+                  <pic:nvPicPr>
+                    <pic:cNvPr id="0" name="Picture 12"/>
+                    <pic:cNvPicPr>
+                      <a:picLocks noChangeAspect="1" noChangeArrowheads="1"/>
+                    </pic:cNvPicPr>
+                  </pic:nvPicPr>
+                  <pic:blipFill>
+                    <a:blip r:embed="rId13">
+                      <a:extLst>
+                        <a:ext uri="{28A0092B-C50C-407E-A947-70E740481C1C}">
+                          <a14:useLocalDpi xmlns:a14="http://schemas.microsoft.com/office/drawing/2010/main" val="0"/>
+                        </a:ext>
+                      </a:extLst>
+                    </a:blip>
+                    <a:srcRect/>
+                    <a:stretch>
+                      <a:fillRect/>
+                    </a:stretch>
+                  </pic:blipFill>
+                  <pic:spPr bwMode="auto">
+                    <a:xfrm>
+                      <a:off x="0" y="0"/>
+                      <a:ext cx="4180205" cy="504712"/>
+                    </a:xfrm>
+                    <a:prstGeom prst="rect">
+                      <a:avLst/>
+                    </a:prstGeom>
+                    <a:noFill/>
+                    <a:ln>
+                      <a:noFill/>
+                    </a:ln>
+                  </pic:spPr>
+                </pic:pic>
+              </a:graphicData>
+            </a:graphic>
+          </wp:inline>
+        </w:drawing>
+      </w:r>
+    </w:p>
+    <w:p>
+      <w:pPr>
+        <w:rPr>
+          <w:rFonts w:ascii="Shabnam" w:hAnsi="Shabnam" w:cs="Shabnam"/>
+          <w:b/>
+        </w:rPr>
+      </w:pPr>
+      <w:r>
+        <w:rPr>
+          <w:rFonts w:ascii="Shabnam" w:hAnsi="Shabnam" w:cs="Shabnam"/>
+          <w:b/>
+        </w:rPr>
+        <w:t>19-main.html:</w:t>
+      </w:r>
+    </w:p>
+    <w:p>
+      <w:pPr>
+        <w:rPr>
+          <w:rFonts w:ascii="Shabnam" w:hAnsi="Shabnam" w:cs="Shabnam"/>
+          <w:b/>
+        </w:rPr>
+      </w:pPr>
+      <w:r>
+        <w:rPr>
+          <w:rFonts w:ascii="Shabnam" w:hAnsi="Shabnam" w:cs="Shabnam"/>
+          <w:b/>
+        </w:rPr>
+        <w:t>Create inside template folder and it contains head section and empty body and script:</w:t>
+      </w:r>
+    </w:p>
+    <w:p>
+      <w:pPr>
+        <w:rPr>
+          <w:rFonts w:ascii="Shabnam" w:hAnsi="Shabnam" w:cs="Shabnam"/>
+          <w:b/>
+        </w:rPr>
+      </w:pPr>
+      <w:r>
+        <w:rPr>
+          <w:rFonts w:ascii="Shabnam" w:hAnsi="Shabnam" w:cs="Shabnam"/>
+          <w:b/>
+          <w:noProof/>
+        </w:rPr>
+        <w:drawing>
+          <wp:inline distT="0" distB="0" distL="0" distR="0" wp14:anchorId="0228912A" wp14:editId="69559F5E">
+            <wp:extent cx="5937885" cy="3675380"/>
+            <wp:effectExtent l="0" t="0" r="5715" b="1270"/>
+            <wp:docPr id="12" name="Picture 12"/>
+            <wp:cNvGraphicFramePr>
+              <a:graphicFrameLocks xmlns:a="http://schemas.openxmlformats.org/drawingml/2006/main" noChangeAspect="1"/>
+            </wp:cNvGraphicFramePr>
+            <a:graphic xmlns:a="http://schemas.openxmlformats.org/drawingml/2006/main">
+              <a:graphicData uri="http://schemas.openxmlformats.org/drawingml/2006/picture">
+                <pic:pic xmlns:pic="http://schemas.openxmlformats.org/drawingml/2006/picture">
+                  <pic:nvPicPr>
+                    <pic:cNvPr id="0" name="Picture 11"/>
+                    <pic:cNvPicPr>
+                      <a:picLocks noChangeAspect="1" noChangeArrowheads="1"/>
+                    </pic:cNvPicPr>
+                  </pic:nvPicPr>
+                  <pic:blipFill>
+                    <a:blip r:embed="rId14">
+                      <a:extLst>
+                        <a:ext uri="{28A0092B-C50C-407E-A947-70E740481C1C}">
+                          <a14:useLocalDpi xmlns:a14="http://schemas.microsoft.com/office/drawing/2010/main" val="0"/>
+                        </a:ext>
+                      </a:extLst>
+                    </a:blip>
+                    <a:srcRect/>
+                    <a:stretch>
+                      <a:fillRect/>
+                    </a:stretch>
+                  </pic:blipFill>
+                  <pic:spPr bwMode="auto">
+                    <a:xfrm>
+                      <a:off x="0" y="0"/>
+                      <a:ext cx="5937885" cy="3675380"/>
+                    </a:xfrm>
+                    <a:prstGeom prst="rect">
+                      <a:avLst/>
+                    </a:prstGeom>
+                    <a:noFill/>
+                    <a:ln>
+                      <a:noFill/>
+                    </a:ln>
+                  </pic:spPr>
+                </pic:pic>
+              </a:graphicData>
+            </a:graphic>
+          </wp:inline>
+        </w:drawing>
+      </w:r>
+    </w:p>
+    <w:p>
+      <w:pPr>
+        <w:rPr>
+          <w:rFonts w:ascii="Shabnam" w:hAnsi="Shabnam" w:cs="Shabnam"/>
+          <w:b/>
+        </w:rPr>
+      </w:pPr>
+      <w:r>
+        <w:rPr>
+          <w:rFonts w:ascii="Shabnam" w:hAnsi="Shabnam" w:cs="Shabnam"/>
+          <w:b/>
+        </w:rPr>
+        <w:lastRenderedPageBreak/>
+        <w:t>20-index.html:</w:t>
+      </w:r>
+    </w:p>
+    <w:p>
+      <w:pPr>
+        <w:rPr>
+          <w:rFonts w:ascii="Shabnam" w:hAnsi="Shabnam" w:cs="Shabnam"/>
+          <w:b/>
+        </w:rPr>
+      </w:pPr>
+      <w:r>
+        <w:rPr>
+          <w:rFonts w:ascii="Shabnam" w:hAnsi="Shabnam" w:cs="Shabnam"/>
+          <w:b/>
+        </w:rPr>
+        <w:t>Just keep main section:</w:t>
+      </w:r>
+    </w:p>
+    <w:p>
+      <w:pPr>
+        <w:rPr>
+          <w:rFonts w:ascii="Shabnam" w:hAnsi="Shabnam" w:cs="Shabnam"/>
+          <w:b/>
+        </w:rPr>
+      </w:pPr>
+      <w:r>
+        <w:rPr>
+          <w:rFonts w:ascii="Shabnam" w:hAnsi="Shabnam" w:cs="Shabnam"/>
+          <w:b/>
+          <w:noProof/>
+        </w:rPr>
+        <w:drawing>
+          <wp:inline distT="0" distB="0" distL="0" distR="0">
+            <wp:extent cx="3503295" cy="1247140"/>
+            <wp:effectExtent l="0" t="0" r="1905" b="0"/>
+            <wp:docPr id="14" name="Picture 14"/>
+            <wp:cNvGraphicFramePr>
+              <a:graphicFrameLocks xmlns:a="http://schemas.openxmlformats.org/drawingml/2006/main" noChangeAspect="1"/>
+            </wp:cNvGraphicFramePr>
+            <a:graphic xmlns:a="http://schemas.openxmlformats.org/drawingml/2006/main">
+              <a:graphicData uri="http://schemas.openxmlformats.org/drawingml/2006/picture">
+                <pic:pic xmlns:pic="http://schemas.openxmlformats.org/drawingml/2006/picture">
+                  <pic:nvPicPr>
+                    <pic:cNvPr id="0" name="Picture 13"/>
+                    <pic:cNvPicPr>
+                      <a:picLocks noChangeAspect="1" noChangeArrowheads="1"/>
+                    </pic:cNvPicPr>
+                  </pic:nvPicPr>
+                  <pic:blipFill>
+                    <a:blip r:embed="rId15">
+                      <a:extLst>
+                        <a:ext uri="{28A0092B-C50C-407E-A947-70E740481C1C}">
+                          <a14:useLocalDpi xmlns:a14="http://schemas.microsoft.com/office/drawing/2010/main" val="0"/>
+                        </a:ext>
+                      </a:extLst>
+                    </a:blip>
+                    <a:srcRect/>
+                    <a:stretch>
+                      <a:fillRect/>
+                    </a:stretch>
+                  </pic:blipFill>
+                  <pic:spPr bwMode="auto">
+                    <a:xfrm>
+                      <a:off x="0" y="0"/>
+                      <a:ext cx="3503295" cy="1247140"/>
+                    </a:xfrm>
+                    <a:prstGeom prst="rect">
+                      <a:avLst/>
+                    </a:prstGeom>
+                    <a:noFill/>
+                    <a:ln>
+                      <a:noFill/>
+                    </a:ln>
+                  </pic:spPr>
+                </pic:pic>
+              </a:graphicData>
+            </a:graphic>
+          </wp:inline>
+        </w:drawing>
+      </w:r>
+    </w:p>
+    <w:p>
+      <w:pPr>
+        <w:rPr>
+          <w:rFonts w:ascii="Shabnam" w:hAnsi="Shabnam" w:cs="Shabnam"/>
+          <w:b/>
+        </w:rPr>
+      </w:pPr>
+      <w:r>
+        <w:rPr>
+          <w:rFonts w:ascii="Shabnam" w:hAnsi="Shabnam" w:cs="Shabnam"/>
+          <w:b/>
+        </w:rPr>
+        <w:t>21-create static folder in the root and create styles,js,images folder inside it:</w:t>
+      </w:r>
+    </w:p>
+    <w:p>
+      <w:pPr>
+        <w:rPr>
+          <w:rFonts w:ascii="Shabnam" w:hAnsi="Shabnam" w:cs="Shabnam"/>
+          <w:b/>
+        </w:rPr>
+      </w:pPr>
+      <w:r>
+        <w:rPr>
+          <w:rFonts w:ascii="Shabnam" w:hAnsi="Shabnam" w:cs="Shabnam"/>
+          <w:b/>
+        </w:rPr>
+        <w:t xml:space="preserve">22-copy </w:t>
+      </w:r>
+      <w:r>
+        <w:rPr>
+          <w:rFonts w:ascii="Shabnam" w:hAnsi="Shabnam" w:cs="Shabnam"/>
+          <w:b/>
+          <w:color w:val="C0504D" w:themeColor="accent2"/>
+        </w:rPr>
+        <w:t xml:space="preserve">style.css </w:t>
+      </w:r>
+      <w:r>
+        <w:rPr>
+          <w:rFonts w:ascii="Shabnam" w:hAnsi="Shabnam" w:cs="Shabnam"/>
+          <w:b/>
+        </w:rPr>
+        <w:t xml:space="preserve">file from Requirements folder inside </w:t>
+      </w:r>
+      <w:r>
+        <w:rPr>
+          <w:rFonts w:ascii="Shabnam" w:hAnsi="Shabnam" w:cs="Shabnam"/>
+          <w:b/>
+          <w:color w:val="C0504D" w:themeColor="accent2"/>
+        </w:rPr>
+        <w:t xml:space="preserve">styles </w:t>
+      </w:r>
+      <w:r>
+        <w:rPr>
+          <w:rFonts w:ascii="Shabnam" w:hAnsi="Shabnam" w:cs="Shabnam"/>
+          <w:b/>
+        </w:rPr>
+        <w:t xml:space="preserve">folder.then copy </w:t>
+      </w:r>
+      <w:r>
+        <w:rPr>
+          <w:rFonts w:ascii="Shabnam" w:hAnsi="Shabnam" w:cs="Shabnam"/>
+          <w:b/>
+          <w:color w:val="C0504D" w:themeColor="accent2"/>
+        </w:rPr>
+        <w:t xml:space="preserve">script.js </w:t>
+      </w:r>
+      <w:r>
+        <w:rPr>
+          <w:rFonts w:ascii="Shabnam" w:hAnsi="Shabnam" w:cs="Shabnam"/>
+          <w:b/>
+        </w:rPr>
+        <w:t xml:space="preserve">file from same where to </w:t>
+      </w:r>
+      <w:r>
+        <w:rPr>
+          <w:rFonts w:ascii="Shabnam" w:hAnsi="Shabnam" w:cs="Shabnam"/>
+          <w:b/>
+          <w:color w:val="C0504D" w:themeColor="accent2"/>
+        </w:rPr>
+        <w:t>js</w:t>
+      </w:r>
+      <w:r>
+        <w:rPr>
+          <w:rFonts w:ascii="Shabnam" w:hAnsi="Shabnam" w:cs="Shabnam"/>
+          <w:b/>
+        </w:rPr>
+        <w:t xml:space="preserve"> folder and copy </w:t>
+      </w:r>
+      <w:r>
+        <w:rPr>
+          <w:rFonts w:ascii="Shabnam" w:hAnsi="Shabnam" w:cs="Shabnam"/>
+          <w:b/>
+          <w:color w:val="C0504D" w:themeColor="accent2"/>
+        </w:rPr>
+        <w:t xml:space="preserve">images and icons </w:t>
+      </w:r>
+      <w:r>
+        <w:rPr>
+          <w:rFonts w:ascii="Shabnam" w:hAnsi="Shabnam" w:cs="Shabnam"/>
+          <w:b/>
+        </w:rPr>
+        <w:t xml:space="preserve">from </w:t>
+      </w:r>
+      <w:r>
+        <w:rPr>
+          <w:rFonts w:ascii="Shabnam" w:hAnsi="Shabnam" w:cs="Shabnam"/>
+          <w:b/>
+        </w:rPr>
+        <w:t>R</w:t>
+      </w:r>
+      <w:r>
+        <w:rPr>
+          <w:rFonts w:ascii="Shabnam" w:hAnsi="Shabnam" w:cs="Shabnam"/>
+          <w:b/>
+        </w:rPr>
+        <w:t>equirements/assets to images folder:</w:t>
+      </w:r>
+    </w:p>
+    <w:p>
+      <w:pPr>
+        <w:rPr>
+          <w:rFonts w:ascii="Shabnam" w:hAnsi="Shabnam" w:cs="Shabnam"/>
+          <w:b/>
+        </w:rPr>
+      </w:pPr>
+      <w:r>
+        <w:rPr>
+          <w:rFonts w:ascii="Shabnam" w:hAnsi="Shabnam" w:cs="Shabnam"/>
+          <w:b/>
+          <w:noProof/>
+        </w:rPr>
+        <w:drawing>
+          <wp:inline distT="0" distB="0" distL="0" distR="0">
+            <wp:extent cx="1971040" cy="2084070"/>
+            <wp:effectExtent l="0" t="0" r="0" b="0"/>
+            <wp:docPr id="15" name="Picture 15"/>
+            <wp:cNvGraphicFramePr>
+              <a:graphicFrameLocks xmlns:a="http://schemas.openxmlformats.org/drawingml/2006/main" noChangeAspect="1"/>
+            </wp:cNvGraphicFramePr>
+            <a:graphic xmlns:a="http://schemas.openxmlformats.org/drawingml/2006/main">
+              <a:graphicData uri="http://schemas.openxmlformats.org/drawingml/2006/picture">
+                <pic:pic xmlns:pic="http://schemas.openxmlformats.org/drawingml/2006/picture">
+                  <pic:nvPicPr>
+                    <pic:cNvPr id="0" name="Picture 14"/>
+                    <pic:cNvPicPr>
+                      <a:picLocks noChangeAspect="1" noChangeArrowheads="1"/>
+                    </pic:cNvPicPr>
+                  </pic:nvPicPr>
+                  <pic:blipFill>
+                    <a:blip r:embed="rId16">
+                      <a:extLst>
+                        <a:ext uri="{28A0092B-C50C-407E-A947-70E740481C1C}">
+                          <a14:useLocalDpi xmlns:a14="http://schemas.microsoft.com/office/drawing/2010/main" val="0"/>
+                        </a:ext>
+                      </a:extLst>
+                    </a:blip>
+                    <a:srcRect/>
+                    <a:stretch>
+                      <a:fillRect/>
+                    </a:stretch>
+                  </pic:blipFill>
+                  <pic:spPr bwMode="auto">
+                    <a:xfrm>
+                      <a:off x="0" y="0"/>
+                      <a:ext cx="1971040" cy="2084070"/>
+                    </a:xfrm>
+                    <a:prstGeom prst="rect">
+                      <a:avLst/>
+                    </a:prstGeom>
+                    <a:noFill/>
+                    <a:ln>
+                      <a:noFill/>
+                    </a:ln>
+                  </pic:spPr>
+                </pic:pic>
+              </a:graphicData>
+            </a:graphic>
+          </wp:inline>
+        </w:drawing>
+      </w:r>
+    </w:p>
+    <w:p>
+      <w:pPr>
+        <w:rPr>
+          <w:rFonts w:ascii="Shabnam" w:hAnsi="Shabnam" w:cs="Shabnam"/>
+          <w:b/>
+        </w:rPr>
+      </w:pPr>
+      <w:bookmarkStart w:id="0" w:name="_GoBack"/>
+      <w:bookmarkEnd w:id="0"/>
+    </w:p>
+    <w:p>
+      <w:pPr>
+        <w:rPr>
+          <w:rFonts w:ascii="Shabnam" w:hAnsi="Shabnam" w:cs="Shabnam"/>
+          <w:b/>
+        </w:rPr>
+      </w:pPr>
+    </w:p>
+    <w:p>
+      <w:pPr>
+        <w:rPr>
+          <w:rFonts w:ascii="Shabnam" w:hAnsi="Shabnam" w:cs="Shabnam"/>
+          <w:b/>
+        </w:rPr>
+      </w:pPr>
+    </w:p>
+    <w:p>
+      <w:pPr>
+        <w:rPr>
+          <w:rFonts w:ascii="Shabnam" w:hAnsi="Shabnam" w:cs="Shabnam"/>
+          <w:b/>
+        </w:rPr>
+      </w:pPr>
     </w:p>
     <w:p>
       <w:pPr>

--- a/studybud.docx
+++ b/studybud.docx
@@ -1177,7 +1177,7 @@
         </w:rPr>
         <w:drawing>
           <wp:inline distT="0" distB="0" distL="0" distR="0">
-            <wp:extent cx="1971040" cy="2084070"/>
+            <wp:extent cx="1971087" cy="1757549"/>
             <wp:effectExtent l="0" t="0" r="0" b="0"/>
             <wp:docPr id="15" name="Picture 15"/>
             <wp:cNvGraphicFramePr>
@@ -1208,7 +1208,7 @@
                   <pic:spPr bwMode="auto">
                     <a:xfrm>
                       <a:off x="0" y="0"/>
-                      <a:ext cx="1971040" cy="2084070"/>
+                      <a:ext cx="1971040" cy="1757507"/>
                     </a:xfrm>
                     <a:prstGeom prst="rect">
                       <a:avLst/>
@@ -1232,8 +1232,571 @@
           <w:b/>
         </w:rPr>
       </w:pPr>
+      <w:r>
+        <w:rPr>
+          <w:rFonts w:ascii="Shabnam" w:hAnsi="Shabnam" w:cs="Shabnam"/>
+          <w:b/>
+        </w:rPr>
+        <w:t>23-settings.py:</w:t>
+      </w:r>
+    </w:p>
+    <w:p>
+      <w:pPr>
+        <w:rPr>
+          <w:rFonts w:ascii="Shabnam" w:hAnsi="Shabnam" w:cs="Shabnam"/>
+          <w:b/>
+        </w:rPr>
+      </w:pPr>
+      <w:r>
+        <w:rPr>
+          <w:rFonts w:ascii="Shabnam" w:hAnsi="Shabnam" w:cs="Shabnam"/>
+          <w:b/>
+          <w:noProof/>
+        </w:rPr>
+        <w:drawing>
+          <wp:inline distT="0" distB="0" distL="0" distR="0">
+            <wp:extent cx="2850078" cy="712520"/>
+            <wp:effectExtent l="0" t="0" r="7620" b="0"/>
+            <wp:docPr id="16" name="Picture 16"/>
+            <wp:cNvGraphicFramePr>
+              <a:graphicFrameLocks xmlns:a="http://schemas.openxmlformats.org/drawingml/2006/main" noChangeAspect="1"/>
+            </wp:cNvGraphicFramePr>
+            <a:graphic xmlns:a="http://schemas.openxmlformats.org/drawingml/2006/main">
+              <a:graphicData uri="http://schemas.openxmlformats.org/drawingml/2006/picture">
+                <pic:pic xmlns:pic="http://schemas.openxmlformats.org/drawingml/2006/picture">
+                  <pic:nvPicPr>
+                    <pic:cNvPr id="0" name="Picture 15"/>
+                    <pic:cNvPicPr>
+                      <a:picLocks noChangeAspect="1" noChangeArrowheads="1"/>
+                    </pic:cNvPicPr>
+                  </pic:nvPicPr>
+                  <pic:blipFill>
+                    <a:blip r:embed="rId17">
+                      <a:extLst>
+                        <a:ext uri="{28A0092B-C50C-407E-A947-70E740481C1C}">
+                          <a14:useLocalDpi xmlns:a14="http://schemas.microsoft.com/office/drawing/2010/main" val="0"/>
+                        </a:ext>
+                      </a:extLst>
+                    </a:blip>
+                    <a:srcRect/>
+                    <a:stretch>
+                      <a:fillRect/>
+                    </a:stretch>
+                  </pic:blipFill>
+                  <pic:spPr bwMode="auto">
+                    <a:xfrm>
+                      <a:off x="0" y="0"/>
+                      <a:ext cx="2849880" cy="712470"/>
+                    </a:xfrm>
+                    <a:prstGeom prst="rect">
+                      <a:avLst/>
+                    </a:prstGeom>
+                    <a:noFill/>
+                    <a:ln>
+                      <a:noFill/>
+                    </a:ln>
+                  </pic:spPr>
+                </pic:pic>
+              </a:graphicData>
+            </a:graphic>
+          </wp:inline>
+        </w:drawing>
+      </w:r>
+    </w:p>
+    <w:p>
+      <w:pPr>
+        <w:rPr>
+          <w:rFonts w:ascii="Shabnam" w:hAnsi="Shabnam" w:cs="Shabnam"/>
+          <w:b/>
+        </w:rPr>
+      </w:pPr>
+      <w:r>
+        <w:rPr>
+          <w:rFonts w:ascii="Shabnam" w:hAnsi="Shabnam" w:cs="Shabnam"/>
+          <w:b/>
+          <w:noProof/>
+        </w:rPr>
+        <w:drawing>
+          <wp:inline distT="0" distB="0" distL="0" distR="0">
+            <wp:extent cx="3354779" cy="1442852"/>
+            <wp:effectExtent l="0" t="0" r="0" b="5080"/>
+            <wp:docPr id="17" name="Picture 17"/>
+            <wp:cNvGraphicFramePr>
+              <a:graphicFrameLocks xmlns:a="http://schemas.openxmlformats.org/drawingml/2006/main" noChangeAspect="1"/>
+            </wp:cNvGraphicFramePr>
+            <a:graphic xmlns:a="http://schemas.openxmlformats.org/drawingml/2006/main">
+              <a:graphicData uri="http://schemas.openxmlformats.org/drawingml/2006/picture">
+                <pic:pic xmlns:pic="http://schemas.openxmlformats.org/drawingml/2006/picture">
+                  <pic:nvPicPr>
+                    <pic:cNvPr id="0" name="Picture 16"/>
+                    <pic:cNvPicPr>
+                      <a:picLocks noChangeAspect="1" noChangeArrowheads="1"/>
+                    </pic:cNvPicPr>
+                  </pic:nvPicPr>
+                  <pic:blipFill>
+                    <a:blip r:embed="rId18">
+                      <a:extLst>
+                        <a:ext uri="{28A0092B-C50C-407E-A947-70E740481C1C}">
+                          <a14:useLocalDpi xmlns:a14="http://schemas.microsoft.com/office/drawing/2010/main" val="0"/>
+                        </a:ext>
+                      </a:extLst>
+                    </a:blip>
+                    <a:srcRect/>
+                    <a:stretch>
+                      <a:fillRect/>
+                    </a:stretch>
+                  </pic:blipFill>
+                  <pic:spPr bwMode="auto">
+                    <a:xfrm>
+                      <a:off x="0" y="0"/>
+                      <a:ext cx="3354705" cy="1442820"/>
+                    </a:xfrm>
+                    <a:prstGeom prst="rect">
+                      <a:avLst/>
+                    </a:prstGeom>
+                    <a:noFill/>
+                    <a:ln>
+                      <a:noFill/>
+                    </a:ln>
+                  </pic:spPr>
+                </pic:pic>
+              </a:graphicData>
+            </a:graphic>
+          </wp:inline>
+        </w:drawing>
+      </w:r>
+    </w:p>
+    <w:p>
+      <w:pPr>
+        <w:rPr>
+          <w:rFonts w:ascii="Shabnam" w:hAnsi="Shabnam" w:cs="Shabnam"/>
+          <w:b/>
+        </w:rPr>
+      </w:pPr>
+      <w:r>
+        <w:rPr>
+          <w:rFonts w:ascii="Shabnam" w:hAnsi="Shabnam" w:cs="Shabnam"/>
+          <w:b/>
+        </w:rPr>
+        <w:lastRenderedPageBreak/>
+        <w:t>24-urls.py project:</w:t>
+      </w:r>
+    </w:p>
+    <w:p>
+      <w:pPr>
+        <w:rPr>
+          <w:rFonts w:ascii="Shabnam" w:hAnsi="Shabnam" w:cs="Shabnam"/>
+          <w:b/>
+        </w:rPr>
+      </w:pPr>
+      <w:r>
+        <w:rPr>
+          <w:rFonts w:ascii="Shabnam" w:hAnsi="Shabnam" w:cs="Shabnam"/>
+          <w:b/>
+          <w:noProof/>
+        </w:rPr>
+        <w:drawing>
+          <wp:inline distT="0" distB="0" distL="0" distR="0">
+            <wp:extent cx="5937885" cy="2505710"/>
+            <wp:effectExtent l="0" t="0" r="5715" b="8890"/>
+            <wp:docPr id="18" name="Picture 18"/>
+            <wp:cNvGraphicFramePr>
+              <a:graphicFrameLocks xmlns:a="http://schemas.openxmlformats.org/drawingml/2006/main" noChangeAspect="1"/>
+            </wp:cNvGraphicFramePr>
+            <a:graphic xmlns:a="http://schemas.openxmlformats.org/drawingml/2006/main">
+              <a:graphicData uri="http://schemas.openxmlformats.org/drawingml/2006/picture">
+                <pic:pic xmlns:pic="http://schemas.openxmlformats.org/drawingml/2006/picture">
+                  <pic:nvPicPr>
+                    <pic:cNvPr id="0" name="Picture 17"/>
+                    <pic:cNvPicPr>
+                      <a:picLocks noChangeAspect="1" noChangeArrowheads="1"/>
+                    </pic:cNvPicPr>
+                  </pic:nvPicPr>
+                  <pic:blipFill>
+                    <a:blip r:embed="rId19">
+                      <a:extLst>
+                        <a:ext uri="{28A0092B-C50C-407E-A947-70E740481C1C}">
+                          <a14:useLocalDpi xmlns:a14="http://schemas.microsoft.com/office/drawing/2010/main" val="0"/>
+                        </a:ext>
+                      </a:extLst>
+                    </a:blip>
+                    <a:srcRect/>
+                    <a:stretch>
+                      <a:fillRect/>
+                    </a:stretch>
+                  </pic:blipFill>
+                  <pic:spPr bwMode="auto">
+                    <a:xfrm>
+                      <a:off x="0" y="0"/>
+                      <a:ext cx="5937885" cy="2505710"/>
+                    </a:xfrm>
+                    <a:prstGeom prst="rect">
+                      <a:avLst/>
+                    </a:prstGeom>
+                    <a:noFill/>
+                    <a:ln>
+                      <a:noFill/>
+                    </a:ln>
+                  </pic:spPr>
+                </pic:pic>
+              </a:graphicData>
+            </a:graphic>
+          </wp:inline>
+        </w:drawing>
+      </w:r>
+    </w:p>
+    <w:p>
+      <w:pPr>
+        <w:rPr>
+          <w:rFonts w:ascii="Shabnam" w:hAnsi="Shabnam" w:cs="Shabnam"/>
+          <w:b/>
+        </w:rPr>
+      </w:pPr>
+      <w:r>
+        <w:rPr>
+          <w:rFonts w:ascii="Shabnam" w:hAnsi="Shabnam" w:cs="Shabnam"/>
+          <w:b/>
+        </w:rPr>
+        <w:t xml:space="preserve">25-rename </w:t>
+      </w:r>
+      <w:r>
+        <w:rPr>
+          <w:rFonts w:ascii="Shabnam" w:hAnsi="Shabnam" w:cs="Shabnam"/>
+          <w:b/>
+        </w:rPr>
+        <w:t>index.html to home.html:</w:t>
+      </w:r>
+    </w:p>
+    <w:p>
+      <w:pPr>
+        <w:rPr>
+          <w:rFonts w:ascii="Shabnam" w:hAnsi="Shabnam" w:cs="Shabnam"/>
+          <w:b/>
+        </w:rPr>
+      </w:pPr>
+      <w:r>
+        <w:rPr>
+          <w:rFonts w:ascii="Shabnam" w:hAnsi="Shabnam" w:cs="Shabnam"/>
+          <w:b/>
+          <w:noProof/>
+        </w:rPr>
+        <w:drawing>
+          <wp:inline distT="0" distB="0" distL="0" distR="0">
+            <wp:extent cx="2048510" cy="848995"/>
+            <wp:effectExtent l="0" t="0" r="8890" b="8255"/>
+            <wp:docPr id="19" name="Picture 19"/>
+            <wp:cNvGraphicFramePr>
+              <a:graphicFrameLocks xmlns:a="http://schemas.openxmlformats.org/drawingml/2006/main" noChangeAspect="1"/>
+            </wp:cNvGraphicFramePr>
+            <a:graphic xmlns:a="http://schemas.openxmlformats.org/drawingml/2006/main">
+              <a:graphicData uri="http://schemas.openxmlformats.org/drawingml/2006/picture">
+                <pic:pic xmlns:pic="http://schemas.openxmlformats.org/drawingml/2006/picture">
+                  <pic:nvPicPr>
+                    <pic:cNvPr id="0" name="Picture 18"/>
+                    <pic:cNvPicPr>
+                      <a:picLocks noChangeAspect="1" noChangeArrowheads="1"/>
+                    </pic:cNvPicPr>
+                  </pic:nvPicPr>
+                  <pic:blipFill>
+                    <a:blip r:embed="rId20">
+                      <a:extLst>
+                        <a:ext uri="{28A0092B-C50C-407E-A947-70E740481C1C}">
+                          <a14:useLocalDpi xmlns:a14="http://schemas.microsoft.com/office/drawing/2010/main" val="0"/>
+                        </a:ext>
+                      </a:extLst>
+                    </a:blip>
+                    <a:srcRect/>
+                    <a:stretch>
+                      <a:fillRect/>
+                    </a:stretch>
+                  </pic:blipFill>
+                  <pic:spPr bwMode="auto">
+                    <a:xfrm>
+                      <a:off x="0" y="0"/>
+                      <a:ext cx="2048510" cy="848995"/>
+                    </a:xfrm>
+                    <a:prstGeom prst="rect">
+                      <a:avLst/>
+                    </a:prstGeom>
+                    <a:noFill/>
+                    <a:ln>
+                      <a:noFill/>
+                    </a:ln>
+                  </pic:spPr>
+                </pic:pic>
+              </a:graphicData>
+            </a:graphic>
+          </wp:inline>
+        </w:drawing>
+      </w:r>
+    </w:p>
+    <w:p>
+      <w:pPr>
+        <w:rPr>
+          <w:rFonts w:ascii="Shabnam" w:hAnsi="Shabnam" w:cs="Shabnam"/>
+          <w:b/>
+        </w:rPr>
+      </w:pPr>
+      <w:r>
+        <w:rPr>
+          <w:rFonts w:ascii="Shabnam" w:hAnsi="Shabnam" w:cs="Shabnam"/>
+          <w:b/>
+        </w:rPr>
+        <w:t>26-views.py base app:</w:t>
+      </w:r>
+    </w:p>
+    <w:p>
+      <w:pPr>
+        <w:rPr>
+          <w:rFonts w:ascii="Shabnam" w:hAnsi="Shabnam" w:cs="Shabnam"/>
+          <w:b/>
+        </w:rPr>
+      </w:pPr>
+      <w:r>
+        <w:rPr>
+          <w:rFonts w:ascii="Shabnam" w:hAnsi="Shabnam" w:cs="Shabnam"/>
+          <w:b/>
+          <w:noProof/>
+        </w:rPr>
+        <w:drawing>
+          <wp:inline distT="0" distB="0" distL="0" distR="0">
+            <wp:extent cx="3912870" cy="735965"/>
+            <wp:effectExtent l="0" t="0" r="0" b="6985"/>
+            <wp:docPr id="20" name="Picture 20"/>
+            <wp:cNvGraphicFramePr>
+              <a:graphicFrameLocks xmlns:a="http://schemas.openxmlformats.org/drawingml/2006/main" noChangeAspect="1"/>
+            </wp:cNvGraphicFramePr>
+            <a:graphic xmlns:a="http://schemas.openxmlformats.org/drawingml/2006/main">
+              <a:graphicData uri="http://schemas.openxmlformats.org/drawingml/2006/picture">
+                <pic:pic xmlns:pic="http://schemas.openxmlformats.org/drawingml/2006/picture">
+                  <pic:nvPicPr>
+                    <pic:cNvPr id="0" name="Picture 19"/>
+                    <pic:cNvPicPr>
+                      <a:picLocks noChangeAspect="1" noChangeArrowheads="1"/>
+                    </pic:cNvPicPr>
+                  </pic:nvPicPr>
+                  <pic:blipFill>
+                    <a:blip r:embed="rId21">
+                      <a:extLst>
+                        <a:ext uri="{28A0092B-C50C-407E-A947-70E740481C1C}">
+                          <a14:useLocalDpi xmlns:a14="http://schemas.microsoft.com/office/drawing/2010/main" val="0"/>
+                        </a:ext>
+                      </a:extLst>
+                    </a:blip>
+                    <a:srcRect/>
+                    <a:stretch>
+                      <a:fillRect/>
+                    </a:stretch>
+                  </pic:blipFill>
+                  <pic:spPr bwMode="auto">
+                    <a:xfrm>
+                      <a:off x="0" y="0"/>
+                      <a:ext cx="3912870" cy="735965"/>
+                    </a:xfrm>
+                    <a:prstGeom prst="rect">
+                      <a:avLst/>
+                    </a:prstGeom>
+                    <a:noFill/>
+                    <a:ln>
+                      <a:noFill/>
+                    </a:ln>
+                  </pic:spPr>
+                </pic:pic>
+              </a:graphicData>
+            </a:graphic>
+          </wp:inline>
+        </w:drawing>
+      </w:r>
+    </w:p>
+    <w:p>
+      <w:pPr>
+        <w:rPr>
+          <w:rFonts w:ascii="Shabnam" w:hAnsi="Shabnam" w:cs="Shabnam"/>
+          <w:b/>
+        </w:rPr>
+      </w:pPr>
+      <w:r>
+        <w:rPr>
+          <w:rFonts w:ascii="Shabnam" w:hAnsi="Shabnam" w:cs="Shabnam"/>
+          <w:b/>
+        </w:rPr>
+        <w:t>27-create urls.py file inside base app:</w:t>
+      </w:r>
+    </w:p>
+    <w:p>
+      <w:pPr>
+        <w:rPr>
+          <w:rFonts w:ascii="Shabnam" w:hAnsi="Shabnam" w:cs="Shabnam"/>
+          <w:b/>
+        </w:rPr>
+      </w:pPr>
+      <w:r>
+        <w:rPr>
+          <w:rFonts w:ascii="Shabnam" w:hAnsi="Shabnam" w:cs="Shabnam"/>
+          <w:b/>
+          <w:noProof/>
+        </w:rPr>
+        <w:drawing>
+          <wp:inline distT="0" distB="0" distL="0" distR="0">
+            <wp:extent cx="3354705" cy="1496060"/>
+            <wp:effectExtent l="0" t="0" r="0" b="8890"/>
+            <wp:docPr id="21" name="Picture 21"/>
+            <wp:cNvGraphicFramePr>
+              <a:graphicFrameLocks xmlns:a="http://schemas.openxmlformats.org/drawingml/2006/main" noChangeAspect="1"/>
+            </wp:cNvGraphicFramePr>
+            <a:graphic xmlns:a="http://schemas.openxmlformats.org/drawingml/2006/main">
+              <a:graphicData uri="http://schemas.openxmlformats.org/drawingml/2006/picture">
+                <pic:pic xmlns:pic="http://schemas.openxmlformats.org/drawingml/2006/picture">
+                  <pic:nvPicPr>
+                    <pic:cNvPr id="0" name="Picture 20"/>
+                    <pic:cNvPicPr>
+                      <a:picLocks noChangeAspect="1" noChangeArrowheads="1"/>
+                    </pic:cNvPicPr>
+                  </pic:nvPicPr>
+                  <pic:blipFill>
+                    <a:blip r:embed="rId22">
+                      <a:extLst>
+                        <a:ext uri="{28A0092B-C50C-407E-A947-70E740481C1C}">
+                          <a14:useLocalDpi xmlns:a14="http://schemas.microsoft.com/office/drawing/2010/main" val="0"/>
+                        </a:ext>
+                      </a:extLst>
+                    </a:blip>
+                    <a:srcRect/>
+                    <a:stretch>
+                      <a:fillRect/>
+                    </a:stretch>
+                  </pic:blipFill>
+                  <pic:spPr bwMode="auto">
+                    <a:xfrm>
+                      <a:off x="0" y="0"/>
+                      <a:ext cx="3354705" cy="1496060"/>
+                    </a:xfrm>
+                    <a:prstGeom prst="rect">
+                      <a:avLst/>
+                    </a:prstGeom>
+                    <a:noFill/>
+                    <a:ln>
+                      <a:noFill/>
+                    </a:ln>
+                  </pic:spPr>
+                </pic:pic>
+              </a:graphicData>
+            </a:graphic>
+          </wp:inline>
+        </w:drawing>
+      </w:r>
+    </w:p>
+    <w:p>
+      <w:pPr>
+        <w:rPr>
+          <w:rFonts w:ascii="Shabnam" w:hAnsi="Shabnam" w:cs="Shabnam"/>
+          <w:b/>
+        </w:rPr>
+      </w:pPr>
+      <w:r>
+        <w:rPr>
+          <w:rFonts w:ascii="Shabnam" w:hAnsi="Shabnam" w:cs="Shabnam"/>
+          <w:b/>
+        </w:rPr>
+        <w:t>28-urls.py project:</w:t>
+      </w:r>
+    </w:p>
+    <w:p>
+      <w:pPr>
+        <w:rPr>
+          <w:rFonts w:ascii="Shabnam" w:hAnsi="Shabnam" w:cs="Shabnam"/>
+          <w:b/>
+        </w:rPr>
+      </w:pPr>
+      <w:r>
+        <w:rPr>
+          <w:rFonts w:ascii="Shabnam" w:hAnsi="Shabnam" w:cs="Shabnam"/>
+          <w:b/>
+          <w:noProof/>
+        </w:rPr>
+        <w:lastRenderedPageBreak/>
+        <w:drawing>
+          <wp:inline distT="0" distB="0" distL="0" distR="0">
+            <wp:extent cx="3859530" cy="1163955"/>
+            <wp:effectExtent l="0" t="0" r="7620" b="0"/>
+            <wp:docPr id="22" name="Picture 22"/>
+            <wp:cNvGraphicFramePr>
+              <a:graphicFrameLocks xmlns:a="http://schemas.openxmlformats.org/drawingml/2006/main" noChangeAspect="1"/>
+            </wp:cNvGraphicFramePr>
+            <a:graphic xmlns:a="http://schemas.openxmlformats.org/drawingml/2006/main">
+              <a:graphicData uri="http://schemas.openxmlformats.org/drawingml/2006/picture">
+                <pic:pic xmlns:pic="http://schemas.openxmlformats.org/drawingml/2006/picture">
+                  <pic:nvPicPr>
+                    <pic:cNvPr id="0" name="Picture 21"/>
+                    <pic:cNvPicPr>
+                      <a:picLocks noChangeAspect="1" noChangeArrowheads="1"/>
+                    </pic:cNvPicPr>
+                  </pic:nvPicPr>
+                  <pic:blipFill>
+                    <a:blip r:embed="rId23">
+                      <a:extLst>
+                        <a:ext uri="{28A0092B-C50C-407E-A947-70E740481C1C}">
+                          <a14:useLocalDpi xmlns:a14="http://schemas.microsoft.com/office/drawing/2010/main" val="0"/>
+                        </a:ext>
+                      </a:extLst>
+                    </a:blip>
+                    <a:srcRect/>
+                    <a:stretch>
+                      <a:fillRect/>
+                    </a:stretch>
+                  </pic:blipFill>
+                  <pic:spPr bwMode="auto">
+                    <a:xfrm>
+                      <a:off x="0" y="0"/>
+                      <a:ext cx="3859530" cy="1163955"/>
+                    </a:xfrm>
+                    <a:prstGeom prst="rect">
+                      <a:avLst/>
+                    </a:prstGeom>
+                    <a:noFill/>
+                    <a:ln>
+                      <a:noFill/>
+                    </a:ln>
+                  </pic:spPr>
+                </pic:pic>
+              </a:graphicData>
+            </a:graphic>
+          </wp:inline>
+        </w:drawing>
+      </w:r>
+    </w:p>
+    <w:p>
+      <w:pPr>
+        <w:rPr>
+          <w:rFonts w:ascii="Shabnam" w:hAnsi="Shabnam" w:cs="Shabnam"/>
+          <w:b/>
+        </w:rPr>
+      </w:pPr>
+      <w:r>
+        <w:rPr>
+          <w:rFonts w:ascii="Shabnam" w:hAnsi="Shabnam" w:cs="Shabnam"/>
+          <w:b/>
+        </w:rPr>
+        <w:t>Result:</w:t>
+      </w:r>
+    </w:p>
+    <w:p>
+      <w:pPr>
+        <w:rPr>
+          <w:rFonts w:ascii="Shabnam" w:hAnsi="Shabnam" w:cs="Shabnam"/>
+          <w:b/>
+        </w:rPr>
+      </w:pPr>
       <w:bookmarkStart w:id="0" w:name="_GoBack"/>
       <w:bookmarkEnd w:id="0"/>
+    </w:p>
+    <w:p>
+      <w:pPr>
+        <w:rPr>
+          <w:rFonts w:ascii="Shabnam" w:hAnsi="Shabnam" w:cs="Shabnam"/>
+          <w:b/>
+        </w:rPr>
+      </w:pPr>
     </w:p>
     <w:p>
       <w:pPr>

--- a/studybud.docx
+++ b/studybud.docx
@@ -1777,7 +1777,311 @@
           <w:rFonts w:ascii="Shabnam" w:hAnsi="Shabnam" w:cs="Shabnam"/>
           <w:b/>
         </w:rPr>
+        <w:t>29-navabr.html:</w:t>
+      </w:r>
+    </w:p>
+    <w:p>
+      <w:pPr>
+        <w:rPr>
+          <w:rFonts w:ascii="Shabnam" w:hAnsi="Shabnam" w:cs="Shabnam"/>
+          <w:b/>
+        </w:rPr>
+      </w:pPr>
+      <w:r>
+        <w:rPr>
+          <w:rFonts w:ascii="Shabnam" w:hAnsi="Shabnam" w:cs="Shabnam"/>
+          <w:b/>
+          <w:noProof/>
+        </w:rPr>
+        <w:drawing>
+          <wp:inline distT="0" distB="0" distL="0" distR="0">
+            <wp:extent cx="4411980" cy="445135"/>
+            <wp:effectExtent l="0" t="0" r="7620" b="0"/>
+            <wp:docPr id="23" name="Picture 23"/>
+            <wp:cNvGraphicFramePr>
+              <a:graphicFrameLocks xmlns:a="http://schemas.openxmlformats.org/drawingml/2006/main" noChangeAspect="1"/>
+            </wp:cNvGraphicFramePr>
+            <a:graphic xmlns:a="http://schemas.openxmlformats.org/drawingml/2006/main">
+              <a:graphicData uri="http://schemas.openxmlformats.org/drawingml/2006/picture">
+                <pic:pic xmlns:pic="http://schemas.openxmlformats.org/drawingml/2006/picture">
+                  <pic:nvPicPr>
+                    <pic:cNvPr id="0" name="Picture 22"/>
+                    <pic:cNvPicPr>
+                      <a:picLocks noChangeAspect="1" noChangeArrowheads="1"/>
+                    </pic:cNvPicPr>
+                  </pic:nvPicPr>
+                  <pic:blipFill>
+                    <a:blip r:embed="rId24">
+                      <a:extLst>
+                        <a:ext uri="{28A0092B-C50C-407E-A947-70E740481C1C}">
+                          <a14:useLocalDpi xmlns:a14="http://schemas.microsoft.com/office/drawing/2010/main" val="0"/>
+                        </a:ext>
+                      </a:extLst>
+                    </a:blip>
+                    <a:srcRect/>
+                    <a:stretch>
+                      <a:fillRect/>
+                    </a:stretch>
+                  </pic:blipFill>
+                  <pic:spPr bwMode="auto">
+                    <a:xfrm>
+                      <a:off x="0" y="0"/>
+                      <a:ext cx="4411980" cy="445135"/>
+                    </a:xfrm>
+                    <a:prstGeom prst="rect">
+                      <a:avLst/>
+                    </a:prstGeom>
+                    <a:noFill/>
+                    <a:ln>
+                      <a:noFill/>
+                    </a:ln>
+                  </pic:spPr>
+                </pic:pic>
+              </a:graphicData>
+            </a:graphic>
+          </wp:inline>
+        </w:drawing>
+      </w:r>
+    </w:p>
+    <w:p>
+      <w:pPr>
+        <w:rPr>
+          <w:rFonts w:ascii="Shabnam" w:hAnsi="Shabnam" w:cs="Shabnam"/>
+          <w:b/>
+        </w:rPr>
+      </w:pPr>
+      <w:r>
+        <w:rPr>
+          <w:rFonts w:ascii="Shabnam" w:hAnsi="Shabnam" w:cs="Shabnam"/>
+          <w:b/>
+        </w:rPr>
+        <w:t>30-</w:t>
+      </w:r>
+      <w:r>
+        <w:rPr>
+          <w:rFonts w:ascii="Shabnam" w:hAnsi="Shabnam" w:cs="Shabnam"/>
+          <w:b/>
+        </w:rPr>
+        <w:t>main.html:</w:t>
+      </w:r>
+    </w:p>
+    <w:p>
+      <w:pPr>
+        <w:rPr>
+          <w:rFonts w:ascii="Shabnam" w:hAnsi="Shabnam" w:cs="Shabnam"/>
+          <w:b/>
+        </w:rPr>
+      </w:pPr>
+      <w:r>
+        <w:rPr>
+          <w:rFonts w:ascii="Shabnam" w:hAnsi="Shabnam" w:cs="Shabnam"/>
+          <w:b/>
+          <w:noProof/>
+        </w:rPr>
+        <w:drawing>
+          <wp:inline distT="0" distB="0" distL="0" distR="0">
+            <wp:extent cx="5610860" cy="457200"/>
+            <wp:effectExtent l="0" t="0" r="8890" b="0"/>
+            <wp:docPr id="24" name="Picture 24"/>
+            <wp:cNvGraphicFramePr>
+              <a:graphicFrameLocks xmlns:a="http://schemas.openxmlformats.org/drawingml/2006/main" noChangeAspect="1"/>
+            </wp:cNvGraphicFramePr>
+            <a:graphic xmlns:a="http://schemas.openxmlformats.org/drawingml/2006/main">
+              <a:graphicData uri="http://schemas.openxmlformats.org/drawingml/2006/picture">
+                <pic:pic xmlns:pic="http://schemas.openxmlformats.org/drawingml/2006/picture">
+                  <pic:nvPicPr>
+                    <pic:cNvPr id="0" name="Picture 23"/>
+                    <pic:cNvPicPr>
+                      <a:picLocks noChangeAspect="1" noChangeArrowheads="1"/>
+                    </pic:cNvPicPr>
+                  </pic:nvPicPr>
+                  <pic:blipFill>
+                    <a:blip r:embed="rId25">
+                      <a:extLst>
+                        <a:ext uri="{28A0092B-C50C-407E-A947-70E740481C1C}">
+                          <a14:useLocalDpi xmlns:a14="http://schemas.microsoft.com/office/drawing/2010/main" val="0"/>
+                        </a:ext>
+                      </a:extLst>
+                    </a:blip>
+                    <a:srcRect/>
+                    <a:stretch>
+                      <a:fillRect/>
+                    </a:stretch>
+                  </pic:blipFill>
+                  <pic:spPr bwMode="auto">
+                    <a:xfrm>
+                      <a:off x="0" y="0"/>
+                      <a:ext cx="5610860" cy="457200"/>
+                    </a:xfrm>
+                    <a:prstGeom prst="rect">
+                      <a:avLst/>
+                    </a:prstGeom>
+                    <a:noFill/>
+                    <a:ln>
+                      <a:noFill/>
+                    </a:ln>
+                  </pic:spPr>
+                </pic:pic>
+              </a:graphicData>
+            </a:graphic>
+          </wp:inline>
+        </w:drawing>
+      </w:r>
+    </w:p>
+    <w:p>
+      <w:pPr>
+        <w:rPr>
+          <w:rFonts w:ascii="Shabnam" w:hAnsi="Shabnam" w:cs="Shabnam"/>
+          <w:b/>
+        </w:rPr>
+      </w:pPr>
+      <w:r>
+        <w:rPr>
+          <w:rFonts w:ascii="Shabnam" w:hAnsi="Shabnam" w:cs="Shabnam"/>
+          <w:b/>
+          <w:noProof/>
+        </w:rPr>
+        <w:drawing>
+          <wp:inline distT="0" distB="0" distL="0" distR="0">
+            <wp:extent cx="4530725" cy="332740"/>
+            <wp:effectExtent l="0" t="0" r="3175" b="0"/>
+            <wp:docPr id="25" name="Picture 25"/>
+            <wp:cNvGraphicFramePr>
+              <a:graphicFrameLocks xmlns:a="http://schemas.openxmlformats.org/drawingml/2006/main" noChangeAspect="1"/>
+            </wp:cNvGraphicFramePr>
+            <a:graphic xmlns:a="http://schemas.openxmlformats.org/drawingml/2006/main">
+              <a:graphicData uri="http://schemas.openxmlformats.org/drawingml/2006/picture">
+                <pic:pic xmlns:pic="http://schemas.openxmlformats.org/drawingml/2006/picture">
+                  <pic:nvPicPr>
+                    <pic:cNvPr id="0" name="Picture 24"/>
+                    <pic:cNvPicPr>
+                      <a:picLocks noChangeAspect="1" noChangeArrowheads="1"/>
+                    </pic:cNvPicPr>
+                  </pic:nvPicPr>
+                  <pic:blipFill>
+                    <a:blip r:embed="rId26">
+                      <a:extLst>
+                        <a:ext uri="{28A0092B-C50C-407E-A947-70E740481C1C}">
+                          <a14:useLocalDpi xmlns:a14="http://schemas.microsoft.com/office/drawing/2010/main" val="0"/>
+                        </a:ext>
+                      </a:extLst>
+                    </a:blip>
+                    <a:srcRect/>
+                    <a:stretch>
+                      <a:fillRect/>
+                    </a:stretch>
+                  </pic:blipFill>
+                  <pic:spPr bwMode="auto">
+                    <a:xfrm>
+                      <a:off x="0" y="0"/>
+                      <a:ext cx="4530725" cy="332740"/>
+                    </a:xfrm>
+                    <a:prstGeom prst="rect">
+                      <a:avLst/>
+                    </a:prstGeom>
+                    <a:noFill/>
+                    <a:ln>
+                      <a:noFill/>
+                    </a:ln>
+                  </pic:spPr>
+                </pic:pic>
+              </a:graphicData>
+            </a:graphic>
+          </wp:inline>
+        </w:drawing>
+      </w:r>
+    </w:p>
+    <w:p>
+      <w:pPr>
+        <w:rPr>
+          <w:rFonts w:ascii="Shabnam" w:hAnsi="Shabnam" w:cs="Shabnam"/>
+          <w:b/>
+        </w:rPr>
+      </w:pPr>
+      <w:r>
+        <w:rPr>
+          <w:rFonts w:ascii="Shabnam" w:hAnsi="Shabnam" w:cs="Shabnam"/>
+          <w:b/>
+        </w:rPr>
         <w:t>Result:</w:t>
+      </w:r>
+    </w:p>
+    <w:p>
+      <w:pPr>
+        <w:rPr>
+          <w:rFonts w:ascii="Shabnam" w:hAnsi="Shabnam" w:cs="Shabnam"/>
+          <w:b/>
+        </w:rPr>
+      </w:pPr>
+      <w:r>
+        <w:rPr>
+          <w:rFonts w:ascii="Shabnam" w:hAnsi="Shabnam" w:cs="Shabnam"/>
+          <w:b/>
+          <w:noProof/>
+        </w:rPr>
+        <w:drawing>
+          <wp:inline distT="0" distB="0" distL="0" distR="0">
+            <wp:extent cx="5943600" cy="3058160"/>
+            <wp:effectExtent l="0" t="0" r="0" b="8890"/>
+            <wp:docPr id="26" name="Picture 26"/>
+            <wp:cNvGraphicFramePr>
+              <a:graphicFrameLocks xmlns:a="http://schemas.openxmlformats.org/drawingml/2006/main" noChangeAspect="1"/>
+            </wp:cNvGraphicFramePr>
+            <a:graphic xmlns:a="http://schemas.openxmlformats.org/drawingml/2006/main">
+              <a:graphicData uri="http://schemas.openxmlformats.org/drawingml/2006/picture">
+                <pic:pic xmlns:pic="http://schemas.openxmlformats.org/drawingml/2006/picture">
+                  <pic:nvPicPr>
+                    <pic:cNvPr id="0" name="Picture 25"/>
+                    <pic:cNvPicPr>
+                      <a:picLocks noChangeAspect="1" noChangeArrowheads="1"/>
+                    </pic:cNvPicPr>
+                  </pic:nvPicPr>
+                  <pic:blipFill>
+                    <a:blip r:embed="rId27">
+                      <a:extLst>
+                        <a:ext uri="{28A0092B-C50C-407E-A947-70E740481C1C}">
+                          <a14:useLocalDpi xmlns:a14="http://schemas.microsoft.com/office/drawing/2010/main" val="0"/>
+                        </a:ext>
+                      </a:extLst>
+                    </a:blip>
+                    <a:srcRect/>
+                    <a:stretch>
+                      <a:fillRect/>
+                    </a:stretch>
+                  </pic:blipFill>
+                  <pic:spPr bwMode="auto">
+                    <a:xfrm>
+                      <a:off x="0" y="0"/>
+                      <a:ext cx="5943600" cy="3058160"/>
+                    </a:xfrm>
+                    <a:prstGeom prst="rect">
+                      <a:avLst/>
+                    </a:prstGeom>
+                    <a:noFill/>
+                    <a:ln>
+                      <a:noFill/>
+                    </a:ln>
+                  </pic:spPr>
+                </pic:pic>
+              </a:graphicData>
+            </a:graphic>
+          </wp:inline>
+        </w:drawing>
+      </w:r>
+    </w:p>
+    <w:p>
+      <w:pPr>
+        <w:rPr>
+          <w:rFonts w:ascii="Shabnam" w:hAnsi="Shabnam" w:cs="Shabnam"/>
+          <w:b/>
+        </w:rPr>
+      </w:pPr>
+      <w:r>
+        <w:rPr>
+          <w:rFonts w:ascii="Shabnam" w:hAnsi="Shabnam" w:cs="Shabnam"/>
+          <w:b/>
+        </w:rPr>
+        <w:t>Everything is good.</w:t>
       </w:r>
     </w:p>
     <w:p>
@@ -1789,46 +2093,6 @@
       </w:pPr>
       <w:bookmarkStart w:id="0" w:name="_GoBack"/>
       <w:bookmarkEnd w:id="0"/>
-    </w:p>
-    <w:p>
-      <w:pPr>
-        <w:rPr>
-          <w:rFonts w:ascii="Shabnam" w:hAnsi="Shabnam" w:cs="Shabnam"/>
-          <w:b/>
-        </w:rPr>
-      </w:pPr>
-    </w:p>
-    <w:p>
-      <w:pPr>
-        <w:rPr>
-          <w:rFonts w:ascii="Shabnam" w:hAnsi="Shabnam" w:cs="Shabnam"/>
-          <w:b/>
-        </w:rPr>
-      </w:pPr>
-    </w:p>
-    <w:p>
-      <w:pPr>
-        <w:rPr>
-          <w:rFonts w:ascii="Shabnam" w:hAnsi="Shabnam" w:cs="Shabnam"/>
-          <w:b/>
-        </w:rPr>
-      </w:pPr>
-    </w:p>
-    <w:p>
-      <w:pPr>
-        <w:rPr>
-          <w:rFonts w:ascii="Shabnam" w:hAnsi="Shabnam" w:cs="Shabnam"/>
-          <w:b/>
-        </w:rPr>
-      </w:pPr>
-    </w:p>
-    <w:p>
-      <w:pPr>
-        <w:rPr>
-          <w:rFonts w:ascii="Shabnam" w:hAnsi="Shabnam" w:cs="Shabnam"/>
-          <w:b/>
-        </w:rPr>
-      </w:pPr>
     </w:p>
     <w:sectPr>
       <w:pgSz w:w="12240" w:h="15840"/>

--- a/studybud.docx
+++ b/studybud.docx
@@ -2081,7 +2081,537 @@
           <w:rFonts w:ascii="Shabnam" w:hAnsi="Shabnam" w:cs="Shabnam"/>
           <w:b/>
         </w:rPr>
-        <w:t>Everything is good.</w:t>
+        <w:t>Everything is good and home.html loads with its css styles correctly.</w:t>
+      </w:r>
+    </w:p>
+    <w:p>
+      <w:pPr>
+        <w:rPr>
+          <w:rFonts w:ascii="Shabnam" w:hAnsi="Shabnam" w:cs="Shabnam"/>
+          <w:b/>
+        </w:rPr>
+      </w:pPr>
+      <w:r>
+        <w:rPr>
+          <w:rFonts w:ascii="Shabnam" w:hAnsi="Shabnam" w:cs="Shabnam"/>
+          <w:b/>
+        </w:rPr>
+        <w:t>31-admin.py:</w:t>
+      </w:r>
+    </w:p>
+    <w:p>
+      <w:pPr>
+        <w:rPr>
+          <w:rFonts w:ascii="Shabnam" w:hAnsi="Shabnam" w:cs="Shabnam"/>
+          <w:b/>
+        </w:rPr>
+      </w:pPr>
+      <w:r>
+        <w:rPr>
+          <w:rFonts w:ascii="Shabnam" w:hAnsi="Shabnam" w:cs="Shabnam"/>
+          <w:b/>
+          <w:noProof/>
+        </w:rPr>
+        <w:lastRenderedPageBreak/>
+        <w:drawing>
+          <wp:inline distT="0" distB="0" distL="0" distR="0">
+            <wp:extent cx="4316730" cy="1650365"/>
+            <wp:effectExtent l="0" t="0" r="7620" b="6985"/>
+            <wp:docPr id="1" name="Picture 1"/>
+            <wp:cNvGraphicFramePr>
+              <a:graphicFrameLocks xmlns:a="http://schemas.openxmlformats.org/drawingml/2006/main" noChangeAspect="1"/>
+            </wp:cNvGraphicFramePr>
+            <a:graphic xmlns:a="http://schemas.openxmlformats.org/drawingml/2006/main">
+              <a:graphicData uri="http://schemas.openxmlformats.org/drawingml/2006/picture">
+                <pic:pic xmlns:pic="http://schemas.openxmlformats.org/drawingml/2006/picture">
+                  <pic:nvPicPr>
+                    <pic:cNvPr id="0" name="Picture 1"/>
+                    <pic:cNvPicPr>
+                      <a:picLocks noChangeAspect="1" noChangeArrowheads="1"/>
+                    </pic:cNvPicPr>
+                  </pic:nvPicPr>
+                  <pic:blipFill>
+                    <a:blip r:embed="rId28">
+                      <a:extLst>
+                        <a:ext uri="{28A0092B-C50C-407E-A947-70E740481C1C}">
+                          <a14:useLocalDpi xmlns:a14="http://schemas.microsoft.com/office/drawing/2010/main" val="0"/>
+                        </a:ext>
+                      </a:extLst>
+                    </a:blip>
+                    <a:srcRect/>
+                    <a:stretch>
+                      <a:fillRect/>
+                    </a:stretch>
+                  </pic:blipFill>
+                  <pic:spPr bwMode="auto">
+                    <a:xfrm>
+                      <a:off x="0" y="0"/>
+                      <a:ext cx="4316730" cy="1650365"/>
+                    </a:xfrm>
+                    <a:prstGeom prst="rect">
+                      <a:avLst/>
+                    </a:prstGeom>
+                    <a:noFill/>
+                    <a:ln>
+                      <a:noFill/>
+                    </a:ln>
+                  </pic:spPr>
+                </pic:pic>
+              </a:graphicData>
+            </a:graphic>
+          </wp:inline>
+        </w:drawing>
+      </w:r>
+    </w:p>
+    <w:p>
+      <w:pPr>
+        <w:rPr>
+          <w:rFonts w:ascii="Shabnam" w:hAnsi="Shabnam" w:cs="Shabnam"/>
+          <w:b/>
+        </w:rPr>
+      </w:pPr>
+      <w:r>
+        <w:rPr>
+          <w:rFonts w:ascii="Shabnam" w:hAnsi="Shabnam" w:cs="Shabnam"/>
+          <w:b/>
+        </w:rPr>
+        <w:t>32-create another superuser called tomy:</w:t>
+      </w:r>
+    </w:p>
+    <w:p>
+      <w:pPr>
+        <w:rPr>
+          <w:rFonts w:ascii="Shabnam" w:hAnsi="Shabnam" w:cs="Shabnam"/>
+          <w:b/>
+        </w:rPr>
+      </w:pPr>
+      <w:r>
+        <w:rPr>
+          <w:rFonts w:ascii="Shabnam" w:hAnsi="Shabnam" w:cs="Shabnam"/>
+          <w:b/>
+          <w:noProof/>
+        </w:rPr>
+        <w:drawing>
+          <wp:inline distT="0" distB="0" distL="0" distR="0">
+            <wp:extent cx="2416810" cy="712470"/>
+            <wp:effectExtent l="19050" t="19050" r="21590" b="11430"/>
+            <wp:docPr id="4" name="Picture 4"/>
+            <wp:cNvGraphicFramePr>
+              <a:graphicFrameLocks xmlns:a="http://schemas.openxmlformats.org/drawingml/2006/main" noChangeAspect="1"/>
+            </wp:cNvGraphicFramePr>
+            <a:graphic xmlns:a="http://schemas.openxmlformats.org/drawingml/2006/main">
+              <a:graphicData uri="http://schemas.openxmlformats.org/drawingml/2006/picture">
+                <pic:pic xmlns:pic="http://schemas.openxmlformats.org/drawingml/2006/picture">
+                  <pic:nvPicPr>
+                    <pic:cNvPr id="0" name="Picture 2"/>
+                    <pic:cNvPicPr>
+                      <a:picLocks noChangeAspect="1" noChangeArrowheads="1"/>
+                    </pic:cNvPicPr>
+                  </pic:nvPicPr>
+                  <pic:blipFill>
+                    <a:blip r:embed="rId29">
+                      <a:extLst>
+                        <a:ext uri="{28A0092B-C50C-407E-A947-70E740481C1C}">
+                          <a14:useLocalDpi xmlns:a14="http://schemas.microsoft.com/office/drawing/2010/main" val="0"/>
+                        </a:ext>
+                      </a:extLst>
+                    </a:blip>
+                    <a:srcRect/>
+                    <a:stretch>
+                      <a:fillRect/>
+                    </a:stretch>
+                  </pic:blipFill>
+                  <pic:spPr bwMode="auto">
+                    <a:xfrm>
+                      <a:off x="0" y="0"/>
+                      <a:ext cx="2416810" cy="712470"/>
+                    </a:xfrm>
+                    <a:prstGeom prst="rect">
+                      <a:avLst/>
+                    </a:prstGeom>
+                    <a:noFill/>
+                    <a:ln>
+                      <a:solidFill>
+                        <a:schemeClr val="accent1"/>
+                      </a:solidFill>
+                    </a:ln>
+                  </pic:spPr>
+                </pic:pic>
+              </a:graphicData>
+            </a:graphic>
+          </wp:inline>
+        </w:drawing>
+      </w:r>
+    </w:p>
+    <w:p>
+      <w:pPr>
+        <w:rPr>
+          <w:rFonts w:ascii="Shabnam" w:hAnsi="Shabnam" w:cs="Shabnam"/>
+          <w:b/>
+        </w:rPr>
+      </w:pPr>
+      <w:r>
+        <w:rPr>
+          <w:rFonts w:ascii="Shabnam" w:hAnsi="Shabnam" w:cs="Shabnam"/>
+          <w:b/>
+        </w:rPr>
+        <w:t>33-create some topics:</w:t>
+      </w:r>
+    </w:p>
+    <w:p>
+      <w:pPr>
+        <w:rPr>
+          <w:rFonts w:ascii="Shabnam" w:hAnsi="Shabnam" w:cs="Shabnam"/>
+          <w:b/>
+        </w:rPr>
+      </w:pPr>
+      <w:r>
+        <w:rPr>
+          <w:rFonts w:ascii="Shabnam" w:hAnsi="Shabnam" w:cs="Shabnam"/>
+          <w:b/>
+          <w:noProof/>
+        </w:rPr>
+        <w:drawing>
+          <wp:inline distT="0" distB="0" distL="0" distR="0">
+            <wp:extent cx="2343150" cy="1228725"/>
+            <wp:effectExtent l="19050" t="19050" r="19050" b="28575"/>
+            <wp:docPr id="8" name="Picture 8"/>
+            <wp:cNvGraphicFramePr>
+              <a:graphicFrameLocks xmlns:a="http://schemas.openxmlformats.org/drawingml/2006/main" noChangeAspect="1"/>
+            </wp:cNvGraphicFramePr>
+            <a:graphic xmlns:a="http://schemas.openxmlformats.org/drawingml/2006/main">
+              <a:graphicData uri="http://schemas.openxmlformats.org/drawingml/2006/picture">
+                <pic:pic xmlns:pic="http://schemas.openxmlformats.org/drawingml/2006/picture">
+                  <pic:nvPicPr>
+                    <pic:cNvPr id="0" name="Picture 3"/>
+                    <pic:cNvPicPr>
+                      <a:picLocks noChangeAspect="1" noChangeArrowheads="1"/>
+                    </pic:cNvPicPr>
+                  </pic:nvPicPr>
+                  <pic:blipFill>
+                    <a:blip r:embed="rId30">
+                      <a:extLst>
+                        <a:ext uri="{28A0092B-C50C-407E-A947-70E740481C1C}">
+                          <a14:useLocalDpi xmlns:a14="http://schemas.microsoft.com/office/drawing/2010/main" val="0"/>
+                        </a:ext>
+                      </a:extLst>
+                    </a:blip>
+                    <a:srcRect/>
+                    <a:stretch>
+                      <a:fillRect/>
+                    </a:stretch>
+                  </pic:blipFill>
+                  <pic:spPr bwMode="auto">
+                    <a:xfrm>
+                      <a:off x="0" y="0"/>
+                      <a:ext cx="2343150" cy="1228725"/>
+                    </a:xfrm>
+                    <a:prstGeom prst="rect">
+                      <a:avLst/>
+                    </a:prstGeom>
+                    <a:noFill/>
+                    <a:ln>
+                      <a:solidFill>
+                        <a:schemeClr val="accent1"/>
+                      </a:solidFill>
+                    </a:ln>
+                  </pic:spPr>
+                </pic:pic>
+              </a:graphicData>
+            </a:graphic>
+          </wp:inline>
+        </w:drawing>
+      </w:r>
+    </w:p>
+    <w:p>
+      <w:pPr>
+        <w:rPr>
+          <w:rFonts w:ascii="Shabnam" w:hAnsi="Shabnam" w:cs="Shabnam"/>
+          <w:b/>
+        </w:rPr>
+      </w:pPr>
+      <w:r>
+        <w:rPr>
+          <w:rFonts w:ascii="Shabnam" w:hAnsi="Shabnam" w:cs="Shabnam"/>
+          <w:b/>
+        </w:rPr>
+        <w:t>34-create some rooms:</w:t>
+      </w:r>
+    </w:p>
+    <w:p>
+      <w:pPr>
+        <w:rPr>
+          <w:rFonts w:ascii="Shabnam" w:hAnsi="Shabnam" w:cs="Shabnam"/>
+          <w:b/>
+        </w:rPr>
+      </w:pPr>
+      <w:r>
+        <w:rPr>
+          <w:rFonts w:ascii="Shabnam" w:hAnsi="Shabnam" w:cs="Shabnam"/>
+          <w:b/>
+          <w:noProof/>
+        </w:rPr>
+        <w:drawing>
+          <wp:inline distT="0" distB="0" distL="0" distR="0">
+            <wp:extent cx="2737485" cy="1401445"/>
+            <wp:effectExtent l="19050" t="19050" r="24765" b="27305"/>
+            <wp:docPr id="11" name="Picture 11"/>
+            <wp:cNvGraphicFramePr>
+              <a:graphicFrameLocks xmlns:a="http://schemas.openxmlformats.org/drawingml/2006/main" noChangeAspect="1"/>
+            </wp:cNvGraphicFramePr>
+            <a:graphic xmlns:a="http://schemas.openxmlformats.org/drawingml/2006/main">
+              <a:graphicData uri="http://schemas.openxmlformats.org/drawingml/2006/picture">
+                <pic:pic xmlns:pic="http://schemas.openxmlformats.org/drawingml/2006/picture">
+                  <pic:nvPicPr>
+                    <pic:cNvPr id="0" name="Picture 4"/>
+                    <pic:cNvPicPr>
+                      <a:picLocks noChangeAspect="1" noChangeArrowheads="1"/>
+                    </pic:cNvPicPr>
+                  </pic:nvPicPr>
+                  <pic:blipFill>
+                    <a:blip r:embed="rId31">
+                      <a:extLst>
+                        <a:ext uri="{28A0092B-C50C-407E-A947-70E740481C1C}">
+                          <a14:useLocalDpi xmlns:a14="http://schemas.microsoft.com/office/drawing/2010/main" val="0"/>
+                        </a:ext>
+                      </a:extLst>
+                    </a:blip>
+                    <a:srcRect/>
+                    <a:stretch>
+                      <a:fillRect/>
+                    </a:stretch>
+                  </pic:blipFill>
+                  <pic:spPr bwMode="auto">
+                    <a:xfrm>
+                      <a:off x="0" y="0"/>
+                      <a:ext cx="2737485" cy="1401445"/>
+                    </a:xfrm>
+                    <a:prstGeom prst="rect">
+                      <a:avLst/>
+                    </a:prstGeom>
+                    <a:noFill/>
+                    <a:ln>
+                      <a:solidFill>
+                        <a:schemeClr val="accent1"/>
+                      </a:solidFill>
+                    </a:ln>
+                  </pic:spPr>
+                </pic:pic>
+              </a:graphicData>
+            </a:graphic>
+          </wp:inline>
+        </w:drawing>
+      </w:r>
+    </w:p>
+    <w:p>
+      <w:pPr>
+        <w:rPr>
+          <w:rFonts w:ascii="Shabnam" w:hAnsi="Shabnam" w:cs="Shabnam"/>
+          <w:b/>
+        </w:rPr>
+      </w:pPr>
+      <w:r>
+        <w:rPr>
+          <w:rFonts w:ascii="Shabnam" w:hAnsi="Shabnam" w:cs="Shabnam"/>
+          <w:b/>
+          <w:noProof/>
+        </w:rPr>
+        <w:drawing>
+          <wp:inline distT="0" distB="0" distL="0" distR="0">
+            <wp:extent cx="5937885" cy="1021080"/>
+            <wp:effectExtent l="19050" t="19050" r="24765" b="26670"/>
+            <wp:docPr id="27" name="Picture 27"/>
+            <wp:cNvGraphicFramePr>
+              <a:graphicFrameLocks xmlns:a="http://schemas.openxmlformats.org/drawingml/2006/main" noChangeAspect="1"/>
+            </wp:cNvGraphicFramePr>
+            <a:graphic xmlns:a="http://schemas.openxmlformats.org/drawingml/2006/main">
+              <a:graphicData uri="http://schemas.openxmlformats.org/drawingml/2006/picture">
+                <pic:pic xmlns:pic="http://schemas.openxmlformats.org/drawingml/2006/picture">
+                  <pic:nvPicPr>
+                    <pic:cNvPr id="0" name="Picture 5"/>
+                    <pic:cNvPicPr>
+                      <a:picLocks noChangeAspect="1" noChangeArrowheads="1"/>
+                    </pic:cNvPicPr>
+                  </pic:nvPicPr>
+                  <pic:blipFill>
+                    <a:blip r:embed="rId32">
+                      <a:extLst>
+                        <a:ext uri="{28A0092B-C50C-407E-A947-70E740481C1C}">
+                          <a14:useLocalDpi xmlns:a14="http://schemas.microsoft.com/office/drawing/2010/main" val="0"/>
+                        </a:ext>
+                      </a:extLst>
+                    </a:blip>
+                    <a:srcRect/>
+                    <a:stretch>
+                      <a:fillRect/>
+                    </a:stretch>
+                  </pic:blipFill>
+                  <pic:spPr bwMode="auto">
+                    <a:xfrm>
+                      <a:off x="0" y="0"/>
+                      <a:ext cx="5937885" cy="1021080"/>
+                    </a:xfrm>
+                    <a:prstGeom prst="rect">
+                      <a:avLst/>
+                    </a:prstGeom>
+                    <a:noFill/>
+                    <a:ln>
+                      <a:solidFill>
+                        <a:schemeClr val="accent1"/>
+                      </a:solidFill>
+                    </a:ln>
+                  </pic:spPr>
+                </pic:pic>
+              </a:graphicData>
+            </a:graphic>
+          </wp:inline>
+        </w:drawing>
+      </w:r>
+    </w:p>
+    <w:p>
+      <w:pPr>
+        <w:rPr>
+          <w:rFonts w:ascii="Shabnam" w:hAnsi="Shabnam" w:cs="Shabnam"/>
+          <w:b/>
+        </w:rPr>
+      </w:pPr>
+      <w:r>
+        <w:rPr>
+          <w:rFonts w:ascii="Shabnam" w:hAnsi="Shabnam" w:cs="Shabnam"/>
+          <w:b/>
+        </w:rPr>
+        <w:lastRenderedPageBreak/>
+        <w:t>35-create some messages:</w:t>
+      </w:r>
+    </w:p>
+    <w:p>
+      <w:pPr>
+        <w:rPr>
+          <w:rFonts w:ascii="Shabnam" w:hAnsi="Shabnam" w:cs="Shabnam"/>
+          <w:b/>
+        </w:rPr>
+      </w:pPr>
+      <w:r>
+        <w:rPr>
+          <w:rFonts w:ascii="Shabnam" w:hAnsi="Shabnam" w:cs="Shabnam"/>
+          <w:b/>
+          <w:noProof/>
+        </w:rPr>
+        <w:drawing>
+          <wp:inline distT="0" distB="0" distL="0" distR="0">
+            <wp:extent cx="3105150" cy="2256155"/>
+            <wp:effectExtent l="19050" t="19050" r="19050" b="10795"/>
+            <wp:docPr id="29" name="Picture 29"/>
+            <wp:cNvGraphicFramePr>
+              <a:graphicFrameLocks xmlns:a="http://schemas.openxmlformats.org/drawingml/2006/main" noChangeAspect="1"/>
+            </wp:cNvGraphicFramePr>
+            <a:graphic xmlns:a="http://schemas.openxmlformats.org/drawingml/2006/main">
+              <a:graphicData uri="http://schemas.openxmlformats.org/drawingml/2006/picture">
+                <pic:pic xmlns:pic="http://schemas.openxmlformats.org/drawingml/2006/picture">
+                  <pic:nvPicPr>
+                    <pic:cNvPr id="0" name="Picture 7"/>
+                    <pic:cNvPicPr>
+                      <a:picLocks noChangeAspect="1" noChangeArrowheads="1"/>
+                    </pic:cNvPicPr>
+                  </pic:nvPicPr>
+                  <pic:blipFill>
+                    <a:blip r:embed="rId33">
+                      <a:extLst>
+                        <a:ext uri="{28A0092B-C50C-407E-A947-70E740481C1C}">
+                          <a14:useLocalDpi xmlns:a14="http://schemas.microsoft.com/office/drawing/2010/main" val="0"/>
+                        </a:ext>
+                      </a:extLst>
+                    </a:blip>
+                    <a:srcRect/>
+                    <a:stretch>
+                      <a:fillRect/>
+                    </a:stretch>
+                  </pic:blipFill>
+                  <pic:spPr bwMode="auto">
+                    <a:xfrm>
+                      <a:off x="0" y="0"/>
+                      <a:ext cx="3105150" cy="2256155"/>
+                    </a:xfrm>
+                    <a:prstGeom prst="rect">
+                      <a:avLst/>
+                    </a:prstGeom>
+                    <a:noFill/>
+                    <a:ln>
+                      <a:solidFill>
+                        <a:schemeClr val="accent1"/>
+                      </a:solidFill>
+                    </a:ln>
+                  </pic:spPr>
+                </pic:pic>
+              </a:graphicData>
+            </a:graphic>
+          </wp:inline>
+        </w:drawing>
+      </w:r>
+    </w:p>
+    <w:p>
+      <w:pPr>
+        <w:rPr>
+          <w:rFonts w:ascii="Shabnam" w:hAnsi="Shabnam" w:cs="Shabnam"/>
+          <w:b/>
+        </w:rPr>
+      </w:pPr>
+      <w:r>
+        <w:rPr>
+          <w:rFonts w:ascii="Shabnam" w:hAnsi="Shabnam" w:cs="Shabnam"/>
+          <w:b/>
+          <w:noProof/>
+        </w:rPr>
+        <w:drawing>
+          <wp:inline distT="0" distB="0" distL="0" distR="0">
+            <wp:extent cx="5937885" cy="1668780"/>
+            <wp:effectExtent l="19050" t="19050" r="24765" b="26670"/>
+            <wp:docPr id="28" name="Picture 28"/>
+            <wp:cNvGraphicFramePr>
+              <a:graphicFrameLocks xmlns:a="http://schemas.openxmlformats.org/drawingml/2006/main" noChangeAspect="1"/>
+            </wp:cNvGraphicFramePr>
+            <a:graphic xmlns:a="http://schemas.openxmlformats.org/drawingml/2006/main">
+              <a:graphicData uri="http://schemas.openxmlformats.org/drawingml/2006/picture">
+                <pic:pic xmlns:pic="http://schemas.openxmlformats.org/drawingml/2006/picture">
+                  <pic:nvPicPr>
+                    <pic:cNvPr id="0" name="Picture 6"/>
+                    <pic:cNvPicPr>
+                      <a:picLocks noChangeAspect="1" noChangeArrowheads="1"/>
+                    </pic:cNvPicPr>
+                  </pic:nvPicPr>
+                  <pic:blipFill>
+                    <a:blip r:embed="rId34">
+                      <a:extLst>
+                        <a:ext uri="{28A0092B-C50C-407E-A947-70E740481C1C}">
+                          <a14:useLocalDpi xmlns:a14="http://schemas.microsoft.com/office/drawing/2010/main" val="0"/>
+                        </a:ext>
+                      </a:extLst>
+                    </a:blip>
+                    <a:srcRect/>
+                    <a:stretch>
+                      <a:fillRect/>
+                    </a:stretch>
+                  </pic:blipFill>
+                  <pic:spPr bwMode="auto">
+                    <a:xfrm>
+                      <a:off x="0" y="0"/>
+                      <a:ext cx="5937885" cy="1668780"/>
+                    </a:xfrm>
+                    <a:prstGeom prst="rect">
+                      <a:avLst/>
+                    </a:prstGeom>
+                    <a:noFill/>
+                    <a:ln>
+                      <a:solidFill>
+                        <a:schemeClr val="accent1"/>
+                      </a:solidFill>
+                    </a:ln>
+                  </pic:spPr>
+                </pic:pic>
+              </a:graphicData>
+            </a:graphic>
+          </wp:inline>
+        </w:drawing>
       </w:r>
     </w:p>
     <w:p>
@@ -2093,6 +2623,14 @@
       </w:pPr>
       <w:bookmarkStart w:id="0" w:name="_GoBack"/>
       <w:bookmarkEnd w:id="0"/>
+    </w:p>
+    <w:p>
+      <w:pPr>
+        <w:rPr>
+          <w:rFonts w:ascii="Shabnam" w:hAnsi="Shabnam" w:cs="Shabnam"/>
+          <w:b/>
+        </w:rPr>
+      </w:pPr>
     </w:p>
     <w:sectPr>
       <w:pgSz w:w="12240" w:h="15840"/>

--- a/studybud.docx
+++ b/studybud.docx
@@ -2115,8 +2115,8 @@
         <w:lastRenderedPageBreak/>
         <w:drawing>
           <wp:inline distT="0" distB="0" distL="0" distR="0">
-            <wp:extent cx="4316730" cy="1650365"/>
-            <wp:effectExtent l="0" t="0" r="7620" b="6985"/>
+            <wp:extent cx="4316681" cy="1425039"/>
+            <wp:effectExtent l="0" t="0" r="8255" b="3810"/>
             <wp:docPr id="1" name="Picture 1"/>
             <wp:cNvGraphicFramePr>
               <a:graphicFrameLocks xmlns:a="http://schemas.openxmlformats.org/drawingml/2006/main" noChangeAspect="1"/>
@@ -2146,7 +2146,7 @@
                   <pic:spPr bwMode="auto">
                     <a:xfrm>
                       <a:off x="0" y="0"/>
-                      <a:ext cx="4316730" cy="1650365"/>
+                      <a:ext cx="4316730" cy="1425055"/>
                     </a:xfrm>
                     <a:prstGeom prst="rect">
                       <a:avLst/>
@@ -2273,8 +2273,8 @@
         </w:rPr>
         <w:drawing>
           <wp:inline distT="0" distB="0" distL="0" distR="0">
-            <wp:extent cx="2343150" cy="1228725"/>
-            <wp:effectExtent l="19050" t="19050" r="19050" b="28575"/>
+            <wp:extent cx="2343857" cy="1056904"/>
+            <wp:effectExtent l="19050" t="19050" r="18415" b="10160"/>
             <wp:docPr id="8" name="Picture 8"/>
             <wp:cNvGraphicFramePr>
               <a:graphicFrameLocks xmlns:a="http://schemas.openxmlformats.org/drawingml/2006/main" noChangeAspect="1"/>
@@ -2304,7 +2304,7 @@
                   <pic:spPr bwMode="auto">
                     <a:xfrm>
                       <a:off x="0" y="0"/>
-                      <a:ext cx="2343150" cy="1228725"/>
+                      <a:ext cx="2343150" cy="1056585"/>
                     </a:xfrm>
                     <a:prstGeom prst="rect">
                       <a:avLst/>
@@ -2353,9 +2353,9 @@
         </w:rPr>
         <w:drawing>
           <wp:inline distT="0" distB="0" distL="0" distR="0">
-            <wp:extent cx="2737485" cy="1401445"/>
-            <wp:effectExtent l="19050" t="19050" r="24765" b="27305"/>
-            <wp:docPr id="11" name="Picture 11"/>
+            <wp:extent cx="3247901" cy="1757548"/>
+            <wp:effectExtent l="19050" t="19050" r="10160" b="14605"/>
+            <wp:docPr id="30" name="Picture 30"/>
             <wp:cNvGraphicFramePr>
               <a:graphicFrameLocks xmlns:a="http://schemas.openxmlformats.org/drawingml/2006/main" noChangeAspect="1"/>
             </wp:cNvGraphicFramePr>
@@ -2363,7 +2363,7 @@
               <a:graphicData uri="http://schemas.openxmlformats.org/drawingml/2006/picture">
                 <pic:pic xmlns:pic="http://schemas.openxmlformats.org/drawingml/2006/picture">
                   <pic:nvPicPr>
-                    <pic:cNvPr id="0" name="Picture 4"/>
+                    <pic:cNvPr id="0" name="Picture 8"/>
                     <pic:cNvPicPr>
                       <a:picLocks noChangeAspect="1" noChangeArrowheads="1"/>
                     </pic:cNvPicPr>
@@ -2384,7 +2384,7 @@
                   <pic:spPr bwMode="auto">
                     <a:xfrm>
                       <a:off x="0" y="0"/>
-                      <a:ext cx="2737485" cy="1401445"/>
+                      <a:ext cx="3248025" cy="1757615"/>
                     </a:xfrm>
                     <a:prstGeom prst="rect">
                       <a:avLst/>
@@ -2418,9 +2418,9 @@
         </w:rPr>
         <w:drawing>
           <wp:inline distT="0" distB="0" distL="0" distR="0">
-            <wp:extent cx="5937885" cy="1021080"/>
-            <wp:effectExtent l="19050" t="19050" r="24765" b="26670"/>
-            <wp:docPr id="27" name="Picture 27"/>
+            <wp:extent cx="5937885" cy="1199515"/>
+            <wp:effectExtent l="19050" t="19050" r="24765" b="19685"/>
+            <wp:docPr id="31" name="Picture 31"/>
             <wp:cNvGraphicFramePr>
               <a:graphicFrameLocks xmlns:a="http://schemas.openxmlformats.org/drawingml/2006/main" noChangeAspect="1"/>
             </wp:cNvGraphicFramePr>
@@ -2428,7 +2428,7 @@
               <a:graphicData uri="http://schemas.openxmlformats.org/drawingml/2006/picture">
                 <pic:pic xmlns:pic="http://schemas.openxmlformats.org/drawingml/2006/picture">
                   <pic:nvPicPr>
-                    <pic:cNvPr id="0" name="Picture 5"/>
+                    <pic:cNvPr id="0" name="Picture 9"/>
                     <pic:cNvPicPr>
                       <a:picLocks noChangeAspect="1" noChangeArrowheads="1"/>
                     </pic:cNvPicPr>
@@ -2449,7 +2449,7 @@
                   <pic:spPr bwMode="auto">
                     <a:xfrm>
                       <a:off x="0" y="0"/>
-                      <a:ext cx="5937885" cy="1021080"/>
+                      <a:ext cx="5937885" cy="1199515"/>
                     </a:xfrm>
                     <a:prstGeom prst="rect">
                       <a:avLst/>
@@ -2499,9 +2499,9 @@
         </w:rPr>
         <w:drawing>
           <wp:inline distT="0" distB="0" distL="0" distR="0">
-            <wp:extent cx="3105150" cy="2256155"/>
-            <wp:effectExtent l="19050" t="19050" r="19050" b="10795"/>
-            <wp:docPr id="29" name="Picture 29"/>
+            <wp:extent cx="3093720" cy="2493645"/>
+            <wp:effectExtent l="19050" t="19050" r="11430" b="20955"/>
+            <wp:docPr id="32" name="Picture 32"/>
             <wp:cNvGraphicFramePr>
               <a:graphicFrameLocks xmlns:a="http://schemas.openxmlformats.org/drawingml/2006/main" noChangeAspect="1"/>
             </wp:cNvGraphicFramePr>
@@ -2509,7 +2509,7 @@
               <a:graphicData uri="http://schemas.openxmlformats.org/drawingml/2006/picture">
                 <pic:pic xmlns:pic="http://schemas.openxmlformats.org/drawingml/2006/picture">
                   <pic:nvPicPr>
-                    <pic:cNvPr id="0" name="Picture 7"/>
+                    <pic:cNvPr id="0" name="Picture 10"/>
                     <pic:cNvPicPr>
                       <a:picLocks noChangeAspect="1" noChangeArrowheads="1"/>
                     </pic:cNvPicPr>
@@ -2530,7 +2530,7 @@
                   <pic:spPr bwMode="auto">
                     <a:xfrm>
                       <a:off x="0" y="0"/>
-                      <a:ext cx="3105150" cy="2256155"/>
+                      <a:ext cx="3093720" cy="2493645"/>
                     </a:xfrm>
                     <a:prstGeom prst="rect">
                       <a:avLst/>
@@ -2564,9 +2564,9 @@
         </w:rPr>
         <w:drawing>
           <wp:inline distT="0" distB="0" distL="0" distR="0">
-            <wp:extent cx="5937885" cy="1668780"/>
-            <wp:effectExtent l="19050" t="19050" r="24765" b="26670"/>
-            <wp:docPr id="28" name="Picture 28"/>
+            <wp:extent cx="5937885" cy="1864360"/>
+            <wp:effectExtent l="19050" t="19050" r="24765" b="21590"/>
+            <wp:docPr id="33" name="Picture 33"/>
             <wp:cNvGraphicFramePr>
               <a:graphicFrameLocks xmlns:a="http://schemas.openxmlformats.org/drawingml/2006/main" noChangeAspect="1"/>
             </wp:cNvGraphicFramePr>
@@ -2574,7 +2574,7 @@
               <a:graphicData uri="http://schemas.openxmlformats.org/drawingml/2006/picture">
                 <pic:pic xmlns:pic="http://schemas.openxmlformats.org/drawingml/2006/picture">
                   <pic:nvPicPr>
-                    <pic:cNvPr id="0" name="Picture 6"/>
+                    <pic:cNvPr id="0" name="Picture 11"/>
                     <pic:cNvPicPr>
                       <a:picLocks noChangeAspect="1" noChangeArrowheads="1"/>
                     </pic:cNvPicPr>
@@ -2595,7 +2595,7 @@
                   <pic:spPr bwMode="auto">
                     <a:xfrm>
                       <a:off x="0" y="0"/>
-                      <a:ext cx="5937885" cy="1668780"/>
+                      <a:ext cx="5937885" cy="1864360"/>
                     </a:xfrm>
                     <a:prstGeom prst="rect">
                       <a:avLst/>
@@ -2623,6 +2623,22 @@
       </w:pPr>
       <w:bookmarkStart w:id="0" w:name="_GoBack"/>
       <w:bookmarkEnd w:id="0"/>
+    </w:p>
+    <w:p>
+      <w:pPr>
+        <w:rPr>
+          <w:rFonts w:ascii="Shabnam" w:hAnsi="Shabnam" w:cs="Shabnam"/>
+          <w:b/>
+        </w:rPr>
+      </w:pPr>
+    </w:p>
+    <w:p>
+      <w:pPr>
+        <w:rPr>
+          <w:rFonts w:ascii="Shabnam" w:hAnsi="Shabnam" w:cs="Shabnam"/>
+          <w:b/>
+        </w:rPr>
+      </w:pPr>
     </w:p>
     <w:p>
       <w:pPr>

--- a/studybud.docx
+++ b/studybud.docx
@@ -2499,8 +2499,8 @@
         </w:rPr>
         <w:drawing>
           <wp:inline distT="0" distB="0" distL="0" distR="0">
-            <wp:extent cx="3093720" cy="2493645"/>
-            <wp:effectExtent l="19050" t="19050" r="11430" b="20955"/>
+            <wp:extent cx="3093522" cy="2131620"/>
+            <wp:effectExtent l="19050" t="19050" r="12065" b="21590"/>
             <wp:docPr id="32" name="Picture 32"/>
             <wp:cNvGraphicFramePr>
               <a:graphicFrameLocks xmlns:a="http://schemas.openxmlformats.org/drawingml/2006/main" noChangeAspect="1"/>
@@ -2530,7 +2530,7 @@
                   <pic:spPr bwMode="auto">
                     <a:xfrm>
                       <a:off x="0" y="0"/>
-                      <a:ext cx="3093720" cy="2493645"/>
+                      <a:ext cx="3093720" cy="2131756"/>
                     </a:xfrm>
                     <a:prstGeom prst="rect">
                       <a:avLst/>
@@ -2564,8 +2564,8 @@
         </w:rPr>
         <w:drawing>
           <wp:inline distT="0" distB="0" distL="0" distR="0">
-            <wp:extent cx="5937885" cy="1864360"/>
-            <wp:effectExtent l="19050" t="19050" r="24765" b="21590"/>
+            <wp:extent cx="5937662" cy="1490353"/>
+            <wp:effectExtent l="19050" t="19050" r="25400" b="14605"/>
             <wp:docPr id="33" name="Picture 33"/>
             <wp:cNvGraphicFramePr>
               <a:graphicFrameLocks xmlns:a="http://schemas.openxmlformats.org/drawingml/2006/main" noChangeAspect="1"/>
@@ -2595,7 +2595,7 @@
                   <pic:spPr bwMode="auto">
                     <a:xfrm>
                       <a:off x="0" y="0"/>
-                      <a:ext cx="5937885" cy="1864360"/>
+                      <a:ext cx="5937885" cy="1490409"/>
                     </a:xfrm>
                     <a:prstGeom prst="rect">
                       <a:avLst/>
@@ -2612,6 +2612,256 @@
             </a:graphic>
           </wp:inline>
         </w:drawing>
+      </w:r>
+    </w:p>
+    <w:p>
+      <w:pPr>
+        <w:rPr>
+          <w:rFonts w:ascii="Shabnam" w:hAnsi="Shabnam" w:cs="Shabnam"/>
+          <w:b/>
+        </w:rPr>
+      </w:pPr>
+      <w:r>
+        <w:rPr>
+          <w:rFonts w:ascii="Shabnam" w:hAnsi="Shabnam" w:cs="Shabnam"/>
+          <w:b/>
+        </w:rPr>
+        <w:t>36-view.py:</w:t>
+      </w:r>
+    </w:p>
+    <w:p>
+      <w:pPr>
+        <w:rPr>
+          <w:rFonts w:ascii="Shabnam" w:hAnsi="Shabnam" w:cs="Shabnam"/>
+          <w:b/>
+        </w:rPr>
+      </w:pPr>
+      <w:r>
+        <w:rPr>
+          <w:rFonts w:ascii="Shabnam" w:hAnsi="Shabnam" w:cs="Shabnam"/>
+          <w:b/>
+          <w:noProof/>
+        </w:rPr>
+        <w:drawing>
+          <wp:inline distT="0" distB="0" distL="0" distR="0">
+            <wp:extent cx="4465122" cy="914400"/>
+            <wp:effectExtent l="0" t="0" r="0" b="0"/>
+            <wp:docPr id="34" name="Picture 34"/>
+            <wp:cNvGraphicFramePr>
+              <a:graphicFrameLocks xmlns:a="http://schemas.openxmlformats.org/drawingml/2006/main" noChangeAspect="1"/>
+            </wp:cNvGraphicFramePr>
+            <a:graphic xmlns:a="http://schemas.openxmlformats.org/drawingml/2006/main">
+              <a:graphicData uri="http://schemas.openxmlformats.org/drawingml/2006/picture">
+                <pic:pic xmlns:pic="http://schemas.openxmlformats.org/drawingml/2006/picture">
+                  <pic:nvPicPr>
+                    <pic:cNvPr id="0" name="Picture 12"/>
+                    <pic:cNvPicPr>
+                      <a:picLocks noChangeAspect="1" noChangeArrowheads="1"/>
+                    </pic:cNvPicPr>
+                  </pic:nvPicPr>
+                  <pic:blipFill>
+                    <a:blip r:embed="rId35">
+                      <a:extLst>
+                        <a:ext uri="{28A0092B-C50C-407E-A947-70E740481C1C}">
+                          <a14:useLocalDpi xmlns:a14="http://schemas.microsoft.com/office/drawing/2010/main" val="0"/>
+                        </a:ext>
+                      </a:extLst>
+                    </a:blip>
+                    <a:srcRect/>
+                    <a:stretch>
+                      <a:fillRect/>
+                    </a:stretch>
+                  </pic:blipFill>
+                  <pic:spPr bwMode="auto">
+                    <a:xfrm>
+                      <a:off x="0" y="0"/>
+                      <a:ext cx="4465320" cy="914441"/>
+                    </a:xfrm>
+                    <a:prstGeom prst="rect">
+                      <a:avLst/>
+                    </a:prstGeom>
+                    <a:noFill/>
+                    <a:ln>
+                      <a:noFill/>
+                    </a:ln>
+                  </pic:spPr>
+                </pic:pic>
+              </a:graphicData>
+            </a:graphic>
+          </wp:inline>
+        </w:drawing>
+      </w:r>
+    </w:p>
+    <w:p>
+      <w:pPr>
+        <w:rPr>
+          <w:rFonts w:ascii="Shabnam" w:hAnsi="Shabnam" w:cs="Shabnam"/>
+          <w:b/>
+        </w:rPr>
+      </w:pPr>
+      <w:r>
+        <w:rPr>
+          <w:rFonts w:ascii="Shabnam" w:hAnsi="Shabnam" w:cs="Shabnam"/>
+          <w:b/>
+        </w:rPr>
+        <w:t>37-home.html:</w:t>
+      </w:r>
+    </w:p>
+    <w:p>
+      <w:pPr>
+        <w:rPr>
+          <w:rFonts w:ascii="Shabnam" w:hAnsi="Shabnam" w:cs="Shabnam"/>
+          <w:b/>
+        </w:rPr>
+      </w:pPr>
+      <w:r>
+        <w:rPr>
+          <w:rFonts w:ascii="Shabnam" w:hAnsi="Shabnam" w:cs="Shabnam"/>
+          <w:b/>
+          <w:noProof/>
+        </w:rPr>
+        <w:drawing>
+          <wp:inline distT="0" distB="0" distL="0" distR="0">
+            <wp:extent cx="5937662" cy="1810987"/>
+            <wp:effectExtent l="0" t="0" r="6350" b="0"/>
+            <wp:docPr id="35" name="Picture 35"/>
+            <wp:cNvGraphicFramePr>
+              <a:graphicFrameLocks xmlns:a="http://schemas.openxmlformats.org/drawingml/2006/main" noChangeAspect="1"/>
+            </wp:cNvGraphicFramePr>
+            <a:graphic xmlns:a="http://schemas.openxmlformats.org/drawingml/2006/main">
+              <a:graphicData uri="http://schemas.openxmlformats.org/drawingml/2006/picture">
+                <pic:pic xmlns:pic="http://schemas.openxmlformats.org/drawingml/2006/picture">
+                  <pic:nvPicPr>
+                    <pic:cNvPr id="0" name="Picture 13"/>
+                    <pic:cNvPicPr>
+                      <a:picLocks noChangeAspect="1" noChangeArrowheads="1"/>
+                    </pic:cNvPicPr>
+                  </pic:nvPicPr>
+                  <pic:blipFill>
+                    <a:blip r:embed="rId36">
+                      <a:extLst>
+                        <a:ext uri="{28A0092B-C50C-407E-A947-70E740481C1C}">
+                          <a14:useLocalDpi xmlns:a14="http://schemas.microsoft.com/office/drawing/2010/main" val="0"/>
+                        </a:ext>
+                      </a:extLst>
+                    </a:blip>
+                    <a:srcRect/>
+                    <a:stretch>
+                      <a:fillRect/>
+                    </a:stretch>
+                  </pic:blipFill>
+                  <pic:spPr bwMode="auto">
+                    <a:xfrm>
+                      <a:off x="0" y="0"/>
+                      <a:ext cx="5937885" cy="1811055"/>
+                    </a:xfrm>
+                    <a:prstGeom prst="rect">
+                      <a:avLst/>
+                    </a:prstGeom>
+                    <a:noFill/>
+                    <a:ln>
+                      <a:noFill/>
+                    </a:ln>
+                  </pic:spPr>
+                </pic:pic>
+              </a:graphicData>
+            </a:graphic>
+          </wp:inline>
+        </w:drawing>
+      </w:r>
+    </w:p>
+    <w:p>
+      <w:pPr>
+        <w:rPr>
+          <w:rFonts w:ascii="Shabnam" w:hAnsi="Shabnam" w:cs="Shabnam"/>
+          <w:b/>
+        </w:rPr>
+      </w:pPr>
+      <w:r>
+        <w:rPr>
+          <w:rFonts w:ascii="Shabnam" w:hAnsi="Shabnam" w:cs="Shabnam"/>
+          <w:b/>
+        </w:rPr>
+        <w:lastRenderedPageBreak/>
+        <w:t>Result:</w:t>
+      </w:r>
+    </w:p>
+    <w:p>
+      <w:pPr>
+        <w:rPr>
+          <w:rFonts w:ascii="Shabnam" w:hAnsi="Shabnam" w:cs="Shabnam"/>
+          <w:b/>
+        </w:rPr>
+      </w:pPr>
+      <w:r>
+        <w:rPr>
+          <w:rFonts w:ascii="Shabnam" w:hAnsi="Shabnam" w:cs="Shabnam"/>
+          <w:b/>
+          <w:noProof/>
+        </w:rPr>
+        <w:drawing>
+          <wp:inline distT="0" distB="0" distL="0" distR="0">
+            <wp:extent cx="2761013" cy="2559132"/>
+            <wp:effectExtent l="0" t="0" r="1270" b="0"/>
+            <wp:docPr id="36" name="Picture 36"/>
+            <wp:cNvGraphicFramePr>
+              <a:graphicFrameLocks xmlns:a="http://schemas.openxmlformats.org/drawingml/2006/main" noChangeAspect="1"/>
+            </wp:cNvGraphicFramePr>
+            <a:graphic xmlns:a="http://schemas.openxmlformats.org/drawingml/2006/main">
+              <a:graphicData uri="http://schemas.openxmlformats.org/drawingml/2006/picture">
+                <pic:pic xmlns:pic="http://schemas.openxmlformats.org/drawingml/2006/picture">
+                  <pic:nvPicPr>
+                    <pic:cNvPr id="0" name="Picture 14"/>
+                    <pic:cNvPicPr>
+                      <a:picLocks noChangeAspect="1" noChangeArrowheads="1"/>
+                    </pic:cNvPicPr>
+                  </pic:nvPicPr>
+                  <pic:blipFill>
+                    <a:blip r:embed="rId37">
+                      <a:extLst>
+                        <a:ext uri="{28A0092B-C50C-407E-A947-70E740481C1C}">
+                          <a14:useLocalDpi xmlns:a14="http://schemas.microsoft.com/office/drawing/2010/main" val="0"/>
+                        </a:ext>
+                      </a:extLst>
+                    </a:blip>
+                    <a:srcRect/>
+                    <a:stretch>
+                      <a:fillRect/>
+                    </a:stretch>
+                  </pic:blipFill>
+                  <pic:spPr bwMode="auto">
+                    <a:xfrm>
+                      <a:off x="0" y="0"/>
+                      <a:ext cx="2760980" cy="2559101"/>
+                    </a:xfrm>
+                    <a:prstGeom prst="rect">
+                      <a:avLst/>
+                    </a:prstGeom>
+                    <a:noFill/>
+                    <a:ln>
+                      <a:noFill/>
+                    </a:ln>
+                  </pic:spPr>
+                </pic:pic>
+              </a:graphicData>
+            </a:graphic>
+          </wp:inline>
+        </w:drawing>
+      </w:r>
+    </w:p>
+    <w:p>
+      <w:pPr>
+        <w:rPr>
+          <w:rFonts w:ascii="Shabnam" w:hAnsi="Shabnam" w:cs="Shabnam"/>
+          <w:b/>
+        </w:rPr>
+      </w:pPr>
+      <w:r>
+        <w:rPr>
+          <w:rFonts w:ascii="Shabnam" w:hAnsi="Shabnam" w:cs="Shabnam"/>
+          <w:b/>
+        </w:rPr>
+        <w:t>I have created 4 topics and 5 rooms.for topic-1 and topic-2 and topic-4 I have created 1 room and for topic-3 I have created 2 rooms.so All must be 4 because I have 4 topics.</w:t>
       </w:r>
     </w:p>
     <w:p>

--- a/studybud.docx
+++ b/studybud.docx
@@ -1,6 +1,6 @@
 
 <file path=word/document.xml><?xml version="1.0" encoding="utf-8"?>
-<w:document xmlns:wpc="http://schemas.microsoft.com/office/word/2010/wordprocessingCanvas" xmlns:mc="http://schemas.openxmlformats.org/markup-compatibility/2006" xmlns:o="urn:schemas-microsoft-com:office:office" xmlns:r="http://schemas.openxmlformats.org/officeDocument/2006/relationships" xmlns:m="http://schemas.openxmlformats.org/officeDocument/2006/math" xmlns:v="urn:schemas-microsoft-com:vml" xmlns:wp14="http://schemas.microsoft.com/office/word/2010/wordprocessingDrawing" xmlns:wp="http://schemas.openxmlformats.org/drawingml/2006/wordprocessingDrawing" xmlns:w10="urn:schemas-microsoft-com:office:word" xmlns:w="http://schemas.openxmlformats.org/wordprocessingml/2006/main" xmlns:w14="http://schemas.microsoft.com/office/word/2010/wordml" xmlns:wpg="http://schemas.microsoft.com/office/word/2010/wordprocessingGroup" xmlns:wpi="http://schemas.microsoft.com/office/word/2010/wordprocessingInk" xmlns:wne="http://schemas.microsoft.com/office/word/2006/wordml" xmlns:wps="http://schemas.microsoft.com/office/word/2010/wordprocessingShape" mc:Ignorable="w14 wp14">
+<w:document xmlns:wpc="http://schemas.microsoft.com/office/word/2010/wordprocessingCanvas" xmlns:cx="http://schemas.microsoft.com/office/drawing/2014/chartex" xmlns:mc="http://schemas.openxmlformats.org/markup-compatibility/2006" xmlns:o="urn:schemas-microsoft-com:office:office" xmlns:r="http://schemas.openxmlformats.org/officeDocument/2006/relationships" xmlns:m="http://schemas.openxmlformats.org/officeDocument/2006/math" xmlns:v="urn:schemas-microsoft-com:vml" xmlns:wp14="http://schemas.microsoft.com/office/word/2010/wordprocessingDrawing" xmlns:wp="http://schemas.openxmlformats.org/drawingml/2006/wordprocessingDrawing" xmlns:w10="urn:schemas-microsoft-com:office:word" xmlns:w="http://schemas.openxmlformats.org/wordprocessingml/2006/main" xmlns:w14="http://schemas.microsoft.com/office/word/2010/wordml" xmlns:w15="http://schemas.microsoft.com/office/word/2012/wordml" xmlns:w16se="http://schemas.microsoft.com/office/word/2015/wordml/symex" xmlns:wpg="http://schemas.microsoft.com/office/word/2010/wordprocessingGroup" xmlns:wpi="http://schemas.microsoft.com/office/word/2010/wordprocessingInk" xmlns:wne="http://schemas.microsoft.com/office/word/2006/wordml" xmlns:wps="http://schemas.microsoft.com/office/word/2010/wordprocessingShape" mc:Ignorable="w14 w15 w16se wp14">
   <w:body>
     <w:p>
       <w:pPr>
@@ -217,7 +217,7 @@
                     </pic:cNvPicPr>
                   </pic:nvPicPr>
                   <pic:blipFill>
-                    <a:blip r:embed="rId6">
+                    <a:blip r:embed="rId5">
                       <a:extLst>
                         <a:ext uri="{28A0092B-C50C-407E-A947-70E740481C1C}">
                           <a14:useLocalDpi xmlns:a14="http://schemas.microsoft.com/office/drawing/2010/main" val="0"/>
@@ -295,7 +295,7 @@
                     </pic:cNvPicPr>
                   </pic:nvPicPr>
                   <pic:blipFill>
-                    <a:blip r:embed="rId7">
+                    <a:blip r:embed="rId6">
                       <a:extLst>
                         <a:ext uri="{28A0092B-C50C-407E-A947-70E740481C1C}">
                           <a14:useLocalDpi xmlns:a14="http://schemas.microsoft.com/office/drawing/2010/main" val="0"/>
@@ -384,30 +384,30 @@
           <w:rFonts w:ascii="Shabnam" w:hAnsi="Shabnam" w:cs="Shabnam"/>
           <w:b/>
         </w:rPr>
+        <w:t>14</w:t>
+      </w:r>
+      <w:r>
+        <w:rPr>
+          <w:rFonts w:ascii="Shabnam" w:hAnsi="Shabnam" w:cs="Shabnam"/>
+          <w:b/>
+        </w:rPr>
+        <w:t>-models.py:</w:t>
+      </w:r>
+    </w:p>
+    <w:p>
+      <w:pPr>
+        <w:rPr>
+          <w:rFonts w:ascii="Shabnam" w:hAnsi="Shabnam" w:cs="Shabnam"/>
+          <w:b/>
+        </w:rPr>
+      </w:pPr>
+      <w:r>
+        <w:rPr>
+          <w:rFonts w:ascii="Shabnam" w:hAnsi="Shabnam" w:cs="Shabnam"/>
+          <w:b/>
+          <w:noProof/>
+        </w:rPr>
         <w:lastRenderedPageBreak/>
-        <w:t>14</w:t>
-      </w:r>
-      <w:r>
-        <w:rPr>
-          <w:rFonts w:ascii="Shabnam" w:hAnsi="Shabnam" w:cs="Shabnam"/>
-          <w:b/>
-        </w:rPr>
-        <w:t>-models.py:</w:t>
-      </w:r>
-    </w:p>
-    <w:p>
-      <w:pPr>
-        <w:rPr>
-          <w:rFonts w:ascii="Shabnam" w:hAnsi="Shabnam" w:cs="Shabnam"/>
-          <w:b/>
-        </w:rPr>
-      </w:pPr>
-      <w:r>
-        <w:rPr>
-          <w:rFonts w:ascii="Shabnam" w:hAnsi="Shabnam" w:cs="Shabnam"/>
-          <w:b/>
-          <w:noProof/>
-        </w:rPr>
         <w:drawing>
           <wp:inline distT="0" distB="0" distL="0" distR="0">
             <wp:extent cx="3740785" cy="1383665"/>
@@ -426,7 +426,7 @@
                     </pic:cNvPicPr>
                   </pic:nvPicPr>
                   <pic:blipFill>
-                    <a:blip r:embed="rId8">
+                    <a:blip r:embed="rId7">
                       <a:extLst>
                         <a:ext uri="{28A0092B-C50C-407E-A947-70E740481C1C}">
                           <a14:useLocalDpi xmlns:a14="http://schemas.microsoft.com/office/drawing/2010/main" val="0"/>
@@ -489,7 +489,7 @@
                     </pic:cNvPicPr>
                   </pic:nvPicPr>
                   <pic:blipFill>
-                    <a:blip r:embed="rId9">
+                    <a:blip r:embed="rId8">
                       <a:extLst>
                         <a:ext uri="{28A0092B-C50C-407E-A947-70E740481C1C}">
                           <a14:useLocalDpi xmlns:a14="http://schemas.microsoft.com/office/drawing/2010/main" val="0"/>
@@ -552,7 +552,7 @@
                     </pic:cNvPicPr>
                   </pic:nvPicPr>
                   <pic:blipFill>
-                    <a:blip r:embed="rId10">
+                    <a:blip r:embed="rId9">
                       <a:extLst>
                         <a:ext uri="{28A0092B-C50C-407E-A947-70E740481C1C}">
                           <a14:useLocalDpi xmlns:a14="http://schemas.microsoft.com/office/drawing/2010/main" val="0"/>
@@ -646,7 +646,7 @@
                     </pic:cNvPicPr>
                   </pic:nvPicPr>
                   <pic:blipFill>
-                    <a:blip r:embed="rId11">
+                    <a:blip r:embed="rId10">
                       <a:extLst>
                         <a:ext uri="{28A0092B-C50C-407E-A947-70E740481C1C}">
                           <a14:useLocalDpi xmlns:a14="http://schemas.microsoft.com/office/drawing/2010/main" val="0"/>
@@ -731,7 +731,7 @@
                     </pic:cNvPicPr>
                   </pic:nvPicPr>
                   <pic:blipFill>
-                    <a:blip r:embed="rId12">
+                    <a:blip r:embed="rId11">
                       <a:extLst>
                         <a:ext uri="{28A0092B-C50C-407E-A947-70E740481C1C}">
                           <a14:useLocalDpi xmlns:a14="http://schemas.microsoft.com/office/drawing/2010/main" val="0"/>
@@ -824,7 +824,7 @@
                     </pic:cNvPicPr>
                   </pic:nvPicPr>
                   <pic:blipFill>
-                    <a:blip r:embed="rId13">
+                    <a:blip r:embed="rId12">
                       <a:extLst>
                         <a:ext uri="{28A0092B-C50C-407E-A947-70E740481C1C}">
                           <a14:useLocalDpi xmlns:a14="http://schemas.microsoft.com/office/drawing/2010/main" val="0"/>
@@ -917,7 +917,7 @@
                     </pic:cNvPicPr>
                   </pic:nvPicPr>
                   <pic:blipFill>
-                    <a:blip r:embed="rId14">
+                    <a:blip r:embed="rId13">
                       <a:extLst>
                         <a:ext uri="{28A0092B-C50C-407E-A947-70E740481C1C}">
                           <a14:useLocalDpi xmlns:a14="http://schemas.microsoft.com/office/drawing/2010/main" val="0"/>
@@ -1011,7 +1011,7 @@
                     </pic:cNvPicPr>
                   </pic:nvPicPr>
                   <pic:blipFill>
-                    <a:blip r:embed="rId15">
+                    <a:blip r:embed="rId14">
                       <a:extLst>
                         <a:ext uri="{28A0092B-C50C-407E-A947-70E740481C1C}">
                           <a14:useLocalDpi xmlns:a14="http://schemas.microsoft.com/office/drawing/2010/main" val="0"/>
@@ -1193,7 +1193,7 @@
                     </pic:cNvPicPr>
                   </pic:nvPicPr>
                   <pic:blipFill>
-                    <a:blip r:embed="rId16">
+                    <a:blip r:embed="rId15">
                       <a:extLst>
                         <a:ext uri="{28A0092B-C50C-407E-A947-70E740481C1C}">
                           <a14:useLocalDpi xmlns:a14="http://schemas.microsoft.com/office/drawing/2010/main" val="0"/>
@@ -1271,7 +1271,7 @@
                     </pic:cNvPicPr>
                   </pic:nvPicPr>
                   <pic:blipFill>
-                    <a:blip r:embed="rId17">
+                    <a:blip r:embed="rId16">
                       <a:extLst>
                         <a:ext uri="{28A0092B-C50C-407E-A947-70E740481C1C}">
                           <a14:useLocalDpi xmlns:a14="http://schemas.microsoft.com/office/drawing/2010/main" val="0"/>
@@ -1334,7 +1334,7 @@
                     </pic:cNvPicPr>
                   </pic:nvPicPr>
                   <pic:blipFill>
-                    <a:blip r:embed="rId18">
+                    <a:blip r:embed="rId17">
                       <a:extLst>
                         <a:ext uri="{28A0092B-C50C-407E-A947-70E740481C1C}">
                           <a14:useLocalDpi xmlns:a14="http://schemas.microsoft.com/office/drawing/2010/main" val="0"/>
@@ -1378,23 +1378,23 @@
           <w:rFonts w:ascii="Shabnam" w:hAnsi="Shabnam" w:cs="Shabnam"/>
           <w:b/>
         </w:rPr>
+        <w:t>24-urls.py project:</w:t>
+      </w:r>
+    </w:p>
+    <w:p>
+      <w:pPr>
+        <w:rPr>
+          <w:rFonts w:ascii="Shabnam" w:hAnsi="Shabnam" w:cs="Shabnam"/>
+          <w:b/>
+        </w:rPr>
+      </w:pPr>
+      <w:r>
+        <w:rPr>
+          <w:rFonts w:ascii="Shabnam" w:hAnsi="Shabnam" w:cs="Shabnam"/>
+          <w:b/>
+          <w:noProof/>
+        </w:rPr>
         <w:lastRenderedPageBreak/>
-        <w:t>24-urls.py project:</w:t>
-      </w:r>
-    </w:p>
-    <w:p>
-      <w:pPr>
-        <w:rPr>
-          <w:rFonts w:ascii="Shabnam" w:hAnsi="Shabnam" w:cs="Shabnam"/>
-          <w:b/>
-        </w:rPr>
-      </w:pPr>
-      <w:r>
-        <w:rPr>
-          <w:rFonts w:ascii="Shabnam" w:hAnsi="Shabnam" w:cs="Shabnam"/>
-          <w:b/>
-          <w:noProof/>
-        </w:rPr>
         <w:drawing>
           <wp:inline distT="0" distB="0" distL="0" distR="0">
             <wp:extent cx="5937885" cy="2505710"/>
@@ -1413,7 +1413,7 @@
                     </pic:cNvPicPr>
                   </pic:nvPicPr>
                   <pic:blipFill>
-                    <a:blip r:embed="rId19">
+                    <a:blip r:embed="rId18">
                       <a:extLst>
                         <a:ext uri="{28A0092B-C50C-407E-A947-70E740481C1C}">
                           <a14:useLocalDpi xmlns:a14="http://schemas.microsoft.com/office/drawing/2010/main" val="0"/>
@@ -1498,7 +1498,7 @@
                     </pic:cNvPicPr>
                   </pic:nvPicPr>
                   <pic:blipFill>
-                    <a:blip r:embed="rId20">
+                    <a:blip r:embed="rId19">
                       <a:extLst>
                         <a:ext uri="{28A0092B-C50C-407E-A947-70E740481C1C}">
                           <a14:useLocalDpi xmlns:a14="http://schemas.microsoft.com/office/drawing/2010/main" val="0"/>
@@ -1576,7 +1576,7 @@
                     </pic:cNvPicPr>
                   </pic:nvPicPr>
                   <pic:blipFill>
-                    <a:blip r:embed="rId21">
+                    <a:blip r:embed="rId20">
                       <a:extLst>
                         <a:ext uri="{28A0092B-C50C-407E-A947-70E740481C1C}">
                           <a14:useLocalDpi xmlns:a14="http://schemas.microsoft.com/office/drawing/2010/main" val="0"/>
@@ -1654,7 +1654,7 @@
                     </pic:cNvPicPr>
                   </pic:nvPicPr>
                   <pic:blipFill>
-                    <a:blip r:embed="rId22">
+                    <a:blip r:embed="rId21">
                       <a:extLst>
                         <a:ext uri="{28A0092B-C50C-407E-A947-70E740481C1C}">
                           <a14:useLocalDpi xmlns:a14="http://schemas.microsoft.com/office/drawing/2010/main" val="0"/>
@@ -1733,7 +1733,7 @@
                     </pic:cNvPicPr>
                   </pic:nvPicPr>
                   <pic:blipFill>
-                    <a:blip r:embed="rId23">
+                    <a:blip r:embed="rId22">
                       <a:extLst>
                         <a:ext uri="{28A0092B-C50C-407E-A947-70E740481C1C}">
                           <a14:useLocalDpi xmlns:a14="http://schemas.microsoft.com/office/drawing/2010/main" val="0"/>
@@ -1811,7 +1811,7 @@
                     </pic:cNvPicPr>
                   </pic:nvPicPr>
                   <pic:blipFill>
-                    <a:blip r:embed="rId24">
+                    <a:blip r:embed="rId23">
                       <a:extLst>
                         <a:ext uri="{28A0092B-C50C-407E-A947-70E740481C1C}">
                           <a14:useLocalDpi xmlns:a14="http://schemas.microsoft.com/office/drawing/2010/main" val="0"/>
@@ -1896,7 +1896,7 @@
                     </pic:cNvPicPr>
                   </pic:nvPicPr>
                   <pic:blipFill>
-                    <a:blip r:embed="rId25">
+                    <a:blip r:embed="rId24">
                       <a:extLst>
                         <a:ext uri="{28A0092B-C50C-407E-A947-70E740481C1C}">
                           <a14:useLocalDpi xmlns:a14="http://schemas.microsoft.com/office/drawing/2010/main" val="0"/>
@@ -1959,7 +1959,7 @@
                     </pic:cNvPicPr>
                   </pic:nvPicPr>
                   <pic:blipFill>
-                    <a:blip r:embed="rId26">
+                    <a:blip r:embed="rId25">
                       <a:extLst>
                         <a:ext uri="{28A0092B-C50C-407E-A947-70E740481C1C}">
                           <a14:useLocalDpi xmlns:a14="http://schemas.microsoft.com/office/drawing/2010/main" val="0"/>
@@ -2037,7 +2037,7 @@
                     </pic:cNvPicPr>
                   </pic:nvPicPr>
                   <pic:blipFill>
-                    <a:blip r:embed="rId27">
+                    <a:blip r:embed="rId26">
                       <a:extLst>
                         <a:ext uri="{28A0092B-C50C-407E-A947-70E740481C1C}">
                           <a14:useLocalDpi xmlns:a14="http://schemas.microsoft.com/office/drawing/2010/main" val="0"/>
@@ -2131,7 +2131,7 @@
                     </pic:cNvPicPr>
                   </pic:nvPicPr>
                   <pic:blipFill>
-                    <a:blip r:embed="rId28">
+                    <a:blip r:embed="rId27">
                       <a:extLst>
                         <a:ext uri="{28A0092B-C50C-407E-A947-70E740481C1C}">
                           <a14:useLocalDpi xmlns:a14="http://schemas.microsoft.com/office/drawing/2010/main" val="0"/>
@@ -2209,7 +2209,7 @@
                     </pic:cNvPicPr>
                   </pic:nvPicPr>
                   <pic:blipFill>
-                    <a:blip r:embed="rId29">
+                    <a:blip r:embed="rId28">
                       <a:extLst>
                         <a:ext uri="{28A0092B-C50C-407E-A947-70E740481C1C}">
                           <a14:useLocalDpi xmlns:a14="http://schemas.microsoft.com/office/drawing/2010/main" val="0"/>
@@ -2289,7 +2289,7 @@
                     </pic:cNvPicPr>
                   </pic:nvPicPr>
                   <pic:blipFill>
-                    <a:blip r:embed="rId30">
+                    <a:blip r:embed="rId29">
                       <a:extLst>
                         <a:ext uri="{28A0092B-C50C-407E-A947-70E740481C1C}">
                           <a14:useLocalDpi xmlns:a14="http://schemas.microsoft.com/office/drawing/2010/main" val="0"/>
@@ -2369,7 +2369,7 @@
                     </pic:cNvPicPr>
                   </pic:nvPicPr>
                   <pic:blipFill>
-                    <a:blip r:embed="rId31">
+                    <a:blip r:embed="rId30">
                       <a:extLst>
                         <a:ext uri="{28A0092B-C50C-407E-A947-70E740481C1C}">
                           <a14:useLocalDpi xmlns:a14="http://schemas.microsoft.com/office/drawing/2010/main" val="0"/>
@@ -2434,7 +2434,7 @@
                     </pic:cNvPicPr>
                   </pic:nvPicPr>
                   <pic:blipFill>
-                    <a:blip r:embed="rId32">
+                    <a:blip r:embed="rId31">
                       <a:extLst>
                         <a:ext uri="{28A0092B-C50C-407E-A947-70E740481C1C}">
                           <a14:useLocalDpi xmlns:a14="http://schemas.microsoft.com/office/drawing/2010/main" val="0"/>
@@ -2515,7 +2515,7 @@
                     </pic:cNvPicPr>
                   </pic:nvPicPr>
                   <pic:blipFill>
-                    <a:blip r:embed="rId33">
+                    <a:blip r:embed="rId32">
                       <a:extLst>
                         <a:ext uri="{28A0092B-C50C-407E-A947-70E740481C1C}">
                           <a14:useLocalDpi xmlns:a14="http://schemas.microsoft.com/office/drawing/2010/main" val="0"/>
@@ -2580,7 +2580,7 @@
                     </pic:cNvPicPr>
                   </pic:nvPicPr>
                   <pic:blipFill>
-                    <a:blip r:embed="rId34">
+                    <a:blip r:embed="rId33">
                       <a:extLst>
                         <a:ext uri="{28A0092B-C50C-407E-A947-70E740481C1C}">
                           <a14:useLocalDpi xmlns:a14="http://schemas.microsoft.com/office/drawing/2010/main" val="0"/>
@@ -2660,7 +2660,7 @@
                     </pic:cNvPicPr>
                   </pic:nvPicPr>
                   <pic:blipFill>
-                    <a:blip r:embed="rId35">
+                    <a:blip r:embed="rId34">
                       <a:extLst>
                         <a:ext uri="{28A0092B-C50C-407E-A947-70E740481C1C}">
                           <a14:useLocalDpi xmlns:a14="http://schemas.microsoft.com/office/drawing/2010/main" val="0"/>
@@ -2738,7 +2738,7 @@
                     </pic:cNvPicPr>
                   </pic:nvPicPr>
                   <pic:blipFill>
-                    <a:blip r:embed="rId36">
+                    <a:blip r:embed="rId35">
                       <a:extLst>
                         <a:ext uri="{28A0092B-C50C-407E-A947-70E740481C1C}">
                           <a14:useLocalDpi xmlns:a14="http://schemas.microsoft.com/office/drawing/2010/main" val="0"/>
@@ -2801,8 +2801,8 @@
         </w:rPr>
         <w:drawing>
           <wp:inline distT="0" distB="0" distL="0" distR="0">
-            <wp:extent cx="2761013" cy="2559132"/>
-            <wp:effectExtent l="0" t="0" r="1270" b="0"/>
+            <wp:extent cx="2760925" cy="2238499"/>
+            <wp:effectExtent l="0" t="0" r="1905" b="0"/>
             <wp:docPr id="36" name="Picture 36"/>
             <wp:cNvGraphicFramePr>
               <a:graphicFrameLocks xmlns:a="http://schemas.openxmlformats.org/drawingml/2006/main" noChangeAspect="1"/>
@@ -2812,6 +2812,84 @@
                 <pic:pic xmlns:pic="http://schemas.openxmlformats.org/drawingml/2006/picture">
                   <pic:nvPicPr>
                     <pic:cNvPr id="0" name="Picture 14"/>
+                    <pic:cNvPicPr>
+                      <a:picLocks noChangeAspect="1" noChangeArrowheads="1"/>
+                    </pic:cNvPicPr>
+                  </pic:nvPicPr>
+                  <pic:blipFill>
+                    <a:blip r:embed="rId36">
+                      <a:extLst>
+                        <a:ext uri="{28A0092B-C50C-407E-A947-70E740481C1C}">
+                          <a14:useLocalDpi xmlns:a14="http://schemas.microsoft.com/office/drawing/2010/main" val="0"/>
+                        </a:ext>
+                      </a:extLst>
+                    </a:blip>
+                    <a:srcRect/>
+                    <a:stretch>
+                      <a:fillRect/>
+                    </a:stretch>
+                  </pic:blipFill>
+                  <pic:spPr bwMode="auto">
+                    <a:xfrm>
+                      <a:off x="0" y="0"/>
+                      <a:ext cx="2763372" cy="2240483"/>
+                    </a:xfrm>
+                    <a:prstGeom prst="rect">
+                      <a:avLst/>
+                    </a:prstGeom>
+                    <a:noFill/>
+                    <a:ln>
+                      <a:noFill/>
+                    </a:ln>
+                  </pic:spPr>
+                </pic:pic>
+              </a:graphicData>
+            </a:graphic>
+          </wp:inline>
+        </w:drawing>
+      </w:r>
+    </w:p>
+    <w:p>
+      <w:pPr>
+        <w:rPr>
+          <w:rFonts w:ascii="Shabnam" w:hAnsi="Shabnam" w:cs="Shabnam"/>
+          <w:b/>
+        </w:rPr>
+      </w:pPr>
+      <w:r>
+        <w:rPr>
+          <w:rFonts w:ascii="Shabnam" w:hAnsi="Shabnam" w:cs="Shabnam"/>
+          <w:b/>
+        </w:rPr>
+        <w:t>I have created 4 topics and 5 rooms.for topic-1 and topic-2 and topic-4 I have created 1 room and for topic-3 I have created 2 rooms.so All must be 4 because I have 4 topics.</w:t>
+      </w:r>
+    </w:p>
+    <w:p>
+      <w:pPr>
+        <w:rPr>
+          <w:rFonts w:ascii="Shabnam" w:hAnsi="Shabnam" w:cs="Shabnam"/>
+          <w:b/>
+        </w:rPr>
+      </w:pPr>
+      <w:r>
+        <w:rPr>
+          <w:rFonts w:ascii="Shabnam" w:hAnsi="Shabnam" w:cs="Shabnam"/>
+          <w:b/>
+          <w:noProof/>
+        </w:rPr>
+        <w:drawing>
+          <wp:inline distT="0" distB="0" distL="0" distR="0">
+            <wp:extent cx="5937885" cy="819397"/>
+            <wp:effectExtent l="19050" t="19050" r="24765" b="19050"/>
+            <wp:docPr id="11" name="Picture 11"/>
+            <wp:cNvGraphicFramePr>
+              <a:graphicFrameLocks xmlns:a="http://schemas.openxmlformats.org/drawingml/2006/main" noChangeAspect="1"/>
+            </wp:cNvGraphicFramePr>
+            <a:graphic xmlns:a="http://schemas.openxmlformats.org/drawingml/2006/main">
+              <a:graphicData uri="http://schemas.openxmlformats.org/drawingml/2006/picture">
+                <pic:pic xmlns:pic="http://schemas.openxmlformats.org/drawingml/2006/picture">
+                  <pic:nvPicPr>
+                    <pic:cNvPr id="0" name="Picture 1"/>
                     <pic:cNvPicPr>
                       <a:picLocks noChangeAspect="1" noChangeArrowheads="1"/>
                     </pic:cNvPicPr>
@@ -2832,14 +2910,16 @@
                   <pic:spPr bwMode="auto">
                     <a:xfrm>
                       <a:off x="0" y="0"/>
-                      <a:ext cx="2760980" cy="2559101"/>
+                      <a:ext cx="5948838" cy="820908"/>
                     </a:xfrm>
                     <a:prstGeom prst="rect">
                       <a:avLst/>
                     </a:prstGeom>
                     <a:noFill/>
                     <a:ln>
-                      <a:noFill/>
+                      <a:solidFill>
+                        <a:schemeClr val="accent1"/>
+                      </a:solidFill>
                     </a:ln>
                   </pic:spPr>
                 </pic:pic>
@@ -2860,8 +2940,58 @@
         <w:rPr>
           <w:rFonts w:ascii="Shabnam" w:hAnsi="Shabnam" w:cs="Shabnam"/>
           <w:b/>
-        </w:rPr>
-        <w:t>I have created 4 topics and 5 rooms.for topic-1 and topic-2 and topic-4 I have created 1 room and for topic-3 I have created 2 rooms.so All must be 4 because I have 4 topics.</w:t>
+          <w:noProof/>
+        </w:rPr>
+        <w:drawing>
+          <wp:inline distT="0" distB="0" distL="0" distR="0">
+            <wp:extent cx="5961413" cy="3728720"/>
+            <wp:effectExtent l="19050" t="19050" r="20320" b="24130"/>
+            <wp:docPr id="27" name="Picture 27"/>
+            <wp:cNvGraphicFramePr>
+              <a:graphicFrameLocks xmlns:a="http://schemas.openxmlformats.org/drawingml/2006/main" noChangeAspect="1"/>
+            </wp:cNvGraphicFramePr>
+            <a:graphic xmlns:a="http://schemas.openxmlformats.org/drawingml/2006/main">
+              <a:graphicData uri="http://schemas.openxmlformats.org/drawingml/2006/picture">
+                <pic:pic xmlns:pic="http://schemas.openxmlformats.org/drawingml/2006/picture">
+                  <pic:nvPicPr>
+                    <pic:cNvPr id="0" name="Picture 2"/>
+                    <pic:cNvPicPr>
+                      <a:picLocks noChangeAspect="1" noChangeArrowheads="1"/>
+                    </pic:cNvPicPr>
+                  </pic:nvPicPr>
+                  <pic:blipFill>
+                    <a:blip r:embed="rId38">
+                      <a:extLst>
+                        <a:ext uri="{28A0092B-C50C-407E-A947-70E740481C1C}">
+                          <a14:useLocalDpi xmlns:a14="http://schemas.microsoft.com/office/drawing/2010/main" val="0"/>
+                        </a:ext>
+                      </a:extLst>
+                    </a:blip>
+                    <a:srcRect/>
+                    <a:stretch>
+                      <a:fillRect/>
+                    </a:stretch>
+                  </pic:blipFill>
+                  <pic:spPr bwMode="auto">
+                    <a:xfrm>
+                      <a:off x="0" y="0"/>
+                      <a:ext cx="5970931" cy="3734673"/>
+                    </a:xfrm>
+                    <a:prstGeom prst="rect">
+                      <a:avLst/>
+                    </a:prstGeom>
+                    <a:noFill/>
+                    <a:ln>
+                      <a:solidFill>
+                        <a:schemeClr val="accent1"/>
+                      </a:solidFill>
+                    </a:ln>
+                  </pic:spPr>
+                </pic:pic>
+              </a:graphicData>
+            </a:graphic>
+          </wp:inline>
+        </w:drawing>
       </w:r>
     </w:p>
     <w:p>
@@ -2909,8 +3039,8 @@
 </file>
 
 <file path=word/numbering.xml><?xml version="1.0" encoding="utf-8"?>
-<w:numbering xmlns:wpc="http://schemas.microsoft.com/office/word/2010/wordprocessingCanvas" xmlns:mc="http://schemas.openxmlformats.org/markup-compatibility/2006" xmlns:o="urn:schemas-microsoft-com:office:office" xmlns:r="http://schemas.openxmlformats.org/officeDocument/2006/relationships" xmlns:m="http://schemas.openxmlformats.org/officeDocument/2006/math" xmlns:v="urn:schemas-microsoft-com:vml" xmlns:wp14="http://schemas.microsoft.com/office/word/2010/wordprocessingDrawing" xmlns:wp="http://schemas.openxmlformats.org/drawingml/2006/wordprocessingDrawing" xmlns:w10="urn:schemas-microsoft-com:office:word" xmlns:w="http://schemas.openxmlformats.org/wordprocessingml/2006/main" xmlns:w14="http://schemas.microsoft.com/office/word/2010/wordml" xmlns:wpg="http://schemas.microsoft.com/office/word/2010/wordprocessingGroup" xmlns:wpi="http://schemas.microsoft.com/office/word/2010/wordprocessingInk" xmlns:wne="http://schemas.microsoft.com/office/word/2006/wordml" xmlns:wps="http://schemas.microsoft.com/office/word/2010/wordprocessingShape" mc:Ignorable="w14 wp14">
-  <w:abstractNum w:abstractNumId="0">
+<w:numbering xmlns:wpc="http://schemas.microsoft.com/office/word/2010/wordprocessingCanvas" xmlns:cx="http://schemas.microsoft.com/office/drawing/2014/chartex" xmlns:mc="http://schemas.openxmlformats.org/markup-compatibility/2006" xmlns:o="urn:schemas-microsoft-com:office:office" xmlns:r="http://schemas.openxmlformats.org/officeDocument/2006/relationships" xmlns:m="http://schemas.openxmlformats.org/officeDocument/2006/math" xmlns:v="urn:schemas-microsoft-com:vml" xmlns:wp14="http://schemas.microsoft.com/office/word/2010/wordprocessingDrawing" xmlns:wp="http://schemas.openxmlformats.org/drawingml/2006/wordprocessingDrawing" xmlns:w10="urn:schemas-microsoft-com:office:word" xmlns:w="http://schemas.openxmlformats.org/wordprocessingml/2006/main" xmlns:w14="http://schemas.microsoft.com/office/word/2010/wordml" xmlns:w15="http://schemas.microsoft.com/office/word/2012/wordml" xmlns:w16se="http://schemas.microsoft.com/office/word/2015/wordml/symex" xmlns:wpg="http://schemas.microsoft.com/office/word/2010/wordprocessingGroup" xmlns:wpi="http://schemas.microsoft.com/office/word/2010/wordprocessingInk" xmlns:wne="http://schemas.microsoft.com/office/word/2006/wordml" xmlns:wps="http://schemas.microsoft.com/office/word/2010/wordprocessingShape" mc:Ignorable="w14 w15 w16se wp14">
+  <w:abstractNum w:abstractNumId="0" w15:restartNumberingAfterBreak="0">
     <w:nsid w:val="475017CA"/>
     <w:multiLevelType w:val="hybridMultilevel"/>
     <w:tmpl w:val="1F14BD80"/>
@@ -2999,7 +3129,7 @@
       </w:pPr>
     </w:lvl>
   </w:abstractNum>
-  <w:abstractNum w:abstractNumId="1">
+  <w:abstractNum w:abstractNumId="1" w15:restartNumberingAfterBreak="0">
     <w:nsid w:val="57F06B40"/>
     <w:multiLevelType w:val="hybridMultilevel"/>
     <w:tmpl w:val="1F008628"/>
@@ -3098,7 +3228,7 @@
 </file>
 
 <file path=word/styles.xml><?xml version="1.0" encoding="utf-8"?>
-<w:styles xmlns:mc="http://schemas.openxmlformats.org/markup-compatibility/2006" xmlns:r="http://schemas.openxmlformats.org/officeDocument/2006/relationships" xmlns:w="http://schemas.openxmlformats.org/wordprocessingml/2006/main" xmlns:w14="http://schemas.microsoft.com/office/word/2010/wordml" mc:Ignorable="w14">
+<w:styles xmlns:mc="http://schemas.openxmlformats.org/markup-compatibility/2006" xmlns:r="http://schemas.openxmlformats.org/officeDocument/2006/relationships" xmlns:w="http://schemas.openxmlformats.org/wordprocessingml/2006/main" xmlns:w14="http://schemas.microsoft.com/office/word/2010/wordml" xmlns:w15="http://schemas.microsoft.com/office/word/2012/wordml" xmlns:w16se="http://schemas.microsoft.com/office/word/2015/wordml/symex" mc:Ignorable="w14 w15 w16se">
   <w:docDefaults>
     <w:rPrDefault>
       <w:rPr>
@@ -3114,386 +3244,378 @@
       </w:pPr>
     </w:pPrDefault>
   </w:docDefaults>
-  <w:latentStyles w:defLockedState="0" w:defUIPriority="99" w:defSemiHidden="1" w:defUnhideWhenUsed="1" w:defQFormat="0" w:count="267">
-    <w:lsdException w:name="Normal" w:semiHidden="0" w:uiPriority="0" w:unhideWhenUsed="0" w:qFormat="1"/>
-    <w:lsdException w:name="heading 1" w:semiHidden="0" w:uiPriority="9" w:unhideWhenUsed="0" w:qFormat="1"/>
-    <w:lsdException w:name="heading 2" w:uiPriority="9" w:qFormat="1"/>
-    <w:lsdException w:name="heading 3" w:uiPriority="9" w:qFormat="1"/>
-    <w:lsdException w:name="heading 4" w:uiPriority="9" w:qFormat="1"/>
-    <w:lsdException w:name="heading 5" w:uiPriority="9" w:qFormat="1"/>
-    <w:lsdException w:name="heading 6" w:uiPriority="9" w:qFormat="1"/>
-    <w:lsdException w:name="heading 7" w:uiPriority="9" w:qFormat="1"/>
-    <w:lsdException w:name="heading 8" w:uiPriority="9" w:qFormat="1"/>
-    <w:lsdException w:name="heading 9" w:uiPriority="9" w:qFormat="1"/>
-    <w:lsdException w:name="toc 1" w:uiPriority="39"/>
-    <w:lsdException w:name="toc 2" w:uiPriority="39"/>
-    <w:lsdException w:name="toc 3" w:uiPriority="39"/>
-    <w:lsdException w:name="toc 4" w:uiPriority="39"/>
-    <w:lsdException w:name="toc 5" w:uiPriority="39"/>
-    <w:lsdException w:name="toc 6" w:uiPriority="39"/>
-    <w:lsdException w:name="toc 7" w:uiPriority="39"/>
-    <w:lsdException w:name="toc 8" w:uiPriority="39"/>
-    <w:lsdException w:name="toc 9" w:uiPriority="39"/>
-    <w:lsdException w:name="caption" w:uiPriority="35" w:qFormat="1"/>
-    <w:lsdException w:name="Title" w:semiHidden="0" w:uiPriority="10" w:unhideWhenUsed="0" w:qFormat="1"/>
-    <w:lsdException w:name="Default Paragraph Font" w:uiPriority="1"/>
-    <w:lsdException w:name="Subtitle" w:semiHidden="0" w:uiPriority="11" w:unhideWhenUsed="0" w:qFormat="1"/>
-    <w:lsdException w:name="Strong" w:semiHidden="0" w:uiPriority="22" w:unhideWhenUsed="0" w:qFormat="1"/>
-    <w:lsdException w:name="Emphasis" w:semiHidden="0" w:uiPriority="20" w:unhideWhenUsed="0" w:qFormat="1"/>
-    <w:lsdException w:name="Table Grid" w:semiHidden="0" w:uiPriority="59" w:unhideWhenUsed="0"/>
-    <w:lsdException w:name="Placeholder Text" w:unhideWhenUsed="0"/>
-    <w:lsdException w:name="No Spacing" w:semiHidden="0" w:uiPriority="1" w:unhideWhenUsed="0" w:qFormat="1"/>
-    <w:lsdException w:name="Light Shading" w:semiHidden="0" w:uiPriority="60" w:unhideWhenUsed="0"/>
-    <w:lsdException w:name="Light List" w:semiHidden="0" w:uiPriority="61" w:unhideWhenUsed="0"/>
-    <w:lsdException w:name="Light Grid" w:semiHidden="0" w:uiPriority="62" w:unhideWhenUsed="0"/>
-    <w:lsdException w:name="Medium Shading 1" w:semiHidden="0" w:uiPriority="63" w:unhideWhenUsed="0"/>
-    <w:lsdException w:name="Medium Shading 2" w:semiHidden="0" w:uiPriority="64" w:unhideWhenUsed="0"/>
-    <w:lsdException w:name="Medium List 1" w:semiHidden="0" w:uiPriority="65" w:unhideWhenUsed="0"/>
-    <w:lsdException w:name="Medium List 2" w:semiHidden="0" w:uiPriority="66" w:unhideWhenUsed="0"/>
-    <w:lsdException w:name="Medium Grid 1" w:semiHidden="0" w:uiPriority="67" w:unhideWhenUsed="0"/>
-    <w:lsdException w:name="Medium Grid 2" w:semiHidden="0" w:uiPriority="68" w:unhideWhenUsed="0"/>
-    <w:lsdException w:name="Medium Grid 3" w:semiHidden="0" w:uiPriority="69" w:unhideWhenUsed="0"/>
-    <w:lsdException w:name="Dark List" w:semiHidden="0" w:uiPriority="70" w:unhideWhenUsed="0"/>
-    <w:lsdException w:name="Colorful Shading" w:semiHidden="0" w:uiPriority="71" w:unhideWhenUsed="0"/>
-    <w:lsdException w:name="Colorful List" w:semiHidden="0" w:uiPriority="72" w:unhideWhenUsed="0"/>
-    <w:lsdException w:name="Colorful Grid" w:semiHidden="0" w:uiPriority="73" w:unhideWhenUsed="0"/>
-    <w:lsdException w:name="Light Shading Accent 1" w:semiHidden="0" w:uiPriority="60" w:unhideWhenUsed="0"/>
-    <w:lsdException w:name="Light List Accent 1" w:semiHidden="0" w:uiPriority="61" w:unhideWhenUsed="0"/>
-    <w:lsdException w:name="Light Grid Accent 1" w:semiHidden="0" w:uiPriority="62" w:unhideWhenUsed="0"/>
-    <w:lsdException w:name="Medium Shading 1 Accent 1" w:semiHidden="0" w:uiPriority="63" w:unhideWhenUsed="0"/>
-    <w:lsdException w:name="Medium Shading 2 Accent 1" w:semiHidden="0" w:uiPriority="64" w:unhideWhenUsed="0"/>
-    <w:lsdException w:name="Medium List 1 Accent 1" w:semiHidden="0" w:uiPriority="65" w:unhideWhenUsed="0"/>
-    <w:lsdException w:name="Revision" w:unhideWhenUsed="0"/>
-    <w:lsdException w:name="List Paragraph" w:semiHidden="0" w:uiPriority="34" w:unhideWhenUsed="0" w:qFormat="1"/>
-    <w:lsdException w:name="Quote" w:semiHidden="0" w:uiPriority="29" w:unhideWhenUsed="0" w:qFormat="1"/>
-    <w:lsdException w:name="Intense Quote" w:semiHidden="0" w:uiPriority="30" w:unhideWhenUsed="0" w:qFormat="1"/>
-    <w:lsdException w:name="Medium List 2 Accent 1" w:semiHidden="0" w:uiPriority="66" w:unhideWhenUsed="0"/>
-    <w:lsdException w:name="Medium Grid 1 Accent 1" w:semiHidden="0" w:uiPriority="67" w:unhideWhenUsed="0"/>
-    <w:lsdException w:name="Medium Grid 2 Accent 1" w:semiHidden="0" w:uiPriority="68" w:unhideWhenUsed="0"/>
-    <w:lsdException w:name="Medium Grid 3 Accent 1" w:semiHidden="0" w:uiPriority="69" w:unhideWhenUsed="0"/>
-    <w:lsdException w:name="Dark List Accent 1" w:semiHidden="0" w:uiPriority="70" w:unhideWhenUsed="0"/>
-    <w:lsdException w:name="Colorful Shading Accent 1" w:semiHidden="0" w:uiPriority="71" w:unhideWhenUsed="0"/>
-    <w:lsdException w:name="Colorful List Accent 1" w:semiHidden="0" w:uiPriority="72" w:unhideWhenUsed="0"/>
-    <w:lsdException w:name="Colorful Grid Accent 1" w:semiHidden="0" w:uiPriority="73" w:unhideWhenUsed="0"/>
-    <w:lsdException w:name="Light Shading Accent 2" w:semiHidden="0" w:uiPriority="60" w:unhideWhenUsed="0"/>
-    <w:lsdException w:name="Light List Accent 2" w:semiHidden="0" w:uiPriority="61" w:unhideWhenUsed="0"/>
-    <w:lsdException w:name="Light Grid Accent 2" w:semiHidden="0" w:uiPriority="62" w:unhideWhenUsed="0"/>
-    <w:lsdException w:name="Medium Shading 1 Accent 2" w:semiHidden="0" w:uiPriority="63" w:unhideWhenUsed="0"/>
-    <w:lsdException w:name="Medium Shading 2 Accent 2" w:semiHidden="0" w:uiPriority="64" w:unhideWhenUsed="0"/>
-    <w:lsdException w:name="Medium List 1 Accent 2" w:semiHidden="0" w:uiPriority="65" w:unhideWhenUsed="0"/>
-    <w:lsdException w:name="Medium List 2 Accent 2" w:semiHidden="0" w:uiPriority="66" w:unhideWhenUsed="0"/>
-    <w:lsdException w:name="Medium Grid 1 Accent 2" w:semiHidden="0" w:uiPriority="67" w:unhideWhenUsed="0"/>
-    <w:lsdException w:name="Medium Grid 2 Accent 2" w:semiHidden="0" w:uiPriority="68" w:unhideWhenUsed="0"/>
-    <w:lsdException w:name="Medium Grid 3 Accent 2" w:semiHidden="0" w:uiPriority="69" w:unhideWhenUsed="0"/>
-    <w:lsdException w:name="Dark List Accent 2" w:semiHidden="0" w:uiPriority="70" w:unhideWhenUsed="0"/>
-    <w:lsdException w:name="Colorful Shading Accent 2" w:semiHidden="0" w:uiPriority="71" w:unhideWhenUsed="0"/>
-    <w:lsdException w:name="Colorful List Accent 2" w:semiHidden="0" w:uiPriority="72" w:unhideWhenUsed="0"/>
-    <w:lsdException w:name="Colorful Grid Accent 2" w:semiHidden="0" w:uiPriority="73" w:unhideWhenUsed="0"/>
-    <w:lsdException w:name="Light Shading Accent 3" w:semiHidden="0" w:uiPriority="60" w:unhideWhenUsed="0"/>
-    <w:lsdException w:name="Light List Accent 3" w:semiHidden="0" w:uiPriority="61" w:unhideWhenUsed="0"/>
-    <w:lsdException w:name="Light Grid Accent 3" w:semiHidden="0" w:uiPriority="62" w:unhideWhenUsed="0"/>
-    <w:lsdException w:name="Medium Shading 1 Accent 3" w:semiHidden="0" w:uiPriority="63" w:unhideWhenUsed="0"/>
-    <w:lsdException w:name="Medium Shading 2 Accent 3" w:semiHidden="0" w:uiPriority="64" w:unhideWhenUsed="0"/>
-    <w:lsdException w:name="Medium List 1 Accent 3" w:semiHidden="0" w:uiPriority="65" w:unhideWhenUsed="0"/>
-    <w:lsdException w:name="Medium List 2 Accent 3" w:semiHidden="0" w:uiPriority="66" w:unhideWhenUsed="0"/>
-    <w:lsdException w:name="Medium Grid 1 Accent 3" w:semiHidden="0" w:uiPriority="67" w:unhideWhenUsed="0"/>
-    <w:lsdException w:name="Medium Grid 2 Accent 3" w:semiHidden="0" w:uiPriority="68" w:unhideWhenUsed="0"/>
-    <w:lsdException w:name="Medium Grid 3 Accent 3" w:semiHidden="0" w:uiPriority="69" w:unhideWhenUsed="0"/>
-    <w:lsdException w:name="Dark List Accent 3" w:semiHidden="0" w:uiPriority="70" w:unhideWhenUsed="0"/>
-    <w:lsdException w:name="Colorful Shading Accent 3" w:semiHidden="0" w:uiPriority="71" w:unhideWhenUsed="0"/>
-    <w:lsdException w:name="Colorful List Accent 3" w:semiHidden="0" w:uiPriority="72" w:unhideWhenUsed="0"/>
-    <w:lsdException w:name="Colorful Grid Accent 3" w:semiHidden="0" w:uiPriority="73" w:unhideWhenUsed="0"/>
-    <w:lsdException w:name="Light Shading Accent 4" w:semiHidden="0" w:uiPriority="60" w:unhideWhenUsed="0"/>
-    <w:lsdException w:name="Light List Accent 4" w:semiHidden="0" w:uiPriority="61" w:unhideWhenUsed="0"/>
-    <w:lsdException w:name="Light Grid Accent 4" w:semiHidden="0" w:uiPriority="62" w:unhideWhenUsed="0"/>
-    <w:lsdException w:name="Medium Shading 1 Accent 4" w:semiHidden="0" w:uiPriority="63" w:unhideWhenUsed="0"/>
-    <w:lsdException w:name="Medium Shading 2 Accent 4" w:semiHidden="0" w:uiPriority="64" w:unhideWhenUsed="0"/>
-    <w:lsdException w:name="Medium List 1 Accent 4" w:semiHidden="0" w:uiPriority="65" w:unhideWhenUsed="0"/>
-    <w:lsdException w:name="Medium List 2 Accent 4" w:semiHidden="0" w:uiPriority="66" w:unhideWhenUsed="0"/>
-    <w:lsdException w:name="Medium Grid 1 Accent 4" w:semiHidden="0" w:uiPriority="67" w:unhideWhenUsed="0"/>
-    <w:lsdException w:name="Medium Grid 2 Accent 4" w:semiHidden="0" w:uiPriority="68" w:unhideWhenUsed="0"/>
-    <w:lsdException w:name="Medium Grid 3 Accent 4" w:semiHidden="0" w:uiPriority="69" w:unhideWhenUsed="0"/>
-    <w:lsdException w:name="Dark List Accent 4" w:semiHidden="0" w:uiPriority="70" w:unhideWhenUsed="0"/>
-    <w:lsdException w:name="Colorful Shading Accent 4" w:semiHidden="0" w:uiPriority="71" w:unhideWhenUsed="0"/>
-    <w:lsdException w:name="Colorful List Accent 4" w:semiHidden="0" w:uiPriority="72" w:unhideWhenUsed="0"/>
-    <w:lsdException w:name="Colorful Grid Accent 4" w:semiHidden="0" w:uiPriority="73" w:unhideWhenUsed="0"/>
-    <w:lsdException w:name="Light Shading Accent 5" w:semiHidden="0" w:uiPriority="60" w:unhideWhenUsed="0"/>
-    <w:lsdException w:name="Light List Accent 5" w:semiHidden="0" w:uiPriority="61" w:unhideWhenUsed="0"/>
-    <w:lsdException w:name="Light Grid Accent 5" w:semiHidden="0" w:uiPriority="62" w:unhideWhenUsed="0"/>
-    <w:lsdException w:name="Medium Shading 1 Accent 5" w:semiHidden="0" w:uiPriority="63" w:unhideWhenUsed="0"/>
-    <w:lsdException w:name="Medium Shading 2 Accent 5" w:semiHidden="0" w:uiPriority="64" w:unhideWhenUsed="0"/>
-    <w:lsdException w:name="Medium List 1 Accent 5" w:semiHidden="0" w:uiPriority="65" w:unhideWhenUsed="0"/>
-    <w:lsdException w:name="Medium List 2 Accent 5" w:semiHidden="0" w:uiPriority="66" w:unhideWhenUsed="0"/>
-    <w:lsdException w:name="Medium Grid 1 Accent 5" w:semiHidden="0" w:uiPriority="67" w:unhideWhenUsed="0"/>
-    <w:lsdException w:name="Medium Grid 2 Accent 5" w:semiHidden="0" w:uiPriority="68" w:unhideWhenUsed="0"/>
-    <w:lsdException w:name="Medium Grid 3 Accent 5" w:semiHidden="0" w:uiPriority="69" w:unhideWhenUsed="0"/>
-    <w:lsdException w:name="Dark List Accent 5" w:semiHidden="0" w:uiPriority="70" w:unhideWhenUsed="0"/>
-    <w:lsdException w:name="Colorful Shading Accent 5" w:semiHidden="0" w:uiPriority="71" w:unhideWhenUsed="0"/>
-    <w:lsdException w:name="Colorful List Accent 5" w:semiHidden="0" w:uiPriority="72" w:unhideWhenUsed="0"/>
-    <w:lsdException w:name="Colorful Grid Accent 5" w:semiHidden="0" w:uiPriority="73" w:unhideWhenUsed="0"/>
-    <w:lsdException w:name="Light Shading Accent 6" w:semiHidden="0" w:uiPriority="60" w:unhideWhenUsed="0"/>
-    <w:lsdException w:name="Light List Accent 6" w:semiHidden="0" w:uiPriority="61" w:unhideWhenUsed="0"/>
-    <w:lsdException w:name="Light Grid Accent 6" w:semiHidden="0" w:uiPriority="62" w:unhideWhenUsed="0"/>
-    <w:lsdException w:name="Medium Shading 1 Accent 6" w:semiHidden="0" w:uiPriority="63" w:unhideWhenUsed="0"/>
-    <w:lsdException w:name="Medium Shading 2 Accent 6" w:semiHidden="0" w:uiPriority="64" w:unhideWhenUsed="0"/>
-    <w:lsdException w:name="Medium List 1 Accent 6" w:semiHidden="0" w:uiPriority="65" w:unhideWhenUsed="0"/>
-    <w:lsdException w:name="Medium List 2 Accent 6" w:semiHidden="0" w:uiPriority="66" w:unhideWhenUsed="0"/>
-    <w:lsdException w:name="Medium Grid 1 Accent 6" w:semiHidden="0" w:uiPriority="67" w:unhideWhenUsed="0"/>
-    <w:lsdException w:name="Medium Grid 2 Accent 6" w:semiHidden="0" w:uiPriority="68" w:unhideWhenUsed="0"/>
-    <w:lsdException w:name="Medium Grid 3 Accent 6" w:semiHidden="0" w:uiPriority="69" w:unhideWhenUsed="0"/>
-    <w:lsdException w:name="Dark List Accent 6" w:semiHidden="0" w:uiPriority="70" w:unhideWhenUsed="0"/>
-    <w:lsdException w:name="Colorful Shading Accent 6" w:semiHidden="0" w:uiPriority="71" w:unhideWhenUsed="0"/>
-    <w:lsdException w:name="Colorful List Accent 6" w:semiHidden="0" w:uiPriority="72" w:unhideWhenUsed="0"/>
-    <w:lsdException w:name="Colorful Grid Accent 6" w:semiHidden="0" w:uiPriority="73" w:unhideWhenUsed="0"/>
-    <w:lsdException w:name="Subtle Emphasis" w:semiHidden="0" w:uiPriority="19" w:unhideWhenUsed="0" w:qFormat="1"/>
-    <w:lsdException w:name="Intense Emphasis" w:semiHidden="0" w:uiPriority="21" w:unhideWhenUsed="0" w:qFormat="1"/>
-    <w:lsdException w:name="Subtle Reference" w:semiHidden="0" w:uiPriority="31" w:unhideWhenUsed="0" w:qFormat="1"/>
-    <w:lsdException w:name="Intense Reference" w:semiHidden="0" w:uiPriority="32" w:unhideWhenUsed="0" w:qFormat="1"/>
-    <w:lsdException w:name="Book Title" w:semiHidden="0" w:uiPriority="33" w:unhideWhenUsed="0" w:qFormat="1"/>
-    <w:lsdException w:name="Bibliography" w:uiPriority="37"/>
-    <w:lsdException w:name="TOC Heading" w:uiPriority="39" w:qFormat="1"/>
-  </w:latentStyles>
-  <w:style w:type="paragraph" w:default="1" w:styleId="Normal">
-    <w:name w:val="Normal"/>
-    <w:qFormat/>
-  </w:style>
-  <w:style w:type="character" w:default="1" w:styleId="DefaultParagraphFont">
-    <w:name w:val="Default Paragraph Font"/>
-    <w:uiPriority w:val="1"/>
-    <w:semiHidden/>
-    <w:unhideWhenUsed/>
-  </w:style>
-  <w:style w:type="table" w:default="1" w:styleId="TableNormal">
-    <w:name w:val="Normal Table"/>
-    <w:uiPriority w:val="99"/>
-    <w:semiHidden/>
-    <w:unhideWhenUsed/>
-    <w:tblPr>
-      <w:tblInd w:w="0" w:type="dxa"/>
-      <w:tblCellMar>
-        <w:top w:w="0" w:type="dxa"/>
-        <w:left w:w="108" w:type="dxa"/>
-        <w:bottom w:w="0" w:type="dxa"/>
-        <w:right w:w="108" w:type="dxa"/>
-      </w:tblCellMar>
-    </w:tblPr>
-  </w:style>
-  <w:style w:type="numbering" w:default="1" w:styleId="NoList">
-    <w:name w:val="No List"/>
-    <w:uiPriority w:val="99"/>
-    <w:semiHidden/>
-    <w:unhideWhenUsed/>
-  </w:style>
-  <w:style w:type="paragraph" w:styleId="BalloonText">
-    <w:name w:val="Balloon Text"/>
-    <w:basedOn w:val="Normal"/>
-    <w:link w:val="BalloonTextChar"/>
-    <w:uiPriority w:val="99"/>
-    <w:semiHidden/>
-    <w:unhideWhenUsed/>
-    <w:rsid w:val="00DE5FF2"/>
-    <w:pPr>
-      <w:spacing w:after="0" w:line="240" w:lineRule="auto"/>
-    </w:pPr>
-    <w:rPr>
-      <w:rFonts w:ascii="Tahoma" w:hAnsi="Tahoma" w:cs="Tahoma"/>
-      <w:sz w:val="16"/>
-      <w:szCs w:val="16"/>
-    </w:rPr>
-  </w:style>
-  <w:style w:type="character" w:customStyle="1" w:styleId="BalloonTextChar">
-    <w:name w:val="Balloon Text Char"/>
-    <w:basedOn w:val="DefaultParagraphFont"/>
-    <w:link w:val="BalloonText"/>
-    <w:uiPriority w:val="99"/>
-    <w:semiHidden/>
-    <w:rsid w:val="00DE5FF2"/>
-    <w:rPr>
-      <w:rFonts w:ascii="Tahoma" w:hAnsi="Tahoma" w:cs="Tahoma"/>
-      <w:sz w:val="16"/>
-      <w:szCs w:val="16"/>
-    </w:rPr>
-  </w:style>
-  <w:style w:type="character" w:styleId="Hyperlink">
-    <w:name w:val="Hyperlink"/>
-    <w:basedOn w:val="DefaultParagraphFont"/>
-    <w:uiPriority w:val="99"/>
-    <w:unhideWhenUsed/>
-    <w:rsid w:val="00260C38"/>
-    <w:rPr>
-      <w:color w:val="0000FF" w:themeColor="hyperlink"/>
-      <w:u w:val="single"/>
-    </w:rPr>
-  </w:style>
-  <w:style w:type="paragraph" w:styleId="ListParagraph">
-    <w:name w:val="List Paragraph"/>
-    <w:basedOn w:val="Normal"/>
-    <w:uiPriority w:val="34"/>
-    <w:qFormat/>
-    <w:rsid w:val="00C869FE"/>
-    <w:pPr>
-      <w:ind w:left="720"/>
-      <w:contextualSpacing/>
-    </w:pPr>
-  </w:style>
-</w:styles>
-</file>
-
-<file path=word/stylesWithEffects.xml><?xml version="1.0" encoding="utf-8"?>
-<w:styles xmlns:wpc="http://schemas.microsoft.com/office/word/2010/wordprocessingCanvas" xmlns:mc="http://schemas.openxmlformats.org/markup-compatibility/2006" xmlns:o="urn:schemas-microsoft-com:office:office" xmlns:r="http://schemas.openxmlformats.org/officeDocument/2006/relationships" xmlns:m="http://schemas.openxmlformats.org/officeDocument/2006/math" xmlns:v="urn:schemas-microsoft-com:vml" xmlns:wp14="http://schemas.microsoft.com/office/word/2010/wordprocessingDrawing" xmlns:wp="http://schemas.openxmlformats.org/drawingml/2006/wordprocessingDrawing" xmlns:w10="urn:schemas-microsoft-com:office:word" xmlns:w="http://schemas.openxmlformats.org/wordprocessingml/2006/main" xmlns:w14="http://schemas.microsoft.com/office/word/2010/wordml" xmlns:wpg="http://schemas.microsoft.com/office/word/2010/wordprocessingGroup" xmlns:wpi="http://schemas.microsoft.com/office/word/2010/wordprocessingInk" xmlns:wne="http://schemas.microsoft.com/office/word/2006/wordml" xmlns:wps="http://schemas.microsoft.com/office/word/2010/wordprocessingShape" mc:Ignorable="w14 wp14">
-  <w:docDefaults>
-    <w:rPrDefault>
-      <w:rPr>
-        <w:rFonts w:asciiTheme="minorHAnsi" w:eastAsiaTheme="minorHAnsi" w:hAnsiTheme="minorHAnsi" w:cstheme="minorBidi"/>
-        <w:sz w:val="22"/>
-        <w:szCs w:val="22"/>
-        <w:lang w:val="en-US" w:eastAsia="en-US" w:bidi="ar-SA"/>
-      </w:rPr>
-    </w:rPrDefault>
-    <w:pPrDefault>
-      <w:pPr>
-        <w:spacing w:after="200" w:line="276" w:lineRule="auto"/>
-      </w:pPr>
-    </w:pPrDefault>
-  </w:docDefaults>
-  <w:latentStyles w:defLockedState="0" w:defUIPriority="99" w:defSemiHidden="1" w:defUnhideWhenUsed="1" w:defQFormat="0" w:count="267">
-    <w:lsdException w:name="Normal" w:semiHidden="0" w:uiPriority="0" w:unhideWhenUsed="0" w:qFormat="1"/>
-    <w:lsdException w:name="heading 1" w:semiHidden="0" w:uiPriority="9" w:unhideWhenUsed="0" w:qFormat="1"/>
-    <w:lsdException w:name="heading 2" w:uiPriority="9" w:qFormat="1"/>
-    <w:lsdException w:name="heading 3" w:uiPriority="9" w:qFormat="1"/>
-    <w:lsdException w:name="heading 4" w:uiPriority="9" w:qFormat="1"/>
-    <w:lsdException w:name="heading 5" w:uiPriority="9" w:qFormat="1"/>
-    <w:lsdException w:name="heading 6" w:uiPriority="9" w:qFormat="1"/>
-    <w:lsdException w:name="heading 7" w:uiPriority="9" w:qFormat="1"/>
-    <w:lsdException w:name="heading 8" w:uiPriority="9" w:qFormat="1"/>
-    <w:lsdException w:name="heading 9" w:uiPriority="9" w:qFormat="1"/>
-    <w:lsdException w:name="toc 1" w:uiPriority="39"/>
-    <w:lsdException w:name="toc 2" w:uiPriority="39"/>
-    <w:lsdException w:name="toc 3" w:uiPriority="39"/>
-    <w:lsdException w:name="toc 4" w:uiPriority="39"/>
-    <w:lsdException w:name="toc 5" w:uiPriority="39"/>
-    <w:lsdException w:name="toc 6" w:uiPriority="39"/>
-    <w:lsdException w:name="toc 7" w:uiPriority="39"/>
-    <w:lsdException w:name="toc 8" w:uiPriority="39"/>
-    <w:lsdException w:name="toc 9" w:uiPriority="39"/>
-    <w:lsdException w:name="caption" w:uiPriority="35" w:qFormat="1"/>
-    <w:lsdException w:name="Title" w:semiHidden="0" w:uiPriority="10" w:unhideWhenUsed="0" w:qFormat="1"/>
-    <w:lsdException w:name="Default Paragraph Font" w:uiPriority="1"/>
-    <w:lsdException w:name="Subtitle" w:semiHidden="0" w:uiPriority="11" w:unhideWhenUsed="0" w:qFormat="1"/>
-    <w:lsdException w:name="Strong" w:semiHidden="0" w:uiPriority="22" w:unhideWhenUsed="0" w:qFormat="1"/>
-    <w:lsdException w:name="Emphasis" w:semiHidden="0" w:uiPriority="20" w:unhideWhenUsed="0" w:qFormat="1"/>
-    <w:lsdException w:name="Table Grid" w:semiHidden="0" w:uiPriority="59" w:unhideWhenUsed="0"/>
-    <w:lsdException w:name="Placeholder Text" w:unhideWhenUsed="0"/>
-    <w:lsdException w:name="No Spacing" w:semiHidden="0" w:uiPriority="1" w:unhideWhenUsed="0" w:qFormat="1"/>
-    <w:lsdException w:name="Light Shading" w:semiHidden="0" w:uiPriority="60" w:unhideWhenUsed="0"/>
-    <w:lsdException w:name="Light List" w:semiHidden="0" w:uiPriority="61" w:unhideWhenUsed="0"/>
-    <w:lsdException w:name="Light Grid" w:semiHidden="0" w:uiPriority="62" w:unhideWhenUsed="0"/>
-    <w:lsdException w:name="Medium Shading 1" w:semiHidden="0" w:uiPriority="63" w:unhideWhenUsed="0"/>
-    <w:lsdException w:name="Medium Shading 2" w:semiHidden="0" w:uiPriority="64" w:unhideWhenUsed="0"/>
-    <w:lsdException w:name="Medium List 1" w:semiHidden="0" w:uiPriority="65" w:unhideWhenUsed="0"/>
-    <w:lsdException w:name="Medium List 2" w:semiHidden="0" w:uiPriority="66" w:unhideWhenUsed="0"/>
-    <w:lsdException w:name="Medium Grid 1" w:semiHidden="0" w:uiPriority="67" w:unhideWhenUsed="0"/>
-    <w:lsdException w:name="Medium Grid 2" w:semiHidden="0" w:uiPriority="68" w:unhideWhenUsed="0"/>
-    <w:lsdException w:name="Medium Grid 3" w:semiHidden="0" w:uiPriority="69" w:unhideWhenUsed="0"/>
-    <w:lsdException w:name="Dark List" w:semiHidden="0" w:uiPriority="70" w:unhideWhenUsed="0"/>
-    <w:lsdException w:name="Colorful Shading" w:semiHidden="0" w:uiPriority="71" w:unhideWhenUsed="0"/>
-    <w:lsdException w:name="Colorful List" w:semiHidden="0" w:uiPriority="72" w:unhideWhenUsed="0"/>
-    <w:lsdException w:name="Colorful Grid" w:semiHidden="0" w:uiPriority="73" w:unhideWhenUsed="0"/>
-    <w:lsdException w:name="Light Shading Accent 1" w:semiHidden="0" w:uiPriority="60" w:unhideWhenUsed="0"/>
-    <w:lsdException w:name="Light List Accent 1" w:semiHidden="0" w:uiPriority="61" w:unhideWhenUsed="0"/>
-    <w:lsdException w:name="Light Grid Accent 1" w:semiHidden="0" w:uiPriority="62" w:unhideWhenUsed="0"/>
-    <w:lsdException w:name="Medium Shading 1 Accent 1" w:semiHidden="0" w:uiPriority="63" w:unhideWhenUsed="0"/>
-    <w:lsdException w:name="Medium Shading 2 Accent 1" w:semiHidden="0" w:uiPriority="64" w:unhideWhenUsed="0"/>
-    <w:lsdException w:name="Medium List 1 Accent 1" w:semiHidden="0" w:uiPriority="65" w:unhideWhenUsed="0"/>
-    <w:lsdException w:name="Revision" w:unhideWhenUsed="0"/>
-    <w:lsdException w:name="List Paragraph" w:semiHidden="0" w:uiPriority="34" w:unhideWhenUsed="0" w:qFormat="1"/>
-    <w:lsdException w:name="Quote" w:semiHidden="0" w:uiPriority="29" w:unhideWhenUsed="0" w:qFormat="1"/>
-    <w:lsdException w:name="Intense Quote" w:semiHidden="0" w:uiPriority="30" w:unhideWhenUsed="0" w:qFormat="1"/>
-    <w:lsdException w:name="Medium List 2 Accent 1" w:semiHidden="0" w:uiPriority="66" w:unhideWhenUsed="0"/>
-    <w:lsdException w:name="Medium Grid 1 Accent 1" w:semiHidden="0" w:uiPriority="67" w:unhideWhenUsed="0"/>
-    <w:lsdException w:name="Medium Grid 2 Accent 1" w:semiHidden="0" w:uiPriority="68" w:unhideWhenUsed="0"/>
-    <w:lsdException w:name="Medium Grid 3 Accent 1" w:semiHidden="0" w:uiPriority="69" w:unhideWhenUsed="0"/>
-    <w:lsdException w:name="Dark List Accent 1" w:semiHidden="0" w:uiPriority="70" w:unhideWhenUsed="0"/>
-    <w:lsdException w:name="Colorful Shading Accent 1" w:semiHidden="0" w:uiPriority="71" w:unhideWhenUsed="0"/>
-    <w:lsdException w:name="Colorful List Accent 1" w:semiHidden="0" w:uiPriority="72" w:unhideWhenUsed="0"/>
-    <w:lsdException w:name="Colorful Grid Accent 1" w:semiHidden="0" w:uiPriority="73" w:unhideWhenUsed="0"/>
-    <w:lsdException w:name="Light Shading Accent 2" w:semiHidden="0" w:uiPriority="60" w:unhideWhenUsed="0"/>
-    <w:lsdException w:name="Light List Accent 2" w:semiHidden="0" w:uiPriority="61" w:unhideWhenUsed="0"/>
-    <w:lsdException w:name="Light Grid Accent 2" w:semiHidden="0" w:uiPriority="62" w:unhideWhenUsed="0"/>
-    <w:lsdException w:name="Medium Shading 1 Accent 2" w:semiHidden="0" w:uiPriority="63" w:unhideWhenUsed="0"/>
-    <w:lsdException w:name="Medium Shading 2 Accent 2" w:semiHidden="0" w:uiPriority="64" w:unhideWhenUsed="0"/>
-    <w:lsdException w:name="Medium List 1 Accent 2" w:semiHidden="0" w:uiPriority="65" w:unhideWhenUsed="0"/>
-    <w:lsdException w:name="Medium List 2 Accent 2" w:semiHidden="0" w:uiPriority="66" w:unhideWhenUsed="0"/>
-    <w:lsdException w:name="Medium Grid 1 Accent 2" w:semiHidden="0" w:uiPriority="67" w:unhideWhenUsed="0"/>
-    <w:lsdException w:name="Medium Grid 2 Accent 2" w:semiHidden="0" w:uiPriority="68" w:unhideWhenUsed="0"/>
-    <w:lsdException w:name="Medium Grid 3 Accent 2" w:semiHidden="0" w:uiPriority="69" w:unhideWhenUsed="0"/>
-    <w:lsdException w:name="Dark List Accent 2" w:semiHidden="0" w:uiPriority="70" w:unhideWhenUsed="0"/>
-    <w:lsdException w:name="Colorful Shading Accent 2" w:semiHidden="0" w:uiPriority="71" w:unhideWhenUsed="0"/>
-    <w:lsdException w:name="Colorful List Accent 2" w:semiHidden="0" w:uiPriority="72" w:unhideWhenUsed="0"/>
-    <w:lsdException w:name="Colorful Grid Accent 2" w:semiHidden="0" w:uiPriority="73" w:unhideWhenUsed="0"/>
-    <w:lsdException w:name="Light Shading Accent 3" w:semiHidden="0" w:uiPriority="60" w:unhideWhenUsed="0"/>
-    <w:lsdException w:name="Light List Accent 3" w:semiHidden="0" w:uiPriority="61" w:unhideWhenUsed="0"/>
-    <w:lsdException w:name="Light Grid Accent 3" w:semiHidden="0" w:uiPriority="62" w:unhideWhenUsed="0"/>
-    <w:lsdException w:name="Medium Shading 1 Accent 3" w:semiHidden="0" w:uiPriority="63" w:unhideWhenUsed="0"/>
-    <w:lsdException w:name="Medium Shading 2 Accent 3" w:semiHidden="0" w:uiPriority="64" w:unhideWhenUsed="0"/>
-    <w:lsdException w:name="Medium List 1 Accent 3" w:semiHidden="0" w:uiPriority="65" w:unhideWhenUsed="0"/>
-    <w:lsdException w:name="Medium List 2 Accent 3" w:semiHidden="0" w:uiPriority="66" w:unhideWhenUsed="0"/>
-    <w:lsdException w:name="Medium Grid 1 Accent 3" w:semiHidden="0" w:uiPriority="67" w:unhideWhenUsed="0"/>
-    <w:lsdException w:name="Medium Grid 2 Accent 3" w:semiHidden="0" w:uiPriority="68" w:unhideWhenUsed="0"/>
-    <w:lsdException w:name="Medium Grid 3 Accent 3" w:semiHidden="0" w:uiPriority="69" w:unhideWhenUsed="0"/>
-    <w:lsdException w:name="Dark List Accent 3" w:semiHidden="0" w:uiPriority="70" w:unhideWhenUsed="0"/>
-    <w:lsdException w:name="Colorful Shading Accent 3" w:semiHidden="0" w:uiPriority="71" w:unhideWhenUsed="0"/>
-    <w:lsdException w:name="Colorful List Accent 3" w:semiHidden="0" w:uiPriority="72" w:unhideWhenUsed="0"/>
-    <w:lsdException w:name="Colorful Grid Accent 3" w:semiHidden="0" w:uiPriority="73" w:unhideWhenUsed="0"/>
-    <w:lsdException w:name="Light Shading Accent 4" w:semiHidden="0" w:uiPriority="60" w:unhideWhenUsed="0"/>
-    <w:lsdException w:name="Light List Accent 4" w:semiHidden="0" w:uiPriority="61" w:unhideWhenUsed="0"/>
-    <w:lsdException w:name="Light Grid Accent 4" w:semiHidden="0" w:uiPriority="62" w:unhideWhenUsed="0"/>
-    <w:lsdException w:name="Medium Shading 1 Accent 4" w:semiHidden="0" w:uiPriority="63" w:unhideWhenUsed="0"/>
-    <w:lsdException w:name="Medium Shading 2 Accent 4" w:semiHidden="0" w:uiPriority="64" w:unhideWhenUsed="0"/>
-    <w:lsdException w:name="Medium List 1 Accent 4" w:semiHidden="0" w:uiPriority="65" w:unhideWhenUsed="0"/>
-    <w:lsdException w:name="Medium List 2 Accent 4" w:semiHidden="0" w:uiPriority="66" w:unhideWhenUsed="0"/>
-    <w:lsdException w:name="Medium Grid 1 Accent 4" w:semiHidden="0" w:uiPriority="67" w:unhideWhenUsed="0"/>
-    <w:lsdException w:name="Medium Grid 2 Accent 4" w:semiHidden="0" w:uiPriority="68" w:unhideWhenUsed="0"/>
-    <w:lsdException w:name="Medium Grid 3 Accent 4" w:semiHidden="0" w:uiPriority="69" w:unhideWhenUsed="0"/>
-    <w:lsdException w:name="Dark List Accent 4" w:semiHidden="0" w:uiPriority="70" w:unhideWhenUsed="0"/>
-    <w:lsdException w:name="Colorful Shading Accent 4" w:semiHidden="0" w:uiPriority="71" w:unhideWhenUsed="0"/>
-    <w:lsdException w:name="Colorful List Accent 4" w:semiHidden="0" w:uiPriority="72" w:unhideWhenUsed="0"/>
-    <w:lsdException w:name="Colorful Grid Accent 4" w:semiHidden="0" w:uiPriority="73" w:unhideWhenUsed="0"/>
-    <w:lsdException w:name="Light Shading Accent 5" w:semiHidden="0" w:uiPriority="60" w:unhideWhenUsed="0"/>
-    <w:lsdException w:name="Light List Accent 5" w:semiHidden="0" w:uiPriority="61" w:unhideWhenUsed="0"/>
-    <w:lsdException w:name="Light Grid Accent 5" w:semiHidden="0" w:uiPriority="62" w:unhideWhenUsed="0"/>
-    <w:lsdException w:name="Medium Shading 1 Accent 5" w:semiHidden="0" w:uiPriority="63" w:unhideWhenUsed="0"/>
-    <w:lsdException w:name="Medium Shading 2 Accent 5" w:semiHidden="0" w:uiPriority="64" w:unhideWhenUsed="0"/>
-    <w:lsdException w:name="Medium List 1 Accent 5" w:semiHidden="0" w:uiPriority="65" w:unhideWhenUsed="0"/>
-    <w:lsdException w:name="Medium List 2 Accent 5" w:semiHidden="0" w:uiPriority="66" w:unhideWhenUsed="0"/>
-    <w:lsdException w:name="Medium Grid 1 Accent 5" w:semiHidden="0" w:uiPriority="67" w:unhideWhenUsed="0"/>
-    <w:lsdException w:name="Medium Grid 2 Accent 5" w:semiHidden="0" w:uiPriority="68" w:unhideWhenUsed="0"/>
-    <w:lsdException w:name="Medium Grid 3 Accent 5" w:semiHidden="0" w:uiPriority="69" w:unhideWhenUsed="0"/>
-    <w:lsdException w:name="Dark List Accent 5" w:semiHidden="0" w:uiPriority="70" w:unhideWhenUsed="0"/>
-    <w:lsdException w:name="Colorful Shading Accent 5" w:semiHidden="0" w:uiPriority="71" w:unhideWhenUsed="0"/>
-    <w:lsdException w:name="Colorful List Accent 5" w:semiHidden="0" w:uiPriority="72" w:unhideWhenUsed="0"/>
-    <w:lsdException w:name="Colorful Grid Accent 5" w:semiHidden="0" w:uiPriority="73" w:unhideWhenUsed="0"/>
-    <w:lsdException w:name="Light Shading Accent 6" w:semiHidden="0" w:uiPriority="60" w:unhideWhenUsed="0"/>
-    <w:lsdException w:name="Light List Accent 6" w:semiHidden="0" w:uiPriority="61" w:unhideWhenUsed="0"/>
-    <w:lsdException w:name="Light Grid Accent 6" w:semiHidden="0" w:uiPriority="62" w:unhideWhenUsed="0"/>
-    <w:lsdException w:name="Medium Shading 1 Accent 6" w:semiHidden="0" w:uiPriority="63" w:unhideWhenUsed="0"/>
-    <w:lsdException w:name="Medium Shading 2 Accent 6" w:semiHidden="0" w:uiPriority="64" w:unhideWhenUsed="0"/>
-    <w:lsdException w:name="Medium List 1 Accent 6" w:semiHidden="0" w:uiPriority="65" w:unhideWhenUsed="0"/>
-    <w:lsdException w:name="Medium List 2 Accent 6" w:semiHidden="0" w:uiPriority="66" w:unhideWhenUsed="0"/>
-    <w:lsdException w:name="Medium Grid 1 Accent 6" w:semiHidden="0" w:uiPriority="67" w:unhideWhenUsed="0"/>
-    <w:lsdException w:name="Medium Grid 2 Accent 6" w:semiHidden="0" w:uiPriority="68" w:unhideWhenUsed="0"/>
-    <w:lsdException w:name="Medium Grid 3 Accent 6" w:semiHidden="0" w:uiPriority="69" w:unhideWhenUsed="0"/>
-    <w:lsdException w:name="Dark List Accent 6" w:semiHidden="0" w:uiPriority="70" w:unhideWhenUsed="0"/>
-    <w:lsdException w:name="Colorful Shading Accent 6" w:semiHidden="0" w:uiPriority="71" w:unhideWhenUsed="0"/>
-    <w:lsdException w:name="Colorful List Accent 6" w:semiHidden="0" w:uiPriority="72" w:unhideWhenUsed="0"/>
-    <w:lsdException w:name="Colorful Grid Accent 6" w:semiHidden="0" w:uiPriority="73" w:unhideWhenUsed="0"/>
-    <w:lsdException w:name="Subtle Emphasis" w:semiHidden="0" w:uiPriority="19" w:unhideWhenUsed="0" w:qFormat="1"/>
-    <w:lsdException w:name="Intense Emphasis" w:semiHidden="0" w:uiPriority="21" w:unhideWhenUsed="0" w:qFormat="1"/>
-    <w:lsdException w:name="Subtle Reference" w:semiHidden="0" w:uiPriority="31" w:unhideWhenUsed="0" w:qFormat="1"/>
-    <w:lsdException w:name="Intense Reference" w:semiHidden="0" w:uiPriority="32" w:unhideWhenUsed="0" w:qFormat="1"/>
-    <w:lsdException w:name="Book Title" w:semiHidden="0" w:uiPriority="33" w:unhideWhenUsed="0" w:qFormat="1"/>
-    <w:lsdException w:name="Bibliography" w:uiPriority="37"/>
-    <w:lsdException w:name="TOC Heading" w:uiPriority="39" w:qFormat="1"/>
+  <w:latentStyles w:defLockedState="0" w:defUIPriority="99" w:defSemiHidden="0" w:defUnhideWhenUsed="0" w:defQFormat="0" w:count="371">
+    <w:lsdException w:name="Normal" w:uiPriority="0" w:qFormat="1"/>
+    <w:lsdException w:name="heading 1" w:uiPriority="9" w:qFormat="1"/>
+    <w:lsdException w:name="heading 2" w:semiHidden="1" w:uiPriority="9" w:unhideWhenUsed="1" w:qFormat="1"/>
+    <w:lsdException w:name="heading 3" w:semiHidden="1" w:uiPriority="9" w:unhideWhenUsed="1" w:qFormat="1"/>
+    <w:lsdException w:name="heading 4" w:semiHidden="1" w:uiPriority="9" w:unhideWhenUsed="1" w:qFormat="1"/>
+    <w:lsdException w:name="heading 5" w:semiHidden="1" w:uiPriority="9" w:unhideWhenUsed="1" w:qFormat="1"/>
+    <w:lsdException w:name="heading 6" w:semiHidden="1" w:uiPriority="9" w:unhideWhenUsed="1" w:qFormat="1"/>
+    <w:lsdException w:name="heading 7" w:semiHidden="1" w:uiPriority="9" w:unhideWhenUsed="1" w:qFormat="1"/>
+    <w:lsdException w:name="heading 8" w:semiHidden="1" w:uiPriority="9" w:unhideWhenUsed="1" w:qFormat="1"/>
+    <w:lsdException w:name="heading 9" w:semiHidden="1" w:uiPriority="9" w:unhideWhenUsed="1" w:qFormat="1"/>
+    <w:lsdException w:name="index 1" w:semiHidden="1" w:unhideWhenUsed="1"/>
+    <w:lsdException w:name="index 2" w:semiHidden="1" w:unhideWhenUsed="1"/>
+    <w:lsdException w:name="index 3" w:semiHidden="1" w:unhideWhenUsed="1"/>
+    <w:lsdException w:name="index 4" w:semiHidden="1" w:unhideWhenUsed="1"/>
+    <w:lsdException w:name="index 5" w:semiHidden="1" w:unhideWhenUsed="1"/>
+    <w:lsdException w:name="index 6" w:semiHidden="1" w:unhideWhenUsed="1"/>
+    <w:lsdException w:name="index 7" w:semiHidden="1" w:unhideWhenUsed="1"/>
+    <w:lsdException w:name="index 8" w:semiHidden="1" w:unhideWhenUsed="1"/>
+    <w:lsdException w:name="index 9" w:semiHidden="1" w:unhideWhenUsed="1"/>
+    <w:lsdException w:name="toc 1" w:semiHidden="1" w:uiPriority="39" w:unhideWhenUsed="1"/>
+    <w:lsdException w:name="toc 2" w:semiHidden="1" w:uiPriority="39" w:unhideWhenUsed="1"/>
+    <w:lsdException w:name="toc 3" w:semiHidden="1" w:uiPriority="39" w:unhideWhenUsed="1"/>
+    <w:lsdException w:name="toc 4" w:semiHidden="1" w:uiPriority="39" w:unhideWhenUsed="1"/>
+    <w:lsdException w:name="toc 5" w:semiHidden="1" w:uiPriority="39" w:unhideWhenUsed="1"/>
+    <w:lsdException w:name="toc 6" w:semiHidden="1" w:uiPriority="39" w:unhideWhenUsed="1"/>
+    <w:lsdException w:name="toc 7" w:semiHidden="1" w:uiPriority="39" w:unhideWhenUsed="1"/>
+    <w:lsdException w:name="toc 8" w:semiHidden="1" w:uiPriority="39" w:unhideWhenUsed="1"/>
+    <w:lsdException w:name="toc 9" w:semiHidden="1" w:uiPriority="39" w:unhideWhenUsed="1"/>
+    <w:lsdException w:name="Normal Indent" w:semiHidden="1" w:unhideWhenUsed="1"/>
+    <w:lsdException w:name="footnote text" w:semiHidden="1" w:unhideWhenUsed="1"/>
+    <w:lsdException w:name="annotation text" w:semiHidden="1" w:unhideWhenUsed="1"/>
+    <w:lsdException w:name="header" w:semiHidden="1" w:unhideWhenUsed="1"/>
+    <w:lsdException w:name="footer" w:semiHidden="1" w:unhideWhenUsed="1"/>
+    <w:lsdException w:name="index heading" w:semiHidden="1" w:unhideWhenUsed="1"/>
+    <w:lsdException w:name="caption" w:semiHidden="1" w:uiPriority="35" w:unhideWhenUsed="1" w:qFormat="1"/>
+    <w:lsdException w:name="table of figures" w:semiHidden="1" w:unhideWhenUsed="1"/>
+    <w:lsdException w:name="envelope address" w:semiHidden="1" w:unhideWhenUsed="1"/>
+    <w:lsdException w:name="envelope return" w:semiHidden="1" w:unhideWhenUsed="1"/>
+    <w:lsdException w:name="footnote reference" w:semiHidden="1" w:unhideWhenUsed="1"/>
+    <w:lsdException w:name="annotation reference" w:semiHidden="1" w:unhideWhenUsed="1"/>
+    <w:lsdException w:name="line number" w:semiHidden="1" w:unhideWhenUsed="1"/>
+    <w:lsdException w:name="page number" w:semiHidden="1" w:unhideWhenUsed="1"/>
+    <w:lsdException w:name="endnote reference" w:semiHidden="1" w:unhideWhenUsed="1"/>
+    <w:lsdException w:name="endnote text" w:semiHidden="1" w:unhideWhenUsed="1"/>
+    <w:lsdException w:name="table of authorities" w:semiHidden="1" w:unhideWhenUsed="1"/>
+    <w:lsdException w:name="macro" w:semiHidden="1" w:unhideWhenUsed="1"/>
+    <w:lsdException w:name="toa heading" w:semiHidden="1" w:unhideWhenUsed="1"/>
+    <w:lsdException w:name="List" w:semiHidden="1" w:unhideWhenUsed="1"/>
+    <w:lsdException w:name="List Bullet" w:semiHidden="1" w:unhideWhenUsed="1"/>
+    <w:lsdException w:name="List Number" w:semiHidden="1" w:unhideWhenUsed="1"/>
+    <w:lsdException w:name="List 2" w:semiHidden="1" w:unhideWhenUsed="1"/>
+    <w:lsdException w:name="List 3" w:semiHidden="1" w:unhideWhenUsed="1"/>
+    <w:lsdException w:name="List 4" w:semiHidden="1" w:unhideWhenUsed="1"/>
+    <w:lsdException w:name="List 5" w:semiHidden="1" w:unhideWhenUsed="1"/>
+    <w:lsdException w:name="List Bullet 2" w:semiHidden="1" w:unhideWhenUsed="1"/>
+    <w:lsdException w:name="List Bullet 3" w:semiHidden="1" w:unhideWhenUsed="1"/>
+    <w:lsdException w:name="List Bullet 4" w:semiHidden="1" w:unhideWhenUsed="1"/>
+    <w:lsdException w:name="List Bullet 5" w:semiHidden="1" w:unhideWhenUsed="1"/>
+    <w:lsdException w:name="List Number 2" w:semiHidden="1" w:unhideWhenUsed="1"/>
+    <w:lsdException w:name="List Number 3" w:semiHidden="1" w:unhideWhenUsed="1"/>
+    <w:lsdException w:name="List Number 4" w:semiHidden="1" w:unhideWhenUsed="1"/>
+    <w:lsdException w:name="List Number 5" w:semiHidden="1" w:unhideWhenUsed="1"/>
+    <w:lsdException w:name="Title" w:uiPriority="10" w:qFormat="1"/>
+    <w:lsdException w:name="Closing" w:semiHidden="1" w:unhideWhenUsed="1"/>
+    <w:lsdException w:name="Signature" w:semiHidden="1" w:unhideWhenUsed="1"/>
+    <w:lsdException w:name="Default Paragraph Font" w:semiHidden="1" w:uiPriority="1" w:unhideWhenUsed="1"/>
+    <w:lsdException w:name="Body Text" w:semiHidden="1" w:unhideWhenUsed="1"/>
+    <w:lsdException w:name="Body Text Indent" w:semiHidden="1" w:unhideWhenUsed="1"/>
+    <w:lsdException w:name="List Continue" w:semiHidden="1" w:unhideWhenUsed="1"/>
+    <w:lsdException w:name="List Continue 2" w:semiHidden="1" w:unhideWhenUsed="1"/>
+    <w:lsdException w:name="List Continue 3" w:semiHidden="1" w:unhideWhenUsed="1"/>
+    <w:lsdException w:name="List Continue 4" w:semiHidden="1" w:unhideWhenUsed="1"/>
+    <w:lsdException w:name="List Continue 5" w:semiHidden="1" w:unhideWhenUsed="1"/>
+    <w:lsdException w:name="Message Header" w:semiHidden="1" w:unhideWhenUsed="1"/>
+    <w:lsdException w:name="Subtitle" w:uiPriority="11" w:qFormat="1"/>
+    <w:lsdException w:name="Salutation" w:semiHidden="1" w:unhideWhenUsed="1"/>
+    <w:lsdException w:name="Date" w:semiHidden="1" w:unhideWhenUsed="1"/>
+    <w:lsdException w:name="Body Text First Indent" w:semiHidden="1" w:unhideWhenUsed="1"/>
+    <w:lsdException w:name="Body Text First Indent 2" w:semiHidden="1" w:unhideWhenUsed="1"/>
+    <w:lsdException w:name="Note Heading" w:semiHidden="1" w:unhideWhenUsed="1"/>
+    <w:lsdException w:name="Body Text 2" w:semiHidden="1" w:unhideWhenUsed="1"/>
+    <w:lsdException w:name="Body Text 3" w:semiHidden="1" w:unhideWhenUsed="1"/>
+    <w:lsdException w:name="Body Text Indent 2" w:semiHidden="1" w:unhideWhenUsed="1"/>
+    <w:lsdException w:name="Body Text Indent 3" w:semiHidden="1" w:unhideWhenUsed="1"/>
+    <w:lsdException w:name="Block Text" w:semiHidden="1" w:unhideWhenUsed="1"/>
+    <w:lsdException w:name="Hyperlink" w:semiHidden="1" w:unhideWhenUsed="1"/>
+    <w:lsdException w:name="FollowedHyperlink" w:semiHidden="1" w:unhideWhenUsed="1"/>
+    <w:lsdException w:name="Strong" w:uiPriority="22" w:qFormat="1"/>
+    <w:lsdException w:name="Emphasis" w:uiPriority="20" w:qFormat="1"/>
+    <w:lsdException w:name="Document Map" w:semiHidden="1" w:unhideWhenUsed="1"/>
+    <w:lsdException w:name="Plain Text" w:semiHidden="1" w:unhideWhenUsed="1"/>
+    <w:lsdException w:name="E-mail Signature" w:semiHidden="1" w:unhideWhenUsed="1"/>
+    <w:lsdException w:name="HTML Top of Form" w:semiHidden="1" w:unhideWhenUsed="1"/>
+    <w:lsdException w:name="HTML Bottom of Form" w:semiHidden="1" w:unhideWhenUsed="1"/>
+    <w:lsdException w:name="Normal (Web)" w:semiHidden="1" w:unhideWhenUsed="1"/>
+    <w:lsdException w:name="HTML Acronym" w:semiHidden="1" w:unhideWhenUsed="1"/>
+    <w:lsdException w:name="HTML Address" w:semiHidden="1" w:unhideWhenUsed="1"/>
+    <w:lsdException w:name="HTML Cite" w:semiHidden="1" w:unhideWhenUsed="1"/>
+    <w:lsdException w:name="HTML Code" w:semiHidden="1" w:unhideWhenUsed="1"/>
+    <w:lsdException w:name="HTML Definition" w:semiHidden="1" w:unhideWhenUsed="1"/>
+    <w:lsdException w:name="HTML Keyboard" w:semiHidden="1" w:unhideWhenUsed="1"/>
+    <w:lsdException w:name="HTML Preformatted" w:semiHidden="1" w:unhideWhenUsed="1"/>
+    <w:lsdException w:name="HTML Sample" w:semiHidden="1" w:unhideWhenUsed="1"/>
+    <w:lsdException w:name="HTML Typewriter" w:semiHidden="1" w:unhideWhenUsed="1"/>
+    <w:lsdException w:name="HTML Variable" w:semiHidden="1" w:unhideWhenUsed="1"/>
+    <w:lsdException w:name="Normal Table" w:semiHidden="1" w:unhideWhenUsed="1"/>
+    <w:lsdException w:name="annotation subject" w:semiHidden="1" w:unhideWhenUsed="1"/>
+    <w:lsdException w:name="No List" w:semiHidden="1" w:unhideWhenUsed="1"/>
+    <w:lsdException w:name="Outline List 1" w:semiHidden="1" w:unhideWhenUsed="1"/>
+    <w:lsdException w:name="Outline List 2" w:semiHidden="1" w:unhideWhenUsed="1"/>
+    <w:lsdException w:name="Outline List 3" w:semiHidden="1" w:unhideWhenUsed="1"/>
+    <w:lsdException w:name="Table Simple 1" w:semiHidden="1" w:unhideWhenUsed="1"/>
+    <w:lsdException w:name="Table Simple 2" w:semiHidden="1" w:unhideWhenUsed="1"/>
+    <w:lsdException w:name="Table Simple 3" w:semiHidden="1" w:unhideWhenUsed="1"/>
+    <w:lsdException w:name="Table Classic 1" w:semiHidden="1" w:unhideWhenUsed="1"/>
+    <w:lsdException w:name="Table Classic 2" w:semiHidden="1" w:unhideWhenUsed="1"/>
+    <w:lsdException w:name="Table Classic 3" w:semiHidden="1" w:unhideWhenUsed="1"/>
+    <w:lsdException w:name="Table Classic 4" w:semiHidden="1" w:unhideWhenUsed="1"/>
+    <w:lsdException w:name="Table Colorful 1" w:semiHidden="1" w:unhideWhenUsed="1"/>
+    <w:lsdException w:name="Table Colorful 2" w:semiHidden="1" w:unhideWhenUsed="1"/>
+    <w:lsdException w:name="Table Colorful 3" w:semiHidden="1" w:unhideWhenUsed="1"/>
+    <w:lsdException w:name="Table Columns 1" w:semiHidden="1" w:unhideWhenUsed="1"/>
+    <w:lsdException w:name="Table Columns 2" w:semiHidden="1" w:unhideWhenUsed="1"/>
+    <w:lsdException w:name="Table Columns 3" w:semiHidden="1" w:unhideWhenUsed="1"/>
+    <w:lsdException w:name="Table Columns 4" w:semiHidden="1" w:unhideWhenUsed="1"/>
+    <w:lsdException w:name="Table Columns 5" w:semiHidden="1" w:unhideWhenUsed="1"/>
+    <w:lsdException w:name="Table Grid 1" w:semiHidden="1" w:unhideWhenUsed="1"/>
+    <w:lsdException w:name="Table Grid 2" w:semiHidden="1" w:unhideWhenUsed="1"/>
+    <w:lsdException w:name="Table Grid 3" w:semiHidden="1" w:unhideWhenUsed="1"/>
+    <w:lsdException w:name="Table Grid 4" w:semiHidden="1" w:unhideWhenUsed="1"/>
+    <w:lsdException w:name="Table Grid 5" w:semiHidden="1" w:unhideWhenUsed="1"/>
+    <w:lsdException w:name="Table Grid 6" w:semiHidden="1" w:unhideWhenUsed="1"/>
+    <w:lsdException w:name="Table Grid 7" w:semiHidden="1" w:unhideWhenUsed="1"/>
+    <w:lsdException w:name="Table Grid 8" w:semiHidden="1" w:unhideWhenUsed="1"/>
+    <w:lsdException w:name="Table List 1" w:semiHidden="1" w:unhideWhenUsed="1"/>
+    <w:lsdException w:name="Table List 2" w:semiHidden="1" w:unhideWhenUsed="1"/>
+    <w:lsdException w:name="Table List 3" w:semiHidden="1" w:unhideWhenUsed="1"/>
+    <w:lsdException w:name="Table List 4" w:semiHidden="1" w:unhideWhenUsed="1"/>
+    <w:lsdException w:name="Table List 5" w:semiHidden="1" w:unhideWhenUsed="1"/>
+    <w:lsdException w:name="Table List 6" w:semiHidden="1" w:unhideWhenUsed="1"/>
+    <w:lsdException w:name="Table List 7" w:semiHidden="1" w:unhideWhenUsed="1"/>
+    <w:lsdException w:name="Table List 8" w:semiHidden="1" w:unhideWhenUsed="1"/>
+    <w:lsdException w:name="Table 3D effects 1" w:semiHidden="1" w:unhideWhenUsed="1"/>
+    <w:lsdException w:name="Table 3D effects 2" w:semiHidden="1" w:unhideWhenUsed="1"/>
+    <w:lsdException w:name="Table 3D effects 3" w:semiHidden="1" w:unhideWhenUsed="1"/>
+    <w:lsdException w:name="Table Contemporary" w:semiHidden="1" w:unhideWhenUsed="1"/>
+    <w:lsdException w:name="Table Elegant" w:semiHidden="1" w:unhideWhenUsed="1"/>
+    <w:lsdException w:name="Table Professional" w:semiHidden="1" w:unhideWhenUsed="1"/>
+    <w:lsdException w:name="Table Subtle 1" w:semiHidden="1" w:unhideWhenUsed="1"/>
+    <w:lsdException w:name="Table Subtle 2" w:semiHidden="1" w:unhideWhenUsed="1"/>
+    <w:lsdException w:name="Table Web 1" w:semiHidden="1" w:unhideWhenUsed="1"/>
+    <w:lsdException w:name="Table Web 2" w:semiHidden="1" w:unhideWhenUsed="1"/>
+    <w:lsdException w:name="Table Web 3" w:semiHidden="1" w:unhideWhenUsed="1"/>
+    <w:lsdException w:name="Balloon Text" w:semiHidden="1" w:unhideWhenUsed="1"/>
+    <w:lsdException w:name="Table Grid" w:uiPriority="59"/>
+    <w:lsdException w:name="Table Theme" w:semiHidden="1" w:unhideWhenUsed="1"/>
+    <w:lsdException w:name="Placeholder Text" w:semiHidden="1"/>
+    <w:lsdException w:name="No Spacing" w:uiPriority="1" w:qFormat="1"/>
+    <w:lsdException w:name="Light Shading" w:uiPriority="60"/>
+    <w:lsdException w:name="Light List" w:uiPriority="61"/>
+    <w:lsdException w:name="Light Grid" w:uiPriority="62"/>
+    <w:lsdException w:name="Medium Shading 1" w:uiPriority="63"/>
+    <w:lsdException w:name="Medium Shading 2" w:uiPriority="64"/>
+    <w:lsdException w:name="Medium List 1" w:uiPriority="65"/>
+    <w:lsdException w:name="Medium List 2" w:uiPriority="66"/>
+    <w:lsdException w:name="Medium Grid 1" w:uiPriority="67"/>
+    <w:lsdException w:name="Medium Grid 2" w:uiPriority="68"/>
+    <w:lsdException w:name="Medium Grid 3" w:uiPriority="69"/>
+    <w:lsdException w:name="Dark List" w:uiPriority="70"/>
+    <w:lsdException w:name="Colorful Shading" w:uiPriority="71"/>
+    <w:lsdException w:name="Colorful List" w:uiPriority="72"/>
+    <w:lsdException w:name="Colorful Grid" w:uiPriority="73"/>
+    <w:lsdException w:name="Light Shading Accent 1" w:uiPriority="60"/>
+    <w:lsdException w:name="Light List Accent 1" w:uiPriority="61"/>
+    <w:lsdException w:name="Light Grid Accent 1" w:uiPriority="62"/>
+    <w:lsdException w:name="Medium Shading 1 Accent 1" w:uiPriority="63"/>
+    <w:lsdException w:name="Medium Shading 2 Accent 1" w:uiPriority="64"/>
+    <w:lsdException w:name="Medium List 1 Accent 1" w:uiPriority="65"/>
+    <w:lsdException w:name="Revision" w:semiHidden="1"/>
+    <w:lsdException w:name="List Paragraph" w:uiPriority="34" w:qFormat="1"/>
+    <w:lsdException w:name="Quote" w:uiPriority="29" w:qFormat="1"/>
+    <w:lsdException w:name="Intense Quote" w:uiPriority="30" w:qFormat="1"/>
+    <w:lsdException w:name="Medium List 2 Accent 1" w:uiPriority="66"/>
+    <w:lsdException w:name="Medium Grid 1 Accent 1" w:uiPriority="67"/>
+    <w:lsdException w:name="Medium Grid 2 Accent 1" w:uiPriority="68"/>
+    <w:lsdException w:name="Medium Grid 3 Accent 1" w:uiPriority="69"/>
+    <w:lsdException w:name="Dark List Accent 1" w:uiPriority="70"/>
+    <w:lsdException w:name="Colorful Shading Accent 1" w:uiPriority="71"/>
+    <w:lsdException w:name="Colorful List Accent 1" w:uiPriority="72"/>
+    <w:lsdException w:name="Colorful Grid Accent 1" w:uiPriority="73"/>
+    <w:lsdException w:name="Light Shading Accent 2" w:uiPriority="60"/>
+    <w:lsdException w:name="Light List Accent 2" w:uiPriority="61"/>
+    <w:lsdException w:name="Light Grid Accent 2" w:uiPriority="62"/>
+    <w:lsdException w:name="Medium Shading 1 Accent 2" w:uiPriority="63"/>
+    <w:lsdException w:name="Medium Shading 2 Accent 2" w:uiPriority="64"/>
+    <w:lsdException w:name="Medium List 1 Accent 2" w:uiPriority="65"/>
+    <w:lsdException w:name="Medium List 2 Accent 2" w:uiPriority="66"/>
+    <w:lsdException w:name="Medium Grid 1 Accent 2" w:uiPriority="67"/>
+    <w:lsdException w:name="Medium Grid 2 Accent 2" w:uiPriority="68"/>
+    <w:lsdException w:name="Medium Grid 3 Accent 2" w:uiPriority="69"/>
+    <w:lsdException w:name="Dark List Accent 2" w:uiPriority="70"/>
+    <w:lsdException w:name="Colorful Shading Accent 2" w:uiPriority="71"/>
+    <w:lsdException w:name="Colorful List Accent 2" w:uiPriority="72"/>
+    <w:lsdException w:name="Colorful Grid Accent 2" w:uiPriority="73"/>
+    <w:lsdException w:name="Light Shading Accent 3" w:uiPriority="60"/>
+    <w:lsdException w:name="Light List Accent 3" w:uiPriority="61"/>
+    <w:lsdException w:name="Light Grid Accent 3" w:uiPriority="62"/>
+    <w:lsdException w:name="Medium Shading 1 Accent 3" w:uiPriority="63"/>
+    <w:lsdException w:name="Medium Shading 2 Accent 3" w:uiPriority="64"/>
+    <w:lsdException w:name="Medium List 1 Accent 3" w:uiPriority="65"/>
+    <w:lsdException w:name="Medium List 2 Accent 3" w:uiPriority="66"/>
+    <w:lsdException w:name="Medium Grid 1 Accent 3" w:uiPriority="67"/>
+    <w:lsdException w:name="Medium Grid 2 Accent 3" w:uiPriority="68"/>
+    <w:lsdException w:name="Medium Grid 3 Accent 3" w:uiPriority="69"/>
+    <w:lsdException w:name="Dark List Accent 3" w:uiPriority="70"/>
+    <w:lsdException w:name="Colorful Shading Accent 3" w:uiPriority="71"/>
+    <w:lsdException w:name="Colorful List Accent 3" w:uiPriority="72"/>
+    <w:lsdException w:name="Colorful Grid Accent 3" w:uiPriority="73"/>
+    <w:lsdException w:name="Light Shading Accent 4" w:uiPriority="60"/>
+    <w:lsdException w:name="Light List Accent 4" w:uiPriority="61"/>
+    <w:lsdException w:name="Light Grid Accent 4" w:uiPriority="62"/>
+    <w:lsdException w:name="Medium Shading 1 Accent 4" w:uiPriority="63"/>
+    <w:lsdException w:name="Medium Shading 2 Accent 4" w:uiPriority="64"/>
+    <w:lsdException w:name="Medium List 1 Accent 4" w:uiPriority="65"/>
+    <w:lsdException w:name="Medium List 2 Accent 4" w:uiPriority="66"/>
+    <w:lsdException w:name="Medium Grid 1 Accent 4" w:uiPriority="67"/>
+    <w:lsdException w:name="Medium Grid 2 Accent 4" w:uiPriority="68"/>
+    <w:lsdException w:name="Medium Grid 3 Accent 4" w:uiPriority="69"/>
+    <w:lsdException w:name="Dark List Accent 4" w:uiPriority="70"/>
+    <w:lsdException w:name="Colorful Shading Accent 4" w:uiPriority="71"/>
+    <w:lsdException w:name="Colorful List Accent 4" w:uiPriority="72"/>
+    <w:lsdException w:name="Colorful Grid Accent 4" w:uiPriority="73"/>
+    <w:lsdException w:name="Light Shading Accent 5" w:uiPriority="60"/>
+    <w:lsdException w:name="Light List Accent 5" w:uiPriority="61"/>
+    <w:lsdException w:name="Light Grid Accent 5" w:uiPriority="62"/>
+    <w:lsdException w:name="Medium Shading 1 Accent 5" w:uiPriority="63"/>
+    <w:lsdException w:name="Medium Shading 2 Accent 5" w:uiPriority="64"/>
+    <w:lsdException w:name="Medium List 1 Accent 5" w:uiPriority="65"/>
+    <w:lsdException w:name="Medium List 2 Accent 5" w:uiPriority="66"/>
+    <w:lsdException w:name="Medium Grid 1 Accent 5" w:uiPriority="67"/>
+    <w:lsdException w:name="Medium Grid 2 Accent 5" w:uiPriority="68"/>
+    <w:lsdException w:name="Medium Grid 3 Accent 5" w:uiPriority="69"/>
+    <w:lsdException w:name="Dark List Accent 5" w:uiPriority="70"/>
+    <w:lsdException w:name="Colorful Shading Accent 5" w:uiPriority="71"/>
+    <w:lsdException w:name="Colorful List Accent 5" w:uiPriority="72"/>
+    <w:lsdException w:name="Colorful Grid Accent 5" w:uiPriority="73"/>
+    <w:lsdException w:name="Light Shading Accent 6" w:uiPriority="60"/>
+    <w:lsdException w:name="Light List Accent 6" w:uiPriority="61"/>
+    <w:lsdException w:name="Light Grid Accent 6" w:uiPriority="62"/>
+    <w:lsdException w:name="Medium Shading 1 Accent 6" w:uiPriority="63"/>
+    <w:lsdException w:name="Medium Shading 2 Accent 6" w:uiPriority="64"/>
+    <w:lsdException w:name="Medium List 1 Accent 6" w:uiPriority="65"/>
+    <w:lsdException w:name="Medium List 2 Accent 6" w:uiPriority="66"/>
+    <w:lsdException w:name="Medium Grid 1 Accent 6" w:uiPriority="67"/>
+    <w:lsdException w:name="Medium Grid 2 Accent 6" w:uiPriority="68"/>
+    <w:lsdException w:name="Medium Grid 3 Accent 6" w:uiPriority="69"/>
+    <w:lsdException w:name="Dark List Accent 6" w:uiPriority="70"/>
+    <w:lsdException w:name="Colorful Shading Accent 6" w:uiPriority="71"/>
+    <w:lsdException w:name="Colorful List Accent 6" w:uiPriority="72"/>
+    <w:lsdException w:name="Colorful Grid Accent 6" w:uiPriority="73"/>
+    <w:lsdException w:name="Subtle Emphasis" w:uiPriority="19" w:qFormat="1"/>
+    <w:lsdException w:name="Intense Emphasis" w:uiPriority="21" w:qFormat="1"/>
+    <w:lsdException w:name="Subtle Reference" w:uiPriority="31" w:qFormat="1"/>
+    <w:lsdException w:name="Intense Reference" w:uiPriority="32" w:qFormat="1"/>
+    <w:lsdException w:name="Book Title" w:uiPriority="33" w:qFormat="1"/>
+    <w:lsdException w:name="Bibliography" w:semiHidden="1" w:uiPriority="37" w:unhideWhenUsed="1"/>
+    <w:lsdException w:name="TOC Heading" w:semiHidden="1" w:uiPriority="39" w:unhideWhenUsed="1" w:qFormat="1"/>
+    <w:lsdException w:name="Plain Table 1" w:uiPriority="41"/>
+    <w:lsdException w:name="Plain Table 2" w:uiPriority="42"/>
+    <w:lsdException w:name="Plain Table 3" w:uiPriority="43"/>
+    <w:lsdException w:name="Plain Table 4" w:uiPriority="44"/>
+    <w:lsdException w:name="Plain Table 5" w:uiPriority="45"/>
+    <w:lsdException w:name="Grid Table Light" w:uiPriority="40"/>
+    <w:lsdException w:name="Grid Table 1 Light" w:uiPriority="46"/>
+    <w:lsdException w:name="Grid Table 2" w:uiPriority="47"/>
+    <w:lsdException w:name="Grid Table 3" w:uiPriority="48"/>
+    <w:lsdException w:name="Grid Table 4" w:uiPriority="49"/>
+    <w:lsdException w:name="Grid Table 5 Dark" w:uiPriority="50"/>
+    <w:lsdException w:name="Grid Table 6 Colorful" w:uiPriority="51"/>
+    <w:lsdException w:name="Grid Table 7 Colorful" w:uiPriority="52"/>
+    <w:lsdException w:name="Grid Table 1 Light Accent 1" w:uiPriority="46"/>
+    <w:lsdException w:name="Grid Table 2 Accent 1" w:uiPriority="47"/>
+    <w:lsdException w:name="Grid Table 3 Accent 1" w:uiPriority="48"/>
+    <w:lsdException w:name="Grid Table 4 Accent 1" w:uiPriority="49"/>
+    <w:lsdException w:name="Grid Table 5 Dark Accent 1" w:uiPriority="50"/>
+    <w:lsdException w:name="Grid Table 6 Colorful Accent 1" w:uiPriority="51"/>
+    <w:lsdException w:name="Grid Table 7 Colorful Accent 1" w:uiPriority="52"/>
+    <w:lsdException w:name="Grid Table 1 Light Accent 2" w:uiPriority="46"/>
+    <w:lsdException w:name="Grid Table 2 Accent 2" w:uiPriority="47"/>
+    <w:lsdException w:name="Grid Table 3 Accent 2" w:uiPriority="48"/>
+    <w:lsdException w:name="Grid Table 4 Accent 2" w:uiPriority="49"/>
+    <w:lsdException w:name="Grid Table 5 Dark Accent 2" w:uiPriority="50"/>
+    <w:lsdException w:name="Grid Table 6 Colorful Accent 2" w:uiPriority="51"/>
+    <w:lsdException w:name="Grid Table 7 Colorful Accent 2" w:uiPriority="52"/>
+    <w:lsdException w:name="Grid Table 1 Light Accent 3" w:uiPriority="46"/>
+    <w:lsdException w:name="Grid Table 2 Accent 3" w:uiPriority="47"/>
+    <w:lsdException w:name="Grid Table 3 Accent 3" w:uiPriority="48"/>
+    <w:lsdException w:name="Grid Table 4 Accent 3" w:uiPriority="49"/>
+    <w:lsdException w:name="Grid Table 5 Dark Accent 3" w:uiPriority="50"/>
+    <w:lsdException w:name="Grid Table 6 Colorful Accent 3" w:uiPriority="51"/>
+    <w:lsdException w:name="Grid Table 7 Colorful Accent 3" w:uiPriority="52"/>
+    <w:lsdException w:name="Grid Table 1 Light Accent 4" w:uiPriority="46"/>
+    <w:lsdException w:name="Grid Table 2 Accent 4" w:uiPriority="47"/>
+    <w:lsdException w:name="Grid Table 3 Accent 4" w:uiPriority="48"/>
+    <w:lsdException w:name="Grid Table 4 Accent 4" w:uiPriority="49"/>
+    <w:lsdException w:name="Grid Table 5 Dark Accent 4" w:uiPriority="50"/>
+    <w:lsdException w:name="Grid Table 6 Colorful Accent 4" w:uiPriority="51"/>
+    <w:lsdException w:name="Grid Table 7 Colorful Accent 4" w:uiPriority="52"/>
+    <w:lsdException w:name="Grid Table 1 Light Accent 5" w:uiPriority="46"/>
+    <w:lsdException w:name="Grid Table 2 Accent 5" w:uiPriority="47"/>
+    <w:lsdException w:name="Grid Table 3 Accent 5" w:uiPriority="48"/>
+    <w:lsdException w:name="Grid Table 4 Accent 5" w:uiPriority="49"/>
+    <w:lsdException w:name="Grid Table 5 Dark Accent 5" w:uiPriority="50"/>
+    <w:lsdException w:name="Grid Table 6 Colorful Accent 5" w:uiPriority="51"/>
+    <w:lsdException w:name="Grid Table 7 Colorful Accent 5" w:uiPriority="52"/>
+    <w:lsdException w:name="Grid Table 1 Light Accent 6" w:uiPriority="46"/>
+    <w:lsdException w:name="Grid Table 2 Accent 6" w:uiPriority="47"/>
+    <w:lsdException w:name="Grid Table 3 Accent 6" w:uiPriority="48"/>
+    <w:lsdException w:name="Grid Table 4 Accent 6" w:uiPriority="49"/>
+    <w:lsdException w:name="Grid Table 5 Dark Accent 6" w:uiPriority="50"/>
+    <w:lsdException w:name="Grid Table 6 Colorful Accent 6" w:uiPriority="51"/>
+    <w:lsdException w:name="Grid Table 7 Colorful Accent 6" w:uiPriority="52"/>
+    <w:lsdException w:name="List Table 1 Light" w:uiPriority="46"/>
+    <w:lsdException w:name="List Table 2" w:uiPriority="47"/>
+    <w:lsdException w:name="List Table 3" w:uiPriority="48"/>
+    <w:lsdException w:name="List Table 4" w:uiPriority="49"/>
+    <w:lsdException w:name="List Table 5 Dark" w:uiPriority="50"/>
+    <w:lsdException w:name="List Table 6 Colorful" w:uiPriority="51"/>
+    <w:lsdException w:name="List Table 7 Colorful" w:uiPriority="52"/>
+    <w:lsdException w:name="List Table 1 Light Accent 1" w:uiPriority="46"/>
+    <w:lsdException w:name="List Table 2 Accent 1" w:uiPriority="47"/>
+    <w:lsdException w:name="List Table 3 Accent 1" w:uiPriority="48"/>
+    <w:lsdException w:name="List Table 4 Accent 1" w:uiPriority="49"/>
+    <w:lsdException w:name="List Table 5 Dark Accent 1" w:uiPriority="50"/>
+    <w:lsdException w:name="List Table 6 Colorful Accent 1" w:uiPriority="51"/>
+    <w:lsdException w:name="List Table 7 Colorful Accent 1" w:uiPriority="52"/>
+    <w:lsdException w:name="List Table 1 Light Accent 2" w:uiPriority="46"/>
+    <w:lsdException w:name="List Table 2 Accent 2" w:uiPriority="47"/>
+    <w:lsdException w:name="List Table 3 Accent 2" w:uiPriority="48"/>
+    <w:lsdException w:name="List Table 4 Accent 2" w:uiPriority="49"/>
+    <w:lsdException w:name="List Table 5 Dark Accent 2" w:uiPriority="50"/>
+    <w:lsdException w:name="List Table 6 Colorful Accent 2" w:uiPriority="51"/>
+    <w:lsdException w:name="List Table 7 Colorful Accent 2" w:uiPriority="52"/>
+    <w:lsdException w:name="List Table 1 Light Accent 3" w:uiPriority="46"/>
+    <w:lsdException w:name="List Table 2 Accent 3" w:uiPriority="47"/>
+    <w:lsdException w:name="List Table 3 Accent 3" w:uiPriority="48"/>
+    <w:lsdException w:name="List Table 4 Accent 3" w:uiPriority="49"/>
+    <w:lsdException w:name="List Table 5 Dark Accent 3" w:uiPriority="50"/>
+    <w:lsdException w:name="List Table 6 Colorful Accent 3" w:uiPriority="51"/>
+    <w:lsdException w:name="List Table 7 Colorful Accent 3" w:uiPriority="52"/>
+    <w:lsdException w:name="List Table 1 Light Accent 4" w:uiPriority="46"/>
+    <w:lsdException w:name="List Table 2 Accent 4" w:uiPriority="47"/>
+    <w:lsdException w:name="List Table 3 Accent 4" w:uiPriority="48"/>
+    <w:lsdException w:name="List Table 4 Accent 4" w:uiPriority="49"/>
+    <w:lsdException w:name="List Table 5 Dark Accent 4" w:uiPriority="50"/>
+    <w:lsdException w:name="List Table 6 Colorful Accent 4" w:uiPriority="51"/>
+    <w:lsdException w:name="List Table 7 Colorful Accent 4" w:uiPriority="52"/>
+    <w:lsdException w:name="List Table 1 Light Accent 5" w:uiPriority="46"/>
+    <w:lsdException w:name="List Table 2 Accent 5" w:uiPriority="47"/>
+    <w:lsdException w:name="List Table 3 Accent 5" w:uiPriority="48"/>
+    <w:lsdException w:name="List Table 4 Accent 5" w:uiPriority="49"/>
+    <w:lsdException w:name="List Table 5 Dark Accent 5" w:uiPriority="50"/>
+    <w:lsdException w:name="List Table 6 Colorful Accent 5" w:uiPriority="51"/>
+    <w:lsdException w:name="List Table 7 Colorful Accent 5" w:uiPriority="52"/>
+    <w:lsdException w:name="List Table 1 Light Accent 6" w:uiPriority="46"/>
+    <w:lsdException w:name="List Table 2 Accent 6" w:uiPriority="47"/>
+    <w:lsdException w:name="List Table 3 Accent 6" w:uiPriority="48"/>
+    <w:lsdException w:name="List Table 4 Accent 6" w:uiPriority="49"/>
+    <w:lsdException w:name="List Table 5 Dark Accent 6" w:uiPriority="50"/>
+    <w:lsdException w:name="List Table 6 Colorful Accent 6" w:uiPriority="51"/>
+    <w:lsdException w:name="List Table 7 Colorful Accent 6" w:uiPriority="52"/>
   </w:latentStyles>
   <w:style w:type="paragraph" w:default="1" w:styleId="Normal">
     <w:name w:val="Normal"/>

--- a/studybud.docx
+++ b/studybud.docx
@@ -2993,40 +2993,8 @@
           </wp:inline>
         </w:drawing>
       </w:r>
-    </w:p>
-    <w:p>
-      <w:pPr>
-        <w:rPr>
-          <w:rFonts w:ascii="Shabnam" w:hAnsi="Shabnam" w:cs="Shabnam"/>
-          <w:b/>
-        </w:rPr>
-      </w:pPr>
       <w:bookmarkStart w:id="0" w:name="_GoBack"/>
       <w:bookmarkEnd w:id="0"/>
-    </w:p>
-    <w:p>
-      <w:pPr>
-        <w:rPr>
-          <w:rFonts w:ascii="Shabnam" w:hAnsi="Shabnam" w:cs="Shabnam"/>
-          <w:b/>
-        </w:rPr>
-      </w:pPr>
-    </w:p>
-    <w:p>
-      <w:pPr>
-        <w:rPr>
-          <w:rFonts w:ascii="Shabnam" w:hAnsi="Shabnam" w:cs="Shabnam"/>
-          <w:b/>
-        </w:rPr>
-      </w:pPr>
-    </w:p>
-    <w:p>
-      <w:pPr>
-        <w:rPr>
-          <w:rFonts w:ascii="Shabnam" w:hAnsi="Shabnam" w:cs="Shabnam"/>
-          <w:b/>
-        </w:rPr>
-      </w:pPr>
     </w:p>
     <w:sectPr>
       <w:pgSz w:w="12240" w:h="15840"/>

--- a/studybud.docx
+++ b/studybud.docx
@@ -1,6 +1,6 @@
 
 <file path=word/document.xml><?xml version="1.0" encoding="utf-8"?>
-<w:document xmlns:wpc="http://schemas.microsoft.com/office/word/2010/wordprocessingCanvas" xmlns:cx="http://schemas.microsoft.com/office/drawing/2014/chartex" xmlns:mc="http://schemas.openxmlformats.org/markup-compatibility/2006" xmlns:o="urn:schemas-microsoft-com:office:office" xmlns:r="http://schemas.openxmlformats.org/officeDocument/2006/relationships" xmlns:m="http://schemas.openxmlformats.org/officeDocument/2006/math" xmlns:v="urn:schemas-microsoft-com:vml" xmlns:wp14="http://schemas.microsoft.com/office/word/2010/wordprocessingDrawing" xmlns:wp="http://schemas.openxmlformats.org/drawingml/2006/wordprocessingDrawing" xmlns:w10="urn:schemas-microsoft-com:office:word" xmlns:w="http://schemas.openxmlformats.org/wordprocessingml/2006/main" xmlns:w14="http://schemas.microsoft.com/office/word/2010/wordml" xmlns:w15="http://schemas.microsoft.com/office/word/2012/wordml" xmlns:w16se="http://schemas.microsoft.com/office/word/2015/wordml/symex" xmlns:wpg="http://schemas.microsoft.com/office/word/2010/wordprocessingGroup" xmlns:wpi="http://schemas.microsoft.com/office/word/2010/wordprocessingInk" xmlns:wne="http://schemas.microsoft.com/office/word/2006/wordml" xmlns:wps="http://schemas.microsoft.com/office/word/2010/wordprocessingShape" mc:Ignorable="w14 w15 w16se wp14">
+<w:document xmlns:wpc="http://schemas.microsoft.com/office/word/2010/wordprocessingCanvas" xmlns:mc="http://schemas.openxmlformats.org/markup-compatibility/2006" xmlns:o="urn:schemas-microsoft-com:office:office" xmlns:r="http://schemas.openxmlformats.org/officeDocument/2006/relationships" xmlns:m="http://schemas.openxmlformats.org/officeDocument/2006/math" xmlns:v="urn:schemas-microsoft-com:vml" xmlns:wp14="http://schemas.microsoft.com/office/word/2010/wordprocessingDrawing" xmlns:wp="http://schemas.openxmlformats.org/drawingml/2006/wordprocessingDrawing" xmlns:w10="urn:schemas-microsoft-com:office:word" xmlns:w="http://schemas.openxmlformats.org/wordprocessingml/2006/main" xmlns:w14="http://schemas.microsoft.com/office/word/2010/wordml" xmlns:wpg="http://schemas.microsoft.com/office/word/2010/wordprocessingGroup" xmlns:wpi="http://schemas.microsoft.com/office/word/2010/wordprocessingInk" xmlns:wne="http://schemas.microsoft.com/office/word/2006/wordml" xmlns:wps="http://schemas.microsoft.com/office/word/2010/wordprocessingShape" mc:Ignorable="w14 wp14">
   <w:body>
     <w:p>
       <w:pPr>
@@ -217,7 +217,7 @@
                     </pic:cNvPicPr>
                   </pic:nvPicPr>
                   <pic:blipFill>
-                    <a:blip r:embed="rId5">
+                    <a:blip r:embed="rId6">
                       <a:extLst>
                         <a:ext uri="{28A0092B-C50C-407E-A947-70E740481C1C}">
                           <a14:useLocalDpi xmlns:a14="http://schemas.microsoft.com/office/drawing/2010/main" val="0"/>
@@ -295,7 +295,7 @@
                     </pic:cNvPicPr>
                   </pic:nvPicPr>
                   <pic:blipFill>
-                    <a:blip r:embed="rId6">
+                    <a:blip r:embed="rId7">
                       <a:extLst>
                         <a:ext uri="{28A0092B-C50C-407E-A947-70E740481C1C}">
                           <a14:useLocalDpi xmlns:a14="http://schemas.microsoft.com/office/drawing/2010/main" val="0"/>
@@ -384,6 +384,7 @@
           <w:rFonts w:ascii="Shabnam" w:hAnsi="Shabnam" w:cs="Shabnam"/>
           <w:b/>
         </w:rPr>
+        <w:lastRenderedPageBreak/>
         <w:t>14</w:t>
       </w:r>
       <w:r>
@@ -407,7 +408,6 @@
           <w:b/>
           <w:noProof/>
         </w:rPr>
-        <w:lastRenderedPageBreak/>
         <w:drawing>
           <wp:inline distT="0" distB="0" distL="0" distR="0">
             <wp:extent cx="3740785" cy="1383665"/>
@@ -426,7 +426,7 @@
                     </pic:cNvPicPr>
                   </pic:nvPicPr>
                   <pic:blipFill>
-                    <a:blip r:embed="rId7">
+                    <a:blip r:embed="rId8">
                       <a:extLst>
                         <a:ext uri="{28A0092B-C50C-407E-A947-70E740481C1C}">
                           <a14:useLocalDpi xmlns:a14="http://schemas.microsoft.com/office/drawing/2010/main" val="0"/>
@@ -489,7 +489,7 @@
                     </pic:cNvPicPr>
                   </pic:nvPicPr>
                   <pic:blipFill>
-                    <a:blip r:embed="rId8">
+                    <a:blip r:embed="rId9">
                       <a:extLst>
                         <a:ext uri="{28A0092B-C50C-407E-A947-70E740481C1C}">
                           <a14:useLocalDpi xmlns:a14="http://schemas.microsoft.com/office/drawing/2010/main" val="0"/>
@@ -552,7 +552,7 @@
                     </pic:cNvPicPr>
                   </pic:nvPicPr>
                   <pic:blipFill>
-                    <a:blip r:embed="rId9">
+                    <a:blip r:embed="rId10">
                       <a:extLst>
                         <a:ext uri="{28A0092B-C50C-407E-A947-70E740481C1C}">
                           <a14:useLocalDpi xmlns:a14="http://schemas.microsoft.com/office/drawing/2010/main" val="0"/>
@@ -646,7 +646,7 @@
                     </pic:cNvPicPr>
                   </pic:nvPicPr>
                   <pic:blipFill>
-                    <a:blip r:embed="rId10">
+                    <a:blip r:embed="rId11">
                       <a:extLst>
                         <a:ext uri="{28A0092B-C50C-407E-A947-70E740481C1C}">
                           <a14:useLocalDpi xmlns:a14="http://schemas.microsoft.com/office/drawing/2010/main" val="0"/>
@@ -731,7 +731,7 @@
                     </pic:cNvPicPr>
                   </pic:nvPicPr>
                   <pic:blipFill>
-                    <a:blip r:embed="rId11">
+                    <a:blip r:embed="rId12">
                       <a:extLst>
                         <a:ext uri="{28A0092B-C50C-407E-A947-70E740481C1C}">
                           <a14:useLocalDpi xmlns:a14="http://schemas.microsoft.com/office/drawing/2010/main" val="0"/>
@@ -824,7 +824,7 @@
                     </pic:cNvPicPr>
                   </pic:nvPicPr>
                   <pic:blipFill>
-                    <a:blip r:embed="rId12">
+                    <a:blip r:embed="rId13">
                       <a:extLst>
                         <a:ext uri="{28A0092B-C50C-407E-A947-70E740481C1C}">
                           <a14:useLocalDpi xmlns:a14="http://schemas.microsoft.com/office/drawing/2010/main" val="0"/>
@@ -917,7 +917,7 @@
                     </pic:cNvPicPr>
                   </pic:nvPicPr>
                   <pic:blipFill>
-                    <a:blip r:embed="rId13">
+                    <a:blip r:embed="rId14">
                       <a:extLst>
                         <a:ext uri="{28A0092B-C50C-407E-A947-70E740481C1C}">
                           <a14:useLocalDpi xmlns:a14="http://schemas.microsoft.com/office/drawing/2010/main" val="0"/>
@@ -1011,7 +1011,7 @@
                     </pic:cNvPicPr>
                   </pic:nvPicPr>
                   <pic:blipFill>
-                    <a:blip r:embed="rId14">
+                    <a:blip r:embed="rId15">
                       <a:extLst>
                         <a:ext uri="{28A0092B-C50C-407E-A947-70E740481C1C}">
                           <a14:useLocalDpi xmlns:a14="http://schemas.microsoft.com/office/drawing/2010/main" val="0"/>
@@ -1193,7 +1193,7 @@
                     </pic:cNvPicPr>
                   </pic:nvPicPr>
                   <pic:blipFill>
-                    <a:blip r:embed="rId15">
+                    <a:blip r:embed="rId16">
                       <a:extLst>
                         <a:ext uri="{28A0092B-C50C-407E-A947-70E740481C1C}">
                           <a14:useLocalDpi xmlns:a14="http://schemas.microsoft.com/office/drawing/2010/main" val="0"/>
@@ -1271,7 +1271,7 @@
                     </pic:cNvPicPr>
                   </pic:nvPicPr>
                   <pic:blipFill>
-                    <a:blip r:embed="rId16">
+                    <a:blip r:embed="rId17">
                       <a:extLst>
                         <a:ext uri="{28A0092B-C50C-407E-A947-70E740481C1C}">
                           <a14:useLocalDpi xmlns:a14="http://schemas.microsoft.com/office/drawing/2010/main" val="0"/>
@@ -1334,7 +1334,7 @@
                     </pic:cNvPicPr>
                   </pic:nvPicPr>
                   <pic:blipFill>
-                    <a:blip r:embed="rId17">
+                    <a:blip r:embed="rId18">
                       <a:extLst>
                         <a:ext uri="{28A0092B-C50C-407E-A947-70E740481C1C}">
                           <a14:useLocalDpi xmlns:a14="http://schemas.microsoft.com/office/drawing/2010/main" val="0"/>
@@ -1378,6 +1378,7 @@
           <w:rFonts w:ascii="Shabnam" w:hAnsi="Shabnam" w:cs="Shabnam"/>
           <w:b/>
         </w:rPr>
+        <w:lastRenderedPageBreak/>
         <w:t>24-urls.py project:</w:t>
       </w:r>
     </w:p>
@@ -1394,7 +1395,6 @@
           <w:b/>
           <w:noProof/>
         </w:rPr>
-        <w:lastRenderedPageBreak/>
         <w:drawing>
           <wp:inline distT="0" distB="0" distL="0" distR="0">
             <wp:extent cx="5937885" cy="2505710"/>
@@ -1413,7 +1413,7 @@
                     </pic:cNvPicPr>
                   </pic:nvPicPr>
                   <pic:blipFill>
-                    <a:blip r:embed="rId18">
+                    <a:blip r:embed="rId19">
                       <a:extLst>
                         <a:ext uri="{28A0092B-C50C-407E-A947-70E740481C1C}">
                           <a14:useLocalDpi xmlns:a14="http://schemas.microsoft.com/office/drawing/2010/main" val="0"/>
@@ -1498,7 +1498,7 @@
                     </pic:cNvPicPr>
                   </pic:nvPicPr>
                   <pic:blipFill>
-                    <a:blip r:embed="rId19">
+                    <a:blip r:embed="rId20">
                       <a:extLst>
                         <a:ext uri="{28A0092B-C50C-407E-A947-70E740481C1C}">
                           <a14:useLocalDpi xmlns:a14="http://schemas.microsoft.com/office/drawing/2010/main" val="0"/>
@@ -1576,7 +1576,7 @@
                     </pic:cNvPicPr>
                   </pic:nvPicPr>
                   <pic:blipFill>
-                    <a:blip r:embed="rId20">
+                    <a:blip r:embed="rId21">
                       <a:extLst>
                         <a:ext uri="{28A0092B-C50C-407E-A947-70E740481C1C}">
                           <a14:useLocalDpi xmlns:a14="http://schemas.microsoft.com/office/drawing/2010/main" val="0"/>
@@ -1654,7 +1654,7 @@
                     </pic:cNvPicPr>
                   </pic:nvPicPr>
                   <pic:blipFill>
-                    <a:blip r:embed="rId21">
+                    <a:blip r:embed="rId22">
                       <a:extLst>
                         <a:ext uri="{28A0092B-C50C-407E-A947-70E740481C1C}">
                           <a14:useLocalDpi xmlns:a14="http://schemas.microsoft.com/office/drawing/2010/main" val="0"/>
@@ -1733,7 +1733,7 @@
                     </pic:cNvPicPr>
                   </pic:nvPicPr>
                   <pic:blipFill>
-                    <a:blip r:embed="rId22">
+                    <a:blip r:embed="rId23">
                       <a:extLst>
                         <a:ext uri="{28A0092B-C50C-407E-A947-70E740481C1C}">
                           <a14:useLocalDpi xmlns:a14="http://schemas.microsoft.com/office/drawing/2010/main" val="0"/>
@@ -1811,7 +1811,7 @@
                     </pic:cNvPicPr>
                   </pic:nvPicPr>
                   <pic:blipFill>
-                    <a:blip r:embed="rId23">
+                    <a:blip r:embed="rId24">
                       <a:extLst>
                         <a:ext uri="{28A0092B-C50C-407E-A947-70E740481C1C}">
                           <a14:useLocalDpi xmlns:a14="http://schemas.microsoft.com/office/drawing/2010/main" val="0"/>
@@ -1896,7 +1896,7 @@
                     </pic:cNvPicPr>
                   </pic:nvPicPr>
                   <pic:blipFill>
-                    <a:blip r:embed="rId24">
+                    <a:blip r:embed="rId25">
                       <a:extLst>
                         <a:ext uri="{28A0092B-C50C-407E-A947-70E740481C1C}">
                           <a14:useLocalDpi xmlns:a14="http://schemas.microsoft.com/office/drawing/2010/main" val="0"/>
@@ -1959,7 +1959,7 @@
                     </pic:cNvPicPr>
                   </pic:nvPicPr>
                   <pic:blipFill>
-                    <a:blip r:embed="rId25">
+                    <a:blip r:embed="rId26">
                       <a:extLst>
                         <a:ext uri="{28A0092B-C50C-407E-A947-70E740481C1C}">
                           <a14:useLocalDpi xmlns:a14="http://schemas.microsoft.com/office/drawing/2010/main" val="0"/>
@@ -2037,7 +2037,7 @@
                     </pic:cNvPicPr>
                   </pic:nvPicPr>
                   <pic:blipFill>
-                    <a:blip r:embed="rId26">
+                    <a:blip r:embed="rId27">
                       <a:extLst>
                         <a:ext uri="{28A0092B-C50C-407E-A947-70E740481C1C}">
                           <a14:useLocalDpi xmlns:a14="http://schemas.microsoft.com/office/drawing/2010/main" val="0"/>
@@ -2131,7 +2131,7 @@
                     </pic:cNvPicPr>
                   </pic:nvPicPr>
                   <pic:blipFill>
-                    <a:blip r:embed="rId27">
+                    <a:blip r:embed="rId28">
                       <a:extLst>
                         <a:ext uri="{28A0092B-C50C-407E-A947-70E740481C1C}">
                           <a14:useLocalDpi xmlns:a14="http://schemas.microsoft.com/office/drawing/2010/main" val="0"/>
@@ -2209,7 +2209,7 @@
                     </pic:cNvPicPr>
                   </pic:nvPicPr>
                   <pic:blipFill>
-                    <a:blip r:embed="rId28">
+                    <a:blip r:embed="rId29">
                       <a:extLst>
                         <a:ext uri="{28A0092B-C50C-407E-A947-70E740481C1C}">
                           <a14:useLocalDpi xmlns:a14="http://schemas.microsoft.com/office/drawing/2010/main" val="0"/>
@@ -2289,7 +2289,7 @@
                     </pic:cNvPicPr>
                   </pic:nvPicPr>
                   <pic:blipFill>
-                    <a:blip r:embed="rId29">
+                    <a:blip r:embed="rId30">
                       <a:extLst>
                         <a:ext uri="{28A0092B-C50C-407E-A947-70E740481C1C}">
                           <a14:useLocalDpi xmlns:a14="http://schemas.microsoft.com/office/drawing/2010/main" val="0"/>
@@ -2369,7 +2369,7 @@
                     </pic:cNvPicPr>
                   </pic:nvPicPr>
                   <pic:blipFill>
-                    <a:blip r:embed="rId30">
+                    <a:blip r:embed="rId31">
                       <a:extLst>
                         <a:ext uri="{28A0092B-C50C-407E-A947-70E740481C1C}">
                           <a14:useLocalDpi xmlns:a14="http://schemas.microsoft.com/office/drawing/2010/main" val="0"/>
@@ -2434,7 +2434,7 @@
                     </pic:cNvPicPr>
                   </pic:nvPicPr>
                   <pic:blipFill>
-                    <a:blip r:embed="rId31">
+                    <a:blip r:embed="rId32">
                       <a:extLst>
                         <a:ext uri="{28A0092B-C50C-407E-A947-70E740481C1C}">
                           <a14:useLocalDpi xmlns:a14="http://schemas.microsoft.com/office/drawing/2010/main" val="0"/>
@@ -2515,7 +2515,7 @@
                     </pic:cNvPicPr>
                   </pic:nvPicPr>
                   <pic:blipFill>
-                    <a:blip r:embed="rId32">
+                    <a:blip r:embed="rId33">
                       <a:extLst>
                         <a:ext uri="{28A0092B-C50C-407E-A947-70E740481C1C}">
                           <a14:useLocalDpi xmlns:a14="http://schemas.microsoft.com/office/drawing/2010/main" val="0"/>
@@ -2580,7 +2580,7 @@
                     </pic:cNvPicPr>
                   </pic:nvPicPr>
                   <pic:blipFill>
-                    <a:blip r:embed="rId33">
+                    <a:blip r:embed="rId34">
                       <a:extLst>
                         <a:ext uri="{28A0092B-C50C-407E-A947-70E740481C1C}">
                           <a14:useLocalDpi xmlns:a14="http://schemas.microsoft.com/office/drawing/2010/main" val="0"/>
@@ -2660,7 +2660,7 @@
                     </pic:cNvPicPr>
                   </pic:nvPicPr>
                   <pic:blipFill>
-                    <a:blip r:embed="rId34">
+                    <a:blip r:embed="rId35">
                       <a:extLst>
                         <a:ext uri="{28A0092B-C50C-407E-A947-70E740481C1C}">
                           <a14:useLocalDpi xmlns:a14="http://schemas.microsoft.com/office/drawing/2010/main" val="0"/>
@@ -2738,7 +2738,7 @@
                     </pic:cNvPicPr>
                   </pic:nvPicPr>
                   <pic:blipFill>
-                    <a:blip r:embed="rId35">
+                    <a:blip r:embed="rId36">
                       <a:extLst>
                         <a:ext uri="{28A0092B-C50C-407E-A947-70E740481C1C}">
                           <a14:useLocalDpi xmlns:a14="http://schemas.microsoft.com/office/drawing/2010/main" val="0"/>
@@ -2817,7 +2817,7 @@
                     </pic:cNvPicPr>
                   </pic:nvPicPr>
                   <pic:blipFill>
-                    <a:blip r:embed="rId36">
+                    <a:blip r:embed="rId37">
                       <a:extLst>
                         <a:ext uri="{28A0092B-C50C-407E-A947-70E740481C1C}">
                           <a14:useLocalDpi xmlns:a14="http://schemas.microsoft.com/office/drawing/2010/main" val="0"/>
@@ -2895,7 +2895,7 @@
                     </pic:cNvPicPr>
                   </pic:nvPicPr>
                   <pic:blipFill>
-                    <a:blip r:embed="rId37">
+                    <a:blip r:embed="rId38">
                       <a:extLst>
                         <a:ext uri="{28A0092B-C50C-407E-A947-70E740481C1C}">
                           <a14:useLocalDpi xmlns:a14="http://schemas.microsoft.com/office/drawing/2010/main" val="0"/>
@@ -2936,6 +2936,7 @@
           <w:b/>
         </w:rPr>
       </w:pPr>
+      <w:bookmarkStart w:id="0" w:name="_GoBack"/>
       <w:r>
         <w:rPr>
           <w:rFonts w:ascii="Shabnam" w:hAnsi="Shabnam" w:cs="Shabnam"/>
@@ -2944,8 +2945,8 @@
         </w:rPr>
         <w:drawing>
           <wp:inline distT="0" distB="0" distL="0" distR="0">
-            <wp:extent cx="5961413" cy="3728720"/>
-            <wp:effectExtent l="19050" t="19050" r="20320" b="24130"/>
+            <wp:extent cx="5961888" cy="3593592"/>
+            <wp:effectExtent l="19050" t="19050" r="20320" b="26035"/>
             <wp:docPr id="27" name="Picture 27"/>
             <wp:cNvGraphicFramePr>
               <a:graphicFrameLocks xmlns:a="http://schemas.openxmlformats.org/drawingml/2006/main" noChangeAspect="1"/>
@@ -2960,7 +2961,7 @@
                     </pic:cNvPicPr>
                   </pic:nvPicPr>
                   <pic:blipFill>
-                    <a:blip r:embed="rId38">
+                    <a:blip r:embed="rId39">
                       <a:extLst>
                         <a:ext uri="{28A0092B-C50C-407E-A947-70E740481C1C}">
                           <a14:useLocalDpi xmlns:a14="http://schemas.microsoft.com/office/drawing/2010/main" val="0"/>
@@ -2975,7 +2976,7 @@
                   <pic:spPr bwMode="auto">
                     <a:xfrm>
                       <a:off x="0" y="0"/>
-                      <a:ext cx="5970931" cy="3734673"/>
+                      <a:ext cx="5970931" cy="3599043"/>
                     </a:xfrm>
                     <a:prstGeom prst="rect">
                       <a:avLst/>
@@ -2993,7 +2994,6 @@
           </wp:inline>
         </w:drawing>
       </w:r>
-      <w:bookmarkStart w:id="0" w:name="_GoBack"/>
       <w:bookmarkEnd w:id="0"/>
     </w:p>
     <w:sectPr>
@@ -3007,8 +3007,8 @@
 </file>
 
 <file path=word/numbering.xml><?xml version="1.0" encoding="utf-8"?>
-<w:numbering xmlns:wpc="http://schemas.microsoft.com/office/word/2010/wordprocessingCanvas" xmlns:cx="http://schemas.microsoft.com/office/drawing/2014/chartex" xmlns:mc="http://schemas.openxmlformats.org/markup-compatibility/2006" xmlns:o="urn:schemas-microsoft-com:office:office" xmlns:r="http://schemas.openxmlformats.org/officeDocument/2006/relationships" xmlns:m="http://schemas.openxmlformats.org/officeDocument/2006/math" xmlns:v="urn:schemas-microsoft-com:vml" xmlns:wp14="http://schemas.microsoft.com/office/word/2010/wordprocessingDrawing" xmlns:wp="http://schemas.openxmlformats.org/drawingml/2006/wordprocessingDrawing" xmlns:w10="urn:schemas-microsoft-com:office:word" xmlns:w="http://schemas.openxmlformats.org/wordprocessingml/2006/main" xmlns:w14="http://schemas.microsoft.com/office/word/2010/wordml" xmlns:w15="http://schemas.microsoft.com/office/word/2012/wordml" xmlns:w16se="http://schemas.microsoft.com/office/word/2015/wordml/symex" xmlns:wpg="http://schemas.microsoft.com/office/word/2010/wordprocessingGroup" xmlns:wpi="http://schemas.microsoft.com/office/word/2010/wordprocessingInk" xmlns:wne="http://schemas.microsoft.com/office/word/2006/wordml" xmlns:wps="http://schemas.microsoft.com/office/word/2010/wordprocessingShape" mc:Ignorable="w14 w15 w16se wp14">
-  <w:abstractNum w:abstractNumId="0" w15:restartNumberingAfterBreak="0">
+<w:numbering xmlns:wpc="http://schemas.microsoft.com/office/word/2010/wordprocessingCanvas" xmlns:mc="http://schemas.openxmlformats.org/markup-compatibility/2006" xmlns:o="urn:schemas-microsoft-com:office:office" xmlns:r="http://schemas.openxmlformats.org/officeDocument/2006/relationships" xmlns:m="http://schemas.openxmlformats.org/officeDocument/2006/math" xmlns:v="urn:schemas-microsoft-com:vml" xmlns:wp14="http://schemas.microsoft.com/office/word/2010/wordprocessingDrawing" xmlns:wp="http://schemas.openxmlformats.org/drawingml/2006/wordprocessingDrawing" xmlns:w10="urn:schemas-microsoft-com:office:word" xmlns:w="http://schemas.openxmlformats.org/wordprocessingml/2006/main" xmlns:w14="http://schemas.microsoft.com/office/word/2010/wordml" xmlns:wpg="http://schemas.microsoft.com/office/word/2010/wordprocessingGroup" xmlns:wpi="http://schemas.microsoft.com/office/word/2010/wordprocessingInk" xmlns:wne="http://schemas.microsoft.com/office/word/2006/wordml" xmlns:wps="http://schemas.microsoft.com/office/word/2010/wordprocessingShape" mc:Ignorable="w14 wp14">
+  <w:abstractNum w:abstractNumId="0">
     <w:nsid w:val="475017CA"/>
     <w:multiLevelType w:val="hybridMultilevel"/>
     <w:tmpl w:val="1F14BD80"/>
@@ -3097,7 +3097,7 @@
       </w:pPr>
     </w:lvl>
   </w:abstractNum>
-  <w:abstractNum w:abstractNumId="1" w15:restartNumberingAfterBreak="0">
+  <w:abstractNum w:abstractNumId="1">
     <w:nsid w:val="57F06B40"/>
     <w:multiLevelType w:val="hybridMultilevel"/>
     <w:tmpl w:val="1F008628"/>
@@ -3196,7 +3196,7 @@
 </file>
 
 <file path=word/styles.xml><?xml version="1.0" encoding="utf-8"?>
-<w:styles xmlns:mc="http://schemas.openxmlformats.org/markup-compatibility/2006" xmlns:r="http://schemas.openxmlformats.org/officeDocument/2006/relationships" xmlns:w="http://schemas.openxmlformats.org/wordprocessingml/2006/main" xmlns:w14="http://schemas.microsoft.com/office/word/2010/wordml" xmlns:w15="http://schemas.microsoft.com/office/word/2012/wordml" xmlns:w16se="http://schemas.microsoft.com/office/word/2015/wordml/symex" mc:Ignorable="w14 w15 w16se">
+<w:styles xmlns:mc="http://schemas.openxmlformats.org/markup-compatibility/2006" xmlns:r="http://schemas.openxmlformats.org/officeDocument/2006/relationships" xmlns:w="http://schemas.openxmlformats.org/wordprocessingml/2006/main" xmlns:w14="http://schemas.microsoft.com/office/word/2010/wordml" mc:Ignorable="w14">
   <w:docDefaults>
     <w:rPrDefault>
       <w:rPr>
@@ -3212,378 +3212,386 @@
       </w:pPr>
     </w:pPrDefault>
   </w:docDefaults>
-  <w:latentStyles w:defLockedState="0" w:defUIPriority="99" w:defSemiHidden="0" w:defUnhideWhenUsed="0" w:defQFormat="0" w:count="371">
-    <w:lsdException w:name="Normal" w:uiPriority="0" w:qFormat="1"/>
-    <w:lsdException w:name="heading 1" w:uiPriority="9" w:qFormat="1"/>
-    <w:lsdException w:name="heading 2" w:semiHidden="1" w:uiPriority="9" w:unhideWhenUsed="1" w:qFormat="1"/>
-    <w:lsdException w:name="heading 3" w:semiHidden="1" w:uiPriority="9" w:unhideWhenUsed="1" w:qFormat="1"/>
-    <w:lsdException w:name="heading 4" w:semiHidden="1" w:uiPriority="9" w:unhideWhenUsed="1" w:qFormat="1"/>
-    <w:lsdException w:name="heading 5" w:semiHidden="1" w:uiPriority="9" w:unhideWhenUsed="1" w:qFormat="1"/>
-    <w:lsdException w:name="heading 6" w:semiHidden="1" w:uiPriority="9" w:unhideWhenUsed="1" w:qFormat="1"/>
-    <w:lsdException w:name="heading 7" w:semiHidden="1" w:uiPriority="9" w:unhideWhenUsed="1" w:qFormat="1"/>
-    <w:lsdException w:name="heading 8" w:semiHidden="1" w:uiPriority="9" w:unhideWhenUsed="1" w:qFormat="1"/>
-    <w:lsdException w:name="heading 9" w:semiHidden="1" w:uiPriority="9" w:unhideWhenUsed="1" w:qFormat="1"/>
-    <w:lsdException w:name="index 1" w:semiHidden="1" w:unhideWhenUsed="1"/>
-    <w:lsdException w:name="index 2" w:semiHidden="1" w:unhideWhenUsed="1"/>
-    <w:lsdException w:name="index 3" w:semiHidden="1" w:unhideWhenUsed="1"/>
-    <w:lsdException w:name="index 4" w:semiHidden="1" w:unhideWhenUsed="1"/>
-    <w:lsdException w:name="index 5" w:semiHidden="1" w:unhideWhenUsed="1"/>
-    <w:lsdException w:name="index 6" w:semiHidden="1" w:unhideWhenUsed="1"/>
-    <w:lsdException w:name="index 7" w:semiHidden="1" w:unhideWhenUsed="1"/>
-    <w:lsdException w:name="index 8" w:semiHidden="1" w:unhideWhenUsed="1"/>
-    <w:lsdException w:name="index 9" w:semiHidden="1" w:unhideWhenUsed="1"/>
-    <w:lsdException w:name="toc 1" w:semiHidden="1" w:uiPriority="39" w:unhideWhenUsed="1"/>
-    <w:lsdException w:name="toc 2" w:semiHidden="1" w:uiPriority="39" w:unhideWhenUsed="1"/>
-    <w:lsdException w:name="toc 3" w:semiHidden="1" w:uiPriority="39" w:unhideWhenUsed="1"/>
-    <w:lsdException w:name="toc 4" w:semiHidden="1" w:uiPriority="39" w:unhideWhenUsed="1"/>
-    <w:lsdException w:name="toc 5" w:semiHidden="1" w:uiPriority="39" w:unhideWhenUsed="1"/>
-    <w:lsdException w:name="toc 6" w:semiHidden="1" w:uiPriority="39" w:unhideWhenUsed="1"/>
-    <w:lsdException w:name="toc 7" w:semiHidden="1" w:uiPriority="39" w:unhideWhenUsed="1"/>
-    <w:lsdException w:name="toc 8" w:semiHidden="1" w:uiPriority="39" w:unhideWhenUsed="1"/>
-    <w:lsdException w:name="toc 9" w:semiHidden="1" w:uiPriority="39" w:unhideWhenUsed="1"/>
-    <w:lsdException w:name="Normal Indent" w:semiHidden="1" w:unhideWhenUsed="1"/>
-    <w:lsdException w:name="footnote text" w:semiHidden="1" w:unhideWhenUsed="1"/>
-    <w:lsdException w:name="annotation text" w:semiHidden="1" w:unhideWhenUsed="1"/>
-    <w:lsdException w:name="header" w:semiHidden="1" w:unhideWhenUsed="1"/>
-    <w:lsdException w:name="footer" w:semiHidden="1" w:unhideWhenUsed="1"/>
-    <w:lsdException w:name="index heading" w:semiHidden="1" w:unhideWhenUsed="1"/>
-    <w:lsdException w:name="caption" w:semiHidden="1" w:uiPriority="35" w:unhideWhenUsed="1" w:qFormat="1"/>
-    <w:lsdException w:name="table of figures" w:semiHidden="1" w:unhideWhenUsed="1"/>
-    <w:lsdException w:name="envelope address" w:semiHidden="1" w:unhideWhenUsed="1"/>
-    <w:lsdException w:name="envelope return" w:semiHidden="1" w:unhideWhenUsed="1"/>
-    <w:lsdException w:name="footnote reference" w:semiHidden="1" w:unhideWhenUsed="1"/>
-    <w:lsdException w:name="annotation reference" w:semiHidden="1" w:unhideWhenUsed="1"/>
-    <w:lsdException w:name="line number" w:semiHidden="1" w:unhideWhenUsed="1"/>
-    <w:lsdException w:name="page number" w:semiHidden="1" w:unhideWhenUsed="1"/>
-    <w:lsdException w:name="endnote reference" w:semiHidden="1" w:unhideWhenUsed="1"/>
-    <w:lsdException w:name="endnote text" w:semiHidden="1" w:unhideWhenUsed="1"/>
-    <w:lsdException w:name="table of authorities" w:semiHidden="1" w:unhideWhenUsed="1"/>
-    <w:lsdException w:name="macro" w:semiHidden="1" w:unhideWhenUsed="1"/>
-    <w:lsdException w:name="toa heading" w:semiHidden="1" w:unhideWhenUsed="1"/>
-    <w:lsdException w:name="List" w:semiHidden="1" w:unhideWhenUsed="1"/>
-    <w:lsdException w:name="List Bullet" w:semiHidden="1" w:unhideWhenUsed="1"/>
-    <w:lsdException w:name="List Number" w:semiHidden="1" w:unhideWhenUsed="1"/>
-    <w:lsdException w:name="List 2" w:semiHidden="1" w:unhideWhenUsed="1"/>
-    <w:lsdException w:name="List 3" w:semiHidden="1" w:unhideWhenUsed="1"/>
-    <w:lsdException w:name="List 4" w:semiHidden="1" w:unhideWhenUsed="1"/>
-    <w:lsdException w:name="List 5" w:semiHidden="1" w:unhideWhenUsed="1"/>
-    <w:lsdException w:name="List Bullet 2" w:semiHidden="1" w:unhideWhenUsed="1"/>
-    <w:lsdException w:name="List Bullet 3" w:semiHidden="1" w:unhideWhenUsed="1"/>
-    <w:lsdException w:name="List Bullet 4" w:semiHidden="1" w:unhideWhenUsed="1"/>
-    <w:lsdException w:name="List Bullet 5" w:semiHidden="1" w:unhideWhenUsed="1"/>
-    <w:lsdException w:name="List Number 2" w:semiHidden="1" w:unhideWhenUsed="1"/>
-    <w:lsdException w:name="List Number 3" w:semiHidden="1" w:unhideWhenUsed="1"/>
-    <w:lsdException w:name="List Number 4" w:semiHidden="1" w:unhideWhenUsed="1"/>
-    <w:lsdException w:name="List Number 5" w:semiHidden="1" w:unhideWhenUsed="1"/>
-    <w:lsdException w:name="Title" w:uiPriority="10" w:qFormat="1"/>
-    <w:lsdException w:name="Closing" w:semiHidden="1" w:unhideWhenUsed="1"/>
-    <w:lsdException w:name="Signature" w:semiHidden="1" w:unhideWhenUsed="1"/>
-    <w:lsdException w:name="Default Paragraph Font" w:semiHidden="1" w:uiPriority="1" w:unhideWhenUsed="1"/>
-    <w:lsdException w:name="Body Text" w:semiHidden="1" w:unhideWhenUsed="1"/>
-    <w:lsdException w:name="Body Text Indent" w:semiHidden="1" w:unhideWhenUsed="1"/>
-    <w:lsdException w:name="List Continue" w:semiHidden="1" w:unhideWhenUsed="1"/>
-    <w:lsdException w:name="List Continue 2" w:semiHidden="1" w:unhideWhenUsed="1"/>
-    <w:lsdException w:name="List Continue 3" w:semiHidden="1" w:unhideWhenUsed="1"/>
-    <w:lsdException w:name="List Continue 4" w:semiHidden="1" w:unhideWhenUsed="1"/>
-    <w:lsdException w:name="List Continue 5" w:semiHidden="1" w:unhideWhenUsed="1"/>
-    <w:lsdException w:name="Message Header" w:semiHidden="1" w:unhideWhenUsed="1"/>
-    <w:lsdException w:name="Subtitle" w:uiPriority="11" w:qFormat="1"/>
-    <w:lsdException w:name="Salutation" w:semiHidden="1" w:unhideWhenUsed="1"/>
-    <w:lsdException w:name="Date" w:semiHidden="1" w:unhideWhenUsed="1"/>
-    <w:lsdException w:name="Body Text First Indent" w:semiHidden="1" w:unhideWhenUsed="1"/>
-    <w:lsdException w:name="Body Text First Indent 2" w:semiHidden="1" w:unhideWhenUsed="1"/>
-    <w:lsdException w:name="Note Heading" w:semiHidden="1" w:unhideWhenUsed="1"/>
-    <w:lsdException w:name="Body Text 2" w:semiHidden="1" w:unhideWhenUsed="1"/>
-    <w:lsdException w:name="Body Text 3" w:semiHidden="1" w:unhideWhenUsed="1"/>
-    <w:lsdException w:name="Body Text Indent 2" w:semiHidden="1" w:unhideWhenUsed="1"/>
-    <w:lsdException w:name="Body Text Indent 3" w:semiHidden="1" w:unhideWhenUsed="1"/>
-    <w:lsdException w:name="Block Text" w:semiHidden="1" w:unhideWhenUsed="1"/>
-    <w:lsdException w:name="Hyperlink" w:semiHidden="1" w:unhideWhenUsed="1"/>
-    <w:lsdException w:name="FollowedHyperlink" w:semiHidden="1" w:unhideWhenUsed="1"/>
-    <w:lsdException w:name="Strong" w:uiPriority="22" w:qFormat="1"/>
-    <w:lsdException w:name="Emphasis" w:uiPriority="20" w:qFormat="1"/>
-    <w:lsdException w:name="Document Map" w:semiHidden="1" w:unhideWhenUsed="1"/>
-    <w:lsdException w:name="Plain Text" w:semiHidden="1" w:unhideWhenUsed="1"/>
-    <w:lsdException w:name="E-mail Signature" w:semiHidden="1" w:unhideWhenUsed="1"/>
-    <w:lsdException w:name="HTML Top of Form" w:semiHidden="1" w:unhideWhenUsed="1"/>
-    <w:lsdException w:name="HTML Bottom of Form" w:semiHidden="1" w:unhideWhenUsed="1"/>
-    <w:lsdException w:name="Normal (Web)" w:semiHidden="1" w:unhideWhenUsed="1"/>
-    <w:lsdException w:name="HTML Acronym" w:semiHidden="1" w:unhideWhenUsed="1"/>
-    <w:lsdException w:name="HTML Address" w:semiHidden="1" w:unhideWhenUsed="1"/>
-    <w:lsdException w:name="HTML Cite" w:semiHidden="1" w:unhideWhenUsed="1"/>
-    <w:lsdException w:name="HTML Code" w:semiHidden="1" w:unhideWhenUsed="1"/>
-    <w:lsdException w:name="HTML Definition" w:semiHidden="1" w:unhideWhenUsed="1"/>
-    <w:lsdException w:name="HTML Keyboard" w:semiHidden="1" w:unhideWhenUsed="1"/>
-    <w:lsdException w:name="HTML Preformatted" w:semiHidden="1" w:unhideWhenUsed="1"/>
-    <w:lsdException w:name="HTML Sample" w:semiHidden="1" w:unhideWhenUsed="1"/>
-    <w:lsdException w:name="HTML Typewriter" w:semiHidden="1" w:unhideWhenUsed="1"/>
-    <w:lsdException w:name="HTML Variable" w:semiHidden="1" w:unhideWhenUsed="1"/>
-    <w:lsdException w:name="Normal Table" w:semiHidden="1" w:unhideWhenUsed="1"/>
-    <w:lsdException w:name="annotation subject" w:semiHidden="1" w:unhideWhenUsed="1"/>
-    <w:lsdException w:name="No List" w:semiHidden="1" w:unhideWhenUsed="1"/>
-    <w:lsdException w:name="Outline List 1" w:semiHidden="1" w:unhideWhenUsed="1"/>
-    <w:lsdException w:name="Outline List 2" w:semiHidden="1" w:unhideWhenUsed="1"/>
-    <w:lsdException w:name="Outline List 3" w:semiHidden="1" w:unhideWhenUsed="1"/>
-    <w:lsdException w:name="Table Simple 1" w:semiHidden="1" w:unhideWhenUsed="1"/>
-    <w:lsdException w:name="Table Simple 2" w:semiHidden="1" w:unhideWhenUsed="1"/>
-    <w:lsdException w:name="Table Simple 3" w:semiHidden="1" w:unhideWhenUsed="1"/>
-    <w:lsdException w:name="Table Classic 1" w:semiHidden="1" w:unhideWhenUsed="1"/>
-    <w:lsdException w:name="Table Classic 2" w:semiHidden="1" w:unhideWhenUsed="1"/>
-    <w:lsdException w:name="Table Classic 3" w:semiHidden="1" w:unhideWhenUsed="1"/>
-    <w:lsdException w:name="Table Classic 4" w:semiHidden="1" w:unhideWhenUsed="1"/>
-    <w:lsdException w:name="Table Colorful 1" w:semiHidden="1" w:unhideWhenUsed="1"/>
-    <w:lsdException w:name="Table Colorful 2" w:semiHidden="1" w:unhideWhenUsed="1"/>
-    <w:lsdException w:name="Table Colorful 3" w:semiHidden="1" w:unhideWhenUsed="1"/>
-    <w:lsdException w:name="Table Columns 1" w:semiHidden="1" w:unhideWhenUsed="1"/>
-    <w:lsdException w:name="Table Columns 2" w:semiHidden="1" w:unhideWhenUsed="1"/>
-    <w:lsdException w:name="Table Columns 3" w:semiHidden="1" w:unhideWhenUsed="1"/>
-    <w:lsdException w:name="Table Columns 4" w:semiHidden="1" w:unhideWhenUsed="1"/>
-    <w:lsdException w:name="Table Columns 5" w:semiHidden="1" w:unhideWhenUsed="1"/>
-    <w:lsdException w:name="Table Grid 1" w:semiHidden="1" w:unhideWhenUsed="1"/>
-    <w:lsdException w:name="Table Grid 2" w:semiHidden="1" w:unhideWhenUsed="1"/>
-    <w:lsdException w:name="Table Grid 3" w:semiHidden="1" w:unhideWhenUsed="1"/>
-    <w:lsdException w:name="Table Grid 4" w:semiHidden="1" w:unhideWhenUsed="1"/>
-    <w:lsdException w:name="Table Grid 5" w:semiHidden="1" w:unhideWhenUsed="1"/>
-    <w:lsdException w:name="Table Grid 6" w:semiHidden="1" w:unhideWhenUsed="1"/>
-    <w:lsdException w:name="Table Grid 7" w:semiHidden="1" w:unhideWhenUsed="1"/>
-    <w:lsdException w:name="Table Grid 8" w:semiHidden="1" w:unhideWhenUsed="1"/>
-    <w:lsdException w:name="Table List 1" w:semiHidden="1" w:unhideWhenUsed="1"/>
-    <w:lsdException w:name="Table List 2" w:semiHidden="1" w:unhideWhenUsed="1"/>
-    <w:lsdException w:name="Table List 3" w:semiHidden="1" w:unhideWhenUsed="1"/>
-    <w:lsdException w:name="Table List 4" w:semiHidden="1" w:unhideWhenUsed="1"/>
-    <w:lsdException w:name="Table List 5" w:semiHidden="1" w:unhideWhenUsed="1"/>
-    <w:lsdException w:name="Table List 6" w:semiHidden="1" w:unhideWhenUsed="1"/>
-    <w:lsdException w:name="Table List 7" w:semiHidden="1" w:unhideWhenUsed="1"/>
-    <w:lsdException w:name="Table List 8" w:semiHidden="1" w:unhideWhenUsed="1"/>
-    <w:lsdException w:name="Table 3D effects 1" w:semiHidden="1" w:unhideWhenUsed="1"/>
-    <w:lsdException w:name="Table 3D effects 2" w:semiHidden="1" w:unhideWhenUsed="1"/>
-    <w:lsdException w:name="Table 3D effects 3" w:semiHidden="1" w:unhideWhenUsed="1"/>
-    <w:lsdException w:name="Table Contemporary" w:semiHidden="1" w:unhideWhenUsed="1"/>
-    <w:lsdException w:name="Table Elegant" w:semiHidden="1" w:unhideWhenUsed="1"/>
-    <w:lsdException w:name="Table Professional" w:semiHidden="1" w:unhideWhenUsed="1"/>
-    <w:lsdException w:name="Table Subtle 1" w:semiHidden="1" w:unhideWhenUsed="1"/>
-    <w:lsdException w:name="Table Subtle 2" w:semiHidden="1" w:unhideWhenUsed="1"/>
-    <w:lsdException w:name="Table Web 1" w:semiHidden="1" w:unhideWhenUsed="1"/>
-    <w:lsdException w:name="Table Web 2" w:semiHidden="1" w:unhideWhenUsed="1"/>
-    <w:lsdException w:name="Table Web 3" w:semiHidden="1" w:unhideWhenUsed="1"/>
-    <w:lsdException w:name="Balloon Text" w:semiHidden="1" w:unhideWhenUsed="1"/>
-    <w:lsdException w:name="Table Grid" w:uiPriority="59"/>
-    <w:lsdException w:name="Table Theme" w:semiHidden="1" w:unhideWhenUsed="1"/>
-    <w:lsdException w:name="Placeholder Text" w:semiHidden="1"/>
-    <w:lsdException w:name="No Spacing" w:uiPriority="1" w:qFormat="1"/>
-    <w:lsdException w:name="Light Shading" w:uiPriority="60"/>
-    <w:lsdException w:name="Light List" w:uiPriority="61"/>
-    <w:lsdException w:name="Light Grid" w:uiPriority="62"/>
-    <w:lsdException w:name="Medium Shading 1" w:uiPriority="63"/>
-    <w:lsdException w:name="Medium Shading 2" w:uiPriority="64"/>
-    <w:lsdException w:name="Medium List 1" w:uiPriority="65"/>
-    <w:lsdException w:name="Medium List 2" w:uiPriority="66"/>
-    <w:lsdException w:name="Medium Grid 1" w:uiPriority="67"/>
-    <w:lsdException w:name="Medium Grid 2" w:uiPriority="68"/>
-    <w:lsdException w:name="Medium Grid 3" w:uiPriority="69"/>
-    <w:lsdException w:name="Dark List" w:uiPriority="70"/>
-    <w:lsdException w:name="Colorful Shading" w:uiPriority="71"/>
-    <w:lsdException w:name="Colorful List" w:uiPriority="72"/>
-    <w:lsdException w:name="Colorful Grid" w:uiPriority="73"/>
-    <w:lsdException w:name="Light Shading Accent 1" w:uiPriority="60"/>
-    <w:lsdException w:name="Light List Accent 1" w:uiPriority="61"/>
-    <w:lsdException w:name="Light Grid Accent 1" w:uiPriority="62"/>
-    <w:lsdException w:name="Medium Shading 1 Accent 1" w:uiPriority="63"/>
-    <w:lsdException w:name="Medium Shading 2 Accent 1" w:uiPriority="64"/>
-    <w:lsdException w:name="Medium List 1 Accent 1" w:uiPriority="65"/>
-    <w:lsdException w:name="Revision" w:semiHidden="1"/>
-    <w:lsdException w:name="List Paragraph" w:uiPriority="34" w:qFormat="1"/>
-    <w:lsdException w:name="Quote" w:uiPriority="29" w:qFormat="1"/>
-    <w:lsdException w:name="Intense Quote" w:uiPriority="30" w:qFormat="1"/>
-    <w:lsdException w:name="Medium List 2 Accent 1" w:uiPriority="66"/>
-    <w:lsdException w:name="Medium Grid 1 Accent 1" w:uiPriority="67"/>
-    <w:lsdException w:name="Medium Grid 2 Accent 1" w:uiPriority="68"/>
-    <w:lsdException w:name="Medium Grid 3 Accent 1" w:uiPriority="69"/>
-    <w:lsdException w:name="Dark List Accent 1" w:uiPriority="70"/>
-    <w:lsdException w:name="Colorful Shading Accent 1" w:uiPriority="71"/>
-    <w:lsdException w:name="Colorful List Accent 1" w:uiPriority="72"/>
-    <w:lsdException w:name="Colorful Grid Accent 1" w:uiPriority="73"/>
-    <w:lsdException w:name="Light Shading Accent 2" w:uiPriority="60"/>
-    <w:lsdException w:name="Light List Accent 2" w:uiPriority="61"/>
-    <w:lsdException w:name="Light Grid Accent 2" w:uiPriority="62"/>
-    <w:lsdException w:name="Medium Shading 1 Accent 2" w:uiPriority="63"/>
-    <w:lsdException w:name="Medium Shading 2 Accent 2" w:uiPriority="64"/>
-    <w:lsdException w:name="Medium List 1 Accent 2" w:uiPriority="65"/>
-    <w:lsdException w:name="Medium List 2 Accent 2" w:uiPriority="66"/>
-    <w:lsdException w:name="Medium Grid 1 Accent 2" w:uiPriority="67"/>
-    <w:lsdException w:name="Medium Grid 2 Accent 2" w:uiPriority="68"/>
-    <w:lsdException w:name="Medium Grid 3 Accent 2" w:uiPriority="69"/>
-    <w:lsdException w:name="Dark List Accent 2" w:uiPriority="70"/>
-    <w:lsdException w:name="Colorful Shading Accent 2" w:uiPriority="71"/>
-    <w:lsdException w:name="Colorful List Accent 2" w:uiPriority="72"/>
-    <w:lsdException w:name="Colorful Grid Accent 2" w:uiPriority="73"/>
-    <w:lsdException w:name="Light Shading Accent 3" w:uiPriority="60"/>
-    <w:lsdException w:name="Light List Accent 3" w:uiPriority="61"/>
-    <w:lsdException w:name="Light Grid Accent 3" w:uiPriority="62"/>
-    <w:lsdException w:name="Medium Shading 1 Accent 3" w:uiPriority="63"/>
-    <w:lsdException w:name="Medium Shading 2 Accent 3" w:uiPriority="64"/>
-    <w:lsdException w:name="Medium List 1 Accent 3" w:uiPriority="65"/>
-    <w:lsdException w:name="Medium List 2 Accent 3" w:uiPriority="66"/>
-    <w:lsdException w:name="Medium Grid 1 Accent 3" w:uiPriority="67"/>
-    <w:lsdException w:name="Medium Grid 2 Accent 3" w:uiPriority="68"/>
-    <w:lsdException w:name="Medium Grid 3 Accent 3" w:uiPriority="69"/>
-    <w:lsdException w:name="Dark List Accent 3" w:uiPriority="70"/>
-    <w:lsdException w:name="Colorful Shading Accent 3" w:uiPriority="71"/>
-    <w:lsdException w:name="Colorful List Accent 3" w:uiPriority="72"/>
-    <w:lsdException w:name="Colorful Grid Accent 3" w:uiPriority="73"/>
-    <w:lsdException w:name="Light Shading Accent 4" w:uiPriority="60"/>
-    <w:lsdException w:name="Light List Accent 4" w:uiPriority="61"/>
-    <w:lsdException w:name="Light Grid Accent 4" w:uiPriority="62"/>
-    <w:lsdException w:name="Medium Shading 1 Accent 4" w:uiPriority="63"/>
-    <w:lsdException w:name="Medium Shading 2 Accent 4" w:uiPriority="64"/>
-    <w:lsdException w:name="Medium List 1 Accent 4" w:uiPriority="65"/>
-    <w:lsdException w:name="Medium List 2 Accent 4" w:uiPriority="66"/>
-    <w:lsdException w:name="Medium Grid 1 Accent 4" w:uiPriority="67"/>
-    <w:lsdException w:name="Medium Grid 2 Accent 4" w:uiPriority="68"/>
-    <w:lsdException w:name="Medium Grid 3 Accent 4" w:uiPriority="69"/>
-    <w:lsdException w:name="Dark List Accent 4" w:uiPriority="70"/>
-    <w:lsdException w:name="Colorful Shading Accent 4" w:uiPriority="71"/>
-    <w:lsdException w:name="Colorful List Accent 4" w:uiPriority="72"/>
-    <w:lsdException w:name="Colorful Grid Accent 4" w:uiPriority="73"/>
-    <w:lsdException w:name="Light Shading Accent 5" w:uiPriority="60"/>
-    <w:lsdException w:name="Light List Accent 5" w:uiPriority="61"/>
-    <w:lsdException w:name="Light Grid Accent 5" w:uiPriority="62"/>
-    <w:lsdException w:name="Medium Shading 1 Accent 5" w:uiPriority="63"/>
-    <w:lsdException w:name="Medium Shading 2 Accent 5" w:uiPriority="64"/>
-    <w:lsdException w:name="Medium List 1 Accent 5" w:uiPriority="65"/>
-    <w:lsdException w:name="Medium List 2 Accent 5" w:uiPriority="66"/>
-    <w:lsdException w:name="Medium Grid 1 Accent 5" w:uiPriority="67"/>
-    <w:lsdException w:name="Medium Grid 2 Accent 5" w:uiPriority="68"/>
-    <w:lsdException w:name="Medium Grid 3 Accent 5" w:uiPriority="69"/>
-    <w:lsdException w:name="Dark List Accent 5" w:uiPriority="70"/>
-    <w:lsdException w:name="Colorful Shading Accent 5" w:uiPriority="71"/>
-    <w:lsdException w:name="Colorful List Accent 5" w:uiPriority="72"/>
-    <w:lsdException w:name="Colorful Grid Accent 5" w:uiPriority="73"/>
-    <w:lsdException w:name="Light Shading Accent 6" w:uiPriority="60"/>
-    <w:lsdException w:name="Light List Accent 6" w:uiPriority="61"/>
-    <w:lsdException w:name="Light Grid Accent 6" w:uiPriority="62"/>
-    <w:lsdException w:name="Medium Shading 1 Accent 6" w:uiPriority="63"/>
-    <w:lsdException w:name="Medium Shading 2 Accent 6" w:uiPriority="64"/>
-    <w:lsdException w:name="Medium List 1 Accent 6" w:uiPriority="65"/>
-    <w:lsdException w:name="Medium List 2 Accent 6" w:uiPriority="66"/>
-    <w:lsdException w:name="Medium Grid 1 Accent 6" w:uiPriority="67"/>
-    <w:lsdException w:name="Medium Grid 2 Accent 6" w:uiPriority="68"/>
-    <w:lsdException w:name="Medium Grid 3 Accent 6" w:uiPriority="69"/>
-    <w:lsdException w:name="Dark List Accent 6" w:uiPriority="70"/>
-    <w:lsdException w:name="Colorful Shading Accent 6" w:uiPriority="71"/>
-    <w:lsdException w:name="Colorful List Accent 6" w:uiPriority="72"/>
-    <w:lsdException w:name="Colorful Grid Accent 6" w:uiPriority="73"/>
-    <w:lsdException w:name="Subtle Emphasis" w:uiPriority="19" w:qFormat="1"/>
-    <w:lsdException w:name="Intense Emphasis" w:uiPriority="21" w:qFormat="1"/>
-    <w:lsdException w:name="Subtle Reference" w:uiPriority="31" w:qFormat="1"/>
-    <w:lsdException w:name="Intense Reference" w:uiPriority="32" w:qFormat="1"/>
-    <w:lsdException w:name="Book Title" w:uiPriority="33" w:qFormat="1"/>
-    <w:lsdException w:name="Bibliography" w:semiHidden="1" w:uiPriority="37" w:unhideWhenUsed="1"/>
-    <w:lsdException w:name="TOC Heading" w:semiHidden="1" w:uiPriority="39" w:unhideWhenUsed="1" w:qFormat="1"/>
-    <w:lsdException w:name="Plain Table 1" w:uiPriority="41"/>
-    <w:lsdException w:name="Plain Table 2" w:uiPriority="42"/>
-    <w:lsdException w:name="Plain Table 3" w:uiPriority="43"/>
-    <w:lsdException w:name="Plain Table 4" w:uiPriority="44"/>
-    <w:lsdException w:name="Plain Table 5" w:uiPriority="45"/>
-    <w:lsdException w:name="Grid Table Light" w:uiPriority="40"/>
-    <w:lsdException w:name="Grid Table 1 Light" w:uiPriority="46"/>
-    <w:lsdException w:name="Grid Table 2" w:uiPriority="47"/>
-    <w:lsdException w:name="Grid Table 3" w:uiPriority="48"/>
-    <w:lsdException w:name="Grid Table 4" w:uiPriority="49"/>
-    <w:lsdException w:name="Grid Table 5 Dark" w:uiPriority="50"/>
-    <w:lsdException w:name="Grid Table 6 Colorful" w:uiPriority="51"/>
-    <w:lsdException w:name="Grid Table 7 Colorful" w:uiPriority="52"/>
-    <w:lsdException w:name="Grid Table 1 Light Accent 1" w:uiPriority="46"/>
-    <w:lsdException w:name="Grid Table 2 Accent 1" w:uiPriority="47"/>
-    <w:lsdException w:name="Grid Table 3 Accent 1" w:uiPriority="48"/>
-    <w:lsdException w:name="Grid Table 4 Accent 1" w:uiPriority="49"/>
-    <w:lsdException w:name="Grid Table 5 Dark Accent 1" w:uiPriority="50"/>
-    <w:lsdException w:name="Grid Table 6 Colorful Accent 1" w:uiPriority="51"/>
-    <w:lsdException w:name="Grid Table 7 Colorful Accent 1" w:uiPriority="52"/>
-    <w:lsdException w:name="Grid Table 1 Light Accent 2" w:uiPriority="46"/>
-    <w:lsdException w:name="Grid Table 2 Accent 2" w:uiPriority="47"/>
-    <w:lsdException w:name="Grid Table 3 Accent 2" w:uiPriority="48"/>
-    <w:lsdException w:name="Grid Table 4 Accent 2" w:uiPriority="49"/>
-    <w:lsdException w:name="Grid Table 5 Dark Accent 2" w:uiPriority="50"/>
-    <w:lsdException w:name="Grid Table 6 Colorful Accent 2" w:uiPriority="51"/>
-    <w:lsdException w:name="Grid Table 7 Colorful Accent 2" w:uiPriority="52"/>
-    <w:lsdException w:name="Grid Table 1 Light Accent 3" w:uiPriority="46"/>
-    <w:lsdException w:name="Grid Table 2 Accent 3" w:uiPriority="47"/>
-    <w:lsdException w:name="Grid Table 3 Accent 3" w:uiPriority="48"/>
-    <w:lsdException w:name="Grid Table 4 Accent 3" w:uiPriority="49"/>
-    <w:lsdException w:name="Grid Table 5 Dark Accent 3" w:uiPriority="50"/>
-    <w:lsdException w:name="Grid Table 6 Colorful Accent 3" w:uiPriority="51"/>
-    <w:lsdException w:name="Grid Table 7 Colorful Accent 3" w:uiPriority="52"/>
-    <w:lsdException w:name="Grid Table 1 Light Accent 4" w:uiPriority="46"/>
-    <w:lsdException w:name="Grid Table 2 Accent 4" w:uiPriority="47"/>
-    <w:lsdException w:name="Grid Table 3 Accent 4" w:uiPriority="48"/>
-    <w:lsdException w:name="Grid Table 4 Accent 4" w:uiPriority="49"/>
-    <w:lsdException w:name="Grid Table 5 Dark Accent 4" w:uiPriority="50"/>
-    <w:lsdException w:name="Grid Table 6 Colorful Accent 4" w:uiPriority="51"/>
-    <w:lsdException w:name="Grid Table 7 Colorful Accent 4" w:uiPriority="52"/>
-    <w:lsdException w:name="Grid Table 1 Light Accent 5" w:uiPriority="46"/>
-    <w:lsdException w:name="Grid Table 2 Accent 5" w:uiPriority="47"/>
-    <w:lsdException w:name="Grid Table 3 Accent 5" w:uiPriority="48"/>
-    <w:lsdException w:name="Grid Table 4 Accent 5" w:uiPriority="49"/>
-    <w:lsdException w:name="Grid Table 5 Dark Accent 5" w:uiPriority="50"/>
-    <w:lsdException w:name="Grid Table 6 Colorful Accent 5" w:uiPriority="51"/>
-    <w:lsdException w:name="Grid Table 7 Colorful Accent 5" w:uiPriority="52"/>
-    <w:lsdException w:name="Grid Table 1 Light Accent 6" w:uiPriority="46"/>
-    <w:lsdException w:name="Grid Table 2 Accent 6" w:uiPriority="47"/>
-    <w:lsdException w:name="Grid Table 3 Accent 6" w:uiPriority="48"/>
-    <w:lsdException w:name="Grid Table 4 Accent 6" w:uiPriority="49"/>
-    <w:lsdException w:name="Grid Table 5 Dark Accent 6" w:uiPriority="50"/>
-    <w:lsdException w:name="Grid Table 6 Colorful Accent 6" w:uiPriority="51"/>
-    <w:lsdException w:name="Grid Table 7 Colorful Accent 6" w:uiPriority="52"/>
-    <w:lsdException w:name="List Table 1 Light" w:uiPriority="46"/>
-    <w:lsdException w:name="List Table 2" w:uiPriority="47"/>
-    <w:lsdException w:name="List Table 3" w:uiPriority="48"/>
-    <w:lsdException w:name="List Table 4" w:uiPriority="49"/>
-    <w:lsdException w:name="List Table 5 Dark" w:uiPriority="50"/>
-    <w:lsdException w:name="List Table 6 Colorful" w:uiPriority="51"/>
-    <w:lsdException w:name="List Table 7 Colorful" w:uiPriority="52"/>
-    <w:lsdException w:name="List Table 1 Light Accent 1" w:uiPriority="46"/>
-    <w:lsdException w:name="List Table 2 Accent 1" w:uiPriority="47"/>
-    <w:lsdException w:name="List Table 3 Accent 1" w:uiPriority="48"/>
-    <w:lsdException w:name="List Table 4 Accent 1" w:uiPriority="49"/>
-    <w:lsdException w:name="List Table 5 Dark Accent 1" w:uiPriority="50"/>
-    <w:lsdException w:name="List Table 6 Colorful Accent 1" w:uiPriority="51"/>
-    <w:lsdException w:name="List Table 7 Colorful Accent 1" w:uiPriority="52"/>
-    <w:lsdException w:name="List Table 1 Light Accent 2" w:uiPriority="46"/>
-    <w:lsdException w:name="List Table 2 Accent 2" w:uiPriority="47"/>
-    <w:lsdException w:name="List Table 3 Accent 2" w:uiPriority="48"/>
-    <w:lsdException w:name="List Table 4 Accent 2" w:uiPriority="49"/>
-    <w:lsdException w:name="List Table 5 Dark Accent 2" w:uiPriority="50"/>
-    <w:lsdException w:name="List Table 6 Colorful Accent 2" w:uiPriority="51"/>
-    <w:lsdException w:name="List Table 7 Colorful Accent 2" w:uiPriority="52"/>
-    <w:lsdException w:name="List Table 1 Light Accent 3" w:uiPriority="46"/>
-    <w:lsdException w:name="List Table 2 Accent 3" w:uiPriority="47"/>
-    <w:lsdException w:name="List Table 3 Accent 3" w:uiPriority="48"/>
-    <w:lsdException w:name="List Table 4 Accent 3" w:uiPriority="49"/>
-    <w:lsdException w:name="List Table 5 Dark Accent 3" w:uiPriority="50"/>
-    <w:lsdException w:name="List Table 6 Colorful Accent 3" w:uiPriority="51"/>
-    <w:lsdException w:name="List Table 7 Colorful Accent 3" w:uiPriority="52"/>
-    <w:lsdException w:name="List Table 1 Light Accent 4" w:uiPriority="46"/>
-    <w:lsdException w:name="List Table 2 Accent 4" w:uiPriority="47"/>
-    <w:lsdException w:name="List Table 3 Accent 4" w:uiPriority="48"/>
-    <w:lsdException w:name="List Table 4 Accent 4" w:uiPriority="49"/>
-    <w:lsdException w:name="List Table 5 Dark Accent 4" w:uiPriority="50"/>
-    <w:lsdException w:name="List Table 6 Colorful Accent 4" w:uiPriority="51"/>
-    <w:lsdException w:name="List Table 7 Colorful Accent 4" w:uiPriority="52"/>
-    <w:lsdException w:name="List Table 1 Light Accent 5" w:uiPriority="46"/>
-    <w:lsdException w:name="List Table 2 Accent 5" w:uiPriority="47"/>
-    <w:lsdException w:name="List Table 3 Accent 5" w:uiPriority="48"/>
-    <w:lsdException w:name="List Table 4 Accent 5" w:uiPriority="49"/>
-    <w:lsdException w:name="List Table 5 Dark Accent 5" w:uiPriority="50"/>
-    <w:lsdException w:name="List Table 6 Colorful Accent 5" w:uiPriority="51"/>
-    <w:lsdException w:name="List Table 7 Colorful Accent 5" w:uiPriority="52"/>
-    <w:lsdException w:name="List Table 1 Light Accent 6" w:uiPriority="46"/>
-    <w:lsdException w:name="List Table 2 Accent 6" w:uiPriority="47"/>
-    <w:lsdException w:name="List Table 3 Accent 6" w:uiPriority="48"/>
-    <w:lsdException w:name="List Table 4 Accent 6" w:uiPriority="49"/>
-    <w:lsdException w:name="List Table 5 Dark Accent 6" w:uiPriority="50"/>
-    <w:lsdException w:name="List Table 6 Colorful Accent 6" w:uiPriority="51"/>
-    <w:lsdException w:name="List Table 7 Colorful Accent 6" w:uiPriority="52"/>
+  <w:latentStyles w:defLockedState="0" w:defUIPriority="99" w:defSemiHidden="1" w:defUnhideWhenUsed="1" w:defQFormat="0" w:count="267">
+    <w:lsdException w:name="Normal" w:semiHidden="0" w:uiPriority="0" w:unhideWhenUsed="0" w:qFormat="1"/>
+    <w:lsdException w:name="heading 1" w:semiHidden="0" w:uiPriority="9" w:unhideWhenUsed="0" w:qFormat="1"/>
+    <w:lsdException w:name="heading 2" w:uiPriority="9" w:qFormat="1"/>
+    <w:lsdException w:name="heading 3" w:uiPriority="9" w:qFormat="1"/>
+    <w:lsdException w:name="heading 4" w:uiPriority="9" w:qFormat="1"/>
+    <w:lsdException w:name="heading 5" w:uiPriority="9" w:qFormat="1"/>
+    <w:lsdException w:name="heading 6" w:uiPriority="9" w:qFormat="1"/>
+    <w:lsdException w:name="heading 7" w:uiPriority="9" w:qFormat="1"/>
+    <w:lsdException w:name="heading 8" w:uiPriority="9" w:qFormat="1"/>
+    <w:lsdException w:name="heading 9" w:uiPriority="9" w:qFormat="1"/>
+    <w:lsdException w:name="toc 1" w:uiPriority="39"/>
+    <w:lsdException w:name="toc 2" w:uiPriority="39"/>
+    <w:lsdException w:name="toc 3" w:uiPriority="39"/>
+    <w:lsdException w:name="toc 4" w:uiPriority="39"/>
+    <w:lsdException w:name="toc 5" w:uiPriority="39"/>
+    <w:lsdException w:name="toc 6" w:uiPriority="39"/>
+    <w:lsdException w:name="toc 7" w:uiPriority="39"/>
+    <w:lsdException w:name="toc 8" w:uiPriority="39"/>
+    <w:lsdException w:name="toc 9" w:uiPriority="39"/>
+    <w:lsdException w:name="caption" w:uiPriority="35" w:qFormat="1"/>
+    <w:lsdException w:name="Title" w:semiHidden="0" w:uiPriority="10" w:unhideWhenUsed="0" w:qFormat="1"/>
+    <w:lsdException w:name="Default Paragraph Font" w:uiPriority="1"/>
+    <w:lsdException w:name="Subtitle" w:semiHidden="0" w:uiPriority="11" w:unhideWhenUsed="0" w:qFormat="1"/>
+    <w:lsdException w:name="Strong" w:semiHidden="0" w:uiPriority="22" w:unhideWhenUsed="0" w:qFormat="1"/>
+    <w:lsdException w:name="Emphasis" w:semiHidden="0" w:uiPriority="20" w:unhideWhenUsed="0" w:qFormat="1"/>
+    <w:lsdException w:name="Table Grid" w:semiHidden="0" w:uiPriority="59" w:unhideWhenUsed="0"/>
+    <w:lsdException w:name="Placeholder Text" w:unhideWhenUsed="0"/>
+    <w:lsdException w:name="No Spacing" w:semiHidden="0" w:uiPriority="1" w:unhideWhenUsed="0" w:qFormat="1"/>
+    <w:lsdException w:name="Light Shading" w:semiHidden="0" w:uiPriority="60" w:unhideWhenUsed="0"/>
+    <w:lsdException w:name="Light List" w:semiHidden="0" w:uiPriority="61" w:unhideWhenUsed="0"/>
+    <w:lsdException w:name="Light Grid" w:semiHidden="0" w:uiPriority="62" w:unhideWhenUsed="0"/>
+    <w:lsdException w:name="Medium Shading 1" w:semiHidden="0" w:uiPriority="63" w:unhideWhenUsed="0"/>
+    <w:lsdException w:name="Medium Shading 2" w:semiHidden="0" w:uiPriority="64" w:unhideWhenUsed="0"/>
+    <w:lsdException w:name="Medium List 1" w:semiHidden="0" w:uiPriority="65" w:unhideWhenUsed="0"/>
+    <w:lsdException w:name="Medium List 2" w:semiHidden="0" w:uiPriority="66" w:unhideWhenUsed="0"/>
+    <w:lsdException w:name="Medium Grid 1" w:semiHidden="0" w:uiPriority="67" w:unhideWhenUsed="0"/>
+    <w:lsdException w:name="Medium Grid 2" w:semiHidden="0" w:uiPriority="68" w:unhideWhenUsed="0"/>
+    <w:lsdException w:name="Medium Grid 3" w:semiHidden="0" w:uiPriority="69" w:unhideWhenUsed="0"/>
+    <w:lsdException w:name="Dark List" w:semiHidden="0" w:uiPriority="70" w:unhideWhenUsed="0"/>
+    <w:lsdException w:name="Colorful Shading" w:semiHidden="0" w:uiPriority="71" w:unhideWhenUsed="0"/>
+    <w:lsdException w:name="Colorful List" w:semiHidden="0" w:uiPriority="72" w:unhideWhenUsed="0"/>
+    <w:lsdException w:name="Colorful Grid" w:semiHidden="0" w:uiPriority="73" w:unhideWhenUsed="0"/>
+    <w:lsdException w:name="Light Shading Accent 1" w:semiHidden="0" w:uiPriority="60" w:unhideWhenUsed="0"/>
+    <w:lsdException w:name="Light List Accent 1" w:semiHidden="0" w:uiPriority="61" w:unhideWhenUsed="0"/>
+    <w:lsdException w:name="Light Grid Accent 1" w:semiHidden="0" w:uiPriority="62" w:unhideWhenUsed="0"/>
+    <w:lsdException w:name="Medium Shading 1 Accent 1" w:semiHidden="0" w:uiPriority="63" w:unhideWhenUsed="0"/>
+    <w:lsdException w:name="Medium Shading 2 Accent 1" w:semiHidden="0" w:uiPriority="64" w:unhideWhenUsed="0"/>
+    <w:lsdException w:name="Medium List 1 Accent 1" w:semiHidden="0" w:uiPriority="65" w:unhideWhenUsed="0"/>
+    <w:lsdException w:name="Revision" w:unhideWhenUsed="0"/>
+    <w:lsdException w:name="List Paragraph" w:semiHidden="0" w:uiPriority="34" w:unhideWhenUsed="0" w:qFormat="1"/>
+    <w:lsdException w:name="Quote" w:semiHidden="0" w:uiPriority="29" w:unhideWhenUsed="0" w:qFormat="1"/>
+    <w:lsdException w:name="Intense Quote" w:semiHidden="0" w:uiPriority="30" w:unhideWhenUsed="0" w:qFormat="1"/>
+    <w:lsdException w:name="Medium List 2 Accent 1" w:semiHidden="0" w:uiPriority="66" w:unhideWhenUsed="0"/>
+    <w:lsdException w:name="Medium Grid 1 Accent 1" w:semiHidden="0" w:uiPriority="67" w:unhideWhenUsed="0"/>
+    <w:lsdException w:name="Medium Grid 2 Accent 1" w:semiHidden="0" w:uiPriority="68" w:unhideWhenUsed="0"/>
+    <w:lsdException w:name="Medium Grid 3 Accent 1" w:semiHidden="0" w:uiPriority="69" w:unhideWhenUsed="0"/>
+    <w:lsdException w:name="Dark List Accent 1" w:semiHidden="0" w:uiPriority="70" w:unhideWhenUsed="0"/>
+    <w:lsdException w:name="Colorful Shading Accent 1" w:semiHidden="0" w:uiPriority="71" w:unhideWhenUsed="0"/>
+    <w:lsdException w:name="Colorful List Accent 1" w:semiHidden="0" w:uiPriority="72" w:unhideWhenUsed="0"/>
+    <w:lsdException w:name="Colorful Grid Accent 1" w:semiHidden="0" w:uiPriority="73" w:unhideWhenUsed="0"/>
+    <w:lsdException w:name="Light Shading Accent 2" w:semiHidden="0" w:uiPriority="60" w:unhideWhenUsed="0"/>
+    <w:lsdException w:name="Light List Accent 2" w:semiHidden="0" w:uiPriority="61" w:unhideWhenUsed="0"/>
+    <w:lsdException w:name="Light Grid Accent 2" w:semiHidden="0" w:uiPriority="62" w:unhideWhenUsed="0"/>
+    <w:lsdException w:name="Medium Shading 1 Accent 2" w:semiHidden="0" w:uiPriority="63" w:unhideWhenUsed="0"/>
+    <w:lsdException w:name="Medium Shading 2 Accent 2" w:semiHidden="0" w:uiPriority="64" w:unhideWhenUsed="0"/>
+    <w:lsdException w:name="Medium List 1 Accent 2" w:semiHidden="0" w:uiPriority="65" w:unhideWhenUsed="0"/>
+    <w:lsdException w:name="Medium List 2 Accent 2" w:semiHidden="0" w:uiPriority="66" w:unhideWhenUsed="0"/>
+    <w:lsdException w:name="Medium Grid 1 Accent 2" w:semiHidden="0" w:uiPriority="67" w:unhideWhenUsed="0"/>
+    <w:lsdException w:name="Medium Grid 2 Accent 2" w:semiHidden="0" w:uiPriority="68" w:unhideWhenUsed="0"/>
+    <w:lsdException w:name="Medium Grid 3 Accent 2" w:semiHidden="0" w:uiPriority="69" w:unhideWhenUsed="0"/>
+    <w:lsdException w:name="Dark List Accent 2" w:semiHidden="0" w:uiPriority="70" w:unhideWhenUsed="0"/>
+    <w:lsdException w:name="Colorful Shading Accent 2" w:semiHidden="0" w:uiPriority="71" w:unhideWhenUsed="0"/>
+    <w:lsdException w:name="Colorful List Accent 2" w:semiHidden="0" w:uiPriority="72" w:unhideWhenUsed="0"/>
+    <w:lsdException w:name="Colorful Grid Accent 2" w:semiHidden="0" w:uiPriority="73" w:unhideWhenUsed="0"/>
+    <w:lsdException w:name="Light Shading Accent 3" w:semiHidden="0" w:uiPriority="60" w:unhideWhenUsed="0"/>
+    <w:lsdException w:name="Light List Accent 3" w:semiHidden="0" w:uiPriority="61" w:unhideWhenUsed="0"/>
+    <w:lsdException w:name="Light Grid Accent 3" w:semiHidden="0" w:uiPriority="62" w:unhideWhenUsed="0"/>
+    <w:lsdException w:name="Medium Shading 1 Accent 3" w:semiHidden="0" w:uiPriority="63" w:unhideWhenUsed="0"/>
+    <w:lsdException w:name="Medium Shading 2 Accent 3" w:semiHidden="0" w:uiPriority="64" w:unhideWhenUsed="0"/>
+    <w:lsdException w:name="Medium List 1 Accent 3" w:semiHidden="0" w:uiPriority="65" w:unhideWhenUsed="0"/>
+    <w:lsdException w:name="Medium List 2 Accent 3" w:semiHidden="0" w:uiPriority="66" w:unhideWhenUsed="0"/>
+    <w:lsdException w:name="Medium Grid 1 Accent 3" w:semiHidden="0" w:uiPriority="67" w:unhideWhenUsed="0"/>
+    <w:lsdException w:name="Medium Grid 2 Accent 3" w:semiHidden="0" w:uiPriority="68" w:unhideWhenUsed="0"/>
+    <w:lsdException w:name="Medium Grid 3 Accent 3" w:semiHidden="0" w:uiPriority="69" w:unhideWhenUsed="0"/>
+    <w:lsdException w:name="Dark List Accent 3" w:semiHidden="0" w:uiPriority="70" w:unhideWhenUsed="0"/>
+    <w:lsdException w:name="Colorful Shading Accent 3" w:semiHidden="0" w:uiPriority="71" w:unhideWhenUsed="0"/>
+    <w:lsdException w:name="Colorful List Accent 3" w:semiHidden="0" w:uiPriority="72" w:unhideWhenUsed="0"/>
+    <w:lsdException w:name="Colorful Grid Accent 3" w:semiHidden="0" w:uiPriority="73" w:unhideWhenUsed="0"/>
+    <w:lsdException w:name="Light Shading Accent 4" w:semiHidden="0" w:uiPriority="60" w:unhideWhenUsed="0"/>
+    <w:lsdException w:name="Light List Accent 4" w:semiHidden="0" w:uiPriority="61" w:unhideWhenUsed="0"/>
+    <w:lsdException w:name="Light Grid Accent 4" w:semiHidden="0" w:uiPriority="62" w:unhideWhenUsed="0"/>
+    <w:lsdException w:name="Medium Shading 1 Accent 4" w:semiHidden="0" w:uiPriority="63" w:unhideWhenUsed="0"/>
+    <w:lsdException w:name="Medium Shading 2 Accent 4" w:semiHidden="0" w:uiPriority="64" w:unhideWhenUsed="0"/>
+    <w:lsdException w:name="Medium List 1 Accent 4" w:semiHidden="0" w:uiPriority="65" w:unhideWhenUsed="0"/>
+    <w:lsdException w:name="Medium List 2 Accent 4" w:semiHidden="0" w:uiPriority="66" w:unhideWhenUsed="0"/>
+    <w:lsdException w:name="Medium Grid 1 Accent 4" w:semiHidden="0" w:uiPriority="67" w:unhideWhenUsed="0"/>
+    <w:lsdException w:name="Medium Grid 2 Accent 4" w:semiHidden="0" w:uiPriority="68" w:unhideWhenUsed="0"/>
+    <w:lsdException w:name="Medium Grid 3 Accent 4" w:semiHidden="0" w:uiPriority="69" w:unhideWhenUsed="0"/>
+    <w:lsdException w:name="Dark List Accent 4" w:semiHidden="0" w:uiPriority="70" w:unhideWhenUsed="0"/>
+    <w:lsdException w:name="Colorful Shading Accent 4" w:semiHidden="0" w:uiPriority="71" w:unhideWhenUsed="0"/>
+    <w:lsdException w:name="Colorful List Accent 4" w:semiHidden="0" w:uiPriority="72" w:unhideWhenUsed="0"/>
+    <w:lsdException w:name="Colorful Grid Accent 4" w:semiHidden="0" w:uiPriority="73" w:unhideWhenUsed="0"/>
+    <w:lsdException w:name="Light Shading Accent 5" w:semiHidden="0" w:uiPriority="60" w:unhideWhenUsed="0"/>
+    <w:lsdException w:name="Light List Accent 5" w:semiHidden="0" w:uiPriority="61" w:unhideWhenUsed="0"/>
+    <w:lsdException w:name="Light Grid Accent 5" w:semiHidden="0" w:uiPriority="62" w:unhideWhenUsed="0"/>
+    <w:lsdException w:name="Medium Shading 1 Accent 5" w:semiHidden="0" w:uiPriority="63" w:unhideWhenUsed="0"/>
+    <w:lsdException w:name="Medium Shading 2 Accent 5" w:semiHidden="0" w:uiPriority="64" w:unhideWhenUsed="0"/>
+    <w:lsdException w:name="Medium List 1 Accent 5" w:semiHidden="0" w:uiPriority="65" w:unhideWhenUsed="0"/>
+    <w:lsdException w:name="Medium List 2 Accent 5" w:semiHidden="0" w:uiPriority="66" w:unhideWhenUsed="0"/>
+    <w:lsdException w:name="Medium Grid 1 Accent 5" w:semiHidden="0" w:uiPriority="67" w:unhideWhenUsed="0"/>
+    <w:lsdException w:name="Medium Grid 2 Accent 5" w:semiHidden="0" w:uiPriority="68" w:unhideWhenUsed="0"/>
+    <w:lsdException w:name="Medium Grid 3 Accent 5" w:semiHidden="0" w:uiPriority="69" w:unhideWhenUsed="0"/>
+    <w:lsdException w:name="Dark List Accent 5" w:semiHidden="0" w:uiPriority="70" w:unhideWhenUsed="0"/>
+    <w:lsdException w:name="Colorful Shading Accent 5" w:semiHidden="0" w:uiPriority="71" w:unhideWhenUsed="0"/>
+    <w:lsdException w:name="Colorful List Accent 5" w:semiHidden="0" w:uiPriority="72" w:unhideWhenUsed="0"/>
+    <w:lsdException w:name="Colorful Grid Accent 5" w:semiHidden="0" w:uiPriority="73" w:unhideWhenUsed="0"/>
+    <w:lsdException w:name="Light Shading Accent 6" w:semiHidden="0" w:uiPriority="60" w:unhideWhenUsed="0"/>
+    <w:lsdException w:name="Light List Accent 6" w:semiHidden="0" w:uiPriority="61" w:unhideWhenUsed="0"/>
+    <w:lsdException w:name="Light Grid Accent 6" w:semiHidden="0" w:uiPriority="62" w:unhideWhenUsed="0"/>
+    <w:lsdException w:name="Medium Shading 1 Accent 6" w:semiHidden="0" w:uiPriority="63" w:unhideWhenUsed="0"/>
+    <w:lsdException w:name="Medium Shading 2 Accent 6" w:semiHidden="0" w:uiPriority="64" w:unhideWhenUsed="0"/>
+    <w:lsdException w:name="Medium List 1 Accent 6" w:semiHidden="0" w:uiPriority="65" w:unhideWhenUsed="0"/>
+    <w:lsdException w:name="Medium List 2 Accent 6" w:semiHidden="0" w:uiPriority="66" w:unhideWhenUsed="0"/>
+    <w:lsdException w:name="Medium Grid 1 Accent 6" w:semiHidden="0" w:uiPriority="67" w:unhideWhenUsed="0"/>
+    <w:lsdException w:name="Medium Grid 2 Accent 6" w:semiHidden="0" w:uiPriority="68" w:unhideWhenUsed="0"/>
+    <w:lsdException w:name="Medium Grid 3 Accent 6" w:semiHidden="0" w:uiPriority="69" w:unhideWhenUsed="0"/>
+    <w:lsdException w:name="Dark List Accent 6" w:semiHidden="0" w:uiPriority="70" w:unhideWhenUsed="0"/>
+    <w:lsdException w:name="Colorful Shading Accent 6" w:semiHidden="0" w:uiPriority="71" w:unhideWhenUsed="0"/>
+    <w:lsdException w:name="Colorful List Accent 6" w:semiHidden="0" w:uiPriority="72" w:unhideWhenUsed="0"/>
+    <w:lsdException w:name="Colorful Grid Accent 6" w:semiHidden="0" w:uiPriority="73" w:unhideWhenUsed="0"/>
+    <w:lsdException w:name="Subtle Emphasis" w:semiHidden="0" w:uiPriority="19" w:unhideWhenUsed="0" w:qFormat="1"/>
+    <w:lsdException w:name="Intense Emphasis" w:semiHidden="0" w:uiPriority="21" w:unhideWhenUsed="0" w:qFormat="1"/>
+    <w:lsdException w:name="Subtle Reference" w:semiHidden="0" w:uiPriority="31" w:unhideWhenUsed="0" w:qFormat="1"/>
+    <w:lsdException w:name="Intense Reference" w:semiHidden="0" w:uiPriority="32" w:unhideWhenUsed="0" w:qFormat="1"/>
+    <w:lsdException w:name="Book Title" w:semiHidden="0" w:uiPriority="33" w:unhideWhenUsed="0" w:qFormat="1"/>
+    <w:lsdException w:name="Bibliography" w:uiPriority="37"/>
+    <w:lsdException w:name="TOC Heading" w:uiPriority="39" w:qFormat="1"/>
+  </w:latentStyles>
+  <w:style w:type="paragraph" w:default="1" w:styleId="Normal">
+    <w:name w:val="Normal"/>
+    <w:qFormat/>
+  </w:style>
+  <w:style w:type="character" w:default="1" w:styleId="DefaultParagraphFont">
+    <w:name w:val="Default Paragraph Font"/>
+    <w:uiPriority w:val="1"/>
+    <w:semiHidden/>
+    <w:unhideWhenUsed/>
+  </w:style>
+  <w:style w:type="table" w:default="1" w:styleId="TableNormal">
+    <w:name w:val="Normal Table"/>
+    <w:uiPriority w:val="99"/>
+    <w:semiHidden/>
+    <w:unhideWhenUsed/>
+    <w:tblPr>
+      <w:tblInd w:w="0" w:type="dxa"/>
+      <w:tblCellMar>
+        <w:top w:w="0" w:type="dxa"/>
+        <w:left w:w="108" w:type="dxa"/>
+        <w:bottom w:w="0" w:type="dxa"/>
+        <w:right w:w="108" w:type="dxa"/>
+      </w:tblCellMar>
+    </w:tblPr>
+  </w:style>
+  <w:style w:type="numbering" w:default="1" w:styleId="NoList">
+    <w:name w:val="No List"/>
+    <w:uiPriority w:val="99"/>
+    <w:semiHidden/>
+    <w:unhideWhenUsed/>
+  </w:style>
+  <w:style w:type="paragraph" w:styleId="BalloonText">
+    <w:name w:val="Balloon Text"/>
+    <w:basedOn w:val="Normal"/>
+    <w:link w:val="BalloonTextChar"/>
+    <w:uiPriority w:val="99"/>
+    <w:semiHidden/>
+    <w:unhideWhenUsed/>
+    <w:rsid w:val="00DE5FF2"/>
+    <w:pPr>
+      <w:spacing w:after="0" w:line="240" w:lineRule="auto"/>
+    </w:pPr>
+    <w:rPr>
+      <w:rFonts w:ascii="Tahoma" w:hAnsi="Tahoma" w:cs="Tahoma"/>
+      <w:sz w:val="16"/>
+      <w:szCs w:val="16"/>
+    </w:rPr>
+  </w:style>
+  <w:style w:type="character" w:customStyle="1" w:styleId="BalloonTextChar">
+    <w:name w:val="Balloon Text Char"/>
+    <w:basedOn w:val="DefaultParagraphFont"/>
+    <w:link w:val="BalloonText"/>
+    <w:uiPriority w:val="99"/>
+    <w:semiHidden/>
+    <w:rsid w:val="00DE5FF2"/>
+    <w:rPr>
+      <w:rFonts w:ascii="Tahoma" w:hAnsi="Tahoma" w:cs="Tahoma"/>
+      <w:sz w:val="16"/>
+      <w:szCs w:val="16"/>
+    </w:rPr>
+  </w:style>
+  <w:style w:type="character" w:styleId="Hyperlink">
+    <w:name w:val="Hyperlink"/>
+    <w:basedOn w:val="DefaultParagraphFont"/>
+    <w:uiPriority w:val="99"/>
+    <w:unhideWhenUsed/>
+    <w:rsid w:val="00260C38"/>
+    <w:rPr>
+      <w:color w:val="0000FF" w:themeColor="hyperlink"/>
+      <w:u w:val="single"/>
+    </w:rPr>
+  </w:style>
+  <w:style w:type="paragraph" w:styleId="ListParagraph">
+    <w:name w:val="List Paragraph"/>
+    <w:basedOn w:val="Normal"/>
+    <w:uiPriority w:val="34"/>
+    <w:qFormat/>
+    <w:rsid w:val="00C869FE"/>
+    <w:pPr>
+      <w:ind w:left="720"/>
+      <w:contextualSpacing/>
+    </w:pPr>
+  </w:style>
+</w:styles>
+</file>
+
+<file path=word/stylesWithEffects.xml><?xml version="1.0" encoding="utf-8"?>
+<w:styles xmlns:wpc="http://schemas.microsoft.com/office/word/2010/wordprocessingCanvas" xmlns:mc="http://schemas.openxmlformats.org/markup-compatibility/2006" xmlns:o="urn:schemas-microsoft-com:office:office" xmlns:r="http://schemas.openxmlformats.org/officeDocument/2006/relationships" xmlns:m="http://schemas.openxmlformats.org/officeDocument/2006/math" xmlns:v="urn:schemas-microsoft-com:vml" xmlns:wp14="http://schemas.microsoft.com/office/word/2010/wordprocessingDrawing" xmlns:wp="http://schemas.openxmlformats.org/drawingml/2006/wordprocessingDrawing" xmlns:w10="urn:schemas-microsoft-com:office:word" xmlns:w="http://schemas.openxmlformats.org/wordprocessingml/2006/main" xmlns:w14="http://schemas.microsoft.com/office/word/2010/wordml" xmlns:wpg="http://schemas.microsoft.com/office/word/2010/wordprocessingGroup" xmlns:wpi="http://schemas.microsoft.com/office/word/2010/wordprocessingInk" xmlns:wne="http://schemas.microsoft.com/office/word/2006/wordml" xmlns:wps="http://schemas.microsoft.com/office/word/2010/wordprocessingShape" mc:Ignorable="w14 wp14">
+  <w:docDefaults>
+    <w:rPrDefault>
+      <w:rPr>
+        <w:rFonts w:asciiTheme="minorHAnsi" w:eastAsiaTheme="minorHAnsi" w:hAnsiTheme="minorHAnsi" w:cstheme="minorBidi"/>
+        <w:sz w:val="22"/>
+        <w:szCs w:val="22"/>
+        <w:lang w:val="en-US" w:eastAsia="en-US" w:bidi="ar-SA"/>
+      </w:rPr>
+    </w:rPrDefault>
+    <w:pPrDefault>
+      <w:pPr>
+        <w:spacing w:after="200" w:line="276" w:lineRule="auto"/>
+      </w:pPr>
+    </w:pPrDefault>
+  </w:docDefaults>
+  <w:latentStyles w:defLockedState="0" w:defUIPriority="99" w:defSemiHidden="1" w:defUnhideWhenUsed="1" w:defQFormat="0" w:count="267">
+    <w:lsdException w:name="Normal" w:semiHidden="0" w:uiPriority="0" w:unhideWhenUsed="0" w:qFormat="1"/>
+    <w:lsdException w:name="heading 1" w:semiHidden="0" w:uiPriority="9" w:unhideWhenUsed="0" w:qFormat="1"/>
+    <w:lsdException w:name="heading 2" w:uiPriority="9" w:qFormat="1"/>
+    <w:lsdException w:name="heading 3" w:uiPriority="9" w:qFormat="1"/>
+    <w:lsdException w:name="heading 4" w:uiPriority="9" w:qFormat="1"/>
+    <w:lsdException w:name="heading 5" w:uiPriority="9" w:qFormat="1"/>
+    <w:lsdException w:name="heading 6" w:uiPriority="9" w:qFormat="1"/>
+    <w:lsdException w:name="heading 7" w:uiPriority="9" w:qFormat="1"/>
+    <w:lsdException w:name="heading 8" w:uiPriority="9" w:qFormat="1"/>
+    <w:lsdException w:name="heading 9" w:uiPriority="9" w:qFormat="1"/>
+    <w:lsdException w:name="toc 1" w:uiPriority="39"/>
+    <w:lsdException w:name="toc 2" w:uiPriority="39"/>
+    <w:lsdException w:name="toc 3" w:uiPriority="39"/>
+    <w:lsdException w:name="toc 4" w:uiPriority="39"/>
+    <w:lsdException w:name="toc 5" w:uiPriority="39"/>
+    <w:lsdException w:name="toc 6" w:uiPriority="39"/>
+    <w:lsdException w:name="toc 7" w:uiPriority="39"/>
+    <w:lsdException w:name="toc 8" w:uiPriority="39"/>
+    <w:lsdException w:name="toc 9" w:uiPriority="39"/>
+    <w:lsdException w:name="caption" w:uiPriority="35" w:qFormat="1"/>
+    <w:lsdException w:name="Title" w:semiHidden="0" w:uiPriority="10" w:unhideWhenUsed="0" w:qFormat="1"/>
+    <w:lsdException w:name="Default Paragraph Font" w:uiPriority="1"/>
+    <w:lsdException w:name="Subtitle" w:semiHidden="0" w:uiPriority="11" w:unhideWhenUsed="0" w:qFormat="1"/>
+    <w:lsdException w:name="Strong" w:semiHidden="0" w:uiPriority="22" w:unhideWhenUsed="0" w:qFormat="1"/>
+    <w:lsdException w:name="Emphasis" w:semiHidden="0" w:uiPriority="20" w:unhideWhenUsed="0" w:qFormat="1"/>
+    <w:lsdException w:name="Table Grid" w:semiHidden="0" w:uiPriority="59" w:unhideWhenUsed="0"/>
+    <w:lsdException w:name="Placeholder Text" w:unhideWhenUsed="0"/>
+    <w:lsdException w:name="No Spacing" w:semiHidden="0" w:uiPriority="1" w:unhideWhenUsed="0" w:qFormat="1"/>
+    <w:lsdException w:name="Light Shading" w:semiHidden="0" w:uiPriority="60" w:unhideWhenUsed="0"/>
+    <w:lsdException w:name="Light List" w:semiHidden="0" w:uiPriority="61" w:unhideWhenUsed="0"/>
+    <w:lsdException w:name="Light Grid" w:semiHidden="0" w:uiPriority="62" w:unhideWhenUsed="0"/>
+    <w:lsdException w:name="Medium Shading 1" w:semiHidden="0" w:uiPriority="63" w:unhideWhenUsed="0"/>
+    <w:lsdException w:name="Medium Shading 2" w:semiHidden="0" w:uiPriority="64" w:unhideWhenUsed="0"/>
+    <w:lsdException w:name="Medium List 1" w:semiHidden="0" w:uiPriority="65" w:unhideWhenUsed="0"/>
+    <w:lsdException w:name="Medium List 2" w:semiHidden="0" w:uiPriority="66" w:unhideWhenUsed="0"/>
+    <w:lsdException w:name="Medium Grid 1" w:semiHidden="0" w:uiPriority="67" w:unhideWhenUsed="0"/>
+    <w:lsdException w:name="Medium Grid 2" w:semiHidden="0" w:uiPriority="68" w:unhideWhenUsed="0"/>
+    <w:lsdException w:name="Medium Grid 3" w:semiHidden="0" w:uiPriority="69" w:unhideWhenUsed="0"/>
+    <w:lsdException w:name="Dark List" w:semiHidden="0" w:uiPriority="70" w:unhideWhenUsed="0"/>
+    <w:lsdException w:name="Colorful Shading" w:semiHidden="0" w:uiPriority="71" w:unhideWhenUsed="0"/>
+    <w:lsdException w:name="Colorful List" w:semiHidden="0" w:uiPriority="72" w:unhideWhenUsed="0"/>
+    <w:lsdException w:name="Colorful Grid" w:semiHidden="0" w:uiPriority="73" w:unhideWhenUsed="0"/>
+    <w:lsdException w:name="Light Shading Accent 1" w:semiHidden="0" w:uiPriority="60" w:unhideWhenUsed="0"/>
+    <w:lsdException w:name="Light List Accent 1" w:semiHidden="0" w:uiPriority="61" w:unhideWhenUsed="0"/>
+    <w:lsdException w:name="Light Grid Accent 1" w:semiHidden="0" w:uiPriority="62" w:unhideWhenUsed="0"/>
+    <w:lsdException w:name="Medium Shading 1 Accent 1" w:semiHidden="0" w:uiPriority="63" w:unhideWhenUsed="0"/>
+    <w:lsdException w:name="Medium Shading 2 Accent 1" w:semiHidden="0" w:uiPriority="64" w:unhideWhenUsed="0"/>
+    <w:lsdException w:name="Medium List 1 Accent 1" w:semiHidden="0" w:uiPriority="65" w:unhideWhenUsed="0"/>
+    <w:lsdException w:name="Revision" w:unhideWhenUsed="0"/>
+    <w:lsdException w:name="List Paragraph" w:semiHidden="0" w:uiPriority="34" w:unhideWhenUsed="0" w:qFormat="1"/>
+    <w:lsdException w:name="Quote" w:semiHidden="0" w:uiPriority="29" w:unhideWhenUsed="0" w:qFormat="1"/>
+    <w:lsdException w:name="Intense Quote" w:semiHidden="0" w:uiPriority="30" w:unhideWhenUsed="0" w:qFormat="1"/>
+    <w:lsdException w:name="Medium List 2 Accent 1" w:semiHidden="0" w:uiPriority="66" w:unhideWhenUsed="0"/>
+    <w:lsdException w:name="Medium Grid 1 Accent 1" w:semiHidden="0" w:uiPriority="67" w:unhideWhenUsed="0"/>
+    <w:lsdException w:name="Medium Grid 2 Accent 1" w:semiHidden="0" w:uiPriority="68" w:unhideWhenUsed="0"/>
+    <w:lsdException w:name="Medium Grid 3 Accent 1" w:semiHidden="0" w:uiPriority="69" w:unhideWhenUsed="0"/>
+    <w:lsdException w:name="Dark List Accent 1" w:semiHidden="0" w:uiPriority="70" w:unhideWhenUsed="0"/>
+    <w:lsdException w:name="Colorful Shading Accent 1" w:semiHidden="0" w:uiPriority="71" w:unhideWhenUsed="0"/>
+    <w:lsdException w:name="Colorful List Accent 1" w:semiHidden="0" w:uiPriority="72" w:unhideWhenUsed="0"/>
+    <w:lsdException w:name="Colorful Grid Accent 1" w:semiHidden="0" w:uiPriority="73" w:unhideWhenUsed="0"/>
+    <w:lsdException w:name="Light Shading Accent 2" w:semiHidden="0" w:uiPriority="60" w:unhideWhenUsed="0"/>
+    <w:lsdException w:name="Light List Accent 2" w:semiHidden="0" w:uiPriority="61" w:unhideWhenUsed="0"/>
+    <w:lsdException w:name="Light Grid Accent 2" w:semiHidden="0" w:uiPriority="62" w:unhideWhenUsed="0"/>
+    <w:lsdException w:name="Medium Shading 1 Accent 2" w:semiHidden="0" w:uiPriority="63" w:unhideWhenUsed="0"/>
+    <w:lsdException w:name="Medium Shading 2 Accent 2" w:semiHidden="0" w:uiPriority="64" w:unhideWhenUsed="0"/>
+    <w:lsdException w:name="Medium List 1 Accent 2" w:semiHidden="0" w:uiPriority="65" w:unhideWhenUsed="0"/>
+    <w:lsdException w:name="Medium List 2 Accent 2" w:semiHidden="0" w:uiPriority="66" w:unhideWhenUsed="0"/>
+    <w:lsdException w:name="Medium Grid 1 Accent 2" w:semiHidden="0" w:uiPriority="67" w:unhideWhenUsed="0"/>
+    <w:lsdException w:name="Medium Grid 2 Accent 2" w:semiHidden="0" w:uiPriority="68" w:unhideWhenUsed="0"/>
+    <w:lsdException w:name="Medium Grid 3 Accent 2" w:semiHidden="0" w:uiPriority="69" w:unhideWhenUsed="0"/>
+    <w:lsdException w:name="Dark List Accent 2" w:semiHidden="0" w:uiPriority="70" w:unhideWhenUsed="0"/>
+    <w:lsdException w:name="Colorful Shading Accent 2" w:semiHidden="0" w:uiPriority="71" w:unhideWhenUsed="0"/>
+    <w:lsdException w:name="Colorful List Accent 2" w:semiHidden="0" w:uiPriority="72" w:unhideWhenUsed="0"/>
+    <w:lsdException w:name="Colorful Grid Accent 2" w:semiHidden="0" w:uiPriority="73" w:unhideWhenUsed="0"/>
+    <w:lsdException w:name="Light Shading Accent 3" w:semiHidden="0" w:uiPriority="60" w:unhideWhenUsed="0"/>
+    <w:lsdException w:name="Light List Accent 3" w:semiHidden="0" w:uiPriority="61" w:unhideWhenUsed="0"/>
+    <w:lsdException w:name="Light Grid Accent 3" w:semiHidden="0" w:uiPriority="62" w:unhideWhenUsed="0"/>
+    <w:lsdException w:name="Medium Shading 1 Accent 3" w:semiHidden="0" w:uiPriority="63" w:unhideWhenUsed="0"/>
+    <w:lsdException w:name="Medium Shading 2 Accent 3" w:semiHidden="0" w:uiPriority="64" w:unhideWhenUsed="0"/>
+    <w:lsdException w:name="Medium List 1 Accent 3" w:semiHidden="0" w:uiPriority="65" w:unhideWhenUsed="0"/>
+    <w:lsdException w:name="Medium List 2 Accent 3" w:semiHidden="0" w:uiPriority="66" w:unhideWhenUsed="0"/>
+    <w:lsdException w:name="Medium Grid 1 Accent 3" w:semiHidden="0" w:uiPriority="67" w:unhideWhenUsed="0"/>
+    <w:lsdException w:name="Medium Grid 2 Accent 3" w:semiHidden="0" w:uiPriority="68" w:unhideWhenUsed="0"/>
+    <w:lsdException w:name="Medium Grid 3 Accent 3" w:semiHidden="0" w:uiPriority="69" w:unhideWhenUsed="0"/>
+    <w:lsdException w:name="Dark List Accent 3" w:semiHidden="0" w:uiPriority="70" w:unhideWhenUsed="0"/>
+    <w:lsdException w:name="Colorful Shading Accent 3" w:semiHidden="0" w:uiPriority="71" w:unhideWhenUsed="0"/>
+    <w:lsdException w:name="Colorful List Accent 3" w:semiHidden="0" w:uiPriority="72" w:unhideWhenUsed="0"/>
+    <w:lsdException w:name="Colorful Grid Accent 3" w:semiHidden="0" w:uiPriority="73" w:unhideWhenUsed="0"/>
+    <w:lsdException w:name="Light Shading Accent 4" w:semiHidden="0" w:uiPriority="60" w:unhideWhenUsed="0"/>
+    <w:lsdException w:name="Light List Accent 4" w:semiHidden="0" w:uiPriority="61" w:unhideWhenUsed="0"/>
+    <w:lsdException w:name="Light Grid Accent 4" w:semiHidden="0" w:uiPriority="62" w:unhideWhenUsed="0"/>
+    <w:lsdException w:name="Medium Shading 1 Accent 4" w:semiHidden="0" w:uiPriority="63" w:unhideWhenUsed="0"/>
+    <w:lsdException w:name="Medium Shading 2 Accent 4" w:semiHidden="0" w:uiPriority="64" w:unhideWhenUsed="0"/>
+    <w:lsdException w:name="Medium List 1 Accent 4" w:semiHidden="0" w:uiPriority="65" w:unhideWhenUsed="0"/>
+    <w:lsdException w:name="Medium List 2 Accent 4" w:semiHidden="0" w:uiPriority="66" w:unhideWhenUsed="0"/>
+    <w:lsdException w:name="Medium Grid 1 Accent 4" w:semiHidden="0" w:uiPriority="67" w:unhideWhenUsed="0"/>
+    <w:lsdException w:name="Medium Grid 2 Accent 4" w:semiHidden="0" w:uiPriority="68" w:unhideWhenUsed="0"/>
+    <w:lsdException w:name="Medium Grid 3 Accent 4" w:semiHidden="0" w:uiPriority="69" w:unhideWhenUsed="0"/>
+    <w:lsdException w:name="Dark List Accent 4" w:semiHidden="0" w:uiPriority="70" w:unhideWhenUsed="0"/>
+    <w:lsdException w:name="Colorful Shading Accent 4" w:semiHidden="0" w:uiPriority="71" w:unhideWhenUsed="0"/>
+    <w:lsdException w:name="Colorful List Accent 4" w:semiHidden="0" w:uiPriority="72" w:unhideWhenUsed="0"/>
+    <w:lsdException w:name="Colorful Grid Accent 4" w:semiHidden="0" w:uiPriority="73" w:unhideWhenUsed="0"/>
+    <w:lsdException w:name="Light Shading Accent 5" w:semiHidden="0" w:uiPriority="60" w:unhideWhenUsed="0"/>
+    <w:lsdException w:name="Light List Accent 5" w:semiHidden="0" w:uiPriority="61" w:unhideWhenUsed="0"/>
+    <w:lsdException w:name="Light Grid Accent 5" w:semiHidden="0" w:uiPriority="62" w:unhideWhenUsed="0"/>
+    <w:lsdException w:name="Medium Shading 1 Accent 5" w:semiHidden="0" w:uiPriority="63" w:unhideWhenUsed="0"/>
+    <w:lsdException w:name="Medium Shading 2 Accent 5" w:semiHidden="0" w:uiPriority="64" w:unhideWhenUsed="0"/>
+    <w:lsdException w:name="Medium List 1 Accent 5" w:semiHidden="0" w:uiPriority="65" w:unhideWhenUsed="0"/>
+    <w:lsdException w:name="Medium List 2 Accent 5" w:semiHidden="0" w:uiPriority="66" w:unhideWhenUsed="0"/>
+    <w:lsdException w:name="Medium Grid 1 Accent 5" w:semiHidden="0" w:uiPriority="67" w:unhideWhenUsed="0"/>
+    <w:lsdException w:name="Medium Grid 2 Accent 5" w:semiHidden="0" w:uiPriority="68" w:unhideWhenUsed="0"/>
+    <w:lsdException w:name="Medium Grid 3 Accent 5" w:semiHidden="0" w:uiPriority="69" w:unhideWhenUsed="0"/>
+    <w:lsdException w:name="Dark List Accent 5" w:semiHidden="0" w:uiPriority="70" w:unhideWhenUsed="0"/>
+    <w:lsdException w:name="Colorful Shading Accent 5" w:semiHidden="0" w:uiPriority="71" w:unhideWhenUsed="0"/>
+    <w:lsdException w:name="Colorful List Accent 5" w:semiHidden="0" w:uiPriority="72" w:unhideWhenUsed="0"/>
+    <w:lsdException w:name="Colorful Grid Accent 5" w:semiHidden="0" w:uiPriority="73" w:unhideWhenUsed="0"/>
+    <w:lsdException w:name="Light Shading Accent 6" w:semiHidden="0" w:uiPriority="60" w:unhideWhenUsed="0"/>
+    <w:lsdException w:name="Light List Accent 6" w:semiHidden="0" w:uiPriority="61" w:unhideWhenUsed="0"/>
+    <w:lsdException w:name="Light Grid Accent 6" w:semiHidden="0" w:uiPriority="62" w:unhideWhenUsed="0"/>
+    <w:lsdException w:name="Medium Shading 1 Accent 6" w:semiHidden="0" w:uiPriority="63" w:unhideWhenUsed="0"/>
+    <w:lsdException w:name="Medium Shading 2 Accent 6" w:semiHidden="0" w:uiPriority="64" w:unhideWhenUsed="0"/>
+    <w:lsdException w:name="Medium List 1 Accent 6" w:semiHidden="0" w:uiPriority="65" w:unhideWhenUsed="0"/>
+    <w:lsdException w:name="Medium List 2 Accent 6" w:semiHidden="0" w:uiPriority="66" w:unhideWhenUsed="0"/>
+    <w:lsdException w:name="Medium Grid 1 Accent 6" w:semiHidden="0" w:uiPriority="67" w:unhideWhenUsed="0"/>
+    <w:lsdException w:name="Medium Grid 2 Accent 6" w:semiHidden="0" w:uiPriority="68" w:unhideWhenUsed="0"/>
+    <w:lsdException w:name="Medium Grid 3 Accent 6" w:semiHidden="0" w:uiPriority="69" w:unhideWhenUsed="0"/>
+    <w:lsdException w:name="Dark List Accent 6" w:semiHidden="0" w:uiPriority="70" w:unhideWhenUsed="0"/>
+    <w:lsdException w:name="Colorful Shading Accent 6" w:semiHidden="0" w:uiPriority="71" w:unhideWhenUsed="0"/>
+    <w:lsdException w:name="Colorful List Accent 6" w:semiHidden="0" w:uiPriority="72" w:unhideWhenUsed="0"/>
+    <w:lsdException w:name="Colorful Grid Accent 6" w:semiHidden="0" w:uiPriority="73" w:unhideWhenUsed="0"/>
+    <w:lsdException w:name="Subtle Emphasis" w:semiHidden="0" w:uiPriority="19" w:unhideWhenUsed="0" w:qFormat="1"/>
+    <w:lsdException w:name="Intense Emphasis" w:semiHidden="0" w:uiPriority="21" w:unhideWhenUsed="0" w:qFormat="1"/>
+    <w:lsdException w:name="Subtle Reference" w:semiHidden="0" w:uiPriority="31" w:unhideWhenUsed="0" w:qFormat="1"/>
+    <w:lsdException w:name="Intense Reference" w:semiHidden="0" w:uiPriority="32" w:unhideWhenUsed="0" w:qFormat="1"/>
+    <w:lsdException w:name="Book Title" w:semiHidden="0" w:uiPriority="33" w:unhideWhenUsed="0" w:qFormat="1"/>
+    <w:lsdException w:name="Bibliography" w:uiPriority="37"/>
+    <w:lsdException w:name="TOC Heading" w:uiPriority="39" w:qFormat="1"/>
   </w:latentStyles>
   <w:style w:type="paragraph" w:default="1" w:styleId="Normal">
     <w:name w:val="Normal"/>

--- a/studybud.docx
+++ b/studybud.docx
@@ -2936,7 +2936,6 @@
           <w:b/>
         </w:rPr>
       </w:pPr>
-      <w:bookmarkStart w:id="0" w:name="_GoBack"/>
       <w:r>
         <w:rPr>
           <w:rFonts w:ascii="Shabnam" w:hAnsi="Shabnam" w:cs="Shabnam"/>
@@ -2994,7 +2993,1307 @@
           </wp:inline>
         </w:drawing>
       </w:r>
+    </w:p>
+    <w:p>
+      <w:pPr>
+        <w:rPr>
+          <w:rFonts w:ascii="Shabnam" w:hAnsi="Shabnam" w:cs="Shabnam"/>
+          <w:b/>
+        </w:rPr>
+      </w:pPr>
+      <w:r>
+        <w:rPr>
+          <w:rFonts w:ascii="Shabnam" w:hAnsi="Shabnam" w:cs="Shabnam"/>
+          <w:b/>
+        </w:rPr>
+        <w:lastRenderedPageBreak/>
+        <w:t>38-topic filtering:</w:t>
+      </w:r>
+    </w:p>
+    <w:p>
+      <w:pPr>
+        <w:rPr>
+          <w:rFonts w:ascii="Shabnam" w:hAnsi="Shabnam" w:cs="Shabnam"/>
+          <w:b/>
+        </w:rPr>
+      </w:pPr>
+      <w:r>
+        <w:rPr>
+          <w:rFonts w:ascii="Shabnam" w:hAnsi="Shabnam" w:cs="Shabnam"/>
+          <w:b/>
+          <w:noProof/>
+        </w:rPr>
+        <w:drawing>
+          <wp:inline distT="0" distB="0" distL="0" distR="0">
+            <wp:extent cx="5943600" cy="3017520"/>
+            <wp:effectExtent l="19050" t="19050" r="19050" b="11430"/>
+            <wp:docPr id="28" name="Picture 28"/>
+            <wp:cNvGraphicFramePr>
+              <a:graphicFrameLocks xmlns:a="http://schemas.openxmlformats.org/drawingml/2006/main" noChangeAspect="1"/>
+            </wp:cNvGraphicFramePr>
+            <a:graphic xmlns:a="http://schemas.openxmlformats.org/drawingml/2006/main">
+              <a:graphicData uri="http://schemas.openxmlformats.org/drawingml/2006/picture">
+                <pic:pic xmlns:pic="http://schemas.openxmlformats.org/drawingml/2006/picture">
+                  <pic:nvPicPr>
+                    <pic:cNvPr id="0" name="Picture 1"/>
+                    <pic:cNvPicPr>
+                      <a:picLocks noChangeAspect="1" noChangeArrowheads="1"/>
+                    </pic:cNvPicPr>
+                  </pic:nvPicPr>
+                  <pic:blipFill>
+                    <a:blip r:embed="rId40">
+                      <a:extLst>
+                        <a:ext uri="{28A0092B-C50C-407E-A947-70E740481C1C}">
+                          <a14:useLocalDpi xmlns:a14="http://schemas.microsoft.com/office/drawing/2010/main" val="0"/>
+                        </a:ext>
+                      </a:extLst>
+                    </a:blip>
+                    <a:srcRect/>
+                    <a:stretch>
+                      <a:fillRect/>
+                    </a:stretch>
+                  </pic:blipFill>
+                  <pic:spPr bwMode="auto">
+                    <a:xfrm>
+                      <a:off x="0" y="0"/>
+                      <a:ext cx="5943600" cy="3017520"/>
+                    </a:xfrm>
+                    <a:prstGeom prst="rect">
+                      <a:avLst/>
+                    </a:prstGeom>
+                    <a:noFill/>
+                    <a:ln>
+                      <a:solidFill>
+                        <a:schemeClr val="accent1"/>
+                      </a:solidFill>
+                    </a:ln>
+                  </pic:spPr>
+                </pic:pic>
+              </a:graphicData>
+            </a:graphic>
+          </wp:inline>
+        </w:drawing>
+      </w:r>
+    </w:p>
+    <w:p>
+      <w:pPr>
+        <w:rPr>
+          <w:rFonts w:ascii="Shabnam" w:hAnsi="Shabnam" w:cs="Shabnam"/>
+          <w:b/>
+        </w:rPr>
+      </w:pPr>
+      <w:r>
+        <w:rPr>
+          <w:rFonts w:ascii="Shabnam" w:hAnsi="Shabnam" w:cs="Shabnam"/>
+          <w:b/>
+          <w:noProof/>
+        </w:rPr>
+        <w:drawing>
+          <wp:inline distT="0" distB="0" distL="0" distR="0">
+            <wp:extent cx="5934456" cy="2971800"/>
+            <wp:effectExtent l="19050" t="19050" r="28575" b="19050"/>
+            <wp:docPr id="29" name="Picture 29"/>
+            <wp:cNvGraphicFramePr>
+              <a:graphicFrameLocks xmlns:a="http://schemas.openxmlformats.org/drawingml/2006/main" noChangeAspect="1"/>
+            </wp:cNvGraphicFramePr>
+            <a:graphic xmlns:a="http://schemas.openxmlformats.org/drawingml/2006/main">
+              <a:graphicData uri="http://schemas.openxmlformats.org/drawingml/2006/picture">
+                <pic:pic xmlns:pic="http://schemas.openxmlformats.org/drawingml/2006/picture">
+                  <pic:nvPicPr>
+                    <pic:cNvPr id="0" name="Picture 2"/>
+                    <pic:cNvPicPr>
+                      <a:picLocks noChangeAspect="1" noChangeArrowheads="1"/>
+                    </pic:cNvPicPr>
+                  </pic:nvPicPr>
+                  <pic:blipFill>
+                    <a:blip r:embed="rId41">
+                      <a:extLst>
+                        <a:ext uri="{28A0092B-C50C-407E-A947-70E740481C1C}">
+                          <a14:useLocalDpi xmlns:a14="http://schemas.microsoft.com/office/drawing/2010/main" val="0"/>
+                        </a:ext>
+                      </a:extLst>
+                    </a:blip>
+                    <a:srcRect/>
+                    <a:stretch>
+                      <a:fillRect/>
+                    </a:stretch>
+                  </pic:blipFill>
+                  <pic:spPr bwMode="auto">
+                    <a:xfrm>
+                      <a:off x="0" y="0"/>
+                      <a:ext cx="5934710" cy="2971927"/>
+                    </a:xfrm>
+                    <a:prstGeom prst="rect">
+                      <a:avLst/>
+                    </a:prstGeom>
+                    <a:noFill/>
+                    <a:ln>
+                      <a:solidFill>
+                        <a:schemeClr val="accent1"/>
+                      </a:solidFill>
+                    </a:ln>
+                  </pic:spPr>
+                </pic:pic>
+              </a:graphicData>
+            </a:graphic>
+          </wp:inline>
+        </w:drawing>
+      </w:r>
+    </w:p>
+    <w:p>
+      <w:pPr>
+        <w:rPr>
+          <w:rFonts w:ascii="Shabnam" w:hAnsi="Shabnam" w:cs="Shabnam"/>
+          <w:b/>
+        </w:rPr>
+      </w:pPr>
+      <w:r>
+        <w:rPr>
+          <w:rFonts w:ascii="Shabnam" w:hAnsi="Shabnam" w:cs="Shabnam"/>
+          <w:b/>
+          <w:noProof/>
+        </w:rPr>
+        <w:lastRenderedPageBreak/>
+        <w:drawing>
+          <wp:inline distT="0" distB="0" distL="0" distR="0">
+            <wp:extent cx="5934455" cy="3099816"/>
+            <wp:effectExtent l="19050" t="19050" r="9525" b="24765"/>
+            <wp:docPr id="37" name="Picture 37"/>
+            <wp:cNvGraphicFramePr>
+              <a:graphicFrameLocks xmlns:a="http://schemas.openxmlformats.org/drawingml/2006/main" noChangeAspect="1"/>
+            </wp:cNvGraphicFramePr>
+            <a:graphic xmlns:a="http://schemas.openxmlformats.org/drawingml/2006/main">
+              <a:graphicData uri="http://schemas.openxmlformats.org/drawingml/2006/picture">
+                <pic:pic xmlns:pic="http://schemas.openxmlformats.org/drawingml/2006/picture">
+                  <pic:nvPicPr>
+                    <pic:cNvPr id="0" name="Picture 3"/>
+                    <pic:cNvPicPr>
+                      <a:picLocks noChangeAspect="1" noChangeArrowheads="1"/>
+                    </pic:cNvPicPr>
+                  </pic:nvPicPr>
+                  <pic:blipFill>
+                    <a:blip r:embed="rId42">
+                      <a:extLst>
+                        <a:ext uri="{28A0092B-C50C-407E-A947-70E740481C1C}">
+                          <a14:useLocalDpi xmlns:a14="http://schemas.microsoft.com/office/drawing/2010/main" val="0"/>
+                        </a:ext>
+                      </a:extLst>
+                    </a:blip>
+                    <a:srcRect/>
+                    <a:stretch>
+                      <a:fillRect/>
+                    </a:stretch>
+                  </pic:blipFill>
+                  <pic:spPr bwMode="auto">
+                    <a:xfrm>
+                      <a:off x="0" y="0"/>
+                      <a:ext cx="5934710" cy="3099949"/>
+                    </a:xfrm>
+                    <a:prstGeom prst="rect">
+                      <a:avLst/>
+                    </a:prstGeom>
+                    <a:noFill/>
+                    <a:ln>
+                      <a:solidFill>
+                        <a:schemeClr val="accent1"/>
+                      </a:solidFill>
+                    </a:ln>
+                  </pic:spPr>
+                </pic:pic>
+              </a:graphicData>
+            </a:graphic>
+          </wp:inline>
+        </w:drawing>
+      </w:r>
+    </w:p>
+    <w:p>
+      <w:pPr>
+        <w:rPr>
+          <w:rFonts w:ascii="Shabnam" w:hAnsi="Shabnam" w:cs="Shabnam"/>
+          <w:b/>
+        </w:rPr>
+      </w:pPr>
+      <w:r>
+        <w:rPr>
+          <w:rFonts w:ascii="Shabnam" w:hAnsi="Shabnam" w:cs="Shabnam"/>
+          <w:b/>
+          <w:noProof/>
+        </w:rPr>
+        <w:drawing>
+          <wp:inline distT="0" distB="0" distL="0" distR="0">
+            <wp:extent cx="5933763" cy="1417320"/>
+            <wp:effectExtent l="19050" t="19050" r="10160" b="11430"/>
+            <wp:docPr id="38" name="Picture 38"/>
+            <wp:cNvGraphicFramePr>
+              <a:graphicFrameLocks xmlns:a="http://schemas.openxmlformats.org/drawingml/2006/main" noChangeAspect="1"/>
+            </wp:cNvGraphicFramePr>
+            <a:graphic xmlns:a="http://schemas.openxmlformats.org/drawingml/2006/main">
+              <a:graphicData uri="http://schemas.openxmlformats.org/drawingml/2006/picture">
+                <pic:pic xmlns:pic="http://schemas.openxmlformats.org/drawingml/2006/picture">
+                  <pic:nvPicPr>
+                    <pic:cNvPr id="0" name="Picture 4"/>
+                    <pic:cNvPicPr>
+                      <a:picLocks noChangeAspect="1" noChangeArrowheads="1"/>
+                    </pic:cNvPicPr>
+                  </pic:nvPicPr>
+                  <pic:blipFill>
+                    <a:blip r:embed="rId43">
+                      <a:extLst>
+                        <a:ext uri="{28A0092B-C50C-407E-A947-70E740481C1C}">
+                          <a14:useLocalDpi xmlns:a14="http://schemas.microsoft.com/office/drawing/2010/main" val="0"/>
+                        </a:ext>
+                      </a:extLst>
+                    </a:blip>
+                    <a:srcRect/>
+                    <a:stretch>
+                      <a:fillRect/>
+                    </a:stretch>
+                  </pic:blipFill>
+                  <pic:spPr bwMode="auto">
+                    <a:xfrm>
+                      <a:off x="0" y="0"/>
+                      <a:ext cx="5934710" cy="1417546"/>
+                    </a:xfrm>
+                    <a:prstGeom prst="rect">
+                      <a:avLst/>
+                    </a:prstGeom>
+                    <a:noFill/>
+                    <a:ln>
+                      <a:solidFill>
+                        <a:schemeClr val="accent1"/>
+                      </a:solidFill>
+                    </a:ln>
+                  </pic:spPr>
+                </pic:pic>
+              </a:graphicData>
+            </a:graphic>
+          </wp:inline>
+        </w:drawing>
+      </w:r>
+    </w:p>
+    <w:p>
+      <w:pPr>
+        <w:rPr>
+          <w:rFonts w:ascii="Shabnam" w:hAnsi="Shabnam" w:cs="Shabnam"/>
+          <w:b/>
+        </w:rPr>
+      </w:pPr>
+      <w:r>
+        <w:rPr>
+          <w:rFonts w:ascii="Shabnam" w:hAnsi="Shabnam" w:cs="Shabnam"/>
+          <w:b/>
+        </w:rPr>
+        <w:t>39-views.py:</w:t>
+      </w:r>
+    </w:p>
+    <w:p>
+      <w:pPr>
+        <w:rPr>
+          <w:rFonts w:ascii="Shabnam" w:hAnsi="Shabnam" w:cs="Shabnam"/>
+          <w:b/>
+        </w:rPr>
+      </w:pPr>
+      <w:r>
+        <w:rPr>
+          <w:rFonts w:ascii="Shabnam" w:hAnsi="Shabnam" w:cs="Shabnam"/>
+          <w:b/>
+          <w:noProof/>
+        </w:rPr>
+        <w:drawing>
+          <wp:inline distT="0" distB="0" distL="0" distR="0">
+            <wp:extent cx="5943600" cy="2706370"/>
+            <wp:effectExtent l="0" t="0" r="0" b="0"/>
+            <wp:docPr id="41" name="Picture 41"/>
+            <wp:cNvGraphicFramePr>
+              <a:graphicFrameLocks xmlns:a="http://schemas.openxmlformats.org/drawingml/2006/main" noChangeAspect="1"/>
+            </wp:cNvGraphicFramePr>
+            <a:graphic xmlns:a="http://schemas.openxmlformats.org/drawingml/2006/main">
+              <a:graphicData uri="http://schemas.openxmlformats.org/drawingml/2006/picture">
+                <pic:pic xmlns:pic="http://schemas.openxmlformats.org/drawingml/2006/picture">
+                  <pic:nvPicPr>
+                    <pic:cNvPr id="0" name="Picture 7"/>
+                    <pic:cNvPicPr>
+                      <a:picLocks noChangeAspect="1" noChangeArrowheads="1"/>
+                    </pic:cNvPicPr>
+                  </pic:nvPicPr>
+                  <pic:blipFill>
+                    <a:blip r:embed="rId44">
+                      <a:extLst>
+                        <a:ext uri="{28A0092B-C50C-407E-A947-70E740481C1C}">
+                          <a14:useLocalDpi xmlns:a14="http://schemas.microsoft.com/office/drawing/2010/main" val="0"/>
+                        </a:ext>
+                      </a:extLst>
+                    </a:blip>
+                    <a:srcRect/>
+                    <a:stretch>
+                      <a:fillRect/>
+                    </a:stretch>
+                  </pic:blipFill>
+                  <pic:spPr bwMode="auto">
+                    <a:xfrm>
+                      <a:off x="0" y="0"/>
+                      <a:ext cx="5943600" cy="2706370"/>
+                    </a:xfrm>
+                    <a:prstGeom prst="rect">
+                      <a:avLst/>
+                    </a:prstGeom>
+                    <a:noFill/>
+                    <a:ln>
+                      <a:noFill/>
+                    </a:ln>
+                  </pic:spPr>
+                </pic:pic>
+              </a:graphicData>
+            </a:graphic>
+          </wp:inline>
+        </w:drawing>
+      </w:r>
+    </w:p>
+    <w:p>
+      <w:pPr>
+        <w:rPr>
+          <w:rFonts w:ascii="Shabnam" w:hAnsi="Shabnam" w:cs="Shabnam"/>
+          <w:b/>
+        </w:rPr>
+      </w:pPr>
+      <w:r>
+        <w:rPr>
+          <w:rFonts w:ascii="Shabnam" w:hAnsi="Shabnam" w:cs="Shabnam"/>
+          <w:b/>
+        </w:rPr>
+        <w:lastRenderedPageBreak/>
+        <w:t>40-index.html</w:t>
+      </w:r>
+    </w:p>
+    <w:p>
+      <w:pPr>
+        <w:rPr>
+          <w:rFonts w:ascii="Shabnam" w:hAnsi="Shabnam" w:cs="Shabnam"/>
+          <w:b/>
+        </w:rPr>
+      </w:pPr>
+      <w:r>
+        <w:rPr>
+          <w:rFonts w:ascii="Shabnam" w:hAnsi="Shabnam" w:cs="Shabnam"/>
+          <w:b/>
+        </w:rPr>
+        <w:t>We remove one of two:</w:t>
+      </w:r>
+    </w:p>
+    <w:p>
+      <w:pPr>
+        <w:rPr>
+          <w:rFonts w:ascii="Shabnam" w:hAnsi="Shabnam" w:cs="Shabnam"/>
+          <w:b/>
+        </w:rPr>
+      </w:pPr>
+      <w:r>
+        <w:rPr>
+          <w:rFonts w:ascii="Shabnam" w:hAnsi="Shabnam" w:cs="Shabnam"/>
+          <w:b/>
+          <w:noProof/>
+        </w:rPr>
+        <w:drawing>
+          <wp:inline distT="0" distB="0" distL="0" distR="0">
+            <wp:extent cx="4041648" cy="1088136"/>
+            <wp:effectExtent l="0" t="0" r="0" b="0"/>
+            <wp:docPr id="39" name="Picture 39"/>
+            <wp:cNvGraphicFramePr>
+              <a:graphicFrameLocks xmlns:a="http://schemas.openxmlformats.org/drawingml/2006/main" noChangeAspect="1"/>
+            </wp:cNvGraphicFramePr>
+            <a:graphic xmlns:a="http://schemas.openxmlformats.org/drawingml/2006/main">
+              <a:graphicData uri="http://schemas.openxmlformats.org/drawingml/2006/picture">
+                <pic:pic xmlns:pic="http://schemas.openxmlformats.org/drawingml/2006/picture">
+                  <pic:nvPicPr>
+                    <pic:cNvPr id="0" name="Picture 5"/>
+                    <pic:cNvPicPr>
+                      <a:picLocks noChangeAspect="1" noChangeArrowheads="1"/>
+                    </pic:cNvPicPr>
+                  </pic:nvPicPr>
+                  <pic:blipFill>
+                    <a:blip r:embed="rId45">
+                      <a:extLst>
+                        <a:ext uri="{28A0092B-C50C-407E-A947-70E740481C1C}">
+                          <a14:useLocalDpi xmlns:a14="http://schemas.microsoft.com/office/drawing/2010/main" val="0"/>
+                        </a:ext>
+                      </a:extLst>
+                    </a:blip>
+                    <a:srcRect/>
+                    <a:stretch>
+                      <a:fillRect/>
+                    </a:stretch>
+                  </pic:blipFill>
+                  <pic:spPr bwMode="auto">
+                    <a:xfrm>
+                      <a:off x="0" y="0"/>
+                      <a:ext cx="4041775" cy="1088170"/>
+                    </a:xfrm>
+                    <a:prstGeom prst="rect">
+                      <a:avLst/>
+                    </a:prstGeom>
+                    <a:noFill/>
+                    <a:ln>
+                      <a:noFill/>
+                    </a:ln>
+                  </pic:spPr>
+                </pic:pic>
+              </a:graphicData>
+            </a:graphic>
+          </wp:inline>
+        </w:drawing>
+      </w:r>
+    </w:p>
+    <w:p>
+      <w:pPr>
+        <w:rPr>
+          <w:rFonts w:ascii="Shabnam" w:hAnsi="Shabnam" w:cs="Shabnam"/>
+          <w:b/>
+        </w:rPr>
+      </w:pPr>
+      <w:r>
+        <w:rPr>
+          <w:rFonts w:ascii="Shabnam" w:hAnsi="Shabnam" w:cs="Shabnam"/>
+          <w:b/>
+        </w:rPr>
+        <w:t>Then we update this.for image:</w:t>
+      </w:r>
+    </w:p>
+    <w:p>
+      <w:pPr>
+        <w:rPr>
+          <w:rFonts w:ascii="Shabnam" w:hAnsi="Shabnam" w:cs="Shabnam"/>
+          <w:b/>
+        </w:rPr>
+      </w:pPr>
+      <w:r>
+        <w:rPr>
+          <w:rFonts w:ascii="Shabnam" w:hAnsi="Shabnam" w:cs="Shabnam"/>
+          <w:b/>
+          <w:noProof/>
+        </w:rPr>
+        <w:drawing>
+          <wp:inline distT="0" distB="0" distL="0" distR="0">
+            <wp:extent cx="3593465" cy="283210"/>
+            <wp:effectExtent l="0" t="0" r="6985" b="2540"/>
+            <wp:docPr id="42" name="Picture 42"/>
+            <wp:cNvGraphicFramePr>
+              <a:graphicFrameLocks xmlns:a="http://schemas.openxmlformats.org/drawingml/2006/main" noChangeAspect="1"/>
+            </wp:cNvGraphicFramePr>
+            <a:graphic xmlns:a="http://schemas.openxmlformats.org/drawingml/2006/main">
+              <a:graphicData uri="http://schemas.openxmlformats.org/drawingml/2006/picture">
+                <pic:pic xmlns:pic="http://schemas.openxmlformats.org/drawingml/2006/picture">
+                  <pic:nvPicPr>
+                    <pic:cNvPr id="0" name="Picture 8"/>
+                    <pic:cNvPicPr>
+                      <a:picLocks noChangeAspect="1" noChangeArrowheads="1"/>
+                    </pic:cNvPicPr>
+                  </pic:nvPicPr>
+                  <pic:blipFill>
+                    <a:blip r:embed="rId46">
+                      <a:extLst>
+                        <a:ext uri="{28A0092B-C50C-407E-A947-70E740481C1C}">
+                          <a14:useLocalDpi xmlns:a14="http://schemas.microsoft.com/office/drawing/2010/main" val="0"/>
+                        </a:ext>
+                      </a:extLst>
+                    </a:blip>
+                    <a:srcRect/>
+                    <a:stretch>
+                      <a:fillRect/>
+                    </a:stretch>
+                  </pic:blipFill>
+                  <pic:spPr bwMode="auto">
+                    <a:xfrm>
+                      <a:off x="0" y="0"/>
+                      <a:ext cx="3593465" cy="283210"/>
+                    </a:xfrm>
+                    <a:prstGeom prst="rect">
+                      <a:avLst/>
+                    </a:prstGeom>
+                    <a:noFill/>
+                    <a:ln>
+                      <a:noFill/>
+                    </a:ln>
+                  </pic:spPr>
+                </pic:pic>
+              </a:graphicData>
+            </a:graphic>
+          </wp:inline>
+        </w:drawing>
+      </w:r>
+    </w:p>
+    <w:p>
+      <w:pPr>
+        <w:rPr>
+          <w:rFonts w:ascii="Shabnam" w:hAnsi="Shabnam" w:cs="Shabnam"/>
+          <w:b/>
+        </w:rPr>
+      </w:pPr>
+      <w:r>
+        <w:rPr>
+          <w:rFonts w:ascii="Shabnam" w:hAnsi="Shabnam" w:cs="Shabnam"/>
+          <w:b/>
+        </w:rPr>
+        <w:t>for joined people to one room:</w:t>
+      </w:r>
+    </w:p>
+    <w:p>
+      <w:pPr>
+        <w:rPr>
+          <w:rFonts w:ascii="Shabnam" w:hAnsi="Shabnam" w:cs="Shabnam"/>
+          <w:b/>
+        </w:rPr>
+      </w:pPr>
+      <w:r>
+        <w:rPr>
+          <w:rFonts w:ascii="Shabnam" w:hAnsi="Shabnam" w:cs="Shabnam"/>
+          <w:b/>
+          <w:noProof/>
+        </w:rPr>
+        <w:drawing>
+          <wp:inline distT="0" distB="0" distL="0" distR="0">
+            <wp:extent cx="3072130" cy="283210"/>
+            <wp:effectExtent l="0" t="0" r="0" b="2540"/>
+            <wp:docPr id="43" name="Picture 43"/>
+            <wp:cNvGraphicFramePr>
+              <a:graphicFrameLocks xmlns:a="http://schemas.openxmlformats.org/drawingml/2006/main" noChangeAspect="1"/>
+            </wp:cNvGraphicFramePr>
+            <a:graphic xmlns:a="http://schemas.openxmlformats.org/drawingml/2006/main">
+              <a:graphicData uri="http://schemas.openxmlformats.org/drawingml/2006/picture">
+                <pic:pic xmlns:pic="http://schemas.openxmlformats.org/drawingml/2006/picture">
+                  <pic:nvPicPr>
+                    <pic:cNvPr id="0" name="Picture 9"/>
+                    <pic:cNvPicPr>
+                      <a:picLocks noChangeAspect="1" noChangeArrowheads="1"/>
+                    </pic:cNvPicPr>
+                  </pic:nvPicPr>
+                  <pic:blipFill>
+                    <a:blip r:embed="rId47">
+                      <a:extLst>
+                        <a:ext uri="{28A0092B-C50C-407E-A947-70E740481C1C}">
+                          <a14:useLocalDpi xmlns:a14="http://schemas.microsoft.com/office/drawing/2010/main" val="0"/>
+                        </a:ext>
+                      </a:extLst>
+                    </a:blip>
+                    <a:srcRect/>
+                    <a:stretch>
+                      <a:fillRect/>
+                    </a:stretch>
+                  </pic:blipFill>
+                  <pic:spPr bwMode="auto">
+                    <a:xfrm>
+                      <a:off x="0" y="0"/>
+                      <a:ext cx="3072130" cy="283210"/>
+                    </a:xfrm>
+                    <a:prstGeom prst="rect">
+                      <a:avLst/>
+                    </a:prstGeom>
+                    <a:noFill/>
+                    <a:ln>
+                      <a:noFill/>
+                    </a:ln>
+                  </pic:spPr>
+                </pic:pic>
+              </a:graphicData>
+            </a:graphic>
+          </wp:inline>
+        </w:drawing>
+      </w:r>
+    </w:p>
+    <w:p>
+      <w:pPr>
+        <w:rPr>
+          <w:rFonts w:ascii="Shabnam" w:hAnsi="Shabnam" w:cs="Shabnam"/>
+          <w:b/>
+        </w:rPr>
+      </w:pPr>
+      <w:r>
+        <w:rPr>
+          <w:rFonts w:ascii="Shabnam" w:hAnsi="Shabnam" w:cs="Shabnam"/>
+          <w:b/>
+        </w:rPr>
+        <w:t>Result:</w:t>
+      </w:r>
+    </w:p>
+    <w:p>
+      <w:pPr>
+        <w:rPr>
+          <w:rFonts w:ascii="Shabnam" w:hAnsi="Shabnam" w:cs="Shabnam"/>
+          <w:b/>
+        </w:rPr>
+      </w:pPr>
+      <w:r>
+        <w:rPr>
+          <w:rFonts w:ascii="Shabnam" w:hAnsi="Shabnam" w:cs="Shabnam"/>
+          <w:b/>
+          <w:noProof/>
+        </w:rPr>
+        <w:drawing>
+          <wp:inline distT="0" distB="0" distL="0" distR="0">
+            <wp:extent cx="5623560" cy="1408176"/>
+            <wp:effectExtent l="0" t="0" r="0" b="1905"/>
+            <wp:docPr id="44" name="Picture 44"/>
+            <wp:cNvGraphicFramePr>
+              <a:graphicFrameLocks xmlns:a="http://schemas.openxmlformats.org/drawingml/2006/main" noChangeAspect="1"/>
+            </wp:cNvGraphicFramePr>
+            <a:graphic xmlns:a="http://schemas.openxmlformats.org/drawingml/2006/main">
+              <a:graphicData uri="http://schemas.openxmlformats.org/drawingml/2006/picture">
+                <pic:pic xmlns:pic="http://schemas.openxmlformats.org/drawingml/2006/picture">
+                  <pic:nvPicPr>
+                    <pic:cNvPr id="0" name="Picture 10"/>
+                    <pic:cNvPicPr>
+                      <a:picLocks noChangeAspect="1" noChangeArrowheads="1"/>
+                    </pic:cNvPicPr>
+                  </pic:nvPicPr>
+                  <pic:blipFill>
+                    <a:blip r:embed="rId48">
+                      <a:extLst>
+                        <a:ext uri="{28A0092B-C50C-407E-A947-70E740481C1C}">
+                          <a14:useLocalDpi xmlns:a14="http://schemas.microsoft.com/office/drawing/2010/main" val="0"/>
+                        </a:ext>
+                      </a:extLst>
+                    </a:blip>
+                    <a:srcRect/>
+                    <a:stretch>
+                      <a:fillRect/>
+                    </a:stretch>
+                  </pic:blipFill>
+                  <pic:spPr bwMode="auto">
+                    <a:xfrm>
+                      <a:off x="0" y="0"/>
+                      <a:ext cx="5623560" cy="1408176"/>
+                    </a:xfrm>
+                    <a:prstGeom prst="rect">
+                      <a:avLst/>
+                    </a:prstGeom>
+                    <a:noFill/>
+                    <a:ln>
+                      <a:noFill/>
+                    </a:ln>
+                  </pic:spPr>
+                </pic:pic>
+              </a:graphicData>
+            </a:graphic>
+          </wp:inline>
+        </w:drawing>
+      </w:r>
+    </w:p>
+    <w:p>
+      <w:pPr>
+        <w:rPr>
+          <w:rFonts w:ascii="Shabnam" w:hAnsi="Shabnam" w:cs="Shabnam"/>
+          <w:b/>
+        </w:rPr>
+      </w:pPr>
+      <w:r>
+        <w:rPr>
+          <w:rFonts w:ascii="Shabnam" w:hAnsi="Shabnam" w:cs="Shabnam"/>
+          <w:b/>
+        </w:rPr>
+        <w:t>41-recent activities:home.html:</w:t>
+      </w:r>
+    </w:p>
+    <w:p>
+      <w:pPr>
+        <w:rPr>
+          <w:rFonts w:ascii="Shabnam" w:hAnsi="Shabnam" w:cs="Shabnam"/>
+          <w:b/>
+        </w:rPr>
+      </w:pPr>
+      <w:r>
+        <w:rPr>
+          <w:rFonts w:ascii="Shabnam" w:hAnsi="Shabnam" w:cs="Shabnam"/>
+          <w:b/>
+          <w:noProof/>
+        </w:rPr>
+        <w:drawing>
+          <wp:inline distT="0" distB="0" distL="0" distR="0">
+            <wp:extent cx="4288535" cy="2093976"/>
+            <wp:effectExtent l="0" t="0" r="0" b="1905"/>
+            <wp:docPr id="45" name="Picture 45"/>
+            <wp:cNvGraphicFramePr>
+              <a:graphicFrameLocks xmlns:a="http://schemas.openxmlformats.org/drawingml/2006/main" noChangeAspect="1"/>
+            </wp:cNvGraphicFramePr>
+            <a:graphic xmlns:a="http://schemas.openxmlformats.org/drawingml/2006/main">
+              <a:graphicData uri="http://schemas.openxmlformats.org/drawingml/2006/picture">
+                <pic:pic xmlns:pic="http://schemas.openxmlformats.org/drawingml/2006/picture">
+                  <pic:nvPicPr>
+                    <pic:cNvPr id="0" name="Picture 11"/>
+                    <pic:cNvPicPr>
+                      <a:picLocks noChangeAspect="1" noChangeArrowheads="1"/>
+                    </pic:cNvPicPr>
+                  </pic:nvPicPr>
+                  <pic:blipFill>
+                    <a:blip r:embed="rId49">
+                      <a:extLst>
+                        <a:ext uri="{28A0092B-C50C-407E-A947-70E740481C1C}">
+                          <a14:useLocalDpi xmlns:a14="http://schemas.microsoft.com/office/drawing/2010/main" val="0"/>
+                        </a:ext>
+                      </a:extLst>
+                    </a:blip>
+                    <a:srcRect/>
+                    <a:stretch>
+                      <a:fillRect/>
+                    </a:stretch>
+                  </pic:blipFill>
+                  <pic:spPr bwMode="auto">
+                    <a:xfrm>
+                      <a:off x="0" y="0"/>
+                      <a:ext cx="4288790" cy="2094100"/>
+                    </a:xfrm>
+                    <a:prstGeom prst="rect">
+                      <a:avLst/>
+                    </a:prstGeom>
+                    <a:noFill/>
+                    <a:ln>
+                      <a:noFill/>
+                    </a:ln>
+                  </pic:spPr>
+                </pic:pic>
+              </a:graphicData>
+            </a:graphic>
+          </wp:inline>
+        </w:drawing>
+      </w:r>
+    </w:p>
+    <w:p>
+      <w:pPr>
+        <w:rPr>
+          <w:rFonts w:ascii="Shabnam" w:hAnsi="Shabnam" w:cs="Shabnam"/>
+          <w:b/>
+        </w:rPr>
+      </w:pPr>
+      <w:r>
+        <w:rPr>
+          <w:rFonts w:ascii="Shabnam" w:hAnsi="Shabnam" w:cs="Shabnam"/>
+          <w:b/>
+        </w:rPr>
+        <w:lastRenderedPageBreak/>
+        <w:t>for:</w:t>
+      </w:r>
+    </w:p>
+    <w:p>
+      <w:pPr>
+        <w:rPr>
+          <w:rFonts w:ascii="Shabnam" w:hAnsi="Shabnam" w:cs="Shabnam"/>
+          <w:b/>
+        </w:rPr>
+      </w:pPr>
+      <w:r>
+        <w:rPr>
+          <w:rFonts w:ascii="Shabnam" w:hAnsi="Shabnam" w:cs="Shabnam"/>
+          <w:b/>
+          <w:noProof/>
+        </w:rPr>
+        <w:drawing>
+          <wp:inline distT="0" distB="0" distL="0" distR="0">
+            <wp:extent cx="3026410" cy="283210"/>
+            <wp:effectExtent l="0" t="0" r="2540" b="2540"/>
+            <wp:docPr id="48" name="Picture 48"/>
+            <wp:cNvGraphicFramePr>
+              <a:graphicFrameLocks xmlns:a="http://schemas.openxmlformats.org/drawingml/2006/main" noChangeAspect="1"/>
+            </wp:cNvGraphicFramePr>
+            <a:graphic xmlns:a="http://schemas.openxmlformats.org/drawingml/2006/main">
+              <a:graphicData uri="http://schemas.openxmlformats.org/drawingml/2006/picture">
+                <pic:pic xmlns:pic="http://schemas.openxmlformats.org/drawingml/2006/picture">
+                  <pic:nvPicPr>
+                    <pic:cNvPr id="0" name="Picture 14"/>
+                    <pic:cNvPicPr>
+                      <a:picLocks noChangeAspect="1" noChangeArrowheads="1"/>
+                    </pic:cNvPicPr>
+                  </pic:nvPicPr>
+                  <pic:blipFill>
+                    <a:blip r:embed="rId50">
+                      <a:extLst>
+                        <a:ext uri="{28A0092B-C50C-407E-A947-70E740481C1C}">
+                          <a14:useLocalDpi xmlns:a14="http://schemas.microsoft.com/office/drawing/2010/main" val="0"/>
+                        </a:ext>
+                      </a:extLst>
+                    </a:blip>
+                    <a:srcRect/>
+                    <a:stretch>
+                      <a:fillRect/>
+                    </a:stretch>
+                  </pic:blipFill>
+                  <pic:spPr bwMode="auto">
+                    <a:xfrm>
+                      <a:off x="0" y="0"/>
+                      <a:ext cx="3026410" cy="283210"/>
+                    </a:xfrm>
+                    <a:prstGeom prst="rect">
+                      <a:avLst/>
+                    </a:prstGeom>
+                    <a:noFill/>
+                    <a:ln>
+                      <a:noFill/>
+                    </a:ln>
+                  </pic:spPr>
+                </pic:pic>
+              </a:graphicData>
+            </a:graphic>
+          </wp:inline>
+        </w:drawing>
+      </w:r>
+    </w:p>
+    <w:p>
+      <w:pPr>
+        <w:rPr>
+          <w:rFonts w:ascii="Shabnam" w:hAnsi="Shabnam" w:cs="Shabnam"/>
+          <w:b/>
+        </w:rPr>
+      </w:pPr>
+      <w:r>
+        <w:rPr>
+          <w:rFonts w:ascii="Shabnam" w:hAnsi="Shabnam" w:cs="Shabnam"/>
+          <w:b/>
+        </w:rPr>
+        <w:t>Image:</w:t>
+      </w:r>
+    </w:p>
+    <w:p>
+      <w:pPr>
+        <w:rPr>
+          <w:rFonts w:ascii="Shabnam" w:hAnsi="Shabnam" w:cs="Shabnam"/>
+          <w:b/>
+        </w:rPr>
+      </w:pPr>
+      <w:r>
+        <w:rPr>
+          <w:rFonts w:ascii="Shabnam" w:hAnsi="Shabnam" w:cs="Shabnam"/>
+          <w:b/>
+          <w:noProof/>
+        </w:rPr>
+        <w:drawing>
+          <wp:inline distT="0" distB="0" distL="0" distR="0">
+            <wp:extent cx="3620770" cy="292735"/>
+            <wp:effectExtent l="0" t="0" r="0" b="0"/>
+            <wp:docPr id="47" name="Picture 47"/>
+            <wp:cNvGraphicFramePr>
+              <a:graphicFrameLocks xmlns:a="http://schemas.openxmlformats.org/drawingml/2006/main" noChangeAspect="1"/>
+            </wp:cNvGraphicFramePr>
+            <a:graphic xmlns:a="http://schemas.openxmlformats.org/drawingml/2006/main">
+              <a:graphicData uri="http://schemas.openxmlformats.org/drawingml/2006/picture">
+                <pic:pic xmlns:pic="http://schemas.openxmlformats.org/drawingml/2006/picture">
+                  <pic:nvPicPr>
+                    <pic:cNvPr id="0" name="Picture 13"/>
+                    <pic:cNvPicPr>
+                      <a:picLocks noChangeAspect="1" noChangeArrowheads="1"/>
+                    </pic:cNvPicPr>
+                  </pic:nvPicPr>
+                  <pic:blipFill>
+                    <a:blip r:embed="rId51">
+                      <a:extLst>
+                        <a:ext uri="{28A0092B-C50C-407E-A947-70E740481C1C}">
+                          <a14:useLocalDpi xmlns:a14="http://schemas.microsoft.com/office/drawing/2010/main" val="0"/>
+                        </a:ext>
+                      </a:extLst>
+                    </a:blip>
+                    <a:srcRect/>
+                    <a:stretch>
+                      <a:fillRect/>
+                    </a:stretch>
+                  </pic:blipFill>
+                  <pic:spPr bwMode="auto">
+                    <a:xfrm>
+                      <a:off x="0" y="0"/>
+                      <a:ext cx="3620770" cy="292735"/>
+                    </a:xfrm>
+                    <a:prstGeom prst="rect">
+                      <a:avLst/>
+                    </a:prstGeom>
+                    <a:noFill/>
+                    <a:ln>
+                      <a:noFill/>
+                    </a:ln>
+                  </pic:spPr>
+                </pic:pic>
+              </a:graphicData>
+            </a:graphic>
+          </wp:inline>
+        </w:drawing>
+      </w:r>
+    </w:p>
+    <w:p>
+      <w:pPr>
+        <w:rPr>
+          <w:rFonts w:ascii="Shabnam" w:hAnsi="Shabnam" w:cs="Shabnam"/>
+          <w:b/>
+        </w:rPr>
+      </w:pPr>
+      <w:r>
+        <w:rPr>
+          <w:rFonts w:ascii="Shabnam" w:hAnsi="Shabnam" w:cs="Shabnam"/>
+          <w:b/>
+        </w:rPr>
+        <w:t>And other things are very simple.result:</w:t>
+      </w:r>
+    </w:p>
+    <w:p>
+      <w:pPr>
+        <w:rPr>
+          <w:rFonts w:ascii="Shabnam" w:hAnsi="Shabnam" w:cs="Shabnam"/>
+          <w:b/>
+        </w:rPr>
+      </w:pPr>
+      <w:r>
+        <w:rPr>
+          <w:rFonts w:ascii="Shabnam" w:hAnsi="Shabnam" w:cs="Shabnam"/>
+          <w:b/>
+          <w:noProof/>
+        </w:rPr>
+        <w:drawing>
+          <wp:inline distT="0" distB="0" distL="0" distR="0">
+            <wp:extent cx="2587476" cy="1773936"/>
+            <wp:effectExtent l="19050" t="19050" r="22860" b="17145"/>
+            <wp:docPr id="50" name="Picture 50"/>
+            <wp:cNvGraphicFramePr>
+              <a:graphicFrameLocks xmlns:a="http://schemas.openxmlformats.org/drawingml/2006/main" noChangeAspect="1"/>
+            </wp:cNvGraphicFramePr>
+            <a:graphic xmlns:a="http://schemas.openxmlformats.org/drawingml/2006/main">
+              <a:graphicData uri="http://schemas.openxmlformats.org/drawingml/2006/picture">
+                <pic:pic xmlns:pic="http://schemas.openxmlformats.org/drawingml/2006/picture">
+                  <pic:nvPicPr>
+                    <pic:cNvPr id="0" name="Picture 16"/>
+                    <pic:cNvPicPr>
+                      <a:picLocks noChangeAspect="1" noChangeArrowheads="1"/>
+                    </pic:cNvPicPr>
+                  </pic:nvPicPr>
+                  <pic:blipFill>
+                    <a:blip r:embed="rId52">
+                      <a:extLst>
+                        <a:ext uri="{28A0092B-C50C-407E-A947-70E740481C1C}">
+                          <a14:useLocalDpi xmlns:a14="http://schemas.microsoft.com/office/drawing/2010/main" val="0"/>
+                        </a:ext>
+                      </a:extLst>
+                    </a:blip>
+                    <a:srcRect/>
+                    <a:stretch>
+                      <a:fillRect/>
+                    </a:stretch>
+                  </pic:blipFill>
+                  <pic:spPr bwMode="auto">
+                    <a:xfrm>
+                      <a:off x="0" y="0"/>
+                      <a:ext cx="2587625" cy="1774038"/>
+                    </a:xfrm>
+                    <a:prstGeom prst="rect">
+                      <a:avLst/>
+                    </a:prstGeom>
+                    <a:noFill/>
+                    <a:ln>
+                      <a:solidFill>
+                        <a:schemeClr val="accent1"/>
+                      </a:solidFill>
+                    </a:ln>
+                  </pic:spPr>
+                </pic:pic>
+              </a:graphicData>
+            </a:graphic>
+          </wp:inline>
+        </w:drawing>
+      </w:r>
+    </w:p>
+    <w:p>
+      <w:pPr>
+        <w:rPr>
+          <w:rFonts w:ascii="Shabnam" w:hAnsi="Shabnam" w:cs="Shabnam"/>
+          <w:b/>
+        </w:rPr>
+      </w:pPr>
+      <w:r>
+        <w:rPr>
+          <w:rFonts w:ascii="Shabnam" w:hAnsi="Shabnam" w:cs="Shabnam"/>
+          <w:b/>
+        </w:rPr>
+        <w:t>And our topic filter works fine.for example filter for Topic3-Web Development:</w:t>
+      </w:r>
+    </w:p>
+    <w:p>
+      <w:pPr>
+        <w:rPr>
+          <w:rFonts w:ascii="Shabnam" w:hAnsi="Shabnam" w:cs="Shabnam"/>
+          <w:b/>
+        </w:rPr>
+      </w:pPr>
+      <w:r>
+        <w:rPr>
+          <w:rFonts w:ascii="Shabnam" w:hAnsi="Shabnam" w:cs="Shabnam"/>
+          <w:b/>
+        </w:rPr>
+        <w:t>url:</w:t>
+      </w:r>
+    </w:p>
+    <w:p>
+      <w:pPr>
+        <w:rPr>
+          <w:rFonts w:ascii="Shabnam" w:hAnsi="Shabnam" w:cs="Shabnam"/>
+          <w:b/>
+        </w:rPr>
+      </w:pPr>
+      <w:r>
+        <w:rPr>
+          <w:rFonts w:ascii="Shabnam" w:hAnsi="Shabnam" w:cs="Shabnam"/>
+          <w:b/>
+          <w:noProof/>
+        </w:rPr>
+        <w:drawing>
+          <wp:inline distT="0" distB="0" distL="0" distR="0">
+            <wp:extent cx="3172968" cy="283464"/>
+            <wp:effectExtent l="19050" t="19050" r="8890" b="21590"/>
+            <wp:docPr id="51" name="Picture 51"/>
+            <wp:cNvGraphicFramePr>
+              <a:graphicFrameLocks xmlns:a="http://schemas.openxmlformats.org/drawingml/2006/main" noChangeAspect="1"/>
+            </wp:cNvGraphicFramePr>
+            <a:graphic xmlns:a="http://schemas.openxmlformats.org/drawingml/2006/main">
+              <a:graphicData uri="http://schemas.openxmlformats.org/drawingml/2006/picture">
+                <pic:pic xmlns:pic="http://schemas.openxmlformats.org/drawingml/2006/picture">
+                  <pic:nvPicPr>
+                    <pic:cNvPr id="0" name="Picture 17"/>
+                    <pic:cNvPicPr>
+                      <a:picLocks noChangeAspect="1" noChangeArrowheads="1"/>
+                    </pic:cNvPicPr>
+                  </pic:nvPicPr>
+                  <pic:blipFill>
+                    <a:blip r:embed="rId53">
+                      <a:extLst>
+                        <a:ext uri="{28A0092B-C50C-407E-A947-70E740481C1C}">
+                          <a14:useLocalDpi xmlns:a14="http://schemas.microsoft.com/office/drawing/2010/main" val="0"/>
+                        </a:ext>
+                      </a:extLst>
+                    </a:blip>
+                    <a:srcRect/>
+                    <a:stretch>
+                      <a:fillRect/>
+                    </a:stretch>
+                  </pic:blipFill>
+                  <pic:spPr bwMode="auto">
+                    <a:xfrm>
+                      <a:off x="0" y="0"/>
+                      <a:ext cx="3173095" cy="283475"/>
+                    </a:xfrm>
+                    <a:prstGeom prst="rect">
+                      <a:avLst/>
+                    </a:prstGeom>
+                    <a:noFill/>
+                    <a:ln>
+                      <a:solidFill>
+                        <a:schemeClr val="accent1"/>
+                      </a:solidFill>
+                    </a:ln>
+                  </pic:spPr>
+                </pic:pic>
+              </a:graphicData>
+            </a:graphic>
+          </wp:inline>
+        </w:drawing>
+      </w:r>
+    </w:p>
+    <w:p>
+      <w:pPr>
+        <w:rPr>
+          <w:rFonts w:ascii="Shabnam" w:hAnsi="Shabnam" w:cs="Shabnam"/>
+          <w:b/>
+        </w:rPr>
+      </w:pPr>
+      <w:r>
+        <w:rPr>
+          <w:rFonts w:ascii="Shabnam" w:hAnsi="Shabnam" w:cs="Shabnam"/>
+          <w:b/>
+        </w:rPr>
+        <w:t>Filterd rooms:</w:t>
+      </w:r>
+    </w:p>
+    <w:p>
+      <w:pPr>
+        <w:rPr>
+          <w:rFonts w:ascii="Shabnam" w:hAnsi="Shabnam" w:cs="Shabnam"/>
+          <w:b/>
+        </w:rPr>
+      </w:pPr>
+      <w:r>
+        <w:rPr>
+          <w:rFonts w:ascii="Shabnam" w:hAnsi="Shabnam" w:cs="Shabnam"/>
+          <w:b/>
+          <w:noProof/>
+        </w:rPr>
+        <w:drawing>
+          <wp:inline distT="0" distB="0" distL="0" distR="0">
+            <wp:extent cx="3437890" cy="2496185"/>
+            <wp:effectExtent l="0" t="0" r="0" b="0"/>
+            <wp:docPr id="54" name="Picture 54"/>
+            <wp:cNvGraphicFramePr>
+              <a:graphicFrameLocks xmlns:a="http://schemas.openxmlformats.org/drawingml/2006/main" noChangeAspect="1"/>
+            </wp:cNvGraphicFramePr>
+            <a:graphic xmlns:a="http://schemas.openxmlformats.org/drawingml/2006/main">
+              <a:graphicData uri="http://schemas.openxmlformats.org/drawingml/2006/picture">
+                <pic:pic xmlns:pic="http://schemas.openxmlformats.org/drawingml/2006/picture">
+                  <pic:nvPicPr>
+                    <pic:cNvPr id="0" name="Picture 20"/>
+                    <pic:cNvPicPr>
+                      <a:picLocks noChangeAspect="1" noChangeArrowheads="1"/>
+                    </pic:cNvPicPr>
+                  </pic:nvPicPr>
+                  <pic:blipFill>
+                    <a:blip r:embed="rId54">
+                      <a:extLst>
+                        <a:ext uri="{28A0092B-C50C-407E-A947-70E740481C1C}">
+                          <a14:useLocalDpi xmlns:a14="http://schemas.microsoft.com/office/drawing/2010/main" val="0"/>
+                        </a:ext>
+                      </a:extLst>
+                    </a:blip>
+                    <a:srcRect/>
+                    <a:stretch>
+                      <a:fillRect/>
+                    </a:stretch>
+                  </pic:blipFill>
+                  <pic:spPr bwMode="auto">
+                    <a:xfrm>
+                      <a:off x="0" y="0"/>
+                      <a:ext cx="3437890" cy="2496185"/>
+                    </a:xfrm>
+                    <a:prstGeom prst="rect">
+                      <a:avLst/>
+                    </a:prstGeom>
+                    <a:noFill/>
+                    <a:ln>
+                      <a:noFill/>
+                    </a:ln>
+                  </pic:spPr>
+                </pic:pic>
+              </a:graphicData>
+            </a:graphic>
+          </wp:inline>
+        </w:drawing>
+      </w:r>
+    </w:p>
+    <w:p>
+      <w:pPr>
+        <w:rPr>
+          <w:rFonts w:ascii="Shabnam" w:hAnsi="Shabnam" w:cs="Shabnam"/>
+          <w:b/>
+        </w:rPr>
+      </w:pPr>
+      <w:r>
+        <w:rPr>
+          <w:rFonts w:ascii="Shabnam" w:hAnsi="Shabnam" w:cs="Shabnam"/>
+          <w:b/>
+        </w:rPr>
+        <w:lastRenderedPageBreak/>
+        <w:t>Filtered recent activities:</w:t>
+      </w:r>
+    </w:p>
+    <w:p>
+      <w:pPr>
+        <w:rPr>
+          <w:rFonts w:ascii="Shabnam" w:hAnsi="Shabnam" w:cs="Shabnam"/>
+          <w:b/>
+        </w:rPr>
+      </w:pPr>
+      <w:r>
+        <w:rPr>
+          <w:rFonts w:ascii="Shabnam" w:hAnsi="Shabnam" w:cs="Shabnam"/>
+          <w:b/>
+          <w:noProof/>
+        </w:rPr>
+        <w:drawing>
+          <wp:inline distT="0" distB="0" distL="0" distR="0">
+            <wp:extent cx="1737360" cy="4389120"/>
+            <wp:effectExtent l="19050" t="19050" r="15240" b="11430"/>
+            <wp:docPr id="53" name="Picture 53"/>
+            <wp:cNvGraphicFramePr>
+              <a:graphicFrameLocks xmlns:a="http://schemas.openxmlformats.org/drawingml/2006/main" noChangeAspect="1"/>
+            </wp:cNvGraphicFramePr>
+            <a:graphic xmlns:a="http://schemas.openxmlformats.org/drawingml/2006/main">
+              <a:graphicData uri="http://schemas.openxmlformats.org/drawingml/2006/picture">
+                <pic:pic xmlns:pic="http://schemas.openxmlformats.org/drawingml/2006/picture">
+                  <pic:nvPicPr>
+                    <pic:cNvPr id="0" name="Picture 19"/>
+                    <pic:cNvPicPr>
+                      <a:picLocks noChangeAspect="1" noChangeArrowheads="1"/>
+                    </pic:cNvPicPr>
+                  </pic:nvPicPr>
+                  <pic:blipFill>
+                    <a:blip r:embed="rId55">
+                      <a:extLst>
+                        <a:ext uri="{28A0092B-C50C-407E-A947-70E740481C1C}">
+                          <a14:useLocalDpi xmlns:a14="http://schemas.microsoft.com/office/drawing/2010/main" val="0"/>
+                        </a:ext>
+                      </a:extLst>
+                    </a:blip>
+                    <a:srcRect/>
+                    <a:stretch>
+                      <a:fillRect/>
+                    </a:stretch>
+                  </pic:blipFill>
+                  <pic:spPr bwMode="auto">
+                    <a:xfrm>
+                      <a:off x="0" y="0"/>
+                      <a:ext cx="1737360" cy="4389120"/>
+                    </a:xfrm>
+                    <a:prstGeom prst="rect">
+                      <a:avLst/>
+                    </a:prstGeom>
+                    <a:noFill/>
+                    <a:ln>
+                      <a:solidFill>
+                        <a:schemeClr val="accent1"/>
+                      </a:solidFill>
+                    </a:ln>
+                  </pic:spPr>
+                </pic:pic>
+              </a:graphicData>
+            </a:graphic>
+          </wp:inline>
+        </w:drawing>
+      </w:r>
+    </w:p>
+    <w:p>
+      <w:pPr>
+        <w:rPr>
+          <w:rFonts w:ascii="Shabnam" w:hAnsi="Shabnam" w:cs="Shabnam"/>
+          <w:b/>
+        </w:rPr>
+      </w:pPr>
+      <w:r>
+        <w:rPr>
+          <w:rFonts w:ascii="Shabnam" w:hAnsi="Shabnam" w:cs="Shabnam"/>
+          <w:b/>
+        </w:rPr>
+        <w:t>And it is ok.</w:t>
+      </w:r>
+    </w:p>
+    <w:p>
+      <w:pPr>
+        <w:rPr>
+          <w:rFonts w:ascii="Shabnam" w:hAnsi="Shabnam" w:cs="Shabnam"/>
+          <w:b/>
+        </w:rPr>
+      </w:pPr>
+      <w:bookmarkStart w:id="0" w:name="_GoBack"/>
       <w:bookmarkEnd w:id="0"/>
+    </w:p>
+    <w:p>
+      <w:pPr>
+        <w:rPr>
+          <w:rFonts w:ascii="Shabnam" w:hAnsi="Shabnam" w:cs="Shabnam"/>
+          <w:b/>
+        </w:rPr>
+      </w:pPr>
+    </w:p>
+    <w:p>
+      <w:pPr>
+        <w:rPr>
+          <w:rFonts w:ascii="Shabnam" w:hAnsi="Shabnam" w:cs="Shabnam"/>
+          <w:b/>
+        </w:rPr>
+      </w:pPr>
+    </w:p>
+    <w:p>
+      <w:pPr>
+        <w:rPr>
+          <w:rFonts w:ascii="Shabnam" w:hAnsi="Shabnam" w:cs="Shabnam"/>
+          <w:b/>
+        </w:rPr>
+      </w:pPr>
     </w:p>
     <w:sectPr>
       <w:pgSz w:w="12240" w:h="15840"/>

--- a/studybud.docx
+++ b/studybud.docx
@@ -4258,7 +4258,297 @@
           <w:rFonts w:ascii="Shabnam" w:hAnsi="Shabnam" w:cs="Shabnam"/>
           <w:b/>
         </w:rPr>
-        <w:t>And it is ok.</w:t>
+        <w:t>42-room.html</w:t>
+      </w:r>
+    </w:p>
+    <w:p>
+      <w:pPr>
+        <w:rPr>
+          <w:rFonts w:ascii="Shabnam" w:hAnsi="Shabnam" w:cs="Shabnam"/>
+          <w:b/>
+        </w:rPr>
+      </w:pPr>
+      <w:r>
+        <w:rPr>
+          <w:rFonts w:ascii="Shabnam" w:hAnsi="Shabnam" w:cs="Shabnam"/>
+          <w:b/>
+          <w:noProof/>
+        </w:rPr>
+        <w:drawing>
+          <wp:inline distT="0" distB="0" distL="0" distR="0">
+            <wp:extent cx="4809490" cy="2724785"/>
+            <wp:effectExtent l="19050" t="19050" r="10160" b="18415"/>
+            <wp:docPr id="55" name="Picture 55"/>
+            <wp:cNvGraphicFramePr>
+              <a:graphicFrameLocks xmlns:a="http://schemas.openxmlformats.org/drawingml/2006/main" noChangeAspect="1"/>
+            </wp:cNvGraphicFramePr>
+            <a:graphic xmlns:a="http://schemas.openxmlformats.org/drawingml/2006/main">
+              <a:graphicData uri="http://schemas.openxmlformats.org/drawingml/2006/picture">
+                <pic:pic xmlns:pic="http://schemas.openxmlformats.org/drawingml/2006/picture">
+                  <pic:nvPicPr>
+                    <pic:cNvPr id="0" name="Picture 21"/>
+                    <pic:cNvPicPr>
+                      <a:picLocks noChangeAspect="1" noChangeArrowheads="1"/>
+                    </pic:cNvPicPr>
+                  </pic:nvPicPr>
+                  <pic:blipFill>
+                    <a:blip r:embed="rId56">
+                      <a:extLst>
+                        <a:ext uri="{28A0092B-C50C-407E-A947-70E740481C1C}">
+                          <a14:useLocalDpi xmlns:a14="http://schemas.microsoft.com/office/drawing/2010/main" val="0"/>
+                        </a:ext>
+                      </a:extLst>
+                    </a:blip>
+                    <a:srcRect/>
+                    <a:stretch>
+                      <a:fillRect/>
+                    </a:stretch>
+                  </pic:blipFill>
+                  <pic:spPr bwMode="auto">
+                    <a:xfrm>
+                      <a:off x="0" y="0"/>
+                      <a:ext cx="4809490" cy="2724785"/>
+                    </a:xfrm>
+                    <a:prstGeom prst="rect">
+                      <a:avLst/>
+                    </a:prstGeom>
+                    <a:noFill/>
+                    <a:ln>
+                      <a:solidFill>
+                        <a:schemeClr val="accent1"/>
+                      </a:solidFill>
+                    </a:ln>
+                  </pic:spPr>
+                </pic:pic>
+              </a:graphicData>
+            </a:graphic>
+          </wp:inline>
+        </w:drawing>
+      </w:r>
+    </w:p>
+    <w:p>
+      <w:pPr>
+        <w:rPr>
+          <w:rFonts w:ascii="Shabnam" w:hAnsi="Shabnam" w:cs="Shabnam"/>
+          <w:b/>
+        </w:rPr>
+      </w:pPr>
+      <w:r>
+        <w:rPr>
+          <w:rFonts w:ascii="Shabnam" w:hAnsi="Shabnam" w:cs="Shabnam"/>
+          <w:b/>
+          <w:noProof/>
+        </w:rPr>
+        <w:lastRenderedPageBreak/>
+        <w:drawing>
+          <wp:inline distT="0" distB="0" distL="0" distR="0">
+            <wp:extent cx="5010785" cy="2249170"/>
+            <wp:effectExtent l="19050" t="19050" r="18415" b="17780"/>
+            <wp:docPr id="56" name="Picture 56"/>
+            <wp:cNvGraphicFramePr>
+              <a:graphicFrameLocks xmlns:a="http://schemas.openxmlformats.org/drawingml/2006/main" noChangeAspect="1"/>
+            </wp:cNvGraphicFramePr>
+            <a:graphic xmlns:a="http://schemas.openxmlformats.org/drawingml/2006/main">
+              <a:graphicData uri="http://schemas.openxmlformats.org/drawingml/2006/picture">
+                <pic:pic xmlns:pic="http://schemas.openxmlformats.org/drawingml/2006/picture">
+                  <pic:nvPicPr>
+                    <pic:cNvPr id="0" name="Picture 22"/>
+                    <pic:cNvPicPr>
+                      <a:picLocks noChangeAspect="1" noChangeArrowheads="1"/>
+                    </pic:cNvPicPr>
+                  </pic:nvPicPr>
+                  <pic:blipFill>
+                    <a:blip r:embed="rId57">
+                      <a:extLst>
+                        <a:ext uri="{28A0092B-C50C-407E-A947-70E740481C1C}">
+                          <a14:useLocalDpi xmlns:a14="http://schemas.microsoft.com/office/drawing/2010/main" val="0"/>
+                        </a:ext>
+                      </a:extLst>
+                    </a:blip>
+                    <a:srcRect/>
+                    <a:stretch>
+                      <a:fillRect/>
+                    </a:stretch>
+                  </pic:blipFill>
+                  <pic:spPr bwMode="auto">
+                    <a:xfrm>
+                      <a:off x="0" y="0"/>
+                      <a:ext cx="5010785" cy="2249170"/>
+                    </a:xfrm>
+                    <a:prstGeom prst="rect">
+                      <a:avLst/>
+                    </a:prstGeom>
+                    <a:noFill/>
+                    <a:ln>
+                      <a:solidFill>
+                        <a:schemeClr val="accent1"/>
+                      </a:solidFill>
+                    </a:ln>
+                  </pic:spPr>
+                </pic:pic>
+              </a:graphicData>
+            </a:graphic>
+          </wp:inline>
+        </w:drawing>
+      </w:r>
+    </w:p>
+    <w:p>
+      <w:pPr>
+        <w:rPr>
+          <w:rFonts w:ascii="Shabnam" w:hAnsi="Shabnam" w:cs="Shabnam"/>
+          <w:b/>
+        </w:rPr>
+      </w:pPr>
+      <w:r>
+        <w:rPr>
+          <w:rFonts w:ascii="Shabnam" w:hAnsi="Shabnam" w:cs="Shabnam"/>
+          <w:b/>
+          <w:noProof/>
+        </w:rPr>
+        <w:drawing>
+          <wp:inline distT="0" distB="0" distL="0" distR="0">
+            <wp:extent cx="4937760" cy="4077970"/>
+            <wp:effectExtent l="19050" t="19050" r="15240" b="17780"/>
+            <wp:docPr id="57" name="Picture 57"/>
+            <wp:cNvGraphicFramePr>
+              <a:graphicFrameLocks xmlns:a="http://schemas.openxmlformats.org/drawingml/2006/main" noChangeAspect="1"/>
+            </wp:cNvGraphicFramePr>
+            <a:graphic xmlns:a="http://schemas.openxmlformats.org/drawingml/2006/main">
+              <a:graphicData uri="http://schemas.openxmlformats.org/drawingml/2006/picture">
+                <pic:pic xmlns:pic="http://schemas.openxmlformats.org/drawingml/2006/picture">
+                  <pic:nvPicPr>
+                    <pic:cNvPr id="0" name="Picture 23"/>
+                    <pic:cNvPicPr>
+                      <a:picLocks noChangeAspect="1" noChangeArrowheads="1"/>
+                    </pic:cNvPicPr>
+                  </pic:nvPicPr>
+                  <pic:blipFill>
+                    <a:blip r:embed="rId58">
+                      <a:extLst>
+                        <a:ext uri="{28A0092B-C50C-407E-A947-70E740481C1C}">
+                          <a14:useLocalDpi xmlns:a14="http://schemas.microsoft.com/office/drawing/2010/main" val="0"/>
+                        </a:ext>
+                      </a:extLst>
+                    </a:blip>
+                    <a:srcRect/>
+                    <a:stretch>
+                      <a:fillRect/>
+                    </a:stretch>
+                  </pic:blipFill>
+                  <pic:spPr bwMode="auto">
+                    <a:xfrm>
+                      <a:off x="0" y="0"/>
+                      <a:ext cx="4937760" cy="4077970"/>
+                    </a:xfrm>
+                    <a:prstGeom prst="rect">
+                      <a:avLst/>
+                    </a:prstGeom>
+                    <a:noFill/>
+                    <a:ln>
+                      <a:solidFill>
+                        <a:schemeClr val="accent1"/>
+                      </a:solidFill>
+                    </a:ln>
+                  </pic:spPr>
+                </pic:pic>
+              </a:graphicData>
+            </a:graphic>
+          </wp:inline>
+        </w:drawing>
+      </w:r>
+    </w:p>
+    <w:p>
+      <w:pPr>
+        <w:rPr>
+          <w:rFonts w:ascii="Shabnam" w:hAnsi="Shabnam" w:cs="Shabnam"/>
+          <w:b/>
+        </w:rPr>
+      </w:pPr>
+      <w:r>
+        <w:rPr>
+          <w:rFonts w:ascii="Shabnam" w:hAnsi="Shabnam" w:cs="Shabnam"/>
+          <w:b/>
+        </w:rPr>
+        <w:t>Copy room.html from Requirements folder to templates/base folder.</w:t>
+      </w:r>
+    </w:p>
+    <w:p>
+      <w:pPr>
+        <w:rPr>
+          <w:rFonts w:ascii="Shabnam" w:hAnsi="Shabnam" w:cs="Shabnam"/>
+          <w:b/>
+        </w:rPr>
+      </w:pPr>
+      <w:r>
+        <w:rPr>
+          <w:rFonts w:ascii="Shabnam" w:hAnsi="Shabnam" w:cs="Shabnam"/>
+          <w:b/>
+        </w:rPr>
+        <w:t>room.html:</w:t>
+      </w:r>
+    </w:p>
+    <w:p>
+      <w:pPr>
+        <w:rPr>
+          <w:rFonts w:ascii="Shabnam" w:hAnsi="Shabnam" w:cs="Shabnam"/>
+          <w:b/>
+        </w:rPr>
+      </w:pPr>
+      <w:r>
+        <w:rPr>
+          <w:rFonts w:ascii="Shabnam" w:hAnsi="Shabnam" w:cs="Shabnam"/>
+          <w:b/>
+          <w:noProof/>
+        </w:rPr>
+        <w:lastRenderedPageBreak/>
+        <w:drawing>
+          <wp:inline distT="0" distB="0" distL="0" distR="0">
+            <wp:extent cx="4233545" cy="1188720"/>
+            <wp:effectExtent l="0" t="0" r="0" b="0"/>
+            <wp:docPr id="58" name="Picture 58"/>
+            <wp:cNvGraphicFramePr>
+              <a:graphicFrameLocks xmlns:a="http://schemas.openxmlformats.org/drawingml/2006/main" noChangeAspect="1"/>
+            </wp:cNvGraphicFramePr>
+            <a:graphic xmlns:a="http://schemas.openxmlformats.org/drawingml/2006/main">
+              <a:graphicData uri="http://schemas.openxmlformats.org/drawingml/2006/picture">
+                <pic:pic xmlns:pic="http://schemas.openxmlformats.org/drawingml/2006/picture">
+                  <pic:nvPicPr>
+                    <pic:cNvPr id="0" name="Picture 24"/>
+                    <pic:cNvPicPr>
+                      <a:picLocks noChangeAspect="1" noChangeArrowheads="1"/>
+                    </pic:cNvPicPr>
+                  </pic:nvPicPr>
+                  <pic:blipFill>
+                    <a:blip r:embed="rId59">
+                      <a:extLst>
+                        <a:ext uri="{28A0092B-C50C-407E-A947-70E740481C1C}">
+                          <a14:useLocalDpi xmlns:a14="http://schemas.microsoft.com/office/drawing/2010/main" val="0"/>
+                        </a:ext>
+                      </a:extLst>
+                    </a:blip>
+                    <a:srcRect/>
+                    <a:stretch>
+                      <a:fillRect/>
+                    </a:stretch>
+                  </pic:blipFill>
+                  <pic:spPr bwMode="auto">
+                    <a:xfrm>
+                      <a:off x="0" y="0"/>
+                      <a:ext cx="4233545" cy="1188720"/>
+                    </a:xfrm>
+                    <a:prstGeom prst="rect">
+                      <a:avLst/>
+                    </a:prstGeom>
+                    <a:noFill/>
+                    <a:ln>
+                      <a:noFill/>
+                    </a:ln>
+                  </pic:spPr>
+                </pic:pic>
+              </a:graphicData>
+            </a:graphic>
+          </wp:inline>
+        </w:drawing>
       </w:r>
     </w:p>
     <w:p>

--- a/studybud.docx
+++ b/studybud.docx
@@ -4498,6 +4498,21 @@
         <w:rPr>
           <w:rFonts w:ascii="Shabnam" w:hAnsi="Shabnam" w:cs="Shabnam"/>
           <w:b/>
+        </w:rPr>
+        <w:t>we keep just main tag and remove other things.</w:t>
+      </w:r>
+    </w:p>
+    <w:p>
+      <w:pPr>
+        <w:rPr>
+          <w:rFonts w:ascii="Shabnam" w:hAnsi="Shabnam" w:cs="Shabnam"/>
+          <w:b/>
+        </w:rPr>
+      </w:pPr>
+      <w:r>
+        <w:rPr>
+          <w:rFonts w:ascii="Shabnam" w:hAnsi="Shabnam" w:cs="Shabnam"/>
+          <w:b/>
           <w:noProof/>
         </w:rPr>
         <w:lastRenderedPageBreak/>
@@ -4558,8 +4573,497 @@
           <w:b/>
         </w:rPr>
       </w:pPr>
+      <w:r>
+        <w:rPr>
+          <w:rFonts w:ascii="Shabnam" w:hAnsi="Shabnam" w:cs="Shabnam"/>
+          <w:b/>
+        </w:rPr>
+        <w:t>views.py:</w:t>
+      </w:r>
+    </w:p>
+    <w:p>
+      <w:pPr>
+        <w:rPr>
+          <w:rFonts w:ascii="Shabnam" w:hAnsi="Shabnam" w:cs="Shabnam"/>
+          <w:b/>
+        </w:rPr>
+      </w:pPr>
+      <w:r>
+        <w:rPr>
+          <w:rFonts w:ascii="Shabnam" w:hAnsi="Shabnam" w:cs="Shabnam"/>
+          <w:b/>
+          <w:noProof/>
+        </w:rPr>
+        <w:drawing>
+          <wp:inline distT="0" distB="0" distL="0" distR="0">
+            <wp:extent cx="5943600" cy="1170305"/>
+            <wp:effectExtent l="0" t="0" r="0" b="0"/>
+            <wp:docPr id="59" name="Picture 59"/>
+            <wp:cNvGraphicFramePr>
+              <a:graphicFrameLocks xmlns:a="http://schemas.openxmlformats.org/drawingml/2006/main" noChangeAspect="1"/>
+            </wp:cNvGraphicFramePr>
+            <a:graphic xmlns:a="http://schemas.openxmlformats.org/drawingml/2006/main">
+              <a:graphicData uri="http://schemas.openxmlformats.org/drawingml/2006/picture">
+                <pic:pic xmlns:pic="http://schemas.openxmlformats.org/drawingml/2006/picture">
+                  <pic:nvPicPr>
+                    <pic:cNvPr id="0" name="Picture 25"/>
+                    <pic:cNvPicPr>
+                      <a:picLocks noChangeAspect="1" noChangeArrowheads="1"/>
+                    </pic:cNvPicPr>
+                  </pic:nvPicPr>
+                  <pic:blipFill>
+                    <a:blip r:embed="rId60">
+                      <a:extLst>
+                        <a:ext uri="{28A0092B-C50C-407E-A947-70E740481C1C}">
+                          <a14:useLocalDpi xmlns:a14="http://schemas.microsoft.com/office/drawing/2010/main" val="0"/>
+                        </a:ext>
+                      </a:extLst>
+                    </a:blip>
+                    <a:srcRect/>
+                    <a:stretch>
+                      <a:fillRect/>
+                    </a:stretch>
+                  </pic:blipFill>
+                  <pic:spPr bwMode="auto">
+                    <a:xfrm>
+                      <a:off x="0" y="0"/>
+                      <a:ext cx="5943600" cy="1170305"/>
+                    </a:xfrm>
+                    <a:prstGeom prst="rect">
+                      <a:avLst/>
+                    </a:prstGeom>
+                    <a:noFill/>
+                    <a:ln>
+                      <a:noFill/>
+                    </a:ln>
+                  </pic:spPr>
+                </pic:pic>
+              </a:graphicData>
+            </a:graphic>
+          </wp:inline>
+        </w:drawing>
+      </w:r>
+    </w:p>
+    <w:p>
+      <w:pPr>
+        <w:rPr>
+          <w:rFonts w:ascii="Shabnam" w:hAnsi="Shabnam" w:cs="Shabnam"/>
+          <w:b/>
+        </w:rPr>
+      </w:pPr>
+      <w:r>
+        <w:rPr>
+          <w:rFonts w:ascii="Shabnam" w:hAnsi="Shabnam" w:cs="Shabnam"/>
+          <w:b/>
+        </w:rPr>
+        <w:t>urls.py:</w:t>
+      </w:r>
+    </w:p>
+    <w:p>
+      <w:pPr>
+        <w:rPr>
+          <w:rFonts w:ascii="Shabnam" w:hAnsi="Shabnam" w:cs="Shabnam"/>
+          <w:b/>
+        </w:rPr>
+      </w:pPr>
+      <w:r>
+        <w:rPr>
+          <w:rFonts w:ascii="Shabnam" w:hAnsi="Shabnam" w:cs="Shabnam"/>
+          <w:b/>
+          <w:noProof/>
+        </w:rPr>
+        <w:drawing>
+          <wp:inline distT="0" distB="0" distL="0" distR="0">
+            <wp:extent cx="3913505" cy="247015"/>
+            <wp:effectExtent l="0" t="0" r="0" b="635"/>
+            <wp:docPr id="60" name="Picture 60"/>
+            <wp:cNvGraphicFramePr>
+              <a:graphicFrameLocks xmlns:a="http://schemas.openxmlformats.org/drawingml/2006/main" noChangeAspect="1"/>
+            </wp:cNvGraphicFramePr>
+            <a:graphic xmlns:a="http://schemas.openxmlformats.org/drawingml/2006/main">
+              <a:graphicData uri="http://schemas.openxmlformats.org/drawingml/2006/picture">
+                <pic:pic xmlns:pic="http://schemas.openxmlformats.org/drawingml/2006/picture">
+                  <pic:nvPicPr>
+                    <pic:cNvPr id="0" name="Picture 26"/>
+                    <pic:cNvPicPr>
+                      <a:picLocks noChangeAspect="1" noChangeArrowheads="1"/>
+                    </pic:cNvPicPr>
+                  </pic:nvPicPr>
+                  <pic:blipFill>
+                    <a:blip r:embed="rId61">
+                      <a:extLst>
+                        <a:ext uri="{28A0092B-C50C-407E-A947-70E740481C1C}">
+                          <a14:useLocalDpi xmlns:a14="http://schemas.microsoft.com/office/drawing/2010/main" val="0"/>
+                        </a:ext>
+                      </a:extLst>
+                    </a:blip>
+                    <a:srcRect/>
+                    <a:stretch>
+                      <a:fillRect/>
+                    </a:stretch>
+                  </pic:blipFill>
+                  <pic:spPr bwMode="auto">
+                    <a:xfrm>
+                      <a:off x="0" y="0"/>
+                      <a:ext cx="3913505" cy="247015"/>
+                    </a:xfrm>
+                    <a:prstGeom prst="rect">
+                      <a:avLst/>
+                    </a:prstGeom>
+                    <a:noFill/>
+                    <a:ln>
+                      <a:noFill/>
+                    </a:ln>
+                  </pic:spPr>
+                </pic:pic>
+              </a:graphicData>
+            </a:graphic>
+          </wp:inline>
+        </w:drawing>
+      </w:r>
+    </w:p>
+    <w:p>
+      <w:pPr>
+        <w:rPr>
+          <w:rFonts w:ascii="Shabnam" w:hAnsi="Shabnam" w:cs="Shabnam"/>
+          <w:b/>
+        </w:rPr>
+      </w:pPr>
+      <w:r>
+        <w:rPr>
+          <w:rFonts w:ascii="Shabnam" w:hAnsi="Shabnam" w:cs="Shabnam"/>
+          <w:b/>
+        </w:rPr>
+        <w:t>Result:</w:t>
+      </w:r>
+    </w:p>
+    <w:p>
+      <w:pPr>
+        <w:rPr>
+          <w:rFonts w:ascii="Shabnam" w:hAnsi="Shabnam" w:cs="Shabnam"/>
+          <w:b/>
+        </w:rPr>
+      </w:pPr>
+      <w:r>
+        <w:rPr>
+          <w:rFonts w:ascii="Shabnam" w:hAnsi="Shabnam" w:cs="Shabnam"/>
+          <w:b/>
+          <w:noProof/>
+        </w:rPr>
+        <w:drawing>
+          <wp:inline distT="0" distB="0" distL="0" distR="0">
+            <wp:extent cx="5934710" cy="2395855"/>
+            <wp:effectExtent l="19050" t="19050" r="27940" b="23495"/>
+            <wp:docPr id="61" name="Picture 61"/>
+            <wp:cNvGraphicFramePr>
+              <a:graphicFrameLocks xmlns:a="http://schemas.openxmlformats.org/drawingml/2006/main" noChangeAspect="1"/>
+            </wp:cNvGraphicFramePr>
+            <a:graphic xmlns:a="http://schemas.openxmlformats.org/drawingml/2006/main">
+              <a:graphicData uri="http://schemas.openxmlformats.org/drawingml/2006/picture">
+                <pic:pic xmlns:pic="http://schemas.openxmlformats.org/drawingml/2006/picture">
+                  <pic:nvPicPr>
+                    <pic:cNvPr id="0" name="Picture 27"/>
+                    <pic:cNvPicPr>
+                      <a:picLocks noChangeAspect="1" noChangeArrowheads="1"/>
+                    </pic:cNvPicPr>
+                  </pic:nvPicPr>
+                  <pic:blipFill>
+                    <a:blip r:embed="rId62">
+                      <a:extLst>
+                        <a:ext uri="{28A0092B-C50C-407E-A947-70E740481C1C}">
+                          <a14:useLocalDpi xmlns:a14="http://schemas.microsoft.com/office/drawing/2010/main" val="0"/>
+                        </a:ext>
+                      </a:extLst>
+                    </a:blip>
+                    <a:srcRect/>
+                    <a:stretch>
+                      <a:fillRect/>
+                    </a:stretch>
+                  </pic:blipFill>
+                  <pic:spPr bwMode="auto">
+                    <a:xfrm>
+                      <a:off x="0" y="0"/>
+                      <a:ext cx="5934710" cy="2395855"/>
+                    </a:xfrm>
+                    <a:prstGeom prst="rect">
+                      <a:avLst/>
+                    </a:prstGeom>
+                    <a:noFill/>
+                    <a:ln>
+                      <a:solidFill>
+                        <a:schemeClr val="accent1"/>
+                      </a:solidFill>
+                    </a:ln>
+                  </pic:spPr>
+                </pic:pic>
+              </a:graphicData>
+            </a:graphic>
+          </wp:inline>
+        </w:drawing>
+      </w:r>
+    </w:p>
+    <w:p>
+      <w:pPr>
+        <w:rPr>
+          <w:rFonts w:ascii="Shabnam" w:hAnsi="Shabnam" w:cs="Shabnam"/>
+          <w:b/>
+        </w:rPr>
+      </w:pPr>
+      <w:r>
+        <w:rPr>
+          <w:rFonts w:ascii="Shabnam" w:hAnsi="Shabnam" w:cs="Shabnam"/>
+          <w:b/>
+          <w:noProof/>
+        </w:rPr>
+        <w:drawing>
+          <wp:inline distT="0" distB="0" distL="0" distR="0">
+            <wp:extent cx="2788920" cy="1088390"/>
+            <wp:effectExtent l="19050" t="19050" r="11430" b="16510"/>
+            <wp:docPr id="62" name="Picture 62"/>
+            <wp:cNvGraphicFramePr>
+              <a:graphicFrameLocks xmlns:a="http://schemas.openxmlformats.org/drawingml/2006/main" noChangeAspect="1"/>
+            </wp:cNvGraphicFramePr>
+            <a:graphic xmlns:a="http://schemas.openxmlformats.org/drawingml/2006/main">
+              <a:graphicData uri="http://schemas.openxmlformats.org/drawingml/2006/picture">
+                <pic:pic xmlns:pic="http://schemas.openxmlformats.org/drawingml/2006/picture">
+                  <pic:nvPicPr>
+                    <pic:cNvPr id="0" name="Picture 28"/>
+                    <pic:cNvPicPr>
+                      <a:picLocks noChangeAspect="1" noChangeArrowheads="1"/>
+                    </pic:cNvPicPr>
+                  </pic:nvPicPr>
+                  <pic:blipFill>
+                    <a:blip r:embed="rId63">
+                      <a:extLst>
+                        <a:ext uri="{28A0092B-C50C-407E-A947-70E740481C1C}">
+                          <a14:useLocalDpi xmlns:a14="http://schemas.microsoft.com/office/drawing/2010/main" val="0"/>
+                        </a:ext>
+                      </a:extLst>
+                    </a:blip>
+                    <a:srcRect/>
+                    <a:stretch>
+                      <a:fillRect/>
+                    </a:stretch>
+                  </pic:blipFill>
+                  <pic:spPr bwMode="auto">
+                    <a:xfrm>
+                      <a:off x="0" y="0"/>
+                      <a:ext cx="2788920" cy="1088390"/>
+                    </a:xfrm>
+                    <a:prstGeom prst="rect">
+                      <a:avLst/>
+                    </a:prstGeom>
+                    <a:noFill/>
+                    <a:ln>
+                      <a:solidFill>
+                        <a:schemeClr val="accent1"/>
+                      </a:solidFill>
+                    </a:ln>
+                  </pic:spPr>
+                </pic:pic>
+              </a:graphicData>
+            </a:graphic>
+          </wp:inline>
+        </w:drawing>
+      </w:r>
+    </w:p>
+    <w:p>
+      <w:pPr>
+        <w:rPr>
+          <w:rFonts w:ascii="Shabnam" w:hAnsi="Shabnam" w:cs="Shabnam"/>
+          <w:b/>
+        </w:rPr>
+      </w:pPr>
+      <w:r>
+        <w:rPr>
+          <w:rFonts w:ascii="Shabnam" w:hAnsi="Shabnam" w:cs="Shabnam"/>
+          <w:b/>
+        </w:rPr>
+        <w:lastRenderedPageBreak/>
+        <w:t>For joined people:</w:t>
+      </w:r>
+    </w:p>
+    <w:p>
+      <w:pPr>
+        <w:rPr>
+          <w:rFonts w:ascii="Shabnam" w:hAnsi="Shabnam" w:cs="Shabnam"/>
+          <w:b/>
+        </w:rPr>
+      </w:pPr>
+      <w:r>
+        <w:rPr>
+          <w:rFonts w:ascii="Shabnam" w:hAnsi="Shabnam" w:cs="Shabnam"/>
+          <w:b/>
+          <w:noProof/>
+        </w:rPr>
+        <w:drawing>
+          <wp:inline distT="0" distB="0" distL="0" distR="0">
+            <wp:extent cx="3017520" cy="411480"/>
+            <wp:effectExtent l="0" t="0" r="0" b="7620"/>
+            <wp:docPr id="63" name="Picture 63"/>
+            <wp:cNvGraphicFramePr>
+              <a:graphicFrameLocks xmlns:a="http://schemas.openxmlformats.org/drawingml/2006/main" noChangeAspect="1"/>
+            </wp:cNvGraphicFramePr>
+            <a:graphic xmlns:a="http://schemas.openxmlformats.org/drawingml/2006/main">
+              <a:graphicData uri="http://schemas.openxmlformats.org/drawingml/2006/picture">
+                <pic:pic xmlns:pic="http://schemas.openxmlformats.org/drawingml/2006/picture">
+                  <pic:nvPicPr>
+                    <pic:cNvPr id="0" name="Picture 29"/>
+                    <pic:cNvPicPr>
+                      <a:picLocks noChangeAspect="1" noChangeArrowheads="1"/>
+                    </pic:cNvPicPr>
+                  </pic:nvPicPr>
+                  <pic:blipFill>
+                    <a:blip r:embed="rId64">
+                      <a:extLst>
+                        <a:ext uri="{28A0092B-C50C-407E-A947-70E740481C1C}">
+                          <a14:useLocalDpi xmlns:a14="http://schemas.microsoft.com/office/drawing/2010/main" val="0"/>
+                        </a:ext>
+                      </a:extLst>
+                    </a:blip>
+                    <a:srcRect/>
+                    <a:stretch>
+                      <a:fillRect/>
+                    </a:stretch>
+                  </pic:blipFill>
+                  <pic:spPr bwMode="auto">
+                    <a:xfrm>
+                      <a:off x="0" y="0"/>
+                      <a:ext cx="3017520" cy="411480"/>
+                    </a:xfrm>
+                    <a:prstGeom prst="rect">
+                      <a:avLst/>
+                    </a:prstGeom>
+                    <a:noFill/>
+                    <a:ln>
+                      <a:noFill/>
+                    </a:ln>
+                  </pic:spPr>
+                </pic:pic>
+              </a:graphicData>
+            </a:graphic>
+          </wp:inline>
+        </w:drawing>
+      </w:r>
+    </w:p>
+    <w:p>
+      <w:pPr>
+        <w:rPr>
+          <w:rFonts w:ascii="Shabnam" w:hAnsi="Shabnam" w:cs="Shabnam"/>
+          <w:b/>
+        </w:rPr>
+      </w:pPr>
+      <w:r>
+        <w:rPr>
+          <w:rFonts w:ascii="Shabnam" w:hAnsi="Shabnam" w:cs="Shabnam"/>
+          <w:b/>
+        </w:rPr>
+        <w:t>For ring and image:</w:t>
+      </w:r>
+    </w:p>
+    <w:p>
+      <w:pPr>
+        <w:rPr>
+          <w:rFonts w:ascii="Shabnam" w:hAnsi="Shabnam" w:cs="Shabnam"/>
+          <w:b/>
+        </w:rPr>
+      </w:pPr>
+      <w:r>
+        <w:rPr>
+          <w:rFonts w:ascii="Shabnam" w:hAnsi="Shabnam" w:cs="Shabnam"/>
+          <w:b/>
+          <w:noProof/>
+        </w:rPr>
+        <w:drawing>
+          <wp:inline distT="0" distB="0" distL="0" distR="0">
+            <wp:extent cx="3831590" cy="1078865"/>
+            <wp:effectExtent l="0" t="0" r="0" b="6985"/>
+            <wp:docPr id="64" name="Picture 64"/>
+            <wp:cNvGraphicFramePr>
+              <a:graphicFrameLocks xmlns:a="http://schemas.openxmlformats.org/drawingml/2006/main" noChangeAspect="1"/>
+            </wp:cNvGraphicFramePr>
+            <a:graphic xmlns:a="http://schemas.openxmlformats.org/drawingml/2006/main">
+              <a:graphicData uri="http://schemas.openxmlformats.org/drawingml/2006/picture">
+                <pic:pic xmlns:pic="http://schemas.openxmlformats.org/drawingml/2006/picture">
+                  <pic:nvPicPr>
+                    <pic:cNvPr id="0" name="Picture 30"/>
+                    <pic:cNvPicPr>
+                      <a:picLocks noChangeAspect="1" noChangeArrowheads="1"/>
+                    </pic:cNvPicPr>
+                  </pic:nvPicPr>
+                  <pic:blipFill>
+                    <a:blip r:embed="rId65">
+                      <a:extLst>
+                        <a:ext uri="{28A0092B-C50C-407E-A947-70E740481C1C}">
+                          <a14:useLocalDpi xmlns:a14="http://schemas.microsoft.com/office/drawing/2010/main" val="0"/>
+                        </a:ext>
+                      </a:extLst>
+                    </a:blip>
+                    <a:srcRect/>
+                    <a:stretch>
+                      <a:fillRect/>
+                    </a:stretch>
+                  </pic:blipFill>
+                  <pic:spPr bwMode="auto">
+                    <a:xfrm>
+                      <a:off x="0" y="0"/>
+                      <a:ext cx="3831590" cy="1078865"/>
+                    </a:xfrm>
+                    <a:prstGeom prst="rect">
+                      <a:avLst/>
+                    </a:prstGeom>
+                    <a:noFill/>
+                    <a:ln>
+                      <a:noFill/>
+                    </a:ln>
+                  </pic:spPr>
+                </pic:pic>
+              </a:graphicData>
+            </a:graphic>
+          </wp:inline>
+        </w:drawing>
+      </w:r>
+    </w:p>
+    <w:p>
+      <w:pPr>
+        <w:rPr>
+          <w:rFonts w:ascii="Shabnam" w:hAnsi="Shabnam" w:cs="Shabnam"/>
+          <w:b/>
+        </w:rPr>
+      </w:pPr>
+      <w:r>
+        <w:rPr>
+          <w:rFonts w:ascii="Shabnam" w:hAnsi="Shabnam" w:cs="Shabnam"/>
+          <w:b/>
+        </w:rPr>
+        <w:t>Everything is good.</w:t>
+      </w:r>
       <w:bookmarkStart w:id="0" w:name="_GoBack"/>
       <w:bookmarkEnd w:id="0"/>
+    </w:p>
+    <w:p>
+      <w:pPr>
+        <w:rPr>
+          <w:rFonts w:ascii="Shabnam" w:hAnsi="Shabnam" w:cs="Shabnam"/>
+          <w:b/>
+        </w:rPr>
+      </w:pPr>
+    </w:p>
+    <w:p>
+      <w:pPr>
+        <w:rPr>
+          <w:rFonts w:ascii="Shabnam" w:hAnsi="Shabnam" w:cs="Shabnam"/>
+          <w:b/>
+        </w:rPr>
+      </w:pPr>
+    </w:p>
+    <w:p>
+      <w:pPr>
+        <w:rPr>
+          <w:rFonts w:ascii="Shabnam" w:hAnsi="Shabnam" w:cs="Shabnam"/>
+          <w:b/>
+        </w:rPr>
+      </w:pPr>
     </w:p>
     <w:p>
       <w:pPr>

--- a/studybud.docx
+++ b/studybud.docx
@@ -4976,8 +4976,8 @@
         </w:rPr>
         <w:drawing>
           <wp:inline distT="0" distB="0" distL="0" distR="0">
-            <wp:extent cx="3831590" cy="1078865"/>
-            <wp:effectExtent l="0" t="0" r="0" b="6985"/>
+            <wp:extent cx="3831336" cy="905256"/>
+            <wp:effectExtent l="0" t="0" r="0" b="9525"/>
             <wp:docPr id="64" name="Picture 64"/>
             <wp:cNvGraphicFramePr>
               <a:graphicFrameLocks xmlns:a="http://schemas.openxmlformats.org/drawingml/2006/main" noChangeAspect="1"/>
@@ -5007,7 +5007,7 @@
                   <pic:spPr bwMode="auto">
                     <a:xfrm>
                       <a:off x="0" y="0"/>
-                      <a:ext cx="3831590" cy="1078865"/>
+                      <a:ext cx="3831590" cy="905316"/>
                     </a:xfrm>
                     <a:prstGeom prst="rect">
                       <a:avLst/>
@@ -5037,57 +5037,535 @@
           <w:b/>
         </w:rPr>
         <w:t>Everything is good.</w:t>
+      </w:r>
+    </w:p>
+    <w:p>
+      <w:pPr>
+        <w:rPr>
+          <w:rFonts w:ascii="Shabnam" w:hAnsi="Shabnam" w:cs="Shabnam"/>
+          <w:b/>
+        </w:rPr>
+      </w:pPr>
+      <w:r>
+        <w:rPr>
+          <w:rFonts w:ascii="Shabnam" w:hAnsi="Shabnam" w:cs="Shabnam"/>
+          <w:b/>
+        </w:rPr>
+        <w:t>43-create room</w:t>
+      </w:r>
+    </w:p>
+    <w:p>
+      <w:pPr>
+        <w:rPr>
+          <w:rFonts w:ascii="Shabnam" w:hAnsi="Shabnam" w:cs="Shabnam"/>
+          <w:b/>
+        </w:rPr>
+      </w:pPr>
+      <w:r>
+        <w:rPr>
+          <w:rFonts w:ascii="Shabnam" w:hAnsi="Shabnam" w:cs="Shabnam"/>
+          <w:b/>
+          <w:noProof/>
+        </w:rPr>
+        <w:drawing>
+          <wp:inline distT="0" distB="0" distL="0" distR="0">
+            <wp:extent cx="5933524" cy="960120"/>
+            <wp:effectExtent l="19050" t="19050" r="10160" b="11430"/>
+            <wp:docPr id="40" name="Picture 40"/>
+            <wp:cNvGraphicFramePr>
+              <a:graphicFrameLocks xmlns:a="http://schemas.openxmlformats.org/drawingml/2006/main" noChangeAspect="1"/>
+            </wp:cNvGraphicFramePr>
+            <a:graphic xmlns:a="http://schemas.openxmlformats.org/drawingml/2006/main">
+              <a:graphicData uri="http://schemas.openxmlformats.org/drawingml/2006/picture">
+                <pic:pic xmlns:pic="http://schemas.openxmlformats.org/drawingml/2006/picture">
+                  <pic:nvPicPr>
+                    <pic:cNvPr id="0" name="Picture 1"/>
+                    <pic:cNvPicPr>
+                      <a:picLocks noChangeAspect="1" noChangeArrowheads="1"/>
+                    </pic:cNvPicPr>
+                  </pic:nvPicPr>
+                  <pic:blipFill>
+                    <a:blip r:embed="rId66">
+                      <a:extLst>
+                        <a:ext uri="{28A0092B-C50C-407E-A947-70E740481C1C}">
+                          <a14:useLocalDpi xmlns:a14="http://schemas.microsoft.com/office/drawing/2010/main" val="0"/>
+                        </a:ext>
+                      </a:extLst>
+                    </a:blip>
+                    <a:srcRect/>
+                    <a:stretch>
+                      <a:fillRect/>
+                    </a:stretch>
+                  </pic:blipFill>
+                  <pic:spPr bwMode="auto">
+                    <a:xfrm>
+                      <a:off x="0" y="0"/>
+                      <a:ext cx="5934710" cy="960312"/>
+                    </a:xfrm>
+                    <a:prstGeom prst="rect">
+                      <a:avLst/>
+                    </a:prstGeom>
+                    <a:noFill/>
+                    <a:ln>
+                      <a:solidFill>
+                        <a:schemeClr val="accent1"/>
+                      </a:solidFill>
+                    </a:ln>
+                  </pic:spPr>
+                </pic:pic>
+              </a:graphicData>
+            </a:graphic>
+          </wp:inline>
+        </w:drawing>
+      </w:r>
+    </w:p>
+    <w:p>
+      <w:pPr>
+        <w:rPr>
+          <w:rFonts w:ascii="Shabnam" w:hAnsi="Shabnam" w:cs="Shabnam"/>
+          <w:b/>
+        </w:rPr>
+      </w:pPr>
+      <w:r>
+        <w:rPr>
+          <w:rFonts w:ascii="Shabnam" w:hAnsi="Shabnam" w:cs="Shabnam"/>
+          <w:b/>
+          <w:noProof/>
+        </w:rPr>
+        <w:drawing>
+          <wp:inline distT="0" distB="0" distL="0" distR="0">
+            <wp:extent cx="5943600" cy="3712464"/>
+            <wp:effectExtent l="19050" t="19050" r="19050" b="21590"/>
+            <wp:docPr id="46" name="Picture 46"/>
+            <wp:cNvGraphicFramePr>
+              <a:graphicFrameLocks xmlns:a="http://schemas.openxmlformats.org/drawingml/2006/main" noChangeAspect="1"/>
+            </wp:cNvGraphicFramePr>
+            <a:graphic xmlns:a="http://schemas.openxmlformats.org/drawingml/2006/main">
+              <a:graphicData uri="http://schemas.openxmlformats.org/drawingml/2006/picture">
+                <pic:pic xmlns:pic="http://schemas.openxmlformats.org/drawingml/2006/picture">
+                  <pic:nvPicPr>
+                    <pic:cNvPr id="0" name="Picture 2"/>
+                    <pic:cNvPicPr>
+                      <a:picLocks noChangeAspect="1" noChangeArrowheads="1"/>
+                    </pic:cNvPicPr>
+                  </pic:nvPicPr>
+                  <pic:blipFill>
+                    <a:blip r:embed="rId67">
+                      <a:extLst>
+                        <a:ext uri="{28A0092B-C50C-407E-A947-70E740481C1C}">
+                          <a14:useLocalDpi xmlns:a14="http://schemas.microsoft.com/office/drawing/2010/main" val="0"/>
+                        </a:ext>
+                      </a:extLst>
+                    </a:blip>
+                    <a:srcRect/>
+                    <a:stretch>
+                      <a:fillRect/>
+                    </a:stretch>
+                  </pic:blipFill>
+                  <pic:spPr bwMode="auto">
+                    <a:xfrm>
+                      <a:off x="0" y="0"/>
+                      <a:ext cx="5943600" cy="3712464"/>
+                    </a:xfrm>
+                    <a:prstGeom prst="rect">
+                      <a:avLst/>
+                    </a:prstGeom>
+                    <a:noFill/>
+                    <a:ln>
+                      <a:solidFill>
+                        <a:schemeClr val="accent1"/>
+                      </a:solidFill>
+                    </a:ln>
+                  </pic:spPr>
+                </pic:pic>
+              </a:graphicData>
+            </a:graphic>
+          </wp:inline>
+        </w:drawing>
+      </w:r>
+    </w:p>
+    <w:p>
+      <w:pPr>
+        <w:rPr>
+          <w:rFonts w:ascii="Shabnam" w:hAnsi="Shabnam" w:cs="Shabnam"/>
+          <w:b/>
+        </w:rPr>
+      </w:pPr>
+      <w:r>
+        <w:rPr>
+          <w:rFonts w:ascii="Shabnam" w:hAnsi="Shabnam" w:cs="Shabnam"/>
+          <w:b/>
+          <w:noProof/>
+        </w:rPr>
+        <w:lastRenderedPageBreak/>
+        <w:drawing>
+          <wp:inline distT="0" distB="0" distL="0" distR="0">
+            <wp:extent cx="5943600" cy="5212080"/>
+            <wp:effectExtent l="19050" t="19050" r="19050" b="26670"/>
+            <wp:docPr id="49" name="Picture 49"/>
+            <wp:cNvGraphicFramePr>
+              <a:graphicFrameLocks xmlns:a="http://schemas.openxmlformats.org/drawingml/2006/main" noChangeAspect="1"/>
+            </wp:cNvGraphicFramePr>
+            <a:graphic xmlns:a="http://schemas.openxmlformats.org/drawingml/2006/main">
+              <a:graphicData uri="http://schemas.openxmlformats.org/drawingml/2006/picture">
+                <pic:pic xmlns:pic="http://schemas.openxmlformats.org/drawingml/2006/picture">
+                  <pic:nvPicPr>
+                    <pic:cNvPr id="0" name="Picture 3"/>
+                    <pic:cNvPicPr>
+                      <a:picLocks noChangeAspect="1" noChangeArrowheads="1"/>
+                    </pic:cNvPicPr>
+                  </pic:nvPicPr>
+                  <pic:blipFill>
+                    <a:blip r:embed="rId68">
+                      <a:extLst>
+                        <a:ext uri="{28A0092B-C50C-407E-A947-70E740481C1C}">
+                          <a14:useLocalDpi xmlns:a14="http://schemas.microsoft.com/office/drawing/2010/main" val="0"/>
+                        </a:ext>
+                      </a:extLst>
+                    </a:blip>
+                    <a:srcRect/>
+                    <a:stretch>
+                      <a:fillRect/>
+                    </a:stretch>
+                  </pic:blipFill>
+                  <pic:spPr bwMode="auto">
+                    <a:xfrm>
+                      <a:off x="0" y="0"/>
+                      <a:ext cx="5943600" cy="5212080"/>
+                    </a:xfrm>
+                    <a:prstGeom prst="rect">
+                      <a:avLst/>
+                    </a:prstGeom>
+                    <a:noFill/>
+                    <a:ln>
+                      <a:solidFill>
+                        <a:schemeClr val="accent1"/>
+                      </a:solidFill>
+                    </a:ln>
+                  </pic:spPr>
+                </pic:pic>
+              </a:graphicData>
+            </a:graphic>
+          </wp:inline>
+        </w:drawing>
+      </w:r>
+    </w:p>
+    <w:p>
+      <w:pPr>
+        <w:rPr>
+          <w:rFonts w:ascii="Shabnam" w:hAnsi="Shabnam" w:cs="Shabnam"/>
+          <w:b/>
+        </w:rPr>
+      </w:pPr>
+      <w:r>
+        <w:rPr>
+          <w:rFonts w:ascii="Shabnam" w:hAnsi="Shabnam" w:cs="Shabnam"/>
+          <w:b/>
+          <w:noProof/>
+        </w:rPr>
+        <w:drawing>
+          <wp:inline distT="0" distB="0" distL="0" distR="0">
+            <wp:extent cx="5943600" cy="2633278"/>
+            <wp:effectExtent l="19050" t="19050" r="19050" b="15240"/>
+            <wp:docPr id="52" name="Picture 52"/>
+            <wp:cNvGraphicFramePr>
+              <a:graphicFrameLocks xmlns:a="http://schemas.openxmlformats.org/drawingml/2006/main" noChangeAspect="1"/>
+            </wp:cNvGraphicFramePr>
+            <a:graphic xmlns:a="http://schemas.openxmlformats.org/drawingml/2006/main">
+              <a:graphicData uri="http://schemas.openxmlformats.org/drawingml/2006/picture">
+                <pic:pic xmlns:pic="http://schemas.openxmlformats.org/drawingml/2006/picture">
+                  <pic:nvPicPr>
+                    <pic:cNvPr id="0" name="Picture 4"/>
+                    <pic:cNvPicPr>
+                      <a:picLocks noChangeAspect="1" noChangeArrowheads="1"/>
+                    </pic:cNvPicPr>
+                  </pic:nvPicPr>
+                  <pic:blipFill>
+                    <a:blip r:embed="rId69">
+                      <a:extLst>
+                        <a:ext uri="{28A0092B-C50C-407E-A947-70E740481C1C}">
+                          <a14:useLocalDpi xmlns:a14="http://schemas.microsoft.com/office/drawing/2010/main" val="0"/>
+                        </a:ext>
+                      </a:extLst>
+                    </a:blip>
+                    <a:srcRect/>
+                    <a:stretch>
+                      <a:fillRect/>
+                    </a:stretch>
+                  </pic:blipFill>
+                  <pic:spPr bwMode="auto">
+                    <a:xfrm>
+                      <a:off x="0" y="0"/>
+                      <a:ext cx="5943751" cy="2633345"/>
+                    </a:xfrm>
+                    <a:prstGeom prst="rect">
+                      <a:avLst/>
+                    </a:prstGeom>
+                    <a:noFill/>
+                    <a:ln>
+                      <a:solidFill>
+                        <a:schemeClr val="accent1"/>
+                      </a:solidFill>
+                    </a:ln>
+                  </pic:spPr>
+                </pic:pic>
+              </a:graphicData>
+            </a:graphic>
+          </wp:inline>
+        </w:drawing>
+      </w:r>
+    </w:p>
+    <w:p>
+      <w:pPr>
+        <w:rPr>
+          <w:rFonts w:ascii="Shabnam" w:hAnsi="Shabnam" w:cs="Shabnam"/>
+          <w:b/>
+        </w:rPr>
+      </w:pPr>
+      <w:r>
+        <w:rPr>
+          <w:rFonts w:ascii="Shabnam" w:hAnsi="Shabnam" w:cs="Shabnam"/>
+          <w:b/>
+        </w:rPr>
+        <w:lastRenderedPageBreak/>
+        <w:t>forms.py:</w:t>
+      </w:r>
+    </w:p>
+    <w:p>
+      <w:pPr>
+        <w:rPr>
+          <w:rFonts w:ascii="Shabnam" w:hAnsi="Shabnam" w:cs="Shabnam"/>
+          <w:b/>
+        </w:rPr>
+      </w:pPr>
+      <w:r>
+        <w:rPr>
+          <w:rFonts w:ascii="Shabnam" w:hAnsi="Shabnam" w:cs="Shabnam"/>
+          <w:b/>
+          <w:noProof/>
+        </w:rPr>
+        <w:drawing>
+          <wp:inline distT="0" distB="0" distL="0" distR="0">
+            <wp:extent cx="3968750" cy="2084705"/>
+            <wp:effectExtent l="0" t="0" r="0" b="0"/>
+            <wp:docPr id="68" name="Picture 68"/>
+            <wp:cNvGraphicFramePr>
+              <a:graphicFrameLocks xmlns:a="http://schemas.openxmlformats.org/drawingml/2006/main" noChangeAspect="1"/>
+            </wp:cNvGraphicFramePr>
+            <a:graphic xmlns:a="http://schemas.openxmlformats.org/drawingml/2006/main">
+              <a:graphicData uri="http://schemas.openxmlformats.org/drawingml/2006/picture">
+                <pic:pic xmlns:pic="http://schemas.openxmlformats.org/drawingml/2006/picture">
+                  <pic:nvPicPr>
+                    <pic:cNvPr id="0" name="Picture 8"/>
+                    <pic:cNvPicPr>
+                      <a:picLocks noChangeAspect="1" noChangeArrowheads="1"/>
+                    </pic:cNvPicPr>
+                  </pic:nvPicPr>
+                  <pic:blipFill>
+                    <a:blip r:embed="rId70">
+                      <a:extLst>
+                        <a:ext uri="{28A0092B-C50C-407E-A947-70E740481C1C}">
+                          <a14:useLocalDpi xmlns:a14="http://schemas.microsoft.com/office/drawing/2010/main" val="0"/>
+                        </a:ext>
+                      </a:extLst>
+                    </a:blip>
+                    <a:srcRect/>
+                    <a:stretch>
+                      <a:fillRect/>
+                    </a:stretch>
+                  </pic:blipFill>
+                  <pic:spPr bwMode="auto">
+                    <a:xfrm>
+                      <a:off x="0" y="0"/>
+                      <a:ext cx="3968750" cy="2084705"/>
+                    </a:xfrm>
+                    <a:prstGeom prst="rect">
+                      <a:avLst/>
+                    </a:prstGeom>
+                    <a:noFill/>
+                    <a:ln>
+                      <a:noFill/>
+                    </a:ln>
+                  </pic:spPr>
+                </pic:pic>
+              </a:graphicData>
+            </a:graphic>
+          </wp:inline>
+        </w:drawing>
+      </w:r>
+    </w:p>
+    <w:p>
+      <w:pPr>
+        <w:rPr>
+          <w:rFonts w:ascii="Shabnam" w:hAnsi="Shabnam" w:cs="Shabnam"/>
+          <w:b/>
+        </w:rPr>
+      </w:pPr>
+      <w:r>
+        <w:rPr>
+          <w:rFonts w:ascii="Shabnam" w:hAnsi="Shabnam" w:cs="Shabnam"/>
+          <w:b/>
+        </w:rPr>
+        <w:t>urls.py:</w:t>
+      </w:r>
+    </w:p>
+    <w:p>
+      <w:pPr>
+        <w:rPr>
+          <w:rFonts w:ascii="Shabnam" w:hAnsi="Shabnam" w:cs="Shabnam"/>
+          <w:b/>
+        </w:rPr>
+      </w:pPr>
+      <w:r>
+        <w:rPr>
+          <w:rFonts w:ascii="Shabnam" w:hAnsi="Shabnam" w:cs="Shabnam"/>
+          <w:b/>
+          <w:noProof/>
+        </w:rPr>
+        <w:drawing>
+          <wp:inline distT="0" distB="0" distL="0" distR="0">
+            <wp:extent cx="4895850" cy="352425"/>
+            <wp:effectExtent l="0" t="0" r="0" b="9525"/>
+            <wp:docPr id="66" name="Picture 66"/>
+            <wp:cNvGraphicFramePr>
+              <a:graphicFrameLocks xmlns:a="http://schemas.openxmlformats.org/drawingml/2006/main" noChangeAspect="1"/>
+            </wp:cNvGraphicFramePr>
+            <a:graphic xmlns:a="http://schemas.openxmlformats.org/drawingml/2006/main">
+              <a:graphicData uri="http://schemas.openxmlformats.org/drawingml/2006/picture">
+                <pic:pic xmlns:pic="http://schemas.openxmlformats.org/drawingml/2006/picture">
+                  <pic:nvPicPr>
+                    <pic:cNvPr id="0" name="Picture 6"/>
+                    <pic:cNvPicPr>
+                      <a:picLocks noChangeAspect="1" noChangeArrowheads="1"/>
+                    </pic:cNvPicPr>
+                  </pic:nvPicPr>
+                  <pic:blipFill>
+                    <a:blip r:embed="rId71">
+                      <a:extLst>
+                        <a:ext uri="{28A0092B-C50C-407E-A947-70E740481C1C}">
+                          <a14:useLocalDpi xmlns:a14="http://schemas.microsoft.com/office/drawing/2010/main" val="0"/>
+                        </a:ext>
+                      </a:extLst>
+                    </a:blip>
+                    <a:srcRect/>
+                    <a:stretch>
+                      <a:fillRect/>
+                    </a:stretch>
+                  </pic:blipFill>
+                  <pic:spPr bwMode="auto">
+                    <a:xfrm>
+                      <a:off x="0" y="0"/>
+                      <a:ext cx="4895850" cy="352425"/>
+                    </a:xfrm>
+                    <a:prstGeom prst="rect">
+                      <a:avLst/>
+                    </a:prstGeom>
+                    <a:noFill/>
+                    <a:ln>
+                      <a:noFill/>
+                    </a:ln>
+                  </pic:spPr>
+                </pic:pic>
+              </a:graphicData>
+            </a:graphic>
+          </wp:inline>
+        </w:drawing>
+      </w:r>
+    </w:p>
+    <w:p>
+      <w:pPr>
+        <w:rPr>
+          <w:rFonts w:ascii="Shabnam" w:hAnsi="Shabnam" w:cs="Shabnam"/>
+          <w:b/>
+        </w:rPr>
+      </w:pPr>
+      <w:r>
+        <w:rPr>
+          <w:rFonts w:ascii="Shabnam" w:hAnsi="Shabnam" w:cs="Shabnam"/>
+          <w:b/>
+        </w:rPr>
+        <w:t>views.py:</w:t>
+      </w:r>
+    </w:p>
+    <w:p>
+      <w:pPr>
+        <w:rPr>
+          <w:rFonts w:ascii="Shabnam" w:hAnsi="Shabnam" w:cs="Shabnam"/>
+          <w:b/>
+        </w:rPr>
+      </w:pPr>
+      <w:r>
+        <w:rPr>
+          <w:rFonts w:ascii="Shabnam" w:hAnsi="Shabnam" w:cs="Shabnam"/>
+          <w:b/>
+          <w:noProof/>
+        </w:rPr>
+        <w:drawing>
+          <wp:inline distT="0" distB="0" distL="0" distR="0">
+            <wp:extent cx="5715000" cy="3584575"/>
+            <wp:effectExtent l="0" t="0" r="0" b="0"/>
+            <wp:docPr id="69" name="Picture 69"/>
+            <wp:cNvGraphicFramePr>
+              <a:graphicFrameLocks xmlns:a="http://schemas.openxmlformats.org/drawingml/2006/main" noChangeAspect="1"/>
+            </wp:cNvGraphicFramePr>
+            <a:graphic xmlns:a="http://schemas.openxmlformats.org/drawingml/2006/main">
+              <a:graphicData uri="http://schemas.openxmlformats.org/drawingml/2006/picture">
+                <pic:pic xmlns:pic="http://schemas.openxmlformats.org/drawingml/2006/picture">
+                  <pic:nvPicPr>
+                    <pic:cNvPr id="0" name="Picture 9"/>
+                    <pic:cNvPicPr>
+                      <a:picLocks noChangeAspect="1" noChangeArrowheads="1"/>
+                    </pic:cNvPicPr>
+                  </pic:nvPicPr>
+                  <pic:blipFill>
+                    <a:blip r:embed="rId72">
+                      <a:extLst>
+                        <a:ext uri="{28A0092B-C50C-407E-A947-70E740481C1C}">
+                          <a14:useLocalDpi xmlns:a14="http://schemas.microsoft.com/office/drawing/2010/main" val="0"/>
+                        </a:ext>
+                      </a:extLst>
+                    </a:blip>
+                    <a:srcRect/>
+                    <a:stretch>
+                      <a:fillRect/>
+                    </a:stretch>
+                  </pic:blipFill>
+                  <pic:spPr bwMode="auto">
+                    <a:xfrm>
+                      <a:off x="0" y="0"/>
+                      <a:ext cx="5715000" cy="3584575"/>
+                    </a:xfrm>
+                    <a:prstGeom prst="rect">
+                      <a:avLst/>
+                    </a:prstGeom>
+                    <a:noFill/>
+                    <a:ln>
+                      <a:noFill/>
+                    </a:ln>
+                  </pic:spPr>
+                </pic:pic>
+              </a:graphicData>
+            </a:graphic>
+          </wp:inline>
+        </w:drawing>
+      </w:r>
+    </w:p>
+    <w:p>
+      <w:pPr>
+        <w:rPr>
+          <w:rFonts w:ascii="Shabnam" w:hAnsi="Shabnam" w:cs="Shabnam"/>
+          <w:b/>
+        </w:rPr>
+      </w:pPr>
+      <w:r>
+        <w:rPr>
+          <w:rFonts w:ascii="Shabnam" w:hAnsi="Shabnam" w:cs="Shabnam"/>
+          <w:b/>
+        </w:rPr>
+        <w:t>And everything is good.</w:t>
       </w:r>
       <w:bookmarkStart w:id="0" w:name="_GoBack"/>
       <w:bookmarkEnd w:id="0"/>
-    </w:p>
-    <w:p>
-      <w:pPr>
-        <w:rPr>
-          <w:rFonts w:ascii="Shabnam" w:hAnsi="Shabnam" w:cs="Shabnam"/>
-          <w:b/>
-        </w:rPr>
-      </w:pPr>
-    </w:p>
-    <w:p>
-      <w:pPr>
-        <w:rPr>
-          <w:rFonts w:ascii="Shabnam" w:hAnsi="Shabnam" w:cs="Shabnam"/>
-          <w:b/>
-        </w:rPr>
-      </w:pPr>
-    </w:p>
-    <w:p>
-      <w:pPr>
-        <w:rPr>
-          <w:rFonts w:ascii="Shabnam" w:hAnsi="Shabnam" w:cs="Shabnam"/>
-          <w:b/>
-        </w:rPr>
-      </w:pPr>
-    </w:p>
-    <w:p>
-      <w:pPr>
-        <w:rPr>
-          <w:rFonts w:ascii="Shabnam" w:hAnsi="Shabnam" w:cs="Shabnam"/>
-          <w:b/>
-        </w:rPr>
-      </w:pPr>
-    </w:p>
-    <w:p>
-      <w:pPr>
-        <w:rPr>
-          <w:rFonts w:ascii="Shabnam" w:hAnsi="Shabnam" w:cs="Shabnam"/>
-          <w:b/>
-        </w:rPr>
-      </w:pPr>
-    </w:p>
-    <w:p>
-      <w:pPr>
-        <w:rPr>
-          <w:rFonts w:ascii="Shabnam" w:hAnsi="Shabnam" w:cs="Shabnam"/>
-          <w:b/>
-        </w:rPr>
-      </w:pPr>
     </w:p>
     <w:sectPr>
       <w:pgSz w:w="12240" w:h="15840"/>

--- a/studybud.docx
+++ b/studybud.docx
@@ -5564,6 +5564,410 @@
         </w:rPr>
         <w:t>And everything is good.</w:t>
       </w:r>
+    </w:p>
+    <w:p>
+      <w:pPr>
+        <w:rPr>
+          <w:rFonts w:ascii="Shabnam" w:hAnsi="Shabnam" w:cs="Shabnam"/>
+          <w:b/>
+        </w:rPr>
+      </w:pPr>
+      <w:r>
+        <w:rPr>
+          <w:rFonts w:ascii="Shabnam" w:hAnsi="Shabnam" w:cs="Shabnam"/>
+          <w:b/>
+        </w:rPr>
+        <w:lastRenderedPageBreak/>
+        <w:t>44-update room:</w:t>
+      </w:r>
+    </w:p>
+    <w:p>
+      <w:pPr>
+        <w:rPr>
+          <w:rFonts w:ascii="Shabnam" w:hAnsi="Shabnam" w:cs="Shabnam"/>
+          <w:b/>
+        </w:rPr>
+      </w:pPr>
+      <w:r>
+        <w:rPr>
+          <w:rFonts w:ascii="Shabnam" w:hAnsi="Shabnam" w:cs="Shabnam"/>
+          <w:b/>
+          <w:noProof/>
+        </w:rPr>
+        <w:drawing>
+          <wp:inline distT="0" distB="0" distL="0" distR="0">
+            <wp:extent cx="5943127" cy="2862072"/>
+            <wp:effectExtent l="19050" t="19050" r="19685" b="14605"/>
+            <wp:docPr id="65" name="Picture 65"/>
+            <wp:cNvGraphicFramePr>
+              <a:graphicFrameLocks xmlns:a="http://schemas.openxmlformats.org/drawingml/2006/main" noChangeAspect="1"/>
+            </wp:cNvGraphicFramePr>
+            <a:graphic xmlns:a="http://schemas.openxmlformats.org/drawingml/2006/main">
+              <a:graphicData uri="http://schemas.openxmlformats.org/drawingml/2006/picture">
+                <pic:pic xmlns:pic="http://schemas.openxmlformats.org/drawingml/2006/picture">
+                  <pic:nvPicPr>
+                    <pic:cNvPr id="0" name="Picture 1"/>
+                    <pic:cNvPicPr>
+                      <a:picLocks noChangeAspect="1" noChangeArrowheads="1"/>
+                    </pic:cNvPicPr>
+                  </pic:nvPicPr>
+                  <pic:blipFill>
+                    <a:blip r:embed="rId73">
+                      <a:extLst>
+                        <a:ext uri="{28A0092B-C50C-407E-A947-70E740481C1C}">
+                          <a14:useLocalDpi xmlns:a14="http://schemas.microsoft.com/office/drawing/2010/main" val="0"/>
+                        </a:ext>
+                      </a:extLst>
+                    </a:blip>
+                    <a:srcRect/>
+                    <a:stretch>
+                      <a:fillRect/>
+                    </a:stretch>
+                  </pic:blipFill>
+                  <pic:spPr bwMode="auto">
+                    <a:xfrm>
+                      <a:off x="0" y="0"/>
+                      <a:ext cx="5943600" cy="2862300"/>
+                    </a:xfrm>
+                    <a:prstGeom prst="rect">
+                      <a:avLst/>
+                    </a:prstGeom>
+                    <a:noFill/>
+                    <a:ln>
+                      <a:solidFill>
+                        <a:schemeClr val="accent1"/>
+                      </a:solidFill>
+                    </a:ln>
+                  </pic:spPr>
+                </pic:pic>
+              </a:graphicData>
+            </a:graphic>
+          </wp:inline>
+        </w:drawing>
+      </w:r>
+    </w:p>
+    <w:p>
+      <w:pPr>
+        <w:rPr>
+          <w:rFonts w:ascii="Shabnam" w:hAnsi="Shabnam" w:cs="Shabnam"/>
+          <w:b/>
+        </w:rPr>
+      </w:pPr>
+      <w:r>
+        <w:rPr>
+          <w:rFonts w:ascii="Shabnam" w:hAnsi="Shabnam" w:cs="Shabnam"/>
+          <w:b/>
+          <w:noProof/>
+        </w:rPr>
+        <w:drawing>
+          <wp:inline distT="0" distB="0" distL="0" distR="0">
+            <wp:extent cx="5934456" cy="1490472"/>
+            <wp:effectExtent l="19050" t="19050" r="9525" b="14605"/>
+            <wp:docPr id="67" name="Picture 67"/>
+            <wp:cNvGraphicFramePr>
+              <a:graphicFrameLocks xmlns:a="http://schemas.openxmlformats.org/drawingml/2006/main" noChangeAspect="1"/>
+            </wp:cNvGraphicFramePr>
+            <a:graphic xmlns:a="http://schemas.openxmlformats.org/drawingml/2006/main">
+              <a:graphicData uri="http://schemas.openxmlformats.org/drawingml/2006/picture">
+                <pic:pic xmlns:pic="http://schemas.openxmlformats.org/drawingml/2006/picture">
+                  <pic:nvPicPr>
+                    <pic:cNvPr id="0" name="Picture 2"/>
+                    <pic:cNvPicPr>
+                      <a:picLocks noChangeAspect="1" noChangeArrowheads="1"/>
+                    </pic:cNvPicPr>
+                  </pic:nvPicPr>
+                  <pic:blipFill>
+                    <a:blip r:embed="rId74">
+                      <a:extLst>
+                        <a:ext uri="{28A0092B-C50C-407E-A947-70E740481C1C}">
+                          <a14:useLocalDpi xmlns:a14="http://schemas.microsoft.com/office/drawing/2010/main" val="0"/>
+                        </a:ext>
+                      </a:extLst>
+                    </a:blip>
+                    <a:srcRect/>
+                    <a:stretch>
+                      <a:fillRect/>
+                    </a:stretch>
+                  </pic:blipFill>
+                  <pic:spPr bwMode="auto">
+                    <a:xfrm>
+                      <a:off x="0" y="0"/>
+                      <a:ext cx="5934710" cy="1490536"/>
+                    </a:xfrm>
+                    <a:prstGeom prst="rect">
+                      <a:avLst/>
+                    </a:prstGeom>
+                    <a:noFill/>
+                    <a:ln>
+                      <a:solidFill>
+                        <a:schemeClr val="accent1"/>
+                      </a:solidFill>
+                    </a:ln>
+                  </pic:spPr>
+                </pic:pic>
+              </a:graphicData>
+            </a:graphic>
+          </wp:inline>
+        </w:drawing>
+      </w:r>
+    </w:p>
+    <w:p>
+      <w:pPr>
+        <w:rPr>
+          <w:rFonts w:ascii="Shabnam" w:hAnsi="Shabnam" w:cs="Shabnam"/>
+          <w:b/>
+        </w:rPr>
+      </w:pPr>
+      <w:r>
+        <w:rPr>
+          <w:rFonts w:ascii="Shabnam" w:hAnsi="Shabnam" w:cs="Shabnam"/>
+          <w:b/>
+        </w:rPr>
+        <w:t>create-room.html:</w:t>
+      </w:r>
+    </w:p>
+    <w:p>
+      <w:pPr>
+        <w:rPr>
+          <w:rFonts w:ascii="Shabnam" w:hAnsi="Shabnam" w:cs="Shabnam"/>
+          <w:b/>
+        </w:rPr>
+      </w:pPr>
+      <w:r>
+        <w:rPr>
+          <w:rFonts w:ascii="Shabnam" w:hAnsi="Shabnam" w:cs="Shabnam"/>
+          <w:b/>
+          <w:noProof/>
+        </w:rPr>
+        <w:drawing>
+          <wp:inline distT="0" distB="0" distL="0" distR="0">
+            <wp:extent cx="5934456" cy="2496312"/>
+            <wp:effectExtent l="0" t="0" r="9525" b="0"/>
+            <wp:docPr id="70" name="Picture 70"/>
+            <wp:cNvGraphicFramePr>
+              <a:graphicFrameLocks xmlns:a="http://schemas.openxmlformats.org/drawingml/2006/main" noChangeAspect="1"/>
+            </wp:cNvGraphicFramePr>
+            <a:graphic xmlns:a="http://schemas.openxmlformats.org/drawingml/2006/main">
+              <a:graphicData uri="http://schemas.openxmlformats.org/drawingml/2006/picture">
+                <pic:pic xmlns:pic="http://schemas.openxmlformats.org/drawingml/2006/picture">
+                  <pic:nvPicPr>
+                    <pic:cNvPr id="0" name="Picture 3"/>
+                    <pic:cNvPicPr>
+                      <a:picLocks noChangeAspect="1" noChangeArrowheads="1"/>
+                    </pic:cNvPicPr>
+                  </pic:nvPicPr>
+                  <pic:blipFill>
+                    <a:blip r:embed="rId75">
+                      <a:extLst>
+                        <a:ext uri="{28A0092B-C50C-407E-A947-70E740481C1C}">
+                          <a14:useLocalDpi xmlns:a14="http://schemas.microsoft.com/office/drawing/2010/main" val="0"/>
+                        </a:ext>
+                      </a:extLst>
+                    </a:blip>
+                    <a:srcRect/>
+                    <a:stretch>
+                      <a:fillRect/>
+                    </a:stretch>
+                  </pic:blipFill>
+                  <pic:spPr bwMode="auto">
+                    <a:xfrm>
+                      <a:off x="0" y="0"/>
+                      <a:ext cx="5934710" cy="2496419"/>
+                    </a:xfrm>
+                    <a:prstGeom prst="rect">
+                      <a:avLst/>
+                    </a:prstGeom>
+                    <a:noFill/>
+                    <a:ln>
+                      <a:noFill/>
+                    </a:ln>
+                  </pic:spPr>
+                </pic:pic>
+              </a:graphicData>
+            </a:graphic>
+          </wp:inline>
+        </w:drawing>
+      </w:r>
+    </w:p>
+    <w:p>
+      <w:pPr>
+        <w:rPr>
+          <w:rFonts w:ascii="Shabnam" w:hAnsi="Shabnam" w:cs="Shabnam"/>
+          <w:b/>
+        </w:rPr>
+      </w:pPr>
+      <w:r>
+        <w:rPr>
+          <w:rFonts w:ascii="Shabnam" w:hAnsi="Shabnam" w:cs="Shabnam"/>
+          <w:b/>
+        </w:rPr>
+        <w:lastRenderedPageBreak/>
+        <w:t>urls.py:</w:t>
+      </w:r>
+    </w:p>
+    <w:p>
+      <w:pPr>
+        <w:rPr>
+          <w:rFonts w:ascii="Shabnam" w:hAnsi="Shabnam" w:cs="Shabnam"/>
+          <w:b/>
+        </w:rPr>
+      </w:pPr>
+      <w:r>
+        <w:rPr>
+          <w:rFonts w:ascii="Shabnam" w:hAnsi="Shabnam" w:cs="Shabnam"/>
+          <w:b/>
+          <w:noProof/>
+        </w:rPr>
+        <w:drawing>
+          <wp:inline distT="0" distB="0" distL="0" distR="0">
+            <wp:extent cx="5605145" cy="283210"/>
+            <wp:effectExtent l="0" t="0" r="0" b="2540"/>
+            <wp:docPr id="71" name="Picture 71"/>
+            <wp:cNvGraphicFramePr>
+              <a:graphicFrameLocks xmlns:a="http://schemas.openxmlformats.org/drawingml/2006/main" noChangeAspect="1"/>
+            </wp:cNvGraphicFramePr>
+            <a:graphic xmlns:a="http://schemas.openxmlformats.org/drawingml/2006/main">
+              <a:graphicData uri="http://schemas.openxmlformats.org/drawingml/2006/picture">
+                <pic:pic xmlns:pic="http://schemas.openxmlformats.org/drawingml/2006/picture">
+                  <pic:nvPicPr>
+                    <pic:cNvPr id="0" name="Picture 4"/>
+                    <pic:cNvPicPr>
+                      <a:picLocks noChangeAspect="1" noChangeArrowheads="1"/>
+                    </pic:cNvPicPr>
+                  </pic:nvPicPr>
+                  <pic:blipFill>
+                    <a:blip r:embed="rId76">
+                      <a:extLst>
+                        <a:ext uri="{28A0092B-C50C-407E-A947-70E740481C1C}">
+                          <a14:useLocalDpi xmlns:a14="http://schemas.microsoft.com/office/drawing/2010/main" val="0"/>
+                        </a:ext>
+                      </a:extLst>
+                    </a:blip>
+                    <a:srcRect/>
+                    <a:stretch>
+                      <a:fillRect/>
+                    </a:stretch>
+                  </pic:blipFill>
+                  <pic:spPr bwMode="auto">
+                    <a:xfrm>
+                      <a:off x="0" y="0"/>
+                      <a:ext cx="5605145" cy="283210"/>
+                    </a:xfrm>
+                    <a:prstGeom prst="rect">
+                      <a:avLst/>
+                    </a:prstGeom>
+                    <a:noFill/>
+                    <a:ln>
+                      <a:noFill/>
+                    </a:ln>
+                  </pic:spPr>
+                </pic:pic>
+              </a:graphicData>
+            </a:graphic>
+          </wp:inline>
+        </w:drawing>
+      </w:r>
+    </w:p>
+    <w:p>
+      <w:pPr>
+        <w:rPr>
+          <w:rFonts w:ascii="Shabnam" w:hAnsi="Shabnam" w:cs="Shabnam"/>
+          <w:b/>
+        </w:rPr>
+      </w:pPr>
+      <w:r>
+        <w:rPr>
+          <w:rFonts w:ascii="Shabnam" w:hAnsi="Shabnam" w:cs="Shabnam"/>
+          <w:b/>
+        </w:rPr>
+        <w:t>views.py:</w:t>
+      </w:r>
+    </w:p>
+    <w:p>
+      <w:pPr>
+        <w:rPr>
+          <w:rFonts w:ascii="Shabnam" w:hAnsi="Shabnam" w:cs="Shabnam"/>
+          <w:b/>
+        </w:rPr>
+      </w:pPr>
+      <w:r>
+        <w:rPr>
+          <w:rFonts w:ascii="Shabnam" w:hAnsi="Shabnam" w:cs="Shabnam"/>
+          <w:b/>
+          <w:noProof/>
+        </w:rPr>
+        <w:drawing>
+          <wp:inline distT="0" distB="0" distL="0" distR="0">
+            <wp:extent cx="5586730" cy="3465830"/>
+            <wp:effectExtent l="0" t="0" r="0" b="1270"/>
+            <wp:docPr id="72" name="Picture 72"/>
+            <wp:cNvGraphicFramePr>
+              <a:graphicFrameLocks xmlns:a="http://schemas.openxmlformats.org/drawingml/2006/main" noChangeAspect="1"/>
+            </wp:cNvGraphicFramePr>
+            <a:graphic xmlns:a="http://schemas.openxmlformats.org/drawingml/2006/main">
+              <a:graphicData uri="http://schemas.openxmlformats.org/drawingml/2006/picture">
+                <pic:pic xmlns:pic="http://schemas.openxmlformats.org/drawingml/2006/picture">
+                  <pic:nvPicPr>
+                    <pic:cNvPr id="0" name="Picture 5"/>
+                    <pic:cNvPicPr>
+                      <a:picLocks noChangeAspect="1" noChangeArrowheads="1"/>
+                    </pic:cNvPicPr>
+                  </pic:nvPicPr>
+                  <pic:blipFill>
+                    <a:blip r:embed="rId77">
+                      <a:extLst>
+                        <a:ext uri="{28A0092B-C50C-407E-A947-70E740481C1C}">
+                          <a14:useLocalDpi xmlns:a14="http://schemas.microsoft.com/office/drawing/2010/main" val="0"/>
+                        </a:ext>
+                      </a:extLst>
+                    </a:blip>
+                    <a:srcRect/>
+                    <a:stretch>
+                      <a:fillRect/>
+                    </a:stretch>
+                  </pic:blipFill>
+                  <pic:spPr bwMode="auto">
+                    <a:xfrm>
+                      <a:off x="0" y="0"/>
+                      <a:ext cx="5586730" cy="3465830"/>
+                    </a:xfrm>
+                    <a:prstGeom prst="rect">
+                      <a:avLst/>
+                    </a:prstGeom>
+                    <a:noFill/>
+                    <a:ln>
+                      <a:noFill/>
+                    </a:ln>
+                  </pic:spPr>
+                </pic:pic>
+              </a:graphicData>
+            </a:graphic>
+          </wp:inline>
+        </w:drawing>
+      </w:r>
+    </w:p>
+    <w:p>
+      <w:pPr>
+        <w:rPr>
+          <w:rFonts w:ascii="Shabnam" w:hAnsi="Shabnam" w:cs="Shabnam"/>
+          <w:b/>
+        </w:rPr>
+      </w:pPr>
+      <w:r>
+        <w:rPr>
+          <w:rFonts w:ascii="Shabnam" w:hAnsi="Shabnam" w:cs="Shabnam"/>
+          <w:b/>
+        </w:rPr>
+        <w:t>And evrything works fine.</w:t>
+      </w:r>
+    </w:p>
+    <w:p>
+      <w:pPr>
+        <w:rPr>
+          <w:rFonts w:ascii="Shabnam" w:hAnsi="Shabnam" w:cs="Shabnam"/>
+          <w:b/>
+        </w:rPr>
+      </w:pPr>
       <w:bookmarkStart w:id="0" w:name="_GoBack"/>
       <w:bookmarkEnd w:id="0"/>
     </w:p>

--- a/studybud.docx
+++ b/studybud.docx
@@ -5968,8 +5968,564 @@
           <w:b/>
         </w:rPr>
       </w:pPr>
+      <w:r>
+        <w:rPr>
+          <w:rFonts w:ascii="Shabnam" w:hAnsi="Shabnam" w:cs="Shabnam"/>
+          <w:b/>
+        </w:rPr>
+        <w:t>45-create activity_component.html and feed_component.html and topics_component.html</w:t>
+      </w:r>
+    </w:p>
+    <w:p>
+      <w:pPr>
+        <w:rPr>
+          <w:rFonts w:ascii="Shabnam" w:hAnsi="Shabnam" w:cs="Shabnam"/>
+          <w:b/>
+        </w:rPr>
+      </w:pPr>
+      <w:r>
+        <w:rPr>
+          <w:rFonts w:ascii="Shabnam" w:hAnsi="Shabnam" w:cs="Shabnam"/>
+          <w:b/>
+        </w:rPr>
+        <w:t>The move this section from home.html to them the use include in home .html:</w:t>
+      </w:r>
+    </w:p>
+    <w:p>
+      <w:pPr>
+        <w:rPr>
+          <w:rFonts w:ascii="Shabnam" w:hAnsi="Shabnam" w:cs="Shabnam"/>
+          <w:b/>
+        </w:rPr>
+      </w:pPr>
+      <w:r>
+        <w:rPr>
+          <w:rFonts w:ascii="Shabnam" w:hAnsi="Shabnam" w:cs="Shabnam"/>
+          <w:b/>
+          <w:noProof/>
+        </w:rPr>
+        <w:drawing>
+          <wp:inline distT="0" distB="0" distL="0" distR="0">
+            <wp:extent cx="3465576" cy="2185416"/>
+            <wp:effectExtent l="0" t="0" r="1905" b="5715"/>
+            <wp:docPr id="75" name="Picture 75"/>
+            <wp:cNvGraphicFramePr>
+              <a:graphicFrameLocks xmlns:a="http://schemas.openxmlformats.org/drawingml/2006/main" noChangeAspect="1"/>
+            </wp:cNvGraphicFramePr>
+            <a:graphic xmlns:a="http://schemas.openxmlformats.org/drawingml/2006/main">
+              <a:graphicData uri="http://schemas.openxmlformats.org/drawingml/2006/picture">
+                <pic:pic xmlns:pic="http://schemas.openxmlformats.org/drawingml/2006/picture">
+                  <pic:nvPicPr>
+                    <pic:cNvPr id="0" name="Picture 8"/>
+                    <pic:cNvPicPr>
+                      <a:picLocks noChangeAspect="1" noChangeArrowheads="1"/>
+                    </pic:cNvPicPr>
+                  </pic:nvPicPr>
+                  <pic:blipFill>
+                    <a:blip r:embed="rId78">
+                      <a:extLst>
+                        <a:ext uri="{28A0092B-C50C-407E-A947-70E740481C1C}">
+                          <a14:useLocalDpi xmlns:a14="http://schemas.microsoft.com/office/drawing/2010/main" val="0"/>
+                        </a:ext>
+                      </a:extLst>
+                    </a:blip>
+                    <a:srcRect/>
+                    <a:stretch>
+                      <a:fillRect/>
+                    </a:stretch>
+                  </pic:blipFill>
+                  <pic:spPr bwMode="auto">
+                    <a:xfrm>
+                      <a:off x="0" y="0"/>
+                      <a:ext cx="3465576" cy="2185416"/>
+                    </a:xfrm>
+                    <a:prstGeom prst="rect">
+                      <a:avLst/>
+                    </a:prstGeom>
+                    <a:noFill/>
+                    <a:ln>
+                      <a:noFill/>
+                    </a:ln>
+                  </pic:spPr>
+                </pic:pic>
+              </a:graphicData>
+            </a:graphic>
+          </wp:inline>
+        </w:drawing>
+      </w:r>
+    </w:p>
+    <w:p>
+      <w:pPr>
+        <w:rPr>
+          <w:rFonts w:ascii="Shabnam" w:hAnsi="Shabnam" w:cs="Shabnam"/>
+          <w:b/>
+        </w:rPr>
+      </w:pPr>
+      <w:r>
+        <w:rPr>
+          <w:rFonts w:ascii="Shabnam" w:hAnsi="Shabnam" w:cs="Shabnam"/>
+          <w:b/>
+          <w:noProof/>
+        </w:rPr>
+        <w:lastRenderedPageBreak/>
+        <w:drawing>
+          <wp:inline distT="0" distB="0" distL="0" distR="0">
+            <wp:extent cx="4709160" cy="2560320"/>
+            <wp:effectExtent l="0" t="0" r="0" b="0"/>
+            <wp:docPr id="76" name="Picture 76"/>
+            <wp:cNvGraphicFramePr>
+              <a:graphicFrameLocks xmlns:a="http://schemas.openxmlformats.org/drawingml/2006/main" noChangeAspect="1"/>
+            </wp:cNvGraphicFramePr>
+            <a:graphic xmlns:a="http://schemas.openxmlformats.org/drawingml/2006/main">
+              <a:graphicData uri="http://schemas.openxmlformats.org/drawingml/2006/picture">
+                <pic:pic xmlns:pic="http://schemas.openxmlformats.org/drawingml/2006/picture">
+                  <pic:nvPicPr>
+                    <pic:cNvPr id="0" name="Picture 9"/>
+                    <pic:cNvPicPr>
+                      <a:picLocks noChangeAspect="1" noChangeArrowheads="1"/>
+                    </pic:cNvPicPr>
+                  </pic:nvPicPr>
+                  <pic:blipFill>
+                    <a:blip r:embed="rId79">
+                      <a:extLst>
+                        <a:ext uri="{28A0092B-C50C-407E-A947-70E740481C1C}">
+                          <a14:useLocalDpi xmlns:a14="http://schemas.microsoft.com/office/drawing/2010/main" val="0"/>
+                        </a:ext>
+                      </a:extLst>
+                    </a:blip>
+                    <a:srcRect/>
+                    <a:stretch>
+                      <a:fillRect/>
+                    </a:stretch>
+                  </pic:blipFill>
+                  <pic:spPr bwMode="auto">
+                    <a:xfrm>
+                      <a:off x="0" y="0"/>
+                      <a:ext cx="4709160" cy="2560320"/>
+                    </a:xfrm>
+                    <a:prstGeom prst="rect">
+                      <a:avLst/>
+                    </a:prstGeom>
+                    <a:noFill/>
+                    <a:ln>
+                      <a:noFill/>
+                    </a:ln>
+                  </pic:spPr>
+                </pic:pic>
+              </a:graphicData>
+            </a:graphic>
+          </wp:inline>
+        </w:drawing>
+      </w:r>
+    </w:p>
+    <w:p>
+      <w:pPr>
+        <w:rPr>
+          <w:rFonts w:ascii="Shabnam" w:hAnsi="Shabnam" w:cs="Shabnam"/>
+          <w:b/>
+        </w:rPr>
+      </w:pPr>
+      <w:r>
+        <w:rPr>
+          <w:rFonts w:ascii="Shabnam" w:hAnsi="Shabnam" w:cs="Shabnam"/>
+          <w:b/>
+        </w:rPr>
+        <w:t>46-user profile:</w:t>
+      </w:r>
+    </w:p>
+    <w:p>
+      <w:pPr>
+        <w:rPr>
+          <w:rFonts w:ascii="Shabnam" w:hAnsi="Shabnam" w:cs="Shabnam"/>
+          <w:b/>
+        </w:rPr>
+      </w:pPr>
+      <w:r>
+        <w:rPr>
+          <w:rFonts w:ascii="Shabnam" w:hAnsi="Shabnam" w:cs="Shabnam"/>
+          <w:b/>
+          <w:noProof/>
+        </w:rPr>
+        <w:drawing>
+          <wp:inline distT="0" distB="0" distL="0" distR="0">
+            <wp:extent cx="5943600" cy="1828800"/>
+            <wp:effectExtent l="19050" t="19050" r="19050" b="19050"/>
+            <wp:docPr id="73" name="Picture 73"/>
+            <wp:cNvGraphicFramePr>
+              <a:graphicFrameLocks xmlns:a="http://schemas.openxmlformats.org/drawingml/2006/main" noChangeAspect="1"/>
+            </wp:cNvGraphicFramePr>
+            <a:graphic xmlns:a="http://schemas.openxmlformats.org/drawingml/2006/main">
+              <a:graphicData uri="http://schemas.openxmlformats.org/drawingml/2006/picture">
+                <pic:pic xmlns:pic="http://schemas.openxmlformats.org/drawingml/2006/picture">
+                  <pic:nvPicPr>
+                    <pic:cNvPr id="0" name="Picture 6"/>
+                    <pic:cNvPicPr>
+                      <a:picLocks noChangeAspect="1" noChangeArrowheads="1"/>
+                    </pic:cNvPicPr>
+                  </pic:nvPicPr>
+                  <pic:blipFill>
+                    <a:blip r:embed="rId80">
+                      <a:extLst>
+                        <a:ext uri="{28A0092B-C50C-407E-A947-70E740481C1C}">
+                          <a14:useLocalDpi xmlns:a14="http://schemas.microsoft.com/office/drawing/2010/main" val="0"/>
+                        </a:ext>
+                      </a:extLst>
+                    </a:blip>
+                    <a:srcRect/>
+                    <a:stretch>
+                      <a:fillRect/>
+                    </a:stretch>
+                  </pic:blipFill>
+                  <pic:spPr bwMode="auto">
+                    <a:xfrm>
+                      <a:off x="0" y="0"/>
+                      <a:ext cx="5943600" cy="1828800"/>
+                    </a:xfrm>
+                    <a:prstGeom prst="rect">
+                      <a:avLst/>
+                    </a:prstGeom>
+                    <a:noFill/>
+                    <a:ln>
+                      <a:solidFill>
+                        <a:schemeClr val="accent1"/>
+                      </a:solidFill>
+                    </a:ln>
+                  </pic:spPr>
+                </pic:pic>
+              </a:graphicData>
+            </a:graphic>
+          </wp:inline>
+        </w:drawing>
+      </w:r>
+    </w:p>
+    <w:p>
+      <w:pPr>
+        <w:rPr>
+          <w:rFonts w:ascii="Shabnam" w:hAnsi="Shabnam" w:cs="Shabnam"/>
+          <w:b/>
+        </w:rPr>
+      </w:pPr>
+      <w:r>
+        <w:rPr>
+          <w:rFonts w:ascii="Shabnam" w:hAnsi="Shabnam" w:cs="Shabnam"/>
+          <w:b/>
+          <w:noProof/>
+        </w:rPr>
+        <w:drawing>
+          <wp:inline distT="0" distB="0" distL="0" distR="0">
+            <wp:extent cx="5943600" cy="2267585"/>
+            <wp:effectExtent l="19050" t="19050" r="19050" b="18415"/>
+            <wp:docPr id="74" name="Picture 74"/>
+            <wp:cNvGraphicFramePr>
+              <a:graphicFrameLocks xmlns:a="http://schemas.openxmlformats.org/drawingml/2006/main" noChangeAspect="1"/>
+            </wp:cNvGraphicFramePr>
+            <a:graphic xmlns:a="http://schemas.openxmlformats.org/drawingml/2006/main">
+              <a:graphicData uri="http://schemas.openxmlformats.org/drawingml/2006/picture">
+                <pic:pic xmlns:pic="http://schemas.openxmlformats.org/drawingml/2006/picture">
+                  <pic:nvPicPr>
+                    <pic:cNvPr id="0" name="Picture 7"/>
+                    <pic:cNvPicPr>
+                      <a:picLocks noChangeAspect="1" noChangeArrowheads="1"/>
+                    </pic:cNvPicPr>
+                  </pic:nvPicPr>
+                  <pic:blipFill>
+                    <a:blip r:embed="rId81">
+                      <a:extLst>
+                        <a:ext uri="{28A0092B-C50C-407E-A947-70E740481C1C}">
+                          <a14:useLocalDpi xmlns:a14="http://schemas.microsoft.com/office/drawing/2010/main" val="0"/>
+                        </a:ext>
+                      </a:extLst>
+                    </a:blip>
+                    <a:srcRect/>
+                    <a:stretch>
+                      <a:fillRect/>
+                    </a:stretch>
+                  </pic:blipFill>
+                  <pic:spPr bwMode="auto">
+                    <a:xfrm>
+                      <a:off x="0" y="0"/>
+                      <a:ext cx="5943600" cy="2267585"/>
+                    </a:xfrm>
+                    <a:prstGeom prst="rect">
+                      <a:avLst/>
+                    </a:prstGeom>
+                    <a:noFill/>
+                    <a:ln>
+                      <a:solidFill>
+                        <a:schemeClr val="accent1"/>
+                      </a:solidFill>
+                    </a:ln>
+                  </pic:spPr>
+                </pic:pic>
+              </a:graphicData>
+            </a:graphic>
+          </wp:inline>
+        </w:drawing>
+      </w:r>
+    </w:p>
+    <w:p>
+      <w:pPr>
+        <w:rPr>
+          <w:rFonts w:ascii="Shabnam" w:hAnsi="Shabnam" w:cs="Shabnam"/>
+          <w:b/>
+        </w:rPr>
+      </w:pPr>
+      <w:r>
+        <w:rPr>
+          <w:rFonts w:ascii="Shabnam" w:hAnsi="Shabnam" w:cs="Shabnam"/>
+          <w:b/>
+          <w:noProof/>
+        </w:rPr>
+        <w:lastRenderedPageBreak/>
+        <w:drawing>
+          <wp:inline distT="0" distB="0" distL="0" distR="0">
+            <wp:extent cx="5943600" cy="4004945"/>
+            <wp:effectExtent l="19050" t="19050" r="19050" b="14605"/>
+            <wp:docPr id="77" name="Picture 77"/>
+            <wp:cNvGraphicFramePr>
+              <a:graphicFrameLocks xmlns:a="http://schemas.openxmlformats.org/drawingml/2006/main" noChangeAspect="1"/>
+            </wp:cNvGraphicFramePr>
+            <a:graphic xmlns:a="http://schemas.openxmlformats.org/drawingml/2006/main">
+              <a:graphicData uri="http://schemas.openxmlformats.org/drawingml/2006/picture">
+                <pic:pic xmlns:pic="http://schemas.openxmlformats.org/drawingml/2006/picture">
+                  <pic:nvPicPr>
+                    <pic:cNvPr id="0" name="Picture 10"/>
+                    <pic:cNvPicPr>
+                      <a:picLocks noChangeAspect="1" noChangeArrowheads="1"/>
+                    </pic:cNvPicPr>
+                  </pic:nvPicPr>
+                  <pic:blipFill>
+                    <a:blip r:embed="rId82">
+                      <a:extLst>
+                        <a:ext uri="{28A0092B-C50C-407E-A947-70E740481C1C}">
+                          <a14:useLocalDpi xmlns:a14="http://schemas.microsoft.com/office/drawing/2010/main" val="0"/>
+                        </a:ext>
+                      </a:extLst>
+                    </a:blip>
+                    <a:srcRect/>
+                    <a:stretch>
+                      <a:fillRect/>
+                    </a:stretch>
+                  </pic:blipFill>
+                  <pic:spPr bwMode="auto">
+                    <a:xfrm>
+                      <a:off x="0" y="0"/>
+                      <a:ext cx="5943600" cy="4004945"/>
+                    </a:xfrm>
+                    <a:prstGeom prst="rect">
+                      <a:avLst/>
+                    </a:prstGeom>
+                    <a:noFill/>
+                    <a:ln>
+                      <a:solidFill>
+                        <a:schemeClr val="accent1"/>
+                      </a:solidFill>
+                    </a:ln>
+                  </pic:spPr>
+                </pic:pic>
+              </a:graphicData>
+            </a:graphic>
+          </wp:inline>
+        </w:drawing>
+      </w:r>
+    </w:p>
+    <w:p>
+      <w:pPr>
+        <w:rPr>
+          <w:rFonts w:ascii="Shabnam" w:hAnsi="Shabnam" w:cs="Shabnam"/>
+          <w:b/>
+        </w:rPr>
+      </w:pPr>
+      <w:r>
+        <w:rPr>
+          <w:rFonts w:ascii="Shabnam" w:hAnsi="Shabnam" w:cs="Shabnam"/>
+          <w:b/>
+        </w:rPr>
+        <w:t>urls.py:</w:t>
+      </w:r>
+    </w:p>
+    <w:p>
+      <w:pPr>
+        <w:rPr>
+          <w:rFonts w:ascii="Shabnam" w:hAnsi="Shabnam" w:cs="Shabnam"/>
+          <w:b/>
+        </w:rPr>
+      </w:pPr>
+      <w:r>
+        <w:rPr>
+          <w:rFonts w:ascii="Shabnam" w:hAnsi="Shabnam" w:cs="Shabnam"/>
+          <w:b/>
+          <w:noProof/>
+        </w:rPr>
+        <w:drawing>
+          <wp:inline distT="0" distB="0" distL="0" distR="0">
+            <wp:extent cx="5440680" cy="420370"/>
+            <wp:effectExtent l="0" t="0" r="7620" b="0"/>
+            <wp:docPr id="78" name="Picture 78"/>
+            <wp:cNvGraphicFramePr>
+              <a:graphicFrameLocks xmlns:a="http://schemas.openxmlformats.org/drawingml/2006/main" noChangeAspect="1"/>
+            </wp:cNvGraphicFramePr>
+            <a:graphic xmlns:a="http://schemas.openxmlformats.org/drawingml/2006/main">
+              <a:graphicData uri="http://schemas.openxmlformats.org/drawingml/2006/picture">
+                <pic:pic xmlns:pic="http://schemas.openxmlformats.org/drawingml/2006/picture">
+                  <pic:nvPicPr>
+                    <pic:cNvPr id="0" name="Picture 11"/>
+                    <pic:cNvPicPr>
+                      <a:picLocks noChangeAspect="1" noChangeArrowheads="1"/>
+                    </pic:cNvPicPr>
+                  </pic:nvPicPr>
+                  <pic:blipFill>
+                    <a:blip r:embed="rId83">
+                      <a:extLst>
+                        <a:ext uri="{28A0092B-C50C-407E-A947-70E740481C1C}">
+                          <a14:useLocalDpi xmlns:a14="http://schemas.microsoft.com/office/drawing/2010/main" val="0"/>
+                        </a:ext>
+                      </a:extLst>
+                    </a:blip>
+                    <a:srcRect/>
+                    <a:stretch>
+                      <a:fillRect/>
+                    </a:stretch>
+                  </pic:blipFill>
+                  <pic:spPr bwMode="auto">
+                    <a:xfrm>
+                      <a:off x="0" y="0"/>
+                      <a:ext cx="5440680" cy="420370"/>
+                    </a:xfrm>
+                    <a:prstGeom prst="rect">
+                      <a:avLst/>
+                    </a:prstGeom>
+                    <a:noFill/>
+                    <a:ln>
+                      <a:noFill/>
+                    </a:ln>
+                  </pic:spPr>
+                </pic:pic>
+              </a:graphicData>
+            </a:graphic>
+          </wp:inline>
+        </w:drawing>
+      </w:r>
+    </w:p>
+    <w:p>
+      <w:pPr>
+        <w:rPr>
+          <w:rFonts w:ascii="Shabnam" w:hAnsi="Shabnam" w:cs="Shabnam"/>
+          <w:b/>
+        </w:rPr>
+      </w:pPr>
+      <w:r>
+        <w:rPr>
+          <w:rFonts w:ascii="Shabnam" w:hAnsi="Shabnam" w:cs="Shabnam"/>
+          <w:b/>
+        </w:rPr>
+        <w:t>views.py:</w:t>
+      </w:r>
+    </w:p>
+    <w:p>
+      <w:pPr>
+        <w:rPr>
+          <w:rFonts w:ascii="Shabnam" w:hAnsi="Shabnam" w:cs="Shabnam"/>
+          <w:b/>
+        </w:rPr>
+      </w:pPr>
+      <w:r>
+        <w:rPr>
+          <w:rFonts w:ascii="Shabnam" w:hAnsi="Shabnam" w:cs="Shabnam"/>
+          <w:b/>
+          <w:noProof/>
+        </w:rPr>
+        <w:drawing>
+          <wp:inline distT="0" distB="0" distL="0" distR="0">
+            <wp:extent cx="5934710" cy="1481455"/>
+            <wp:effectExtent l="0" t="0" r="8890" b="4445"/>
+            <wp:docPr id="80" name="Picture 80"/>
+            <wp:cNvGraphicFramePr>
+              <a:graphicFrameLocks xmlns:a="http://schemas.openxmlformats.org/drawingml/2006/main" noChangeAspect="1"/>
+            </wp:cNvGraphicFramePr>
+            <a:graphic xmlns:a="http://schemas.openxmlformats.org/drawingml/2006/main">
+              <a:graphicData uri="http://schemas.openxmlformats.org/drawingml/2006/picture">
+                <pic:pic xmlns:pic="http://schemas.openxmlformats.org/drawingml/2006/picture">
+                  <pic:nvPicPr>
+                    <pic:cNvPr id="0" name="Picture 13"/>
+                    <pic:cNvPicPr>
+                      <a:picLocks noChangeAspect="1" noChangeArrowheads="1"/>
+                    </pic:cNvPicPr>
+                  </pic:nvPicPr>
+                  <pic:blipFill>
+                    <a:blip r:embed="rId84">
+                      <a:extLst>
+                        <a:ext uri="{28A0092B-C50C-407E-A947-70E740481C1C}">
+                          <a14:useLocalDpi xmlns:a14="http://schemas.microsoft.com/office/drawing/2010/main" val="0"/>
+                        </a:ext>
+                      </a:extLst>
+                    </a:blip>
+                    <a:srcRect/>
+                    <a:stretch>
+                      <a:fillRect/>
+                    </a:stretch>
+                  </pic:blipFill>
+                  <pic:spPr bwMode="auto">
+                    <a:xfrm>
+                      <a:off x="0" y="0"/>
+                      <a:ext cx="5934710" cy="1481455"/>
+                    </a:xfrm>
+                    <a:prstGeom prst="rect">
+                      <a:avLst/>
+                    </a:prstGeom>
+                    <a:noFill/>
+                    <a:ln>
+                      <a:noFill/>
+                    </a:ln>
+                  </pic:spPr>
+                </pic:pic>
+              </a:graphicData>
+            </a:graphic>
+          </wp:inline>
+        </w:drawing>
+      </w:r>
+    </w:p>
+    <w:p>
+      <w:pPr>
+        <w:rPr>
+          <w:rFonts w:ascii="Shabnam" w:hAnsi="Shabnam" w:cs="Shabnam"/>
+          <w:b/>
+        </w:rPr>
+      </w:pPr>
       <w:bookmarkStart w:id="0" w:name="_GoBack"/>
       <w:bookmarkEnd w:id="0"/>
+    </w:p>
+    <w:p>
+      <w:pPr>
+        <w:rPr>
+          <w:rFonts w:ascii="Shabnam" w:hAnsi="Shabnam" w:cs="Shabnam"/>
+          <w:b/>
+        </w:rPr>
+      </w:pPr>
+    </w:p>
+    <w:p>
+      <w:pPr>
+        <w:rPr>
+          <w:rFonts w:ascii="Shabnam" w:hAnsi="Shabnam" w:cs="Shabnam"/>
+          <w:b/>
+        </w:rPr>
+      </w:pPr>
+    </w:p>
+    <w:p>
+      <w:pPr>
+        <w:rPr>
+          <w:rFonts w:ascii="Shabnam" w:hAnsi="Shabnam" w:cs="Shabnam"/>
+          <w:b/>
+        </w:rPr>
+      </w:pPr>
+    </w:p>
+    <w:p>
+      <w:pPr>
+        <w:rPr>
+          <w:rFonts w:ascii="Shabnam" w:hAnsi="Shabnam" w:cs="Shabnam"/>
+          <w:b/>
+        </w:rPr>
+      </w:pPr>
     </w:p>
     <w:sectPr>
       <w:pgSz w:w="12240" w:h="15840"/>
